--- a/Document/Introduction.docx
+++ b/Document/Introduction.docx
@@ -2,6 +2,81 @@
 <file path=word/document.xml><?xml version="1.0" encoding="utf-8"?>
 <w:document xmlns:wpc="http://schemas.microsoft.com/office/word/2010/wordprocessingCanvas" xmlns:mc="http://schemas.openxmlformats.org/markup-compatibility/2006" xmlns:o="urn:schemas-microsoft-com:office:office" xmlns:r="http://schemas.openxmlformats.org/officeDocument/2006/relationships" xmlns:m="http://schemas.openxmlformats.org/officeDocument/2006/math" xmlns:v="urn:schemas-microsoft-com:vml" xmlns:wp14="http://schemas.microsoft.com/office/word/2010/wordprocessingDrawing" xmlns:wp="http://schemas.openxmlformats.org/drawingml/2006/wordprocessingDrawing" xmlns:w="http://schemas.openxmlformats.org/wordprocessingml/2006/main" xmlns:w14="http://schemas.microsoft.com/office/word/2010/wordml" xmlns:w10="urn:schemas-microsoft-com:office:word" xmlns:w15="http://schemas.microsoft.com/office/word/2012/wordml" xmlns:wpg="http://schemas.microsoft.com/office/word/2010/wordprocessingGroup" xmlns:wpi="http://schemas.microsoft.com/office/word/2010/wordprocessingInk" xmlns:wne="http://schemas.microsoft.com/office/word/2006/wordml" xmlns:wps="http://schemas.microsoft.com/office/word/2010/wordprocessingShape" xmlns:wpsCustomData="http://www.wps.cn/officeDocument/2013/wpsCustomData" mc:Ignorable="w14 w15 wp14">
   <w:body>
+    <w:p>
+      <w:pPr>
+        <w:jc w:val="center"/>
+        <w:rPr>
+          <w:rFonts w:hint="default"/>
+          <w:b/>
+          <w:bCs/>
+          <w:lang w:val="en-US"/>
+        </w:rPr>
+      </w:pPr>
+      <w:r>
+        <w:rPr>
+          <w:rFonts w:hint="default"/>
+          <w:b/>
+          <w:bCs/>
+          <w:lang w:val="en-US"/>
+        </w:rPr>
+        <w:t>PRN212_Final Project</w:t>
+      </w:r>
+    </w:p>
+    <w:p>
+      <w:pPr>
+        <w:jc w:val="left"/>
+        <w:rPr>
+          <w:rFonts w:hint="default"/>
+          <w:lang w:val="en-US"/>
+        </w:rPr>
+      </w:pPr>
+    </w:p>
+    <w:p>
+      <w:pPr>
+        <w:numPr>
+          <w:ilvl w:val="0"/>
+          <w:numId w:val="1"/>
+        </w:numPr>
+        <w:rPr>
+          <w:rFonts w:hint="default"/>
+          <w:b/>
+          <w:bCs/>
+          <w:lang w:val="en-US"/>
+        </w:rPr>
+      </w:pPr>
+      <w:r>
+        <w:rPr>
+          <w:rFonts w:hint="default"/>
+          <w:b/>
+          <w:bCs/>
+          <w:lang w:val="en-US"/>
+        </w:rPr>
+        <w:t>Introduction</w:t>
+      </w:r>
+    </w:p>
+    <w:p>
+      <w:pPr>
+        <w:numPr>
+          <w:ilvl w:val="0"/>
+          <w:numId w:val="2"/>
+        </w:numPr>
+        <w:rPr>
+          <w:rFonts w:hint="default"/>
+          <w:b w:val="0"/>
+          <w:bCs w:val="0"/>
+          <w:lang w:val="en-US"/>
+        </w:rPr>
+      </w:pPr>
+      <w:r>
+        <w:rPr>
+          <w:rFonts w:hint="default"/>
+          <w:b w:val="0"/>
+          <w:bCs w:val="0"/>
+          <w:lang w:val="en-US"/>
+        </w:rPr>
+        <w:t>Overview</w:t>
+      </w:r>
+    </w:p>
     <w:p>
       <w:pPr>
         <w:rPr>
@@ -15,6 +90,54 @@
           <w:lang w:val="en-US"/>
         </w:rPr>
         <w:t>-When running the program, we must log in by entering the username and password to see which role it is</w:t>
+      </w:r>
+    </w:p>
+    <w:p>
+      <w:pPr>
+        <w:rPr>
+          <w:rFonts w:hint="default"/>
+          <w:lang w:val="en-US"/>
+        </w:rPr>
+      </w:pPr>
+    </w:p>
+    <w:p>
+      <w:pPr>
+        <w:numPr>
+          <w:ilvl w:val="0"/>
+          <w:numId w:val="2"/>
+        </w:numPr>
+        <w:ind w:left="0" w:leftChars="0" w:firstLine="0" w:firstLineChars="0"/>
+        <w:rPr>
+          <w:rFonts w:hint="default"/>
+          <w:lang w:val="en-US"/>
+        </w:rPr>
+      </w:pPr>
+      <w:r>
+        <w:rPr>
+          <w:rFonts w:hint="default"/>
+          <w:lang w:val="en-US"/>
+        </w:rPr>
+        <w:t>Account Role</w:t>
+      </w:r>
+    </w:p>
+    <w:p>
+      <w:pPr>
+        <w:numPr>
+          <w:ilvl w:val="0"/>
+          <w:numId w:val="3"/>
+        </w:numPr>
+        <w:ind w:left="135" w:leftChars="0" w:firstLine="0" w:firstLineChars="0"/>
+        <w:rPr>
+          <w:rFonts w:hint="default"/>
+          <w:lang w:val="en-US"/>
+        </w:rPr>
+      </w:pPr>
+      <w:r>
+        <w:rPr>
+          <w:rFonts w:hint="default"/>
+          <w:lang w:val="en-US"/>
+        </w:rPr>
+        <w:t>Admin</w:t>
       </w:r>
     </w:p>
     <w:p>
@@ -89,16 +212,7 @@
           <w:rFonts w:hint="default"/>
           <w:lang w:val="en-US"/>
         </w:rPr>
-        <w:t>+User: admin can view, add users as well as admin, edit, and de</w:t>
-      </w:r>
-      <w:bookmarkStart w:id="0" w:name="_GoBack"/>
-      <w:bookmarkEnd w:id="0"/>
-      <w:r>
-        <w:rPr>
-          <w:rFonts w:hint="default"/>
-          <w:lang w:val="en-US"/>
-        </w:rPr>
-        <w:t>lete users</w:t>
+        <w:t>+User: admin can view, add users as well as admin, edit, and delete users</w:t>
       </w:r>
     </w:p>
     <w:p>
@@ -129,6 +243,34 @@
           <w:lang w:val="en-US"/>
         </w:rPr>
         <w:t>+Order: admin can view orders as well as the current status of the order, and can change the order status from pending to approved or rejected</w:t>
+      </w:r>
+    </w:p>
+    <w:p>
+      <w:pPr>
+        <w:rPr>
+          <w:rFonts w:hint="default"/>
+          <w:lang w:val="en-US"/>
+        </w:rPr>
+      </w:pPr>
+    </w:p>
+    <w:p>
+      <w:pPr>
+        <w:numPr>
+          <w:ilvl w:val="0"/>
+          <w:numId w:val="3"/>
+        </w:numPr>
+        <w:ind w:left="135" w:leftChars="0" w:firstLine="0" w:firstLineChars="0"/>
+        <w:rPr>
+          <w:rFonts w:hint="default"/>
+          <w:lang w:val="en-US"/>
+        </w:rPr>
+      </w:pPr>
+      <w:r>
+        <w:rPr>
+          <w:rFonts w:hint="default"/>
+          <w:lang w:val="en-US"/>
+        </w:rPr>
+        <w:t>User</w:t>
       </w:r>
     </w:p>
     <w:p>
@@ -266,6 +408,8513 @@
         <w:t>- When the user purchases a product, it will be in pending status and the quantity of that product item will be deducted, when the user deletes the order (when the order status is pending), the quantity of that product item will be added back</w:t>
       </w:r>
     </w:p>
+    <w:p>
+      <w:pPr>
+        <w:rPr>
+          <w:rFonts w:hint="default"/>
+          <w:lang w:val="en-US"/>
+        </w:rPr>
+      </w:pPr>
+    </w:p>
+    <w:p>
+      <w:pPr>
+        <w:numPr>
+          <w:ilvl w:val="0"/>
+          <w:numId w:val="1"/>
+        </w:numPr>
+        <w:ind w:left="0" w:leftChars="0" w:firstLine="0" w:firstLineChars="0"/>
+        <w:rPr>
+          <w:rFonts w:hint="default"/>
+          <w:b/>
+          <w:bCs/>
+          <w:lang w:val="en-US"/>
+        </w:rPr>
+      </w:pPr>
+      <w:r>
+        <w:rPr>
+          <w:rFonts w:hint="default"/>
+          <w:b/>
+          <w:bCs/>
+          <w:lang w:val="en-US"/>
+        </w:rPr>
+        <w:t>Use case</w:t>
+      </w:r>
+    </w:p>
+    <w:p>
+      <w:pPr>
+        <w:numPr>
+          <w:ilvl w:val="0"/>
+          <w:numId w:val="4"/>
+        </w:numPr>
+        <w:ind w:leftChars="0"/>
+        <w:rPr>
+          <w:rFonts w:hint="default"/>
+          <w:lang w:val="en-US"/>
+        </w:rPr>
+      </w:pPr>
+      <w:r>
+        <w:rPr>
+          <w:rFonts w:hint="default"/>
+          <w:lang w:val="en-US"/>
+        </w:rPr>
+        <w:t>Admin</w:t>
+      </w:r>
+    </w:p>
+    <w:p>
+      <w:pPr>
+        <w:numPr>
+          <w:numId w:val="0"/>
+        </w:numPr>
+      </w:pPr>
+      <w:r>
+        <w:drawing>
+          <wp:inline distT="0" distB="0" distL="114300" distR="114300">
+            <wp:extent cx="5271770" cy="3408680"/>
+            <wp:effectExtent l="0" t="0" r="11430" b="7620"/>
+            <wp:docPr id="1" name="Picture 1"/>
+            <wp:cNvGraphicFramePr>
+              <a:graphicFrameLocks xmlns:a="http://schemas.openxmlformats.org/drawingml/2006/main" noChangeAspect="1"/>
+            </wp:cNvGraphicFramePr>
+            <a:graphic xmlns:a="http://schemas.openxmlformats.org/drawingml/2006/main">
+              <a:graphicData uri="http://schemas.openxmlformats.org/drawingml/2006/picture">
+                <pic:pic xmlns:pic="http://schemas.openxmlformats.org/drawingml/2006/picture">
+                  <pic:nvPicPr>
+                    <pic:cNvPr id="1" name="Picture 1"/>
+                    <pic:cNvPicPr>
+                      <a:picLocks noChangeAspect="1"/>
+                    </pic:cNvPicPr>
+                  </pic:nvPicPr>
+                  <pic:blipFill>
+                    <a:blip r:embed="rId4"/>
+                    <a:stretch>
+                      <a:fillRect/>
+                    </a:stretch>
+                  </pic:blipFill>
+                  <pic:spPr>
+                    <a:xfrm>
+                      <a:off x="0" y="0"/>
+                      <a:ext cx="5271770" cy="3408680"/>
+                    </a:xfrm>
+                    <a:prstGeom prst="rect">
+                      <a:avLst/>
+                    </a:prstGeom>
+                    <a:noFill/>
+                    <a:ln>
+                      <a:noFill/>
+                    </a:ln>
+                  </pic:spPr>
+                </pic:pic>
+              </a:graphicData>
+            </a:graphic>
+          </wp:inline>
+        </w:drawing>
+      </w:r>
+    </w:p>
+    <w:p>
+      <w:pPr>
+        <w:numPr>
+          <w:numId w:val="0"/>
+        </w:numPr>
+      </w:pPr>
+      <w:r>
+        <w:drawing>
+          <wp:inline distT="0" distB="0" distL="114300" distR="114300">
+            <wp:extent cx="5271135" cy="3134360"/>
+            <wp:effectExtent l="0" t="0" r="12065" b="2540"/>
+            <wp:docPr id="2" name="Picture 2"/>
+            <wp:cNvGraphicFramePr>
+              <a:graphicFrameLocks xmlns:a="http://schemas.openxmlformats.org/drawingml/2006/main" noChangeAspect="1"/>
+            </wp:cNvGraphicFramePr>
+            <a:graphic xmlns:a="http://schemas.openxmlformats.org/drawingml/2006/main">
+              <a:graphicData uri="http://schemas.openxmlformats.org/drawingml/2006/picture">
+                <pic:pic xmlns:pic="http://schemas.openxmlformats.org/drawingml/2006/picture">
+                  <pic:nvPicPr>
+                    <pic:cNvPr id="2" name="Picture 2"/>
+                    <pic:cNvPicPr>
+                      <a:picLocks noChangeAspect="1"/>
+                    </pic:cNvPicPr>
+                  </pic:nvPicPr>
+                  <pic:blipFill>
+                    <a:blip r:embed="rId5"/>
+                    <a:stretch>
+                      <a:fillRect/>
+                    </a:stretch>
+                  </pic:blipFill>
+                  <pic:spPr>
+                    <a:xfrm>
+                      <a:off x="0" y="0"/>
+                      <a:ext cx="5271135" cy="3134360"/>
+                    </a:xfrm>
+                    <a:prstGeom prst="rect">
+                      <a:avLst/>
+                    </a:prstGeom>
+                    <a:noFill/>
+                    <a:ln>
+                      <a:noFill/>
+                    </a:ln>
+                  </pic:spPr>
+                </pic:pic>
+              </a:graphicData>
+            </a:graphic>
+          </wp:inline>
+        </w:drawing>
+      </w:r>
+    </w:p>
+    <w:p>
+      <w:pPr>
+        <w:numPr>
+          <w:numId w:val="0"/>
+        </w:numPr>
+        <w:rPr>
+          <w:rFonts w:hint="default"/>
+          <w:lang w:val="en-US"/>
+        </w:rPr>
+      </w:pPr>
+      <w:r>
+        <w:drawing>
+          <wp:inline distT="0" distB="0" distL="114300" distR="114300">
+            <wp:extent cx="5264785" cy="1102995"/>
+            <wp:effectExtent l="0" t="0" r="5715" b="1905"/>
+            <wp:docPr id="3" name="Picture 3"/>
+            <wp:cNvGraphicFramePr>
+              <a:graphicFrameLocks xmlns:a="http://schemas.openxmlformats.org/drawingml/2006/main" noChangeAspect="1"/>
+            </wp:cNvGraphicFramePr>
+            <a:graphic xmlns:a="http://schemas.openxmlformats.org/drawingml/2006/main">
+              <a:graphicData uri="http://schemas.openxmlformats.org/drawingml/2006/picture">
+                <pic:pic xmlns:pic="http://schemas.openxmlformats.org/drawingml/2006/picture">
+                  <pic:nvPicPr>
+                    <pic:cNvPr id="3" name="Picture 3"/>
+                    <pic:cNvPicPr>
+                      <a:picLocks noChangeAspect="1"/>
+                    </pic:cNvPicPr>
+                  </pic:nvPicPr>
+                  <pic:blipFill>
+                    <a:blip r:embed="rId6"/>
+                    <a:stretch>
+                      <a:fillRect/>
+                    </a:stretch>
+                  </pic:blipFill>
+                  <pic:spPr>
+                    <a:xfrm>
+                      <a:off x="0" y="0"/>
+                      <a:ext cx="5264785" cy="1102995"/>
+                    </a:xfrm>
+                    <a:prstGeom prst="rect">
+                      <a:avLst/>
+                    </a:prstGeom>
+                    <a:noFill/>
+                    <a:ln>
+                      <a:noFill/>
+                    </a:ln>
+                  </pic:spPr>
+                </pic:pic>
+              </a:graphicData>
+            </a:graphic>
+          </wp:inline>
+        </w:drawing>
+      </w:r>
+    </w:p>
+    <w:p>
+      <w:pPr>
+        <w:numPr>
+          <w:ilvl w:val="0"/>
+          <w:numId w:val="4"/>
+        </w:numPr>
+        <w:ind w:leftChars="0"/>
+        <w:rPr>
+          <w:rFonts w:hint="default"/>
+          <w:lang w:val="en-US"/>
+        </w:rPr>
+      </w:pPr>
+      <w:r>
+        <w:rPr>
+          <w:rFonts w:hint="default"/>
+          <w:lang w:val="en-US"/>
+        </w:rPr>
+        <w:t>User</w:t>
+      </w:r>
+    </w:p>
+    <w:p>
+      <w:pPr>
+        <w:numPr>
+          <w:numId w:val="0"/>
+        </w:numPr>
+      </w:pPr>
+      <w:r>
+        <w:drawing>
+          <wp:inline distT="0" distB="0" distL="114300" distR="114300">
+            <wp:extent cx="5266690" cy="4447540"/>
+            <wp:effectExtent l="0" t="0" r="3810" b="10160"/>
+            <wp:docPr id="4" name="Picture 4"/>
+            <wp:cNvGraphicFramePr>
+              <a:graphicFrameLocks xmlns:a="http://schemas.openxmlformats.org/drawingml/2006/main" noChangeAspect="1"/>
+            </wp:cNvGraphicFramePr>
+            <a:graphic xmlns:a="http://schemas.openxmlformats.org/drawingml/2006/main">
+              <a:graphicData uri="http://schemas.openxmlformats.org/drawingml/2006/picture">
+                <pic:pic xmlns:pic="http://schemas.openxmlformats.org/drawingml/2006/picture">
+                  <pic:nvPicPr>
+                    <pic:cNvPr id="4" name="Picture 4"/>
+                    <pic:cNvPicPr>
+                      <a:picLocks noChangeAspect="1"/>
+                    </pic:cNvPicPr>
+                  </pic:nvPicPr>
+                  <pic:blipFill>
+                    <a:blip r:embed="rId7"/>
+                    <a:stretch>
+                      <a:fillRect/>
+                    </a:stretch>
+                  </pic:blipFill>
+                  <pic:spPr>
+                    <a:xfrm>
+                      <a:off x="0" y="0"/>
+                      <a:ext cx="5266690" cy="4447540"/>
+                    </a:xfrm>
+                    <a:prstGeom prst="rect">
+                      <a:avLst/>
+                    </a:prstGeom>
+                    <a:noFill/>
+                    <a:ln>
+                      <a:noFill/>
+                    </a:ln>
+                  </pic:spPr>
+                </pic:pic>
+              </a:graphicData>
+            </a:graphic>
+          </wp:inline>
+        </w:drawing>
+      </w:r>
+    </w:p>
+    <w:p>
+      <w:pPr>
+        <w:numPr>
+          <w:ilvl w:val="0"/>
+          <w:numId w:val="4"/>
+        </w:numPr>
+        <w:ind w:left="0" w:leftChars="0" w:firstLine="0" w:firstLineChars="0"/>
+        <w:rPr>
+          <w:rFonts w:hint="default"/>
+          <w:lang w:val="en-US"/>
+        </w:rPr>
+      </w:pPr>
+      <w:r>
+        <w:rPr>
+          <w:rFonts w:hint="default"/>
+          <w:lang w:val="en-US"/>
+        </w:rPr>
+        <w:t>Description</w:t>
+      </w:r>
+      <w:bookmarkStart w:id="0" w:name="_GoBack"/>
+      <w:bookmarkEnd w:id="0"/>
+    </w:p>
+    <w:tbl>
+      <w:tblPr>
+        <w:tblW w:w="0" w:type="auto"/>
+        <w:tblInd w:w="0" w:type="dxa"/>
+        <w:tblBorders>
+          <w:top w:val="none" w:color="auto" w:sz="0" w:space="0"/>
+          <w:left w:val="none" w:color="auto" w:sz="0" w:space="0"/>
+          <w:bottom w:val="none" w:color="auto" w:sz="0" w:space="0"/>
+          <w:right w:val="none" w:color="auto" w:sz="0" w:space="0"/>
+          <w:insideH w:val="none" w:color="auto" w:sz="0" w:space="0"/>
+          <w:insideV w:val="none" w:color="auto" w:sz="0" w:space="0"/>
+        </w:tblBorders>
+        <w:shd w:val="clear"/>
+        <w:tblLayout w:type="autofit"/>
+        <w:tblCellMar>
+          <w:top w:w="15" w:type="dxa"/>
+          <w:left w:w="15" w:type="dxa"/>
+          <w:bottom w:w="15" w:type="dxa"/>
+          <w:right w:w="15" w:type="dxa"/>
+        </w:tblCellMar>
+      </w:tblPr>
+      <w:tblGrid>
+        <w:gridCol w:w="908"/>
+        <w:gridCol w:w="1862"/>
+        <w:gridCol w:w="1735"/>
+        <w:gridCol w:w="4001"/>
+      </w:tblGrid>
+      <w:tr>
+        <w:tblPrEx>
+          <w:tblBorders>
+            <w:top w:val="none" w:color="auto" w:sz="0" w:space="0"/>
+            <w:left w:val="none" w:color="auto" w:sz="0" w:space="0"/>
+            <w:bottom w:val="none" w:color="auto" w:sz="0" w:space="0"/>
+            <w:right w:val="none" w:color="auto" w:sz="0" w:space="0"/>
+            <w:insideH w:val="none" w:color="auto" w:sz="0" w:space="0"/>
+            <w:insideV w:val="none" w:color="auto" w:sz="0" w:space="0"/>
+          </w:tblBorders>
+          <w:shd w:val="clear"/>
+          <w:tblCellMar>
+            <w:top w:w="15" w:type="dxa"/>
+            <w:left w:w="15" w:type="dxa"/>
+            <w:bottom w:w="15" w:type="dxa"/>
+            <w:right w:w="15" w:type="dxa"/>
+          </w:tblCellMar>
+        </w:tblPrEx>
+        <w:trPr>
+          <w:trHeight w:val="570" w:hRule="atLeast"/>
+        </w:trPr>
+        <w:tc>
+          <w:tcPr>
+            <w:tcW w:w="908" w:type="dxa"/>
+            <w:tcBorders>
+              <w:top w:val="single" w:color="000000" w:sz="4" w:space="0"/>
+              <w:left w:val="single" w:color="000000" w:sz="4" w:space="0"/>
+              <w:bottom w:val="single" w:color="000000" w:sz="4" w:space="0"/>
+              <w:right w:val="single" w:color="000000" w:sz="4" w:space="0"/>
+            </w:tcBorders>
+            <w:shd w:val="clear"/>
+            <w:tcMar>
+              <w:top w:w="0" w:type="dxa"/>
+              <w:left w:w="100" w:type="dxa"/>
+              <w:bottom w:w="0" w:type="dxa"/>
+              <w:right w:w="100" w:type="dxa"/>
+            </w:tcMar>
+            <w:vAlign w:val="top"/>
+          </w:tcPr>
+          <w:p>
+            <w:pPr>
+              <w:pStyle w:val="4"/>
+              <w:keepNext w:val="0"/>
+              <w:keepLines w:val="0"/>
+              <w:widowControl/>
+              <w:suppressLineNumbers w:val="0"/>
+              <w:bidi w:val="0"/>
+              <w:spacing w:before="240" w:beforeAutospacing="0" w:after="0" w:afterAutospacing="0" w:line="12" w:lineRule="atLeast"/>
+              <w:jc w:val="center"/>
+            </w:pPr>
+            <w:r>
+              <w:rPr>
+                <w:rFonts w:hint="default" w:ascii="Times New Roman" w:hAnsi="Times New Roman" w:cs="Times New Roman"/>
+                <w:b/>
+                <w:bCs/>
+                <w:i w:val="0"/>
+                <w:iCs w:val="0"/>
+                <w:color w:val="000000"/>
+                <w:sz w:val="24"/>
+                <w:szCs w:val="24"/>
+                <w:u w:val="none"/>
+                <w:bdr w:val="none" w:color="auto" w:sz="0" w:space="0"/>
+                <w:vertAlign w:val="baseline"/>
+              </w:rPr>
+              <w:t>ID</w:t>
+            </w:r>
+          </w:p>
+        </w:tc>
+        <w:tc>
+          <w:tcPr>
+            <w:tcW w:w="1862" w:type="dxa"/>
+            <w:tcBorders>
+              <w:top w:val="single" w:color="000000" w:sz="4" w:space="0"/>
+              <w:left w:val="single" w:color="000000" w:sz="4" w:space="0"/>
+              <w:bottom w:val="single" w:color="000000" w:sz="4" w:space="0"/>
+              <w:right w:val="single" w:color="000000" w:sz="4" w:space="0"/>
+            </w:tcBorders>
+            <w:shd w:val="clear"/>
+            <w:tcMar>
+              <w:top w:w="0" w:type="dxa"/>
+              <w:left w:w="100" w:type="dxa"/>
+              <w:bottom w:w="0" w:type="dxa"/>
+              <w:right w:w="100" w:type="dxa"/>
+            </w:tcMar>
+            <w:vAlign w:val="top"/>
+          </w:tcPr>
+          <w:p>
+            <w:pPr>
+              <w:pStyle w:val="4"/>
+              <w:keepNext w:val="0"/>
+              <w:keepLines w:val="0"/>
+              <w:widowControl/>
+              <w:suppressLineNumbers w:val="0"/>
+              <w:bidi w:val="0"/>
+              <w:spacing w:before="240" w:beforeAutospacing="0" w:after="0" w:afterAutospacing="0" w:line="12" w:lineRule="atLeast"/>
+              <w:jc w:val="center"/>
+            </w:pPr>
+            <w:r>
+              <w:rPr>
+                <w:rFonts w:hint="default" w:ascii="Times New Roman" w:hAnsi="Times New Roman" w:cs="Times New Roman"/>
+                <w:b/>
+                <w:bCs/>
+                <w:i w:val="0"/>
+                <w:iCs w:val="0"/>
+                <w:color w:val="000000"/>
+                <w:sz w:val="24"/>
+                <w:szCs w:val="24"/>
+                <w:u w:val="none"/>
+                <w:bdr w:val="none" w:color="auto" w:sz="0" w:space="0"/>
+                <w:vertAlign w:val="baseline"/>
+              </w:rPr>
+              <w:t>Feature</w:t>
+            </w:r>
+          </w:p>
+        </w:tc>
+        <w:tc>
+          <w:tcPr>
+            <w:tcW w:w="0" w:type="auto"/>
+            <w:tcBorders>
+              <w:top w:val="single" w:color="000000" w:sz="4" w:space="0"/>
+              <w:left w:val="single" w:color="000000" w:sz="4" w:space="0"/>
+              <w:bottom w:val="single" w:color="000000" w:sz="4" w:space="0"/>
+              <w:right w:val="single" w:color="000000" w:sz="4" w:space="0"/>
+            </w:tcBorders>
+            <w:shd w:val="clear"/>
+            <w:tcMar>
+              <w:top w:w="0" w:type="dxa"/>
+              <w:left w:w="100" w:type="dxa"/>
+              <w:bottom w:w="0" w:type="dxa"/>
+              <w:right w:w="100" w:type="dxa"/>
+            </w:tcMar>
+            <w:vAlign w:val="bottom"/>
+          </w:tcPr>
+          <w:p>
+            <w:pPr>
+              <w:pStyle w:val="4"/>
+              <w:keepNext w:val="0"/>
+              <w:keepLines w:val="0"/>
+              <w:widowControl/>
+              <w:suppressLineNumbers w:val="0"/>
+              <w:bidi w:val="0"/>
+              <w:spacing w:before="240" w:beforeAutospacing="0" w:after="0" w:afterAutospacing="0" w:line="12" w:lineRule="atLeast"/>
+              <w:jc w:val="center"/>
+            </w:pPr>
+            <w:r>
+              <w:rPr>
+                <w:rFonts w:hint="default" w:ascii="Times New Roman" w:hAnsi="Times New Roman" w:cs="Times New Roman"/>
+                <w:b/>
+                <w:bCs/>
+                <w:i w:val="0"/>
+                <w:iCs w:val="0"/>
+                <w:color w:val="000000"/>
+                <w:sz w:val="24"/>
+                <w:szCs w:val="24"/>
+                <w:u w:val="none"/>
+                <w:bdr w:val="none" w:color="auto" w:sz="0" w:space="0"/>
+                <w:vertAlign w:val="baseline"/>
+              </w:rPr>
+              <w:t>Use case</w:t>
+            </w:r>
+          </w:p>
+        </w:tc>
+        <w:tc>
+          <w:tcPr>
+            <w:tcW w:w="0" w:type="auto"/>
+            <w:tcBorders>
+              <w:top w:val="single" w:color="000000" w:sz="4" w:space="0"/>
+              <w:left w:val="single" w:color="000000" w:sz="4" w:space="0"/>
+              <w:bottom w:val="single" w:color="000000" w:sz="4" w:space="0"/>
+              <w:right w:val="single" w:color="000000" w:sz="4" w:space="0"/>
+            </w:tcBorders>
+            <w:shd w:val="clear"/>
+            <w:tcMar>
+              <w:top w:w="0" w:type="dxa"/>
+              <w:left w:w="100" w:type="dxa"/>
+              <w:bottom w:w="0" w:type="dxa"/>
+              <w:right w:w="100" w:type="dxa"/>
+            </w:tcMar>
+            <w:vAlign w:val="top"/>
+          </w:tcPr>
+          <w:p>
+            <w:pPr>
+              <w:pStyle w:val="4"/>
+              <w:keepNext w:val="0"/>
+              <w:keepLines w:val="0"/>
+              <w:widowControl/>
+              <w:suppressLineNumbers w:val="0"/>
+              <w:bidi w:val="0"/>
+              <w:spacing w:before="240" w:beforeAutospacing="0" w:after="0" w:afterAutospacing="0" w:line="12" w:lineRule="atLeast"/>
+            </w:pPr>
+            <w:r>
+              <w:rPr>
+                <w:rFonts w:hint="default" w:ascii="Times New Roman" w:hAnsi="Times New Roman" w:cs="Times New Roman"/>
+                <w:b/>
+                <w:bCs/>
+                <w:i w:val="0"/>
+                <w:iCs w:val="0"/>
+                <w:color w:val="000000"/>
+                <w:sz w:val="24"/>
+                <w:szCs w:val="24"/>
+                <w:u w:val="none"/>
+                <w:bdr w:val="none" w:color="auto" w:sz="0" w:space="0"/>
+                <w:vertAlign w:val="baseline"/>
+              </w:rPr>
+              <w:t>Use Case Description</w:t>
+            </w:r>
+          </w:p>
+        </w:tc>
+      </w:tr>
+      <w:tr>
+        <w:tblPrEx>
+          <w:tblBorders>
+            <w:top w:val="none" w:color="auto" w:sz="0" w:space="0"/>
+            <w:left w:val="none" w:color="auto" w:sz="0" w:space="0"/>
+            <w:bottom w:val="none" w:color="auto" w:sz="0" w:space="0"/>
+            <w:right w:val="none" w:color="auto" w:sz="0" w:space="0"/>
+            <w:insideH w:val="none" w:color="auto" w:sz="0" w:space="0"/>
+            <w:insideV w:val="none" w:color="auto" w:sz="0" w:space="0"/>
+          </w:tblBorders>
+          <w:tblCellMar>
+            <w:top w:w="15" w:type="dxa"/>
+            <w:left w:w="15" w:type="dxa"/>
+            <w:bottom w:w="15" w:type="dxa"/>
+            <w:right w:w="15" w:type="dxa"/>
+          </w:tblCellMar>
+        </w:tblPrEx>
+        <w:trPr>
+          <w:trHeight w:val="1110" w:hRule="atLeast"/>
+        </w:trPr>
+        <w:tc>
+          <w:tcPr>
+            <w:tcW w:w="908" w:type="dxa"/>
+            <w:tcBorders>
+              <w:top w:val="single" w:color="000000" w:sz="4" w:space="0"/>
+              <w:left w:val="single" w:color="000000" w:sz="4" w:space="0"/>
+              <w:bottom w:val="single" w:color="000000" w:sz="4" w:space="0"/>
+              <w:right w:val="single" w:color="000000" w:sz="4" w:space="0"/>
+            </w:tcBorders>
+            <w:shd w:val="clear"/>
+            <w:tcMar>
+              <w:top w:w="0" w:type="dxa"/>
+              <w:left w:w="100" w:type="dxa"/>
+              <w:bottom w:w="0" w:type="dxa"/>
+              <w:right w:w="100" w:type="dxa"/>
+            </w:tcMar>
+            <w:vAlign w:val="top"/>
+          </w:tcPr>
+          <w:p>
+            <w:pPr>
+              <w:pStyle w:val="4"/>
+              <w:keepNext w:val="0"/>
+              <w:keepLines w:val="0"/>
+              <w:widowControl/>
+              <w:suppressLineNumbers w:val="0"/>
+              <w:bidi w:val="0"/>
+              <w:spacing w:before="240" w:beforeAutospacing="0" w:after="0" w:afterAutospacing="0" w:line="12" w:lineRule="atLeast"/>
+              <w:jc w:val="center"/>
+            </w:pPr>
+            <w:r>
+              <w:rPr>
+                <w:rFonts w:hint="default" w:ascii="Times New Roman" w:hAnsi="Times New Roman" w:cs="Times New Roman"/>
+                <w:i w:val="0"/>
+                <w:iCs w:val="0"/>
+                <w:color w:val="000000"/>
+                <w:sz w:val="24"/>
+                <w:szCs w:val="24"/>
+                <w:u w:val="none"/>
+                <w:bdr w:val="none" w:color="auto" w:sz="0" w:space="0"/>
+                <w:vertAlign w:val="baseline"/>
+              </w:rPr>
+              <w:t>UC-01</w:t>
+            </w:r>
+          </w:p>
+        </w:tc>
+        <w:tc>
+          <w:tcPr>
+            <w:tcW w:w="1862" w:type="dxa"/>
+            <w:tcBorders>
+              <w:top w:val="single" w:color="000000" w:sz="4" w:space="0"/>
+              <w:left w:val="single" w:color="000000" w:sz="4" w:space="0"/>
+              <w:bottom w:val="single" w:color="000000" w:sz="4" w:space="0"/>
+              <w:right w:val="single" w:color="000000" w:sz="4" w:space="0"/>
+            </w:tcBorders>
+            <w:shd w:val="clear"/>
+            <w:tcMar>
+              <w:top w:w="0" w:type="dxa"/>
+              <w:left w:w="100" w:type="dxa"/>
+              <w:bottom w:w="0" w:type="dxa"/>
+              <w:right w:w="100" w:type="dxa"/>
+            </w:tcMar>
+            <w:vAlign w:val="top"/>
+          </w:tcPr>
+          <w:p>
+            <w:pPr>
+              <w:pStyle w:val="4"/>
+              <w:keepNext w:val="0"/>
+              <w:keepLines w:val="0"/>
+              <w:widowControl/>
+              <w:suppressLineNumbers w:val="0"/>
+              <w:bidi w:val="0"/>
+              <w:spacing w:before="240" w:beforeAutospacing="0" w:after="0" w:afterAutospacing="0" w:line="12" w:lineRule="atLeast"/>
+              <w:jc w:val="center"/>
+            </w:pPr>
+            <w:r>
+              <w:rPr>
+                <w:rFonts w:hint="default" w:ascii="Times New Roman" w:hAnsi="Times New Roman" w:cs="Times New Roman"/>
+                <w:i w:val="0"/>
+                <w:iCs w:val="0"/>
+                <w:color w:val="000000"/>
+                <w:sz w:val="24"/>
+                <w:szCs w:val="24"/>
+                <w:u w:val="none"/>
+                <w:bdr w:val="none" w:color="auto" w:sz="0" w:space="0"/>
+                <w:vertAlign w:val="baseline"/>
+              </w:rPr>
+              <w:t>Authorization</w:t>
+            </w:r>
+          </w:p>
+        </w:tc>
+        <w:tc>
+          <w:tcPr>
+            <w:tcW w:w="0" w:type="auto"/>
+            <w:tcBorders>
+              <w:top w:val="single" w:color="000000" w:sz="4" w:space="0"/>
+              <w:left w:val="single" w:color="000000" w:sz="4" w:space="0"/>
+              <w:bottom w:val="single" w:color="000000" w:sz="4" w:space="0"/>
+              <w:right w:val="single" w:color="000000" w:sz="4" w:space="0"/>
+            </w:tcBorders>
+            <w:shd w:val="clear"/>
+            <w:tcMar>
+              <w:top w:w="0" w:type="dxa"/>
+              <w:left w:w="100" w:type="dxa"/>
+              <w:bottom w:w="0" w:type="dxa"/>
+              <w:right w:w="100" w:type="dxa"/>
+            </w:tcMar>
+            <w:vAlign w:val="top"/>
+          </w:tcPr>
+          <w:p>
+            <w:pPr>
+              <w:pStyle w:val="4"/>
+              <w:keepNext w:val="0"/>
+              <w:keepLines w:val="0"/>
+              <w:widowControl/>
+              <w:suppressLineNumbers w:val="0"/>
+              <w:bidi w:val="0"/>
+              <w:spacing w:before="240" w:beforeAutospacing="0" w:after="0" w:afterAutospacing="0" w:line="12" w:lineRule="atLeast"/>
+            </w:pPr>
+            <w:r>
+              <w:rPr>
+                <w:rFonts w:hint="default" w:ascii="Times New Roman" w:hAnsi="Times New Roman" w:cs="Times New Roman"/>
+                <w:i w:val="0"/>
+                <w:iCs w:val="0"/>
+                <w:color w:val="000000"/>
+                <w:sz w:val="24"/>
+                <w:szCs w:val="24"/>
+                <w:u w:val="none"/>
+                <w:bdr w:val="none" w:color="auto" w:sz="0" w:space="0"/>
+                <w:vertAlign w:val="baseline"/>
+              </w:rPr>
+              <w:t>Login</w:t>
+            </w:r>
+          </w:p>
+        </w:tc>
+        <w:tc>
+          <w:tcPr>
+            <w:tcW w:w="0" w:type="auto"/>
+            <w:tcBorders>
+              <w:top w:val="single" w:color="000000" w:sz="4" w:space="0"/>
+              <w:left w:val="single" w:color="000000" w:sz="4" w:space="0"/>
+              <w:bottom w:val="single" w:color="000000" w:sz="4" w:space="0"/>
+              <w:right w:val="single" w:color="000000" w:sz="4" w:space="0"/>
+            </w:tcBorders>
+            <w:shd w:val="clear"/>
+            <w:tcMar>
+              <w:top w:w="0" w:type="dxa"/>
+              <w:left w:w="100" w:type="dxa"/>
+              <w:bottom w:w="0" w:type="dxa"/>
+              <w:right w:w="100" w:type="dxa"/>
+            </w:tcMar>
+            <w:vAlign w:val="top"/>
+          </w:tcPr>
+          <w:p>
+            <w:pPr>
+              <w:pStyle w:val="4"/>
+              <w:keepNext w:val="0"/>
+              <w:keepLines w:val="0"/>
+              <w:widowControl/>
+              <w:suppressLineNumbers w:val="0"/>
+              <w:bidi w:val="0"/>
+              <w:spacing w:before="240" w:beforeAutospacing="0" w:after="0" w:afterAutospacing="0" w:line="12" w:lineRule="atLeast"/>
+            </w:pPr>
+            <w:r>
+              <w:rPr>
+                <w:rFonts w:hint="default" w:ascii="Times New Roman" w:hAnsi="Times New Roman" w:cs="Times New Roman"/>
+                <w:i w:val="0"/>
+                <w:iCs w:val="0"/>
+                <w:color w:val="000000"/>
+                <w:sz w:val="24"/>
+                <w:szCs w:val="24"/>
+                <w:u w:val="none"/>
+                <w:bdr w:val="none" w:color="auto" w:sz="0" w:space="0"/>
+                <w:vertAlign w:val="baseline"/>
+              </w:rPr>
+              <w:t>Users  can log into their accounts using their credentials.</w:t>
+            </w:r>
+          </w:p>
+        </w:tc>
+      </w:tr>
+      <w:tr>
+        <w:tblPrEx>
+          <w:tblBorders>
+            <w:top w:val="none" w:color="auto" w:sz="0" w:space="0"/>
+            <w:left w:val="none" w:color="auto" w:sz="0" w:space="0"/>
+            <w:bottom w:val="none" w:color="auto" w:sz="0" w:space="0"/>
+            <w:right w:val="none" w:color="auto" w:sz="0" w:space="0"/>
+            <w:insideH w:val="none" w:color="auto" w:sz="0" w:space="0"/>
+            <w:insideV w:val="none" w:color="auto" w:sz="0" w:space="0"/>
+          </w:tblBorders>
+          <w:tblCellMar>
+            <w:top w:w="15" w:type="dxa"/>
+            <w:left w:w="15" w:type="dxa"/>
+            <w:bottom w:w="15" w:type="dxa"/>
+            <w:right w:w="15" w:type="dxa"/>
+          </w:tblCellMar>
+        </w:tblPrEx>
+        <w:trPr>
+          <w:trHeight w:val="840" w:hRule="atLeast"/>
+        </w:trPr>
+        <w:tc>
+          <w:tcPr>
+            <w:tcW w:w="908" w:type="dxa"/>
+            <w:tcBorders>
+              <w:top w:val="single" w:color="000000" w:sz="4" w:space="0"/>
+              <w:left w:val="single" w:color="000000" w:sz="4" w:space="0"/>
+              <w:bottom w:val="single" w:color="000000" w:sz="4" w:space="0"/>
+              <w:right w:val="single" w:color="000000" w:sz="4" w:space="0"/>
+            </w:tcBorders>
+            <w:shd w:val="clear"/>
+            <w:tcMar>
+              <w:top w:w="0" w:type="dxa"/>
+              <w:left w:w="100" w:type="dxa"/>
+              <w:bottom w:w="0" w:type="dxa"/>
+              <w:right w:w="100" w:type="dxa"/>
+            </w:tcMar>
+            <w:vAlign w:val="top"/>
+          </w:tcPr>
+          <w:p>
+            <w:pPr>
+              <w:pStyle w:val="4"/>
+              <w:keepNext w:val="0"/>
+              <w:keepLines w:val="0"/>
+              <w:widowControl/>
+              <w:suppressLineNumbers w:val="0"/>
+              <w:bidi w:val="0"/>
+              <w:spacing w:before="240" w:beforeAutospacing="0" w:after="0" w:afterAutospacing="0" w:line="12" w:lineRule="atLeast"/>
+              <w:jc w:val="center"/>
+            </w:pPr>
+            <w:r>
+              <w:rPr>
+                <w:rFonts w:hint="default" w:ascii="Times New Roman" w:hAnsi="Times New Roman" w:cs="Times New Roman"/>
+                <w:i w:val="0"/>
+                <w:iCs w:val="0"/>
+                <w:color w:val="000000"/>
+                <w:sz w:val="24"/>
+                <w:szCs w:val="24"/>
+                <w:u w:val="none"/>
+                <w:bdr w:val="none" w:color="auto" w:sz="0" w:space="0"/>
+                <w:vertAlign w:val="baseline"/>
+              </w:rPr>
+              <w:t>UC-02</w:t>
+            </w:r>
+          </w:p>
+        </w:tc>
+        <w:tc>
+          <w:tcPr>
+            <w:tcW w:w="1862" w:type="dxa"/>
+            <w:tcBorders>
+              <w:top w:val="single" w:color="000000" w:sz="4" w:space="0"/>
+              <w:left w:val="single" w:color="000000" w:sz="4" w:space="0"/>
+              <w:bottom w:val="single" w:color="000000" w:sz="4" w:space="0"/>
+              <w:right w:val="single" w:color="000000" w:sz="4" w:space="0"/>
+            </w:tcBorders>
+            <w:shd w:val="clear"/>
+            <w:tcMar>
+              <w:top w:w="0" w:type="dxa"/>
+              <w:left w:w="100" w:type="dxa"/>
+              <w:bottom w:w="0" w:type="dxa"/>
+              <w:right w:w="100" w:type="dxa"/>
+            </w:tcMar>
+            <w:vAlign w:val="top"/>
+          </w:tcPr>
+          <w:p>
+            <w:pPr>
+              <w:pStyle w:val="4"/>
+              <w:keepNext w:val="0"/>
+              <w:keepLines w:val="0"/>
+              <w:widowControl/>
+              <w:suppressLineNumbers w:val="0"/>
+              <w:bidi w:val="0"/>
+              <w:spacing w:before="240" w:beforeAutospacing="0" w:after="0" w:afterAutospacing="0" w:line="12" w:lineRule="atLeast"/>
+              <w:jc w:val="center"/>
+            </w:pPr>
+            <w:r>
+              <w:rPr>
+                <w:rFonts w:hint="default" w:ascii="Times New Roman" w:hAnsi="Times New Roman" w:cs="Times New Roman"/>
+                <w:i w:val="0"/>
+                <w:iCs w:val="0"/>
+                <w:color w:val="000000"/>
+                <w:sz w:val="24"/>
+                <w:szCs w:val="24"/>
+                <w:u w:val="none"/>
+                <w:bdr w:val="none" w:color="auto" w:sz="0" w:space="0"/>
+                <w:vertAlign w:val="baseline"/>
+              </w:rPr>
+              <w:t>Authorization</w:t>
+            </w:r>
+          </w:p>
+        </w:tc>
+        <w:tc>
+          <w:tcPr>
+            <w:tcW w:w="0" w:type="auto"/>
+            <w:tcBorders>
+              <w:top w:val="single" w:color="000000" w:sz="4" w:space="0"/>
+              <w:left w:val="single" w:color="000000" w:sz="4" w:space="0"/>
+              <w:bottom w:val="single" w:color="000000" w:sz="4" w:space="0"/>
+              <w:right w:val="single" w:color="000000" w:sz="4" w:space="0"/>
+            </w:tcBorders>
+            <w:shd w:val="clear"/>
+            <w:tcMar>
+              <w:top w:w="0" w:type="dxa"/>
+              <w:left w:w="100" w:type="dxa"/>
+              <w:bottom w:w="0" w:type="dxa"/>
+              <w:right w:w="100" w:type="dxa"/>
+            </w:tcMar>
+            <w:vAlign w:val="top"/>
+          </w:tcPr>
+          <w:p>
+            <w:pPr>
+              <w:pStyle w:val="4"/>
+              <w:keepNext w:val="0"/>
+              <w:keepLines w:val="0"/>
+              <w:widowControl/>
+              <w:suppressLineNumbers w:val="0"/>
+              <w:bidi w:val="0"/>
+              <w:spacing w:before="240" w:beforeAutospacing="0" w:after="0" w:afterAutospacing="0" w:line="12" w:lineRule="atLeast"/>
+              <w:rPr>
+                <w:rFonts w:hint="default"/>
+                <w:lang w:val="en-US"/>
+              </w:rPr>
+            </w:pPr>
+            <w:r>
+              <w:rPr>
+                <w:rFonts w:hint="default" w:ascii="Times New Roman" w:hAnsi="Times New Roman" w:cs="Times New Roman"/>
+                <w:i w:val="0"/>
+                <w:iCs w:val="0"/>
+                <w:color w:val="000000"/>
+                <w:sz w:val="24"/>
+                <w:szCs w:val="24"/>
+                <w:u w:val="none"/>
+                <w:bdr w:val="none" w:color="auto" w:sz="0" w:space="0"/>
+                <w:vertAlign w:val="baseline"/>
+                <w:lang w:val="en-US"/>
+              </w:rPr>
+              <w:t>Logout</w:t>
+            </w:r>
+          </w:p>
+        </w:tc>
+        <w:tc>
+          <w:tcPr>
+            <w:tcW w:w="0" w:type="auto"/>
+            <w:tcBorders>
+              <w:top w:val="single" w:color="000000" w:sz="4" w:space="0"/>
+              <w:left w:val="single" w:color="000000" w:sz="4" w:space="0"/>
+              <w:bottom w:val="single" w:color="000000" w:sz="4" w:space="0"/>
+              <w:right w:val="single" w:color="000000" w:sz="4" w:space="0"/>
+            </w:tcBorders>
+            <w:shd w:val="clear"/>
+            <w:tcMar>
+              <w:top w:w="0" w:type="dxa"/>
+              <w:left w:w="100" w:type="dxa"/>
+              <w:bottom w:w="0" w:type="dxa"/>
+              <w:right w:w="100" w:type="dxa"/>
+            </w:tcMar>
+            <w:vAlign w:val="top"/>
+          </w:tcPr>
+          <w:p>
+            <w:pPr>
+              <w:pStyle w:val="4"/>
+              <w:keepNext w:val="0"/>
+              <w:keepLines w:val="0"/>
+              <w:widowControl/>
+              <w:suppressLineNumbers w:val="0"/>
+              <w:bidi w:val="0"/>
+              <w:spacing w:before="240" w:beforeAutospacing="0" w:after="0" w:afterAutospacing="0" w:line="12" w:lineRule="atLeast"/>
+            </w:pPr>
+            <w:r>
+              <w:rPr>
+                <w:rFonts w:hint="default" w:ascii="Times New Roman" w:hAnsi="Times New Roman" w:cs="Times New Roman"/>
+                <w:i w:val="0"/>
+                <w:iCs w:val="0"/>
+                <w:color w:val="000000"/>
+                <w:sz w:val="24"/>
+                <w:szCs w:val="24"/>
+                <w:u w:val="none"/>
+                <w:vertAlign w:val="baseline"/>
+              </w:rPr>
+              <w:t>User, Admin can log out their account</w:t>
+            </w:r>
+          </w:p>
+        </w:tc>
+      </w:tr>
+      <w:tr>
+        <w:tblPrEx>
+          <w:tblBorders>
+            <w:top w:val="none" w:color="auto" w:sz="0" w:space="0"/>
+            <w:left w:val="none" w:color="auto" w:sz="0" w:space="0"/>
+            <w:bottom w:val="none" w:color="auto" w:sz="0" w:space="0"/>
+            <w:right w:val="none" w:color="auto" w:sz="0" w:space="0"/>
+            <w:insideH w:val="none" w:color="auto" w:sz="0" w:space="0"/>
+            <w:insideV w:val="none" w:color="auto" w:sz="0" w:space="0"/>
+          </w:tblBorders>
+          <w:tblCellMar>
+            <w:top w:w="15" w:type="dxa"/>
+            <w:left w:w="15" w:type="dxa"/>
+            <w:bottom w:w="15" w:type="dxa"/>
+            <w:right w:w="15" w:type="dxa"/>
+          </w:tblCellMar>
+        </w:tblPrEx>
+        <w:trPr>
+          <w:trHeight w:val="840" w:hRule="atLeast"/>
+        </w:trPr>
+        <w:tc>
+          <w:tcPr>
+            <w:tcW w:w="908" w:type="dxa"/>
+            <w:tcBorders>
+              <w:top w:val="single" w:color="000000" w:sz="4" w:space="0"/>
+              <w:left w:val="single" w:color="000000" w:sz="4" w:space="0"/>
+              <w:bottom w:val="single" w:color="000000" w:sz="4" w:space="0"/>
+              <w:right w:val="single" w:color="000000" w:sz="4" w:space="0"/>
+            </w:tcBorders>
+            <w:shd w:val="clear"/>
+            <w:tcMar>
+              <w:top w:w="0" w:type="dxa"/>
+              <w:left w:w="100" w:type="dxa"/>
+              <w:bottom w:w="0" w:type="dxa"/>
+              <w:right w:w="100" w:type="dxa"/>
+            </w:tcMar>
+            <w:vAlign w:val="top"/>
+          </w:tcPr>
+          <w:p>
+            <w:pPr>
+              <w:pStyle w:val="4"/>
+              <w:keepNext w:val="0"/>
+              <w:keepLines w:val="0"/>
+              <w:widowControl/>
+              <w:suppressLineNumbers w:val="0"/>
+              <w:bidi w:val="0"/>
+              <w:spacing w:before="240" w:beforeAutospacing="0" w:after="0" w:afterAutospacing="0" w:line="12" w:lineRule="atLeast"/>
+              <w:jc w:val="center"/>
+              <w:rPr>
+                <w:rFonts w:hint="default"/>
+                <w:lang w:val="en-US"/>
+              </w:rPr>
+            </w:pPr>
+            <w:r>
+              <w:rPr>
+                <w:rFonts w:hint="default" w:ascii="Times New Roman" w:hAnsi="Times New Roman" w:cs="Times New Roman"/>
+                <w:i w:val="0"/>
+                <w:iCs w:val="0"/>
+                <w:color w:val="000000"/>
+                <w:sz w:val="24"/>
+                <w:szCs w:val="24"/>
+                <w:u w:val="none"/>
+                <w:bdr w:val="none" w:color="auto" w:sz="0" w:space="0"/>
+                <w:vertAlign w:val="baseline"/>
+              </w:rPr>
+              <w:t>UC-0</w:t>
+            </w:r>
+            <w:r>
+              <w:rPr>
+                <w:rFonts w:hint="default" w:ascii="Times New Roman" w:hAnsi="Times New Roman" w:cs="Times New Roman"/>
+                <w:i w:val="0"/>
+                <w:iCs w:val="0"/>
+                <w:color w:val="000000"/>
+                <w:sz w:val="24"/>
+                <w:szCs w:val="24"/>
+                <w:u w:val="none"/>
+                <w:bdr w:val="none" w:color="auto" w:sz="0" w:space="0"/>
+                <w:vertAlign w:val="baseline"/>
+                <w:lang w:val="en-US"/>
+              </w:rPr>
+              <w:t>3</w:t>
+            </w:r>
+          </w:p>
+        </w:tc>
+        <w:tc>
+          <w:tcPr>
+            <w:tcW w:w="1862" w:type="dxa"/>
+            <w:tcBorders>
+              <w:top w:val="single" w:color="000000" w:sz="4" w:space="0"/>
+              <w:left w:val="single" w:color="000000" w:sz="4" w:space="0"/>
+              <w:bottom w:val="single" w:color="000000" w:sz="4" w:space="0"/>
+              <w:right w:val="single" w:color="000000" w:sz="4" w:space="0"/>
+            </w:tcBorders>
+            <w:shd w:val="clear"/>
+            <w:tcMar>
+              <w:top w:w="0" w:type="dxa"/>
+              <w:left w:w="100" w:type="dxa"/>
+              <w:bottom w:w="0" w:type="dxa"/>
+              <w:right w:w="100" w:type="dxa"/>
+            </w:tcMar>
+            <w:vAlign w:val="top"/>
+          </w:tcPr>
+          <w:p>
+            <w:pPr>
+              <w:pStyle w:val="4"/>
+              <w:keepNext w:val="0"/>
+              <w:keepLines w:val="0"/>
+              <w:widowControl/>
+              <w:suppressLineNumbers w:val="0"/>
+              <w:bidi w:val="0"/>
+              <w:spacing w:before="240" w:beforeAutospacing="0" w:after="0" w:afterAutospacing="0" w:line="12" w:lineRule="atLeast"/>
+              <w:jc w:val="center"/>
+            </w:pPr>
+            <w:r>
+              <w:rPr>
+                <w:rFonts w:hint="default" w:ascii="Times New Roman" w:hAnsi="Times New Roman" w:cs="Times New Roman"/>
+                <w:i w:val="0"/>
+                <w:iCs w:val="0"/>
+                <w:color w:val="000000"/>
+                <w:sz w:val="24"/>
+                <w:szCs w:val="24"/>
+                <w:u w:val="none"/>
+                <w:bdr w:val="none" w:color="auto" w:sz="0" w:space="0"/>
+                <w:vertAlign w:val="baseline"/>
+              </w:rPr>
+              <w:t>Product Management</w:t>
+            </w:r>
+          </w:p>
+        </w:tc>
+        <w:tc>
+          <w:tcPr>
+            <w:tcW w:w="0" w:type="auto"/>
+            <w:tcBorders>
+              <w:top w:val="single" w:color="000000" w:sz="4" w:space="0"/>
+              <w:left w:val="single" w:color="000000" w:sz="4" w:space="0"/>
+              <w:bottom w:val="single" w:color="000000" w:sz="4" w:space="0"/>
+              <w:right w:val="single" w:color="000000" w:sz="4" w:space="0"/>
+            </w:tcBorders>
+            <w:shd w:val="clear"/>
+            <w:tcMar>
+              <w:top w:w="0" w:type="dxa"/>
+              <w:left w:w="100" w:type="dxa"/>
+              <w:bottom w:w="0" w:type="dxa"/>
+              <w:right w:w="100" w:type="dxa"/>
+            </w:tcMar>
+            <w:vAlign w:val="top"/>
+          </w:tcPr>
+          <w:p>
+            <w:pPr>
+              <w:pStyle w:val="4"/>
+              <w:keepNext w:val="0"/>
+              <w:keepLines w:val="0"/>
+              <w:widowControl/>
+              <w:suppressLineNumbers w:val="0"/>
+              <w:bidi w:val="0"/>
+              <w:spacing w:before="240" w:beforeAutospacing="0" w:after="0" w:afterAutospacing="0" w:line="12" w:lineRule="atLeast"/>
+            </w:pPr>
+            <w:r>
+              <w:rPr>
+                <w:rFonts w:hint="default" w:ascii="Times New Roman" w:hAnsi="Times New Roman" w:cs="Times New Roman"/>
+                <w:i w:val="0"/>
+                <w:iCs w:val="0"/>
+                <w:color w:val="000000"/>
+                <w:sz w:val="24"/>
+                <w:szCs w:val="24"/>
+                <w:u w:val="none"/>
+                <w:bdr w:val="none" w:color="auto" w:sz="0" w:space="0"/>
+                <w:vertAlign w:val="baseline"/>
+              </w:rPr>
+              <w:t>Create Product</w:t>
+            </w:r>
+          </w:p>
+        </w:tc>
+        <w:tc>
+          <w:tcPr>
+            <w:tcW w:w="0" w:type="auto"/>
+            <w:tcBorders>
+              <w:top w:val="single" w:color="000000" w:sz="4" w:space="0"/>
+              <w:left w:val="single" w:color="000000" w:sz="4" w:space="0"/>
+              <w:bottom w:val="single" w:color="000000" w:sz="4" w:space="0"/>
+              <w:right w:val="single" w:color="000000" w:sz="4" w:space="0"/>
+            </w:tcBorders>
+            <w:shd w:val="clear"/>
+            <w:tcMar>
+              <w:top w:w="0" w:type="dxa"/>
+              <w:left w:w="100" w:type="dxa"/>
+              <w:bottom w:w="0" w:type="dxa"/>
+              <w:right w:w="100" w:type="dxa"/>
+            </w:tcMar>
+            <w:vAlign w:val="top"/>
+          </w:tcPr>
+          <w:p>
+            <w:pPr>
+              <w:pStyle w:val="4"/>
+              <w:keepNext w:val="0"/>
+              <w:keepLines w:val="0"/>
+              <w:widowControl/>
+              <w:suppressLineNumbers w:val="0"/>
+              <w:bidi w:val="0"/>
+              <w:spacing w:before="240" w:beforeAutospacing="0" w:after="0" w:afterAutospacing="0" w:line="12" w:lineRule="atLeast"/>
+            </w:pPr>
+            <w:r>
+              <w:rPr>
+                <w:rFonts w:hint="default" w:ascii="Times New Roman" w:hAnsi="Times New Roman" w:cs="Times New Roman"/>
+                <w:i w:val="0"/>
+                <w:iCs w:val="0"/>
+                <w:color w:val="000000"/>
+                <w:sz w:val="24"/>
+                <w:szCs w:val="24"/>
+                <w:u w:val="none"/>
+                <w:bdr w:val="none" w:color="auto" w:sz="0" w:space="0"/>
+                <w:vertAlign w:val="baseline"/>
+              </w:rPr>
+              <w:t xml:space="preserve"> admin can add new products to the system..</w:t>
+            </w:r>
+          </w:p>
+        </w:tc>
+      </w:tr>
+      <w:tr>
+        <w:tblPrEx>
+          <w:tblBorders>
+            <w:top w:val="none" w:color="auto" w:sz="0" w:space="0"/>
+            <w:left w:val="none" w:color="auto" w:sz="0" w:space="0"/>
+            <w:bottom w:val="none" w:color="auto" w:sz="0" w:space="0"/>
+            <w:right w:val="none" w:color="auto" w:sz="0" w:space="0"/>
+            <w:insideH w:val="none" w:color="auto" w:sz="0" w:space="0"/>
+            <w:insideV w:val="none" w:color="auto" w:sz="0" w:space="0"/>
+          </w:tblBorders>
+          <w:tblCellMar>
+            <w:top w:w="15" w:type="dxa"/>
+            <w:left w:w="15" w:type="dxa"/>
+            <w:bottom w:w="15" w:type="dxa"/>
+            <w:right w:w="15" w:type="dxa"/>
+          </w:tblCellMar>
+        </w:tblPrEx>
+        <w:trPr>
+          <w:trHeight w:val="570" w:hRule="atLeast"/>
+        </w:trPr>
+        <w:tc>
+          <w:tcPr>
+            <w:tcW w:w="908" w:type="dxa"/>
+            <w:tcBorders>
+              <w:top w:val="single" w:color="000000" w:sz="4" w:space="0"/>
+              <w:left w:val="single" w:color="000000" w:sz="4" w:space="0"/>
+              <w:bottom w:val="single" w:color="000000" w:sz="4" w:space="0"/>
+              <w:right w:val="single" w:color="000000" w:sz="4" w:space="0"/>
+            </w:tcBorders>
+            <w:shd w:val="clear"/>
+            <w:tcMar>
+              <w:top w:w="0" w:type="dxa"/>
+              <w:left w:w="100" w:type="dxa"/>
+              <w:bottom w:w="0" w:type="dxa"/>
+              <w:right w:w="100" w:type="dxa"/>
+            </w:tcMar>
+            <w:vAlign w:val="top"/>
+          </w:tcPr>
+          <w:p>
+            <w:pPr>
+              <w:pStyle w:val="4"/>
+              <w:keepNext w:val="0"/>
+              <w:keepLines w:val="0"/>
+              <w:widowControl/>
+              <w:suppressLineNumbers w:val="0"/>
+              <w:bidi w:val="0"/>
+              <w:spacing w:before="240" w:beforeAutospacing="0" w:after="0" w:afterAutospacing="0" w:line="12" w:lineRule="atLeast"/>
+              <w:jc w:val="center"/>
+              <w:rPr>
+                <w:rFonts w:hint="default"/>
+                <w:lang w:val="en-US"/>
+              </w:rPr>
+            </w:pPr>
+            <w:r>
+              <w:rPr>
+                <w:rFonts w:hint="default" w:ascii="Times New Roman" w:hAnsi="Times New Roman" w:cs="Times New Roman"/>
+                <w:i w:val="0"/>
+                <w:iCs w:val="0"/>
+                <w:color w:val="000000"/>
+                <w:sz w:val="24"/>
+                <w:szCs w:val="24"/>
+                <w:u w:val="none"/>
+                <w:bdr w:val="none" w:color="auto" w:sz="0" w:space="0"/>
+                <w:vertAlign w:val="baseline"/>
+              </w:rPr>
+              <w:t>UC-0</w:t>
+            </w:r>
+            <w:r>
+              <w:rPr>
+                <w:rFonts w:hint="default" w:ascii="Times New Roman" w:hAnsi="Times New Roman" w:cs="Times New Roman"/>
+                <w:i w:val="0"/>
+                <w:iCs w:val="0"/>
+                <w:color w:val="000000"/>
+                <w:sz w:val="24"/>
+                <w:szCs w:val="24"/>
+                <w:u w:val="none"/>
+                <w:bdr w:val="none" w:color="auto" w:sz="0" w:space="0"/>
+                <w:vertAlign w:val="baseline"/>
+                <w:lang w:val="en-US"/>
+              </w:rPr>
+              <w:t>4</w:t>
+            </w:r>
+          </w:p>
+        </w:tc>
+        <w:tc>
+          <w:tcPr>
+            <w:tcW w:w="1862" w:type="dxa"/>
+            <w:tcBorders>
+              <w:top w:val="single" w:color="000000" w:sz="4" w:space="0"/>
+              <w:left w:val="single" w:color="000000" w:sz="4" w:space="0"/>
+              <w:bottom w:val="single" w:color="000000" w:sz="4" w:space="0"/>
+              <w:right w:val="single" w:color="000000" w:sz="4" w:space="0"/>
+            </w:tcBorders>
+            <w:shd w:val="clear"/>
+            <w:tcMar>
+              <w:top w:w="0" w:type="dxa"/>
+              <w:left w:w="100" w:type="dxa"/>
+              <w:bottom w:w="0" w:type="dxa"/>
+              <w:right w:w="100" w:type="dxa"/>
+            </w:tcMar>
+            <w:vAlign w:val="top"/>
+          </w:tcPr>
+          <w:p>
+            <w:pPr>
+              <w:pStyle w:val="4"/>
+              <w:keepNext w:val="0"/>
+              <w:keepLines w:val="0"/>
+              <w:widowControl/>
+              <w:suppressLineNumbers w:val="0"/>
+              <w:bidi w:val="0"/>
+              <w:spacing w:before="240" w:beforeAutospacing="0" w:after="0" w:afterAutospacing="0" w:line="12" w:lineRule="atLeast"/>
+              <w:jc w:val="center"/>
+            </w:pPr>
+            <w:r>
+              <w:rPr>
+                <w:rFonts w:hint="default" w:ascii="Times New Roman" w:hAnsi="Times New Roman" w:cs="Times New Roman"/>
+                <w:i w:val="0"/>
+                <w:iCs w:val="0"/>
+                <w:color w:val="000000"/>
+                <w:sz w:val="24"/>
+                <w:szCs w:val="24"/>
+                <w:u w:val="none"/>
+                <w:bdr w:val="none" w:color="auto" w:sz="0" w:space="0"/>
+                <w:vertAlign w:val="baseline"/>
+              </w:rPr>
+              <w:t>Product Management</w:t>
+            </w:r>
+          </w:p>
+        </w:tc>
+        <w:tc>
+          <w:tcPr>
+            <w:tcW w:w="0" w:type="auto"/>
+            <w:tcBorders>
+              <w:top w:val="single" w:color="000000" w:sz="4" w:space="0"/>
+              <w:left w:val="single" w:color="000000" w:sz="4" w:space="0"/>
+              <w:bottom w:val="single" w:color="000000" w:sz="4" w:space="0"/>
+              <w:right w:val="single" w:color="000000" w:sz="4" w:space="0"/>
+            </w:tcBorders>
+            <w:shd w:val="clear"/>
+            <w:tcMar>
+              <w:top w:w="0" w:type="dxa"/>
+              <w:left w:w="100" w:type="dxa"/>
+              <w:bottom w:w="0" w:type="dxa"/>
+              <w:right w:w="100" w:type="dxa"/>
+            </w:tcMar>
+            <w:vAlign w:val="top"/>
+          </w:tcPr>
+          <w:p>
+            <w:pPr>
+              <w:pStyle w:val="4"/>
+              <w:keepNext w:val="0"/>
+              <w:keepLines w:val="0"/>
+              <w:widowControl/>
+              <w:suppressLineNumbers w:val="0"/>
+              <w:bidi w:val="0"/>
+              <w:spacing w:before="240" w:beforeAutospacing="0" w:after="0" w:afterAutospacing="0" w:line="12" w:lineRule="atLeast"/>
+            </w:pPr>
+            <w:r>
+              <w:rPr>
+                <w:rFonts w:hint="default" w:ascii="Times New Roman" w:hAnsi="Times New Roman" w:cs="Times New Roman"/>
+                <w:i w:val="0"/>
+                <w:iCs w:val="0"/>
+                <w:color w:val="000000"/>
+                <w:sz w:val="24"/>
+                <w:szCs w:val="24"/>
+                <w:u w:val="none"/>
+                <w:bdr w:val="none" w:color="auto" w:sz="0" w:space="0"/>
+                <w:vertAlign w:val="baseline"/>
+              </w:rPr>
+              <w:t>View Product List</w:t>
+            </w:r>
+          </w:p>
+        </w:tc>
+        <w:tc>
+          <w:tcPr>
+            <w:tcW w:w="0" w:type="auto"/>
+            <w:tcBorders>
+              <w:top w:val="single" w:color="000000" w:sz="4" w:space="0"/>
+              <w:left w:val="single" w:color="000000" w:sz="4" w:space="0"/>
+              <w:bottom w:val="single" w:color="000000" w:sz="4" w:space="0"/>
+              <w:right w:val="single" w:color="000000" w:sz="4" w:space="0"/>
+            </w:tcBorders>
+            <w:shd w:val="clear"/>
+            <w:tcMar>
+              <w:top w:w="0" w:type="dxa"/>
+              <w:left w:w="100" w:type="dxa"/>
+              <w:bottom w:w="0" w:type="dxa"/>
+              <w:right w:w="100" w:type="dxa"/>
+            </w:tcMar>
+            <w:vAlign w:val="top"/>
+          </w:tcPr>
+          <w:p>
+            <w:pPr>
+              <w:pStyle w:val="4"/>
+              <w:keepNext w:val="0"/>
+              <w:keepLines w:val="0"/>
+              <w:widowControl/>
+              <w:suppressLineNumbers w:val="0"/>
+              <w:bidi w:val="0"/>
+              <w:spacing w:before="240" w:beforeAutospacing="0" w:after="0" w:afterAutospacing="0" w:line="12" w:lineRule="atLeast"/>
+            </w:pPr>
+            <w:r>
+              <w:rPr>
+                <w:rFonts w:hint="default" w:ascii="Times New Roman" w:hAnsi="Times New Roman" w:cs="Times New Roman"/>
+                <w:i w:val="0"/>
+                <w:iCs w:val="0"/>
+                <w:color w:val="000000"/>
+                <w:sz w:val="24"/>
+                <w:szCs w:val="24"/>
+                <w:u w:val="none"/>
+                <w:bdr w:val="none" w:color="auto" w:sz="0" w:space="0"/>
+                <w:vertAlign w:val="baseline"/>
+              </w:rPr>
+              <w:t>admin can view all products</w:t>
+            </w:r>
+          </w:p>
+        </w:tc>
+      </w:tr>
+      <w:tr>
+        <w:tblPrEx>
+          <w:tblBorders>
+            <w:top w:val="none" w:color="auto" w:sz="0" w:space="0"/>
+            <w:left w:val="none" w:color="auto" w:sz="0" w:space="0"/>
+            <w:bottom w:val="none" w:color="auto" w:sz="0" w:space="0"/>
+            <w:right w:val="none" w:color="auto" w:sz="0" w:space="0"/>
+            <w:insideH w:val="none" w:color="auto" w:sz="0" w:space="0"/>
+            <w:insideV w:val="none" w:color="auto" w:sz="0" w:space="0"/>
+          </w:tblBorders>
+          <w:tblCellMar>
+            <w:top w:w="15" w:type="dxa"/>
+            <w:left w:w="15" w:type="dxa"/>
+            <w:bottom w:w="15" w:type="dxa"/>
+            <w:right w:w="15" w:type="dxa"/>
+          </w:tblCellMar>
+        </w:tblPrEx>
+        <w:trPr>
+          <w:trHeight w:val="840" w:hRule="atLeast"/>
+        </w:trPr>
+        <w:tc>
+          <w:tcPr>
+            <w:tcW w:w="908" w:type="dxa"/>
+            <w:tcBorders>
+              <w:top w:val="single" w:color="000000" w:sz="4" w:space="0"/>
+              <w:left w:val="single" w:color="000000" w:sz="4" w:space="0"/>
+              <w:bottom w:val="single" w:color="000000" w:sz="4" w:space="0"/>
+              <w:right w:val="single" w:color="000000" w:sz="4" w:space="0"/>
+            </w:tcBorders>
+            <w:shd w:val="clear"/>
+            <w:tcMar>
+              <w:top w:w="0" w:type="dxa"/>
+              <w:left w:w="100" w:type="dxa"/>
+              <w:bottom w:w="0" w:type="dxa"/>
+              <w:right w:w="100" w:type="dxa"/>
+            </w:tcMar>
+            <w:vAlign w:val="top"/>
+          </w:tcPr>
+          <w:p>
+            <w:pPr>
+              <w:pStyle w:val="4"/>
+              <w:keepNext w:val="0"/>
+              <w:keepLines w:val="0"/>
+              <w:widowControl/>
+              <w:suppressLineNumbers w:val="0"/>
+              <w:bidi w:val="0"/>
+              <w:spacing w:before="240" w:beforeAutospacing="0" w:after="0" w:afterAutospacing="0" w:line="12" w:lineRule="atLeast"/>
+              <w:jc w:val="center"/>
+              <w:rPr>
+                <w:rFonts w:hint="default"/>
+                <w:lang w:val="en-US"/>
+              </w:rPr>
+            </w:pPr>
+            <w:r>
+              <w:rPr>
+                <w:rFonts w:hint="default" w:ascii="Times New Roman" w:hAnsi="Times New Roman" w:cs="Times New Roman"/>
+                <w:i w:val="0"/>
+                <w:iCs w:val="0"/>
+                <w:color w:val="000000"/>
+                <w:sz w:val="24"/>
+                <w:szCs w:val="24"/>
+                <w:u w:val="none"/>
+                <w:bdr w:val="none" w:color="auto" w:sz="0" w:space="0"/>
+                <w:vertAlign w:val="baseline"/>
+              </w:rPr>
+              <w:t>UC-0</w:t>
+            </w:r>
+            <w:r>
+              <w:rPr>
+                <w:rFonts w:hint="default" w:ascii="Times New Roman" w:hAnsi="Times New Roman" w:cs="Times New Roman"/>
+                <w:i w:val="0"/>
+                <w:iCs w:val="0"/>
+                <w:color w:val="000000"/>
+                <w:sz w:val="24"/>
+                <w:szCs w:val="24"/>
+                <w:u w:val="none"/>
+                <w:bdr w:val="none" w:color="auto" w:sz="0" w:space="0"/>
+                <w:vertAlign w:val="baseline"/>
+                <w:lang w:val="en-US"/>
+              </w:rPr>
+              <w:t>5</w:t>
+            </w:r>
+          </w:p>
+        </w:tc>
+        <w:tc>
+          <w:tcPr>
+            <w:tcW w:w="1862" w:type="dxa"/>
+            <w:tcBorders>
+              <w:top w:val="single" w:color="000000" w:sz="4" w:space="0"/>
+              <w:left w:val="single" w:color="000000" w:sz="4" w:space="0"/>
+              <w:bottom w:val="single" w:color="000000" w:sz="4" w:space="0"/>
+              <w:right w:val="single" w:color="000000" w:sz="4" w:space="0"/>
+            </w:tcBorders>
+            <w:shd w:val="clear"/>
+            <w:tcMar>
+              <w:top w:w="0" w:type="dxa"/>
+              <w:left w:w="100" w:type="dxa"/>
+              <w:bottom w:w="0" w:type="dxa"/>
+              <w:right w:w="100" w:type="dxa"/>
+            </w:tcMar>
+            <w:vAlign w:val="top"/>
+          </w:tcPr>
+          <w:p>
+            <w:pPr>
+              <w:pStyle w:val="4"/>
+              <w:keepNext w:val="0"/>
+              <w:keepLines w:val="0"/>
+              <w:widowControl/>
+              <w:suppressLineNumbers w:val="0"/>
+              <w:bidi w:val="0"/>
+              <w:spacing w:before="240" w:beforeAutospacing="0" w:after="0" w:afterAutospacing="0" w:line="12" w:lineRule="atLeast"/>
+              <w:jc w:val="center"/>
+            </w:pPr>
+            <w:r>
+              <w:rPr>
+                <w:rFonts w:hint="default" w:ascii="Times New Roman" w:hAnsi="Times New Roman" w:cs="Times New Roman"/>
+                <w:i w:val="0"/>
+                <w:iCs w:val="0"/>
+                <w:color w:val="000000"/>
+                <w:sz w:val="24"/>
+                <w:szCs w:val="24"/>
+                <w:u w:val="none"/>
+                <w:bdr w:val="none" w:color="auto" w:sz="0" w:space="0"/>
+                <w:vertAlign w:val="baseline"/>
+              </w:rPr>
+              <w:t>Product Management</w:t>
+            </w:r>
+          </w:p>
+        </w:tc>
+        <w:tc>
+          <w:tcPr>
+            <w:tcW w:w="0" w:type="auto"/>
+            <w:tcBorders>
+              <w:top w:val="single" w:color="000000" w:sz="4" w:space="0"/>
+              <w:left w:val="single" w:color="000000" w:sz="4" w:space="0"/>
+              <w:bottom w:val="single" w:color="000000" w:sz="4" w:space="0"/>
+              <w:right w:val="single" w:color="000000" w:sz="4" w:space="0"/>
+            </w:tcBorders>
+            <w:shd w:val="clear"/>
+            <w:tcMar>
+              <w:top w:w="0" w:type="dxa"/>
+              <w:left w:w="100" w:type="dxa"/>
+              <w:bottom w:w="0" w:type="dxa"/>
+              <w:right w:w="100" w:type="dxa"/>
+            </w:tcMar>
+            <w:vAlign w:val="top"/>
+          </w:tcPr>
+          <w:p>
+            <w:pPr>
+              <w:pStyle w:val="4"/>
+              <w:keepNext w:val="0"/>
+              <w:keepLines w:val="0"/>
+              <w:widowControl/>
+              <w:suppressLineNumbers w:val="0"/>
+              <w:bidi w:val="0"/>
+              <w:spacing w:before="240" w:beforeAutospacing="0" w:after="0" w:afterAutospacing="0" w:line="12" w:lineRule="atLeast"/>
+            </w:pPr>
+            <w:r>
+              <w:rPr>
+                <w:rFonts w:hint="default" w:ascii="Times New Roman" w:hAnsi="Times New Roman" w:cs="Times New Roman"/>
+                <w:i w:val="0"/>
+                <w:iCs w:val="0"/>
+                <w:color w:val="000000"/>
+                <w:sz w:val="24"/>
+                <w:szCs w:val="24"/>
+                <w:u w:val="none"/>
+                <w:bdr w:val="none" w:color="auto" w:sz="0" w:space="0"/>
+                <w:vertAlign w:val="baseline"/>
+              </w:rPr>
+              <w:t>Update Product</w:t>
+            </w:r>
+          </w:p>
+        </w:tc>
+        <w:tc>
+          <w:tcPr>
+            <w:tcW w:w="0" w:type="auto"/>
+            <w:tcBorders>
+              <w:top w:val="single" w:color="000000" w:sz="4" w:space="0"/>
+              <w:left w:val="single" w:color="000000" w:sz="4" w:space="0"/>
+              <w:bottom w:val="single" w:color="000000" w:sz="4" w:space="0"/>
+              <w:right w:val="single" w:color="000000" w:sz="4" w:space="0"/>
+            </w:tcBorders>
+            <w:shd w:val="clear"/>
+            <w:tcMar>
+              <w:top w:w="0" w:type="dxa"/>
+              <w:left w:w="100" w:type="dxa"/>
+              <w:bottom w:w="0" w:type="dxa"/>
+              <w:right w:w="100" w:type="dxa"/>
+            </w:tcMar>
+            <w:vAlign w:val="top"/>
+          </w:tcPr>
+          <w:p>
+            <w:pPr>
+              <w:pStyle w:val="4"/>
+              <w:keepNext w:val="0"/>
+              <w:keepLines w:val="0"/>
+              <w:widowControl/>
+              <w:suppressLineNumbers w:val="0"/>
+              <w:bidi w:val="0"/>
+              <w:spacing w:before="240" w:beforeAutospacing="0" w:after="0" w:afterAutospacing="0" w:line="12" w:lineRule="atLeast"/>
+            </w:pPr>
+            <w:r>
+              <w:rPr>
+                <w:rFonts w:hint="default" w:ascii="Times New Roman" w:hAnsi="Times New Roman" w:cs="Times New Roman"/>
+                <w:i w:val="0"/>
+                <w:iCs w:val="0"/>
+                <w:color w:val="000000"/>
+                <w:sz w:val="24"/>
+                <w:szCs w:val="24"/>
+                <w:u w:val="none"/>
+                <w:bdr w:val="none" w:color="auto" w:sz="0" w:space="0"/>
+                <w:vertAlign w:val="baseline"/>
+              </w:rPr>
+              <w:t xml:space="preserve"> admin can update product information</w:t>
+            </w:r>
+          </w:p>
+        </w:tc>
+      </w:tr>
+      <w:tr>
+        <w:tblPrEx>
+          <w:tblBorders>
+            <w:top w:val="none" w:color="auto" w:sz="0" w:space="0"/>
+            <w:left w:val="none" w:color="auto" w:sz="0" w:space="0"/>
+            <w:bottom w:val="none" w:color="auto" w:sz="0" w:space="0"/>
+            <w:right w:val="none" w:color="auto" w:sz="0" w:space="0"/>
+            <w:insideH w:val="none" w:color="auto" w:sz="0" w:space="0"/>
+            <w:insideV w:val="none" w:color="auto" w:sz="0" w:space="0"/>
+          </w:tblBorders>
+          <w:shd w:val="clear"/>
+          <w:tblCellMar>
+            <w:top w:w="15" w:type="dxa"/>
+            <w:left w:w="15" w:type="dxa"/>
+            <w:bottom w:w="15" w:type="dxa"/>
+            <w:right w:w="15" w:type="dxa"/>
+          </w:tblCellMar>
+        </w:tblPrEx>
+        <w:trPr>
+          <w:trHeight w:val="994" w:hRule="atLeast"/>
+        </w:trPr>
+        <w:tc>
+          <w:tcPr>
+            <w:tcW w:w="908" w:type="dxa"/>
+            <w:tcBorders>
+              <w:top w:val="single" w:color="000000" w:sz="4" w:space="0"/>
+              <w:left w:val="single" w:color="000000" w:sz="4" w:space="0"/>
+              <w:bottom w:val="single" w:color="000000" w:sz="4" w:space="0"/>
+              <w:right w:val="single" w:color="000000" w:sz="4" w:space="0"/>
+            </w:tcBorders>
+            <w:shd w:val="clear"/>
+            <w:tcMar>
+              <w:top w:w="0" w:type="dxa"/>
+              <w:left w:w="100" w:type="dxa"/>
+              <w:bottom w:w="0" w:type="dxa"/>
+              <w:right w:w="100" w:type="dxa"/>
+            </w:tcMar>
+            <w:vAlign w:val="top"/>
+          </w:tcPr>
+          <w:p>
+            <w:pPr>
+              <w:pStyle w:val="4"/>
+              <w:keepNext w:val="0"/>
+              <w:keepLines w:val="0"/>
+              <w:widowControl/>
+              <w:suppressLineNumbers w:val="0"/>
+              <w:bidi w:val="0"/>
+              <w:spacing w:before="240" w:beforeAutospacing="0" w:after="0" w:afterAutospacing="0" w:line="12" w:lineRule="atLeast"/>
+              <w:jc w:val="center"/>
+              <w:rPr>
+                <w:rFonts w:hint="default"/>
+                <w:lang w:val="en-US"/>
+              </w:rPr>
+            </w:pPr>
+            <w:r>
+              <w:rPr>
+                <w:rFonts w:hint="default" w:ascii="Times New Roman" w:hAnsi="Times New Roman" w:cs="Times New Roman"/>
+                <w:i w:val="0"/>
+                <w:iCs w:val="0"/>
+                <w:color w:val="000000"/>
+                <w:sz w:val="24"/>
+                <w:szCs w:val="24"/>
+                <w:u w:val="none"/>
+                <w:bdr w:val="none" w:color="auto" w:sz="0" w:space="0"/>
+                <w:vertAlign w:val="baseline"/>
+              </w:rPr>
+              <w:t>UC-0</w:t>
+            </w:r>
+            <w:r>
+              <w:rPr>
+                <w:rFonts w:hint="default" w:ascii="Times New Roman" w:hAnsi="Times New Roman" w:cs="Times New Roman"/>
+                <w:i w:val="0"/>
+                <w:iCs w:val="0"/>
+                <w:color w:val="000000"/>
+                <w:sz w:val="24"/>
+                <w:szCs w:val="24"/>
+                <w:u w:val="none"/>
+                <w:bdr w:val="none" w:color="auto" w:sz="0" w:space="0"/>
+                <w:vertAlign w:val="baseline"/>
+                <w:lang w:val="en-US"/>
+              </w:rPr>
+              <w:t>6</w:t>
+            </w:r>
+          </w:p>
+        </w:tc>
+        <w:tc>
+          <w:tcPr>
+            <w:tcW w:w="1862" w:type="dxa"/>
+            <w:tcBorders>
+              <w:top w:val="single" w:color="000000" w:sz="4" w:space="0"/>
+              <w:left w:val="single" w:color="000000" w:sz="4" w:space="0"/>
+              <w:bottom w:val="single" w:color="000000" w:sz="4" w:space="0"/>
+              <w:right w:val="single" w:color="000000" w:sz="4" w:space="0"/>
+            </w:tcBorders>
+            <w:shd w:val="clear"/>
+            <w:tcMar>
+              <w:top w:w="0" w:type="dxa"/>
+              <w:left w:w="100" w:type="dxa"/>
+              <w:bottom w:w="0" w:type="dxa"/>
+              <w:right w:w="100" w:type="dxa"/>
+            </w:tcMar>
+            <w:vAlign w:val="top"/>
+          </w:tcPr>
+          <w:p>
+            <w:pPr>
+              <w:pStyle w:val="4"/>
+              <w:keepNext w:val="0"/>
+              <w:keepLines w:val="0"/>
+              <w:widowControl/>
+              <w:suppressLineNumbers w:val="0"/>
+              <w:bidi w:val="0"/>
+              <w:spacing w:before="240" w:beforeAutospacing="0" w:after="0" w:afterAutospacing="0" w:line="12" w:lineRule="atLeast"/>
+              <w:jc w:val="center"/>
+            </w:pPr>
+            <w:r>
+              <w:rPr>
+                <w:rFonts w:hint="default" w:ascii="Times New Roman" w:hAnsi="Times New Roman" w:cs="Times New Roman"/>
+                <w:i w:val="0"/>
+                <w:iCs w:val="0"/>
+                <w:color w:val="000000"/>
+                <w:sz w:val="24"/>
+                <w:szCs w:val="24"/>
+                <w:u w:val="none"/>
+                <w:bdr w:val="none" w:color="auto" w:sz="0" w:space="0"/>
+                <w:vertAlign w:val="baseline"/>
+              </w:rPr>
+              <w:t>Product Management</w:t>
+            </w:r>
+          </w:p>
+        </w:tc>
+        <w:tc>
+          <w:tcPr>
+            <w:tcW w:w="0" w:type="auto"/>
+            <w:tcBorders>
+              <w:top w:val="single" w:color="000000" w:sz="4" w:space="0"/>
+              <w:left w:val="single" w:color="000000" w:sz="4" w:space="0"/>
+              <w:bottom w:val="single" w:color="000000" w:sz="4" w:space="0"/>
+              <w:right w:val="single" w:color="000000" w:sz="4" w:space="0"/>
+            </w:tcBorders>
+            <w:shd w:val="clear"/>
+            <w:tcMar>
+              <w:top w:w="0" w:type="dxa"/>
+              <w:left w:w="100" w:type="dxa"/>
+              <w:bottom w:w="0" w:type="dxa"/>
+              <w:right w:w="100" w:type="dxa"/>
+            </w:tcMar>
+            <w:vAlign w:val="top"/>
+          </w:tcPr>
+          <w:p>
+            <w:pPr>
+              <w:pStyle w:val="4"/>
+              <w:keepNext w:val="0"/>
+              <w:keepLines w:val="0"/>
+              <w:widowControl/>
+              <w:suppressLineNumbers w:val="0"/>
+              <w:bidi w:val="0"/>
+              <w:spacing w:before="240" w:beforeAutospacing="0" w:after="0" w:afterAutospacing="0" w:line="12" w:lineRule="atLeast"/>
+            </w:pPr>
+            <w:r>
+              <w:rPr>
+                <w:rFonts w:hint="default" w:ascii="Times New Roman" w:hAnsi="Times New Roman" w:cs="Times New Roman"/>
+                <w:i w:val="0"/>
+                <w:iCs w:val="0"/>
+                <w:color w:val="000000"/>
+                <w:sz w:val="24"/>
+                <w:szCs w:val="24"/>
+                <w:u w:val="none"/>
+                <w:bdr w:val="none" w:color="auto" w:sz="0" w:space="0"/>
+                <w:vertAlign w:val="baseline"/>
+              </w:rPr>
+              <w:t>Delete Product</w:t>
+            </w:r>
+          </w:p>
+        </w:tc>
+        <w:tc>
+          <w:tcPr>
+            <w:tcW w:w="0" w:type="auto"/>
+            <w:tcBorders>
+              <w:top w:val="single" w:color="000000" w:sz="4" w:space="0"/>
+              <w:left w:val="single" w:color="000000" w:sz="4" w:space="0"/>
+              <w:bottom w:val="single" w:color="000000" w:sz="4" w:space="0"/>
+              <w:right w:val="single" w:color="000000" w:sz="4" w:space="0"/>
+            </w:tcBorders>
+            <w:shd w:val="clear"/>
+            <w:tcMar>
+              <w:top w:w="0" w:type="dxa"/>
+              <w:left w:w="100" w:type="dxa"/>
+              <w:bottom w:w="0" w:type="dxa"/>
+              <w:right w:w="100" w:type="dxa"/>
+            </w:tcMar>
+            <w:vAlign w:val="top"/>
+          </w:tcPr>
+          <w:p>
+            <w:pPr>
+              <w:pStyle w:val="4"/>
+              <w:keepNext w:val="0"/>
+              <w:keepLines w:val="0"/>
+              <w:widowControl/>
+              <w:suppressLineNumbers w:val="0"/>
+              <w:bidi w:val="0"/>
+              <w:spacing w:before="240" w:beforeAutospacing="0" w:after="0" w:afterAutospacing="0" w:line="12" w:lineRule="atLeast"/>
+            </w:pPr>
+            <w:r>
+              <w:rPr>
+                <w:rFonts w:hint="default" w:ascii="Times New Roman" w:hAnsi="Times New Roman" w:cs="Times New Roman"/>
+                <w:i w:val="0"/>
+                <w:iCs w:val="0"/>
+                <w:color w:val="000000"/>
+                <w:sz w:val="24"/>
+                <w:szCs w:val="24"/>
+                <w:u w:val="none"/>
+                <w:bdr w:val="none" w:color="auto" w:sz="0" w:space="0"/>
+                <w:vertAlign w:val="baseline"/>
+              </w:rPr>
+              <w:t xml:space="preserve"> admin can delete products from the system.</w:t>
+            </w:r>
+          </w:p>
+        </w:tc>
+      </w:tr>
+      <w:tr>
+        <w:tblPrEx>
+          <w:tblBorders>
+            <w:top w:val="none" w:color="auto" w:sz="0" w:space="0"/>
+            <w:left w:val="none" w:color="auto" w:sz="0" w:space="0"/>
+            <w:bottom w:val="none" w:color="auto" w:sz="0" w:space="0"/>
+            <w:right w:val="none" w:color="auto" w:sz="0" w:space="0"/>
+            <w:insideH w:val="none" w:color="auto" w:sz="0" w:space="0"/>
+            <w:insideV w:val="none" w:color="auto" w:sz="0" w:space="0"/>
+          </w:tblBorders>
+          <w:tblCellMar>
+            <w:top w:w="15" w:type="dxa"/>
+            <w:left w:w="15" w:type="dxa"/>
+            <w:bottom w:w="15" w:type="dxa"/>
+            <w:right w:w="15" w:type="dxa"/>
+          </w:tblCellMar>
+        </w:tblPrEx>
+        <w:trPr>
+          <w:trHeight w:val="1110" w:hRule="atLeast"/>
+        </w:trPr>
+        <w:tc>
+          <w:tcPr>
+            <w:tcW w:w="908" w:type="dxa"/>
+            <w:tcBorders>
+              <w:top w:val="single" w:color="000000" w:sz="4" w:space="0"/>
+              <w:left w:val="single" w:color="000000" w:sz="4" w:space="0"/>
+              <w:bottom w:val="single" w:color="000000" w:sz="4" w:space="0"/>
+              <w:right w:val="single" w:color="000000" w:sz="4" w:space="0"/>
+            </w:tcBorders>
+            <w:shd w:val="clear"/>
+            <w:tcMar>
+              <w:top w:w="0" w:type="dxa"/>
+              <w:left w:w="100" w:type="dxa"/>
+              <w:bottom w:w="0" w:type="dxa"/>
+              <w:right w:w="100" w:type="dxa"/>
+            </w:tcMar>
+            <w:vAlign w:val="top"/>
+          </w:tcPr>
+          <w:p>
+            <w:pPr>
+              <w:pStyle w:val="4"/>
+              <w:keepNext w:val="0"/>
+              <w:keepLines w:val="0"/>
+              <w:widowControl/>
+              <w:suppressLineNumbers w:val="0"/>
+              <w:bidi w:val="0"/>
+              <w:spacing w:before="240" w:beforeAutospacing="0" w:after="0" w:afterAutospacing="0" w:line="12" w:lineRule="atLeast"/>
+              <w:jc w:val="center"/>
+              <w:rPr>
+                <w:rFonts w:hint="default"/>
+                <w:lang w:val="en-US"/>
+              </w:rPr>
+            </w:pPr>
+            <w:r>
+              <w:rPr>
+                <w:rFonts w:hint="default" w:ascii="Times New Roman" w:hAnsi="Times New Roman" w:cs="Times New Roman"/>
+                <w:i w:val="0"/>
+                <w:iCs w:val="0"/>
+                <w:color w:val="000000"/>
+                <w:sz w:val="24"/>
+                <w:szCs w:val="24"/>
+                <w:u w:val="none"/>
+                <w:bdr w:val="none" w:color="auto" w:sz="0" w:space="0"/>
+                <w:vertAlign w:val="baseline"/>
+              </w:rPr>
+              <w:t>UC-</w:t>
+            </w:r>
+            <w:r>
+              <w:rPr>
+                <w:rFonts w:hint="default" w:ascii="Times New Roman" w:hAnsi="Times New Roman" w:cs="Times New Roman"/>
+                <w:i w:val="0"/>
+                <w:iCs w:val="0"/>
+                <w:color w:val="000000"/>
+                <w:sz w:val="24"/>
+                <w:szCs w:val="24"/>
+                <w:u w:val="none"/>
+                <w:bdr w:val="none" w:color="auto" w:sz="0" w:space="0"/>
+                <w:vertAlign w:val="baseline"/>
+                <w:lang w:val="en-US"/>
+              </w:rPr>
+              <w:t>07</w:t>
+            </w:r>
+          </w:p>
+        </w:tc>
+        <w:tc>
+          <w:tcPr>
+            <w:tcW w:w="1862" w:type="dxa"/>
+            <w:tcBorders>
+              <w:top w:val="single" w:color="000000" w:sz="4" w:space="0"/>
+              <w:left w:val="single" w:color="000000" w:sz="4" w:space="0"/>
+              <w:bottom w:val="single" w:color="000000" w:sz="4" w:space="0"/>
+              <w:right w:val="single" w:color="000000" w:sz="4" w:space="0"/>
+            </w:tcBorders>
+            <w:shd w:val="clear"/>
+            <w:tcMar>
+              <w:top w:w="0" w:type="dxa"/>
+              <w:left w:w="100" w:type="dxa"/>
+              <w:bottom w:w="0" w:type="dxa"/>
+              <w:right w:w="100" w:type="dxa"/>
+            </w:tcMar>
+            <w:vAlign w:val="top"/>
+          </w:tcPr>
+          <w:p>
+            <w:pPr>
+              <w:pStyle w:val="4"/>
+              <w:keepNext w:val="0"/>
+              <w:keepLines w:val="0"/>
+              <w:widowControl/>
+              <w:suppressLineNumbers w:val="0"/>
+              <w:bidi w:val="0"/>
+              <w:spacing w:before="240" w:beforeAutospacing="0" w:after="0" w:afterAutospacing="0" w:line="12" w:lineRule="atLeast"/>
+              <w:jc w:val="center"/>
+            </w:pPr>
+            <w:r>
+              <w:rPr>
+                <w:rFonts w:hint="default" w:ascii="Times New Roman" w:hAnsi="Times New Roman" w:cs="Times New Roman"/>
+                <w:i w:val="0"/>
+                <w:iCs w:val="0"/>
+                <w:color w:val="000000"/>
+                <w:sz w:val="24"/>
+                <w:szCs w:val="24"/>
+                <w:u w:val="none"/>
+                <w:bdr w:val="none" w:color="auto" w:sz="0" w:space="0"/>
+                <w:vertAlign w:val="baseline"/>
+              </w:rPr>
+              <w:t>Product Item Management</w:t>
+            </w:r>
+          </w:p>
+        </w:tc>
+        <w:tc>
+          <w:tcPr>
+            <w:tcW w:w="0" w:type="auto"/>
+            <w:tcBorders>
+              <w:top w:val="single" w:color="000000" w:sz="4" w:space="0"/>
+              <w:left w:val="single" w:color="000000" w:sz="4" w:space="0"/>
+              <w:bottom w:val="single" w:color="000000" w:sz="4" w:space="0"/>
+              <w:right w:val="single" w:color="000000" w:sz="4" w:space="0"/>
+            </w:tcBorders>
+            <w:shd w:val="clear"/>
+            <w:tcMar>
+              <w:top w:w="0" w:type="dxa"/>
+              <w:left w:w="100" w:type="dxa"/>
+              <w:bottom w:w="0" w:type="dxa"/>
+              <w:right w:w="100" w:type="dxa"/>
+            </w:tcMar>
+            <w:vAlign w:val="top"/>
+          </w:tcPr>
+          <w:p>
+            <w:pPr>
+              <w:pStyle w:val="4"/>
+              <w:keepNext w:val="0"/>
+              <w:keepLines w:val="0"/>
+              <w:widowControl/>
+              <w:suppressLineNumbers w:val="0"/>
+              <w:bidi w:val="0"/>
+              <w:spacing w:before="240" w:beforeAutospacing="0" w:after="0" w:afterAutospacing="0" w:line="12" w:lineRule="atLeast"/>
+            </w:pPr>
+            <w:r>
+              <w:rPr>
+                <w:rFonts w:hint="default" w:ascii="Times New Roman" w:hAnsi="Times New Roman" w:cs="Times New Roman"/>
+                <w:i w:val="0"/>
+                <w:iCs w:val="0"/>
+                <w:color w:val="000000"/>
+                <w:sz w:val="24"/>
+                <w:szCs w:val="24"/>
+                <w:u w:val="none"/>
+                <w:bdr w:val="none" w:color="auto" w:sz="0" w:space="0"/>
+                <w:vertAlign w:val="baseline"/>
+              </w:rPr>
+              <w:t>Create Product Item</w:t>
+            </w:r>
+          </w:p>
+        </w:tc>
+        <w:tc>
+          <w:tcPr>
+            <w:tcW w:w="0" w:type="auto"/>
+            <w:tcBorders>
+              <w:top w:val="single" w:color="000000" w:sz="4" w:space="0"/>
+              <w:left w:val="single" w:color="000000" w:sz="4" w:space="0"/>
+              <w:bottom w:val="single" w:color="000000" w:sz="4" w:space="0"/>
+              <w:right w:val="single" w:color="000000" w:sz="4" w:space="0"/>
+            </w:tcBorders>
+            <w:shd w:val="clear"/>
+            <w:tcMar>
+              <w:top w:w="0" w:type="dxa"/>
+              <w:left w:w="100" w:type="dxa"/>
+              <w:bottom w:w="0" w:type="dxa"/>
+              <w:right w:w="100" w:type="dxa"/>
+            </w:tcMar>
+            <w:vAlign w:val="top"/>
+          </w:tcPr>
+          <w:p>
+            <w:pPr>
+              <w:pStyle w:val="4"/>
+              <w:keepNext w:val="0"/>
+              <w:keepLines w:val="0"/>
+              <w:widowControl/>
+              <w:suppressLineNumbers w:val="0"/>
+              <w:bidi w:val="0"/>
+              <w:spacing w:before="240" w:beforeAutospacing="0" w:after="0" w:afterAutospacing="0" w:line="12" w:lineRule="atLeast"/>
+            </w:pPr>
+            <w:r>
+              <w:rPr>
+                <w:rFonts w:hint="default" w:ascii="Times New Roman" w:hAnsi="Times New Roman" w:cs="Times New Roman"/>
+                <w:i w:val="0"/>
+                <w:iCs w:val="0"/>
+                <w:color w:val="000000"/>
+                <w:sz w:val="24"/>
+                <w:szCs w:val="24"/>
+                <w:u w:val="none"/>
+                <w:bdr w:val="none" w:color="auto" w:sz="0" w:space="0"/>
+                <w:vertAlign w:val="baseline"/>
+              </w:rPr>
+              <w:t xml:space="preserve"> admin can add product items under a specific product</w:t>
+            </w:r>
+          </w:p>
+        </w:tc>
+      </w:tr>
+      <w:tr>
+        <w:tblPrEx>
+          <w:tblBorders>
+            <w:top w:val="none" w:color="auto" w:sz="0" w:space="0"/>
+            <w:left w:val="none" w:color="auto" w:sz="0" w:space="0"/>
+            <w:bottom w:val="none" w:color="auto" w:sz="0" w:space="0"/>
+            <w:right w:val="none" w:color="auto" w:sz="0" w:space="0"/>
+            <w:insideH w:val="none" w:color="auto" w:sz="0" w:space="0"/>
+            <w:insideV w:val="none" w:color="auto" w:sz="0" w:space="0"/>
+          </w:tblBorders>
+          <w:tblCellMar>
+            <w:top w:w="15" w:type="dxa"/>
+            <w:left w:w="15" w:type="dxa"/>
+            <w:bottom w:w="15" w:type="dxa"/>
+            <w:right w:w="15" w:type="dxa"/>
+          </w:tblCellMar>
+        </w:tblPrEx>
+        <w:trPr>
+          <w:trHeight w:val="840" w:hRule="atLeast"/>
+        </w:trPr>
+        <w:tc>
+          <w:tcPr>
+            <w:tcW w:w="908" w:type="dxa"/>
+            <w:tcBorders>
+              <w:top w:val="single" w:color="000000" w:sz="4" w:space="0"/>
+              <w:left w:val="single" w:color="000000" w:sz="4" w:space="0"/>
+              <w:bottom w:val="single" w:color="000000" w:sz="4" w:space="0"/>
+              <w:right w:val="single" w:color="000000" w:sz="4" w:space="0"/>
+            </w:tcBorders>
+            <w:shd w:val="clear"/>
+            <w:tcMar>
+              <w:top w:w="0" w:type="dxa"/>
+              <w:left w:w="100" w:type="dxa"/>
+              <w:bottom w:w="0" w:type="dxa"/>
+              <w:right w:w="100" w:type="dxa"/>
+            </w:tcMar>
+            <w:vAlign w:val="top"/>
+          </w:tcPr>
+          <w:p>
+            <w:pPr>
+              <w:pStyle w:val="4"/>
+              <w:keepNext w:val="0"/>
+              <w:keepLines w:val="0"/>
+              <w:widowControl/>
+              <w:suppressLineNumbers w:val="0"/>
+              <w:bidi w:val="0"/>
+              <w:spacing w:before="240" w:beforeAutospacing="0" w:after="0" w:afterAutospacing="0" w:line="12" w:lineRule="atLeast"/>
+              <w:jc w:val="center"/>
+              <w:rPr>
+                <w:rFonts w:hint="default"/>
+                <w:lang w:val="en-US"/>
+              </w:rPr>
+            </w:pPr>
+            <w:r>
+              <w:rPr>
+                <w:rFonts w:hint="default" w:ascii="Times New Roman" w:hAnsi="Times New Roman" w:cs="Times New Roman"/>
+                <w:i w:val="0"/>
+                <w:iCs w:val="0"/>
+                <w:color w:val="000000"/>
+                <w:sz w:val="24"/>
+                <w:szCs w:val="24"/>
+                <w:u w:val="none"/>
+                <w:bdr w:val="none" w:color="auto" w:sz="0" w:space="0"/>
+                <w:vertAlign w:val="baseline"/>
+              </w:rPr>
+              <w:t>UC-</w:t>
+            </w:r>
+            <w:r>
+              <w:rPr>
+                <w:rFonts w:hint="default" w:ascii="Times New Roman" w:hAnsi="Times New Roman" w:cs="Times New Roman"/>
+                <w:i w:val="0"/>
+                <w:iCs w:val="0"/>
+                <w:color w:val="000000"/>
+                <w:sz w:val="24"/>
+                <w:szCs w:val="24"/>
+                <w:u w:val="none"/>
+                <w:bdr w:val="none" w:color="auto" w:sz="0" w:space="0"/>
+                <w:vertAlign w:val="baseline"/>
+                <w:lang w:val="en-US"/>
+              </w:rPr>
+              <w:t>08</w:t>
+            </w:r>
+          </w:p>
+        </w:tc>
+        <w:tc>
+          <w:tcPr>
+            <w:tcW w:w="1862" w:type="dxa"/>
+            <w:tcBorders>
+              <w:top w:val="single" w:color="000000" w:sz="4" w:space="0"/>
+              <w:left w:val="single" w:color="000000" w:sz="4" w:space="0"/>
+              <w:bottom w:val="single" w:color="000000" w:sz="4" w:space="0"/>
+              <w:right w:val="single" w:color="000000" w:sz="4" w:space="0"/>
+            </w:tcBorders>
+            <w:shd w:val="clear"/>
+            <w:tcMar>
+              <w:top w:w="0" w:type="dxa"/>
+              <w:left w:w="100" w:type="dxa"/>
+              <w:bottom w:w="0" w:type="dxa"/>
+              <w:right w:w="100" w:type="dxa"/>
+            </w:tcMar>
+            <w:vAlign w:val="top"/>
+          </w:tcPr>
+          <w:p>
+            <w:pPr>
+              <w:pStyle w:val="4"/>
+              <w:keepNext w:val="0"/>
+              <w:keepLines w:val="0"/>
+              <w:widowControl/>
+              <w:suppressLineNumbers w:val="0"/>
+              <w:bidi w:val="0"/>
+              <w:spacing w:before="240" w:beforeAutospacing="0" w:after="0" w:afterAutospacing="0" w:line="12" w:lineRule="atLeast"/>
+              <w:jc w:val="center"/>
+            </w:pPr>
+            <w:r>
+              <w:rPr>
+                <w:rFonts w:hint="default" w:ascii="Times New Roman" w:hAnsi="Times New Roman" w:cs="Times New Roman"/>
+                <w:i w:val="0"/>
+                <w:iCs w:val="0"/>
+                <w:color w:val="000000"/>
+                <w:sz w:val="24"/>
+                <w:szCs w:val="24"/>
+                <w:u w:val="none"/>
+                <w:bdr w:val="none" w:color="auto" w:sz="0" w:space="0"/>
+                <w:vertAlign w:val="baseline"/>
+              </w:rPr>
+              <w:t>Product Item Management</w:t>
+            </w:r>
+          </w:p>
+        </w:tc>
+        <w:tc>
+          <w:tcPr>
+            <w:tcW w:w="0" w:type="auto"/>
+            <w:tcBorders>
+              <w:top w:val="single" w:color="000000" w:sz="4" w:space="0"/>
+              <w:left w:val="single" w:color="000000" w:sz="4" w:space="0"/>
+              <w:bottom w:val="single" w:color="000000" w:sz="4" w:space="0"/>
+              <w:right w:val="single" w:color="000000" w:sz="4" w:space="0"/>
+            </w:tcBorders>
+            <w:shd w:val="clear"/>
+            <w:tcMar>
+              <w:top w:w="0" w:type="dxa"/>
+              <w:left w:w="100" w:type="dxa"/>
+              <w:bottom w:w="0" w:type="dxa"/>
+              <w:right w:w="100" w:type="dxa"/>
+            </w:tcMar>
+            <w:vAlign w:val="top"/>
+          </w:tcPr>
+          <w:p>
+            <w:pPr>
+              <w:pStyle w:val="4"/>
+              <w:keepNext w:val="0"/>
+              <w:keepLines w:val="0"/>
+              <w:widowControl/>
+              <w:suppressLineNumbers w:val="0"/>
+              <w:bidi w:val="0"/>
+              <w:spacing w:before="240" w:beforeAutospacing="0" w:after="0" w:afterAutospacing="0" w:line="12" w:lineRule="atLeast"/>
+            </w:pPr>
+            <w:r>
+              <w:rPr>
+                <w:rFonts w:hint="default" w:ascii="Times New Roman" w:hAnsi="Times New Roman" w:cs="Times New Roman"/>
+                <w:i w:val="0"/>
+                <w:iCs w:val="0"/>
+                <w:color w:val="000000"/>
+                <w:sz w:val="24"/>
+                <w:szCs w:val="24"/>
+                <w:u w:val="none"/>
+                <w:bdr w:val="none" w:color="auto" w:sz="0" w:space="0"/>
+                <w:vertAlign w:val="baseline"/>
+              </w:rPr>
+              <w:t>View Product Item List</w:t>
+            </w:r>
+          </w:p>
+        </w:tc>
+        <w:tc>
+          <w:tcPr>
+            <w:tcW w:w="0" w:type="auto"/>
+            <w:tcBorders>
+              <w:top w:val="single" w:color="000000" w:sz="4" w:space="0"/>
+              <w:left w:val="single" w:color="000000" w:sz="4" w:space="0"/>
+              <w:bottom w:val="single" w:color="000000" w:sz="4" w:space="0"/>
+              <w:right w:val="single" w:color="000000" w:sz="4" w:space="0"/>
+            </w:tcBorders>
+            <w:shd w:val="clear"/>
+            <w:tcMar>
+              <w:top w:w="0" w:type="dxa"/>
+              <w:left w:w="100" w:type="dxa"/>
+              <w:bottom w:w="0" w:type="dxa"/>
+              <w:right w:w="100" w:type="dxa"/>
+            </w:tcMar>
+            <w:vAlign w:val="top"/>
+          </w:tcPr>
+          <w:p>
+            <w:pPr>
+              <w:pStyle w:val="4"/>
+              <w:keepNext w:val="0"/>
+              <w:keepLines w:val="0"/>
+              <w:widowControl/>
+              <w:suppressLineNumbers w:val="0"/>
+              <w:bidi w:val="0"/>
+              <w:spacing w:before="240" w:beforeAutospacing="0" w:after="0" w:afterAutospacing="0" w:line="12" w:lineRule="atLeast"/>
+            </w:pPr>
+            <w:r>
+              <w:rPr>
+                <w:rFonts w:hint="default" w:ascii="Times New Roman" w:hAnsi="Times New Roman" w:cs="Times New Roman"/>
+                <w:i w:val="0"/>
+                <w:iCs w:val="0"/>
+                <w:color w:val="000000"/>
+                <w:sz w:val="24"/>
+                <w:szCs w:val="24"/>
+                <w:u w:val="none"/>
+                <w:bdr w:val="none" w:color="auto" w:sz="0" w:space="0"/>
+                <w:vertAlign w:val="baseline"/>
+              </w:rPr>
+              <w:t xml:space="preserve"> admin can view list of product item</w:t>
+            </w:r>
+          </w:p>
+        </w:tc>
+      </w:tr>
+      <w:tr>
+        <w:tblPrEx>
+          <w:tblBorders>
+            <w:top w:val="none" w:color="auto" w:sz="0" w:space="0"/>
+            <w:left w:val="none" w:color="auto" w:sz="0" w:space="0"/>
+            <w:bottom w:val="none" w:color="auto" w:sz="0" w:space="0"/>
+            <w:right w:val="none" w:color="auto" w:sz="0" w:space="0"/>
+            <w:insideH w:val="none" w:color="auto" w:sz="0" w:space="0"/>
+            <w:insideV w:val="none" w:color="auto" w:sz="0" w:space="0"/>
+          </w:tblBorders>
+          <w:tblCellMar>
+            <w:top w:w="15" w:type="dxa"/>
+            <w:left w:w="15" w:type="dxa"/>
+            <w:bottom w:w="15" w:type="dxa"/>
+            <w:right w:w="15" w:type="dxa"/>
+          </w:tblCellMar>
+        </w:tblPrEx>
+        <w:trPr>
+          <w:trHeight w:val="840" w:hRule="atLeast"/>
+        </w:trPr>
+        <w:tc>
+          <w:tcPr>
+            <w:tcW w:w="908" w:type="dxa"/>
+            <w:tcBorders>
+              <w:top w:val="single" w:color="000000" w:sz="4" w:space="0"/>
+              <w:left w:val="single" w:color="000000" w:sz="4" w:space="0"/>
+              <w:bottom w:val="single" w:color="000000" w:sz="4" w:space="0"/>
+              <w:right w:val="single" w:color="000000" w:sz="4" w:space="0"/>
+            </w:tcBorders>
+            <w:shd w:val="clear"/>
+            <w:tcMar>
+              <w:top w:w="0" w:type="dxa"/>
+              <w:left w:w="100" w:type="dxa"/>
+              <w:bottom w:w="0" w:type="dxa"/>
+              <w:right w:w="100" w:type="dxa"/>
+            </w:tcMar>
+            <w:vAlign w:val="top"/>
+          </w:tcPr>
+          <w:p>
+            <w:pPr>
+              <w:pStyle w:val="4"/>
+              <w:keepNext w:val="0"/>
+              <w:keepLines w:val="0"/>
+              <w:widowControl/>
+              <w:suppressLineNumbers w:val="0"/>
+              <w:bidi w:val="0"/>
+              <w:spacing w:before="240" w:beforeAutospacing="0" w:after="0" w:afterAutospacing="0" w:line="12" w:lineRule="atLeast"/>
+              <w:jc w:val="center"/>
+              <w:rPr>
+                <w:rFonts w:hint="default"/>
+                <w:lang w:val="en-US"/>
+              </w:rPr>
+            </w:pPr>
+            <w:r>
+              <w:rPr>
+                <w:rFonts w:hint="default" w:ascii="Times New Roman" w:hAnsi="Times New Roman" w:cs="Times New Roman"/>
+                <w:i w:val="0"/>
+                <w:iCs w:val="0"/>
+                <w:color w:val="000000"/>
+                <w:sz w:val="24"/>
+                <w:szCs w:val="24"/>
+                <w:u w:val="none"/>
+                <w:bdr w:val="none" w:color="auto" w:sz="0" w:space="0"/>
+                <w:vertAlign w:val="baseline"/>
+              </w:rPr>
+              <w:t>UC-</w:t>
+            </w:r>
+            <w:r>
+              <w:rPr>
+                <w:rFonts w:hint="default" w:ascii="Times New Roman" w:hAnsi="Times New Roman" w:cs="Times New Roman"/>
+                <w:i w:val="0"/>
+                <w:iCs w:val="0"/>
+                <w:color w:val="000000"/>
+                <w:sz w:val="24"/>
+                <w:szCs w:val="24"/>
+                <w:u w:val="none"/>
+                <w:bdr w:val="none" w:color="auto" w:sz="0" w:space="0"/>
+                <w:vertAlign w:val="baseline"/>
+                <w:lang w:val="en-US"/>
+              </w:rPr>
+              <w:t>09</w:t>
+            </w:r>
+          </w:p>
+        </w:tc>
+        <w:tc>
+          <w:tcPr>
+            <w:tcW w:w="1862" w:type="dxa"/>
+            <w:tcBorders>
+              <w:top w:val="single" w:color="000000" w:sz="4" w:space="0"/>
+              <w:left w:val="single" w:color="000000" w:sz="4" w:space="0"/>
+              <w:bottom w:val="single" w:color="000000" w:sz="4" w:space="0"/>
+              <w:right w:val="single" w:color="000000" w:sz="4" w:space="0"/>
+            </w:tcBorders>
+            <w:shd w:val="clear"/>
+            <w:tcMar>
+              <w:top w:w="0" w:type="dxa"/>
+              <w:left w:w="100" w:type="dxa"/>
+              <w:bottom w:w="0" w:type="dxa"/>
+              <w:right w:w="100" w:type="dxa"/>
+            </w:tcMar>
+            <w:vAlign w:val="top"/>
+          </w:tcPr>
+          <w:p>
+            <w:pPr>
+              <w:pStyle w:val="4"/>
+              <w:keepNext w:val="0"/>
+              <w:keepLines w:val="0"/>
+              <w:widowControl/>
+              <w:suppressLineNumbers w:val="0"/>
+              <w:bidi w:val="0"/>
+              <w:spacing w:before="240" w:beforeAutospacing="0" w:after="0" w:afterAutospacing="0" w:line="12" w:lineRule="atLeast"/>
+              <w:jc w:val="center"/>
+            </w:pPr>
+            <w:r>
+              <w:rPr>
+                <w:rFonts w:hint="default" w:ascii="Times New Roman" w:hAnsi="Times New Roman" w:cs="Times New Roman"/>
+                <w:i w:val="0"/>
+                <w:iCs w:val="0"/>
+                <w:color w:val="000000"/>
+                <w:sz w:val="24"/>
+                <w:szCs w:val="24"/>
+                <w:u w:val="none"/>
+                <w:bdr w:val="none" w:color="auto" w:sz="0" w:space="0"/>
+                <w:vertAlign w:val="baseline"/>
+              </w:rPr>
+              <w:t>Product Item Management</w:t>
+            </w:r>
+          </w:p>
+        </w:tc>
+        <w:tc>
+          <w:tcPr>
+            <w:tcW w:w="0" w:type="auto"/>
+            <w:tcBorders>
+              <w:top w:val="single" w:color="000000" w:sz="4" w:space="0"/>
+              <w:left w:val="single" w:color="000000" w:sz="4" w:space="0"/>
+              <w:bottom w:val="single" w:color="000000" w:sz="4" w:space="0"/>
+              <w:right w:val="single" w:color="000000" w:sz="4" w:space="0"/>
+            </w:tcBorders>
+            <w:shd w:val="clear"/>
+            <w:tcMar>
+              <w:top w:w="0" w:type="dxa"/>
+              <w:left w:w="100" w:type="dxa"/>
+              <w:bottom w:w="0" w:type="dxa"/>
+              <w:right w:w="100" w:type="dxa"/>
+            </w:tcMar>
+            <w:vAlign w:val="top"/>
+          </w:tcPr>
+          <w:p>
+            <w:pPr>
+              <w:pStyle w:val="4"/>
+              <w:keepNext w:val="0"/>
+              <w:keepLines w:val="0"/>
+              <w:widowControl/>
+              <w:suppressLineNumbers w:val="0"/>
+              <w:bidi w:val="0"/>
+              <w:spacing w:before="240" w:beforeAutospacing="0" w:after="0" w:afterAutospacing="0" w:line="12" w:lineRule="atLeast"/>
+            </w:pPr>
+            <w:r>
+              <w:rPr>
+                <w:rFonts w:hint="default" w:ascii="Times New Roman" w:hAnsi="Times New Roman" w:cs="Times New Roman"/>
+                <w:i w:val="0"/>
+                <w:iCs w:val="0"/>
+                <w:color w:val="000000"/>
+                <w:sz w:val="24"/>
+                <w:szCs w:val="24"/>
+                <w:u w:val="none"/>
+                <w:bdr w:val="none" w:color="auto" w:sz="0" w:space="0"/>
+                <w:vertAlign w:val="baseline"/>
+              </w:rPr>
+              <w:t>Update Product Item</w:t>
+            </w:r>
+          </w:p>
+        </w:tc>
+        <w:tc>
+          <w:tcPr>
+            <w:tcW w:w="0" w:type="auto"/>
+            <w:tcBorders>
+              <w:top w:val="single" w:color="000000" w:sz="4" w:space="0"/>
+              <w:left w:val="single" w:color="000000" w:sz="4" w:space="0"/>
+              <w:bottom w:val="single" w:color="000000" w:sz="4" w:space="0"/>
+              <w:right w:val="single" w:color="000000" w:sz="4" w:space="0"/>
+            </w:tcBorders>
+            <w:shd w:val="clear"/>
+            <w:tcMar>
+              <w:top w:w="0" w:type="dxa"/>
+              <w:left w:w="100" w:type="dxa"/>
+              <w:bottom w:w="0" w:type="dxa"/>
+              <w:right w:w="100" w:type="dxa"/>
+            </w:tcMar>
+            <w:vAlign w:val="top"/>
+          </w:tcPr>
+          <w:p>
+            <w:pPr>
+              <w:pStyle w:val="4"/>
+              <w:keepNext w:val="0"/>
+              <w:keepLines w:val="0"/>
+              <w:widowControl/>
+              <w:suppressLineNumbers w:val="0"/>
+              <w:bidi w:val="0"/>
+              <w:spacing w:before="240" w:beforeAutospacing="0" w:after="0" w:afterAutospacing="0" w:line="12" w:lineRule="atLeast"/>
+            </w:pPr>
+            <w:r>
+              <w:rPr>
+                <w:rFonts w:hint="default" w:ascii="Times New Roman" w:hAnsi="Times New Roman" w:cs="Times New Roman"/>
+                <w:i w:val="0"/>
+                <w:iCs w:val="0"/>
+                <w:color w:val="000000"/>
+                <w:sz w:val="24"/>
+                <w:szCs w:val="24"/>
+                <w:u w:val="none"/>
+                <w:bdr w:val="none" w:color="auto" w:sz="0" w:space="0"/>
+                <w:vertAlign w:val="baseline"/>
+              </w:rPr>
+              <w:t xml:space="preserve"> admin can update a product item</w:t>
+            </w:r>
+          </w:p>
+        </w:tc>
+      </w:tr>
+      <w:tr>
+        <w:tblPrEx>
+          <w:tblBorders>
+            <w:top w:val="none" w:color="auto" w:sz="0" w:space="0"/>
+            <w:left w:val="none" w:color="auto" w:sz="0" w:space="0"/>
+            <w:bottom w:val="none" w:color="auto" w:sz="0" w:space="0"/>
+            <w:right w:val="none" w:color="auto" w:sz="0" w:space="0"/>
+            <w:insideH w:val="none" w:color="auto" w:sz="0" w:space="0"/>
+            <w:insideV w:val="none" w:color="auto" w:sz="0" w:space="0"/>
+          </w:tblBorders>
+          <w:tblCellMar>
+            <w:top w:w="15" w:type="dxa"/>
+            <w:left w:w="15" w:type="dxa"/>
+            <w:bottom w:w="15" w:type="dxa"/>
+            <w:right w:w="15" w:type="dxa"/>
+          </w:tblCellMar>
+        </w:tblPrEx>
+        <w:trPr>
+          <w:trHeight w:val="570" w:hRule="atLeast"/>
+        </w:trPr>
+        <w:tc>
+          <w:tcPr>
+            <w:tcW w:w="908" w:type="dxa"/>
+            <w:tcBorders>
+              <w:top w:val="single" w:color="000000" w:sz="4" w:space="0"/>
+              <w:left w:val="single" w:color="000000" w:sz="4" w:space="0"/>
+              <w:bottom w:val="single" w:color="000000" w:sz="4" w:space="0"/>
+              <w:right w:val="single" w:color="000000" w:sz="4" w:space="0"/>
+            </w:tcBorders>
+            <w:shd w:val="clear"/>
+            <w:tcMar>
+              <w:top w:w="0" w:type="dxa"/>
+              <w:left w:w="100" w:type="dxa"/>
+              <w:bottom w:w="0" w:type="dxa"/>
+              <w:right w:w="100" w:type="dxa"/>
+            </w:tcMar>
+            <w:vAlign w:val="top"/>
+          </w:tcPr>
+          <w:p>
+            <w:pPr>
+              <w:pStyle w:val="4"/>
+              <w:keepNext w:val="0"/>
+              <w:keepLines w:val="0"/>
+              <w:widowControl/>
+              <w:suppressLineNumbers w:val="0"/>
+              <w:bidi w:val="0"/>
+              <w:spacing w:before="240" w:beforeAutospacing="0" w:after="0" w:afterAutospacing="0" w:line="12" w:lineRule="atLeast"/>
+              <w:jc w:val="center"/>
+              <w:rPr>
+                <w:rFonts w:hint="default"/>
+                <w:lang w:val="en-US"/>
+              </w:rPr>
+            </w:pPr>
+            <w:r>
+              <w:rPr>
+                <w:rFonts w:hint="default" w:ascii="Times New Roman" w:hAnsi="Times New Roman" w:cs="Times New Roman"/>
+                <w:i w:val="0"/>
+                <w:iCs w:val="0"/>
+                <w:color w:val="000000"/>
+                <w:sz w:val="24"/>
+                <w:szCs w:val="24"/>
+                <w:u w:val="none"/>
+                <w:bdr w:val="none" w:color="auto" w:sz="0" w:space="0"/>
+                <w:vertAlign w:val="baseline"/>
+              </w:rPr>
+              <w:t>UC-</w:t>
+            </w:r>
+            <w:r>
+              <w:rPr>
+                <w:rFonts w:hint="default" w:ascii="Times New Roman" w:hAnsi="Times New Roman" w:cs="Times New Roman"/>
+                <w:i w:val="0"/>
+                <w:iCs w:val="0"/>
+                <w:color w:val="000000"/>
+                <w:sz w:val="24"/>
+                <w:szCs w:val="24"/>
+                <w:u w:val="none"/>
+                <w:bdr w:val="none" w:color="auto" w:sz="0" w:space="0"/>
+                <w:vertAlign w:val="baseline"/>
+                <w:lang w:val="en-US"/>
+              </w:rPr>
+              <w:t>10</w:t>
+            </w:r>
+          </w:p>
+        </w:tc>
+        <w:tc>
+          <w:tcPr>
+            <w:tcW w:w="1862" w:type="dxa"/>
+            <w:tcBorders>
+              <w:top w:val="single" w:color="000000" w:sz="4" w:space="0"/>
+              <w:left w:val="single" w:color="000000" w:sz="4" w:space="0"/>
+              <w:bottom w:val="single" w:color="000000" w:sz="4" w:space="0"/>
+              <w:right w:val="single" w:color="000000" w:sz="4" w:space="0"/>
+            </w:tcBorders>
+            <w:shd w:val="clear"/>
+            <w:tcMar>
+              <w:top w:w="0" w:type="dxa"/>
+              <w:left w:w="100" w:type="dxa"/>
+              <w:bottom w:w="0" w:type="dxa"/>
+              <w:right w:w="100" w:type="dxa"/>
+            </w:tcMar>
+            <w:vAlign w:val="top"/>
+          </w:tcPr>
+          <w:p>
+            <w:pPr>
+              <w:pStyle w:val="4"/>
+              <w:keepNext w:val="0"/>
+              <w:keepLines w:val="0"/>
+              <w:widowControl/>
+              <w:suppressLineNumbers w:val="0"/>
+              <w:bidi w:val="0"/>
+              <w:spacing w:before="240" w:beforeAutospacing="0" w:after="0" w:afterAutospacing="0" w:line="12" w:lineRule="atLeast"/>
+              <w:jc w:val="center"/>
+            </w:pPr>
+            <w:r>
+              <w:rPr>
+                <w:rFonts w:hint="default" w:ascii="Times New Roman" w:hAnsi="Times New Roman" w:cs="Times New Roman"/>
+                <w:i w:val="0"/>
+                <w:iCs w:val="0"/>
+                <w:color w:val="000000"/>
+                <w:sz w:val="24"/>
+                <w:szCs w:val="24"/>
+                <w:u w:val="none"/>
+                <w:bdr w:val="none" w:color="auto" w:sz="0" w:space="0"/>
+                <w:vertAlign w:val="baseline"/>
+              </w:rPr>
+              <w:t>Product Item Management</w:t>
+            </w:r>
+          </w:p>
+        </w:tc>
+        <w:tc>
+          <w:tcPr>
+            <w:tcW w:w="0" w:type="auto"/>
+            <w:tcBorders>
+              <w:top w:val="single" w:color="000000" w:sz="4" w:space="0"/>
+              <w:left w:val="single" w:color="000000" w:sz="4" w:space="0"/>
+              <w:bottom w:val="single" w:color="000000" w:sz="4" w:space="0"/>
+              <w:right w:val="single" w:color="000000" w:sz="4" w:space="0"/>
+            </w:tcBorders>
+            <w:shd w:val="clear"/>
+            <w:tcMar>
+              <w:top w:w="0" w:type="dxa"/>
+              <w:left w:w="100" w:type="dxa"/>
+              <w:bottom w:w="0" w:type="dxa"/>
+              <w:right w:w="100" w:type="dxa"/>
+            </w:tcMar>
+            <w:vAlign w:val="top"/>
+          </w:tcPr>
+          <w:p>
+            <w:pPr>
+              <w:pStyle w:val="4"/>
+              <w:keepNext w:val="0"/>
+              <w:keepLines w:val="0"/>
+              <w:widowControl/>
+              <w:suppressLineNumbers w:val="0"/>
+              <w:bidi w:val="0"/>
+              <w:spacing w:before="240" w:beforeAutospacing="0" w:after="0" w:afterAutospacing="0" w:line="12" w:lineRule="atLeast"/>
+            </w:pPr>
+            <w:r>
+              <w:rPr>
+                <w:rFonts w:hint="default" w:ascii="Times New Roman" w:hAnsi="Times New Roman" w:cs="Times New Roman"/>
+                <w:i w:val="0"/>
+                <w:iCs w:val="0"/>
+                <w:color w:val="000000"/>
+                <w:sz w:val="24"/>
+                <w:szCs w:val="24"/>
+                <w:u w:val="none"/>
+                <w:bdr w:val="none" w:color="auto" w:sz="0" w:space="0"/>
+                <w:vertAlign w:val="baseline"/>
+              </w:rPr>
+              <w:t>Delete Product Item</w:t>
+            </w:r>
+          </w:p>
+        </w:tc>
+        <w:tc>
+          <w:tcPr>
+            <w:tcW w:w="0" w:type="auto"/>
+            <w:tcBorders>
+              <w:top w:val="single" w:color="000000" w:sz="4" w:space="0"/>
+              <w:left w:val="single" w:color="000000" w:sz="4" w:space="0"/>
+              <w:bottom w:val="single" w:color="000000" w:sz="4" w:space="0"/>
+              <w:right w:val="single" w:color="000000" w:sz="4" w:space="0"/>
+            </w:tcBorders>
+            <w:shd w:val="clear"/>
+            <w:tcMar>
+              <w:top w:w="0" w:type="dxa"/>
+              <w:left w:w="100" w:type="dxa"/>
+              <w:bottom w:w="0" w:type="dxa"/>
+              <w:right w:w="100" w:type="dxa"/>
+            </w:tcMar>
+            <w:vAlign w:val="top"/>
+          </w:tcPr>
+          <w:p>
+            <w:pPr>
+              <w:pStyle w:val="4"/>
+              <w:keepNext w:val="0"/>
+              <w:keepLines w:val="0"/>
+              <w:widowControl/>
+              <w:suppressLineNumbers w:val="0"/>
+              <w:bidi w:val="0"/>
+              <w:spacing w:before="240" w:beforeAutospacing="0" w:after="0" w:afterAutospacing="0" w:line="12" w:lineRule="atLeast"/>
+            </w:pPr>
+            <w:r>
+              <w:rPr>
+                <w:rFonts w:hint="default" w:ascii="Times New Roman" w:hAnsi="Times New Roman" w:cs="Times New Roman"/>
+                <w:i w:val="0"/>
+                <w:iCs w:val="0"/>
+                <w:color w:val="000000"/>
+                <w:sz w:val="24"/>
+                <w:szCs w:val="24"/>
+                <w:u w:val="none"/>
+                <w:bdr w:val="none" w:color="auto" w:sz="0" w:space="0"/>
+                <w:vertAlign w:val="baseline"/>
+              </w:rPr>
+              <w:t xml:space="preserve"> admin can delete product item</w:t>
+            </w:r>
+          </w:p>
+        </w:tc>
+      </w:tr>
+      <w:tr>
+        <w:tblPrEx>
+          <w:tblBorders>
+            <w:top w:val="none" w:color="auto" w:sz="0" w:space="0"/>
+            <w:left w:val="none" w:color="auto" w:sz="0" w:space="0"/>
+            <w:bottom w:val="none" w:color="auto" w:sz="0" w:space="0"/>
+            <w:right w:val="none" w:color="auto" w:sz="0" w:space="0"/>
+            <w:insideH w:val="none" w:color="auto" w:sz="0" w:space="0"/>
+            <w:insideV w:val="none" w:color="auto" w:sz="0" w:space="0"/>
+          </w:tblBorders>
+          <w:tblCellMar>
+            <w:top w:w="15" w:type="dxa"/>
+            <w:left w:w="15" w:type="dxa"/>
+            <w:bottom w:w="15" w:type="dxa"/>
+            <w:right w:w="15" w:type="dxa"/>
+          </w:tblCellMar>
+        </w:tblPrEx>
+        <w:trPr>
+          <w:trHeight w:val="840" w:hRule="atLeast"/>
+        </w:trPr>
+        <w:tc>
+          <w:tcPr>
+            <w:tcW w:w="908" w:type="dxa"/>
+            <w:tcBorders>
+              <w:top w:val="single" w:color="000000" w:sz="4" w:space="0"/>
+              <w:left w:val="single" w:color="000000" w:sz="4" w:space="0"/>
+              <w:bottom w:val="single" w:color="000000" w:sz="4" w:space="0"/>
+              <w:right w:val="single" w:color="000000" w:sz="4" w:space="0"/>
+            </w:tcBorders>
+            <w:shd w:val="clear"/>
+            <w:tcMar>
+              <w:top w:w="0" w:type="dxa"/>
+              <w:left w:w="100" w:type="dxa"/>
+              <w:bottom w:w="0" w:type="dxa"/>
+              <w:right w:w="100" w:type="dxa"/>
+            </w:tcMar>
+            <w:vAlign w:val="top"/>
+          </w:tcPr>
+          <w:p>
+            <w:pPr>
+              <w:pStyle w:val="4"/>
+              <w:keepNext w:val="0"/>
+              <w:keepLines w:val="0"/>
+              <w:widowControl/>
+              <w:suppressLineNumbers w:val="0"/>
+              <w:bidi w:val="0"/>
+              <w:spacing w:before="240" w:beforeAutospacing="0" w:after="0" w:afterAutospacing="0" w:line="12" w:lineRule="atLeast"/>
+              <w:jc w:val="center"/>
+              <w:rPr>
+                <w:rFonts w:hint="default"/>
+                <w:lang w:val="en-US"/>
+              </w:rPr>
+            </w:pPr>
+            <w:r>
+              <w:rPr>
+                <w:rFonts w:hint="default" w:ascii="Times New Roman" w:hAnsi="Times New Roman" w:cs="Times New Roman"/>
+                <w:i w:val="0"/>
+                <w:iCs w:val="0"/>
+                <w:color w:val="000000"/>
+                <w:sz w:val="24"/>
+                <w:szCs w:val="24"/>
+                <w:u w:val="none"/>
+                <w:bdr w:val="none" w:color="auto" w:sz="0" w:space="0"/>
+                <w:vertAlign w:val="baseline"/>
+              </w:rPr>
+              <w:t>UC-1</w:t>
+            </w:r>
+            <w:r>
+              <w:rPr>
+                <w:rFonts w:hint="default" w:ascii="Times New Roman" w:hAnsi="Times New Roman" w:cs="Times New Roman"/>
+                <w:i w:val="0"/>
+                <w:iCs w:val="0"/>
+                <w:color w:val="000000"/>
+                <w:sz w:val="24"/>
+                <w:szCs w:val="24"/>
+                <w:u w:val="none"/>
+                <w:bdr w:val="none" w:color="auto" w:sz="0" w:space="0"/>
+                <w:vertAlign w:val="baseline"/>
+                <w:lang w:val="en-US"/>
+              </w:rPr>
+              <w:t>1</w:t>
+            </w:r>
+          </w:p>
+        </w:tc>
+        <w:tc>
+          <w:tcPr>
+            <w:tcW w:w="1862" w:type="dxa"/>
+            <w:tcBorders>
+              <w:top w:val="single" w:color="000000" w:sz="4" w:space="0"/>
+              <w:left w:val="single" w:color="000000" w:sz="4" w:space="0"/>
+              <w:bottom w:val="single" w:color="000000" w:sz="4" w:space="0"/>
+              <w:right w:val="single" w:color="000000" w:sz="4" w:space="0"/>
+            </w:tcBorders>
+            <w:shd w:val="clear"/>
+            <w:tcMar>
+              <w:top w:w="0" w:type="dxa"/>
+              <w:left w:w="100" w:type="dxa"/>
+              <w:bottom w:w="0" w:type="dxa"/>
+              <w:right w:w="100" w:type="dxa"/>
+            </w:tcMar>
+            <w:vAlign w:val="top"/>
+          </w:tcPr>
+          <w:p>
+            <w:pPr>
+              <w:pStyle w:val="4"/>
+              <w:keepNext w:val="0"/>
+              <w:keepLines w:val="0"/>
+              <w:widowControl/>
+              <w:suppressLineNumbers w:val="0"/>
+              <w:bidi w:val="0"/>
+              <w:spacing w:before="240" w:beforeAutospacing="0" w:after="0" w:afterAutospacing="0" w:line="12" w:lineRule="atLeast"/>
+              <w:jc w:val="center"/>
+            </w:pPr>
+            <w:r>
+              <w:rPr>
+                <w:rFonts w:hint="default" w:ascii="Times New Roman" w:hAnsi="Times New Roman" w:cs="Times New Roman"/>
+                <w:i w:val="0"/>
+                <w:iCs w:val="0"/>
+                <w:color w:val="000000"/>
+                <w:sz w:val="24"/>
+                <w:szCs w:val="24"/>
+                <w:u w:val="none"/>
+                <w:bdr w:val="none" w:color="auto" w:sz="0" w:space="0"/>
+                <w:vertAlign w:val="baseline"/>
+              </w:rPr>
+              <w:t>Category Management</w:t>
+            </w:r>
+          </w:p>
+        </w:tc>
+        <w:tc>
+          <w:tcPr>
+            <w:tcW w:w="0" w:type="auto"/>
+            <w:tcBorders>
+              <w:top w:val="single" w:color="000000" w:sz="4" w:space="0"/>
+              <w:left w:val="single" w:color="000000" w:sz="4" w:space="0"/>
+              <w:bottom w:val="single" w:color="000000" w:sz="4" w:space="0"/>
+              <w:right w:val="single" w:color="000000" w:sz="4" w:space="0"/>
+            </w:tcBorders>
+            <w:shd w:val="clear"/>
+            <w:tcMar>
+              <w:top w:w="0" w:type="dxa"/>
+              <w:left w:w="100" w:type="dxa"/>
+              <w:bottom w:w="0" w:type="dxa"/>
+              <w:right w:w="100" w:type="dxa"/>
+            </w:tcMar>
+            <w:vAlign w:val="top"/>
+          </w:tcPr>
+          <w:p>
+            <w:pPr>
+              <w:pStyle w:val="4"/>
+              <w:keepNext w:val="0"/>
+              <w:keepLines w:val="0"/>
+              <w:widowControl/>
+              <w:suppressLineNumbers w:val="0"/>
+              <w:bidi w:val="0"/>
+              <w:spacing w:before="240" w:beforeAutospacing="0" w:after="0" w:afterAutospacing="0" w:line="12" w:lineRule="atLeast"/>
+            </w:pPr>
+            <w:r>
+              <w:rPr>
+                <w:rFonts w:hint="default" w:ascii="Times New Roman" w:hAnsi="Times New Roman" w:cs="Times New Roman"/>
+                <w:i w:val="0"/>
+                <w:iCs w:val="0"/>
+                <w:color w:val="000000"/>
+                <w:sz w:val="24"/>
+                <w:szCs w:val="24"/>
+                <w:u w:val="none"/>
+                <w:bdr w:val="none" w:color="auto" w:sz="0" w:space="0"/>
+                <w:vertAlign w:val="baseline"/>
+              </w:rPr>
+              <w:t>Create Category</w:t>
+            </w:r>
+          </w:p>
+        </w:tc>
+        <w:tc>
+          <w:tcPr>
+            <w:tcW w:w="0" w:type="auto"/>
+            <w:tcBorders>
+              <w:top w:val="single" w:color="000000" w:sz="4" w:space="0"/>
+              <w:left w:val="single" w:color="000000" w:sz="4" w:space="0"/>
+              <w:bottom w:val="single" w:color="000000" w:sz="4" w:space="0"/>
+              <w:right w:val="single" w:color="000000" w:sz="4" w:space="0"/>
+            </w:tcBorders>
+            <w:shd w:val="clear"/>
+            <w:tcMar>
+              <w:top w:w="0" w:type="dxa"/>
+              <w:left w:w="100" w:type="dxa"/>
+              <w:bottom w:w="0" w:type="dxa"/>
+              <w:right w:w="100" w:type="dxa"/>
+            </w:tcMar>
+            <w:vAlign w:val="top"/>
+          </w:tcPr>
+          <w:p>
+            <w:pPr>
+              <w:pStyle w:val="4"/>
+              <w:keepNext w:val="0"/>
+              <w:keepLines w:val="0"/>
+              <w:widowControl/>
+              <w:suppressLineNumbers w:val="0"/>
+              <w:bidi w:val="0"/>
+              <w:spacing w:before="240" w:beforeAutospacing="0" w:after="0" w:afterAutospacing="0" w:line="12" w:lineRule="atLeast"/>
+            </w:pPr>
+            <w:r>
+              <w:rPr>
+                <w:rFonts w:hint="default" w:ascii="Times New Roman" w:hAnsi="Times New Roman" w:cs="Times New Roman"/>
+                <w:i w:val="0"/>
+                <w:iCs w:val="0"/>
+                <w:color w:val="000000"/>
+                <w:sz w:val="24"/>
+                <w:szCs w:val="24"/>
+                <w:u w:val="none"/>
+                <w:bdr w:val="none" w:color="auto" w:sz="0" w:space="0"/>
+                <w:vertAlign w:val="baseline"/>
+              </w:rPr>
+              <w:t>Admin can create new product categories</w:t>
+            </w:r>
+          </w:p>
+        </w:tc>
+      </w:tr>
+      <w:tr>
+        <w:tblPrEx>
+          <w:tblBorders>
+            <w:top w:val="none" w:color="auto" w:sz="0" w:space="0"/>
+            <w:left w:val="none" w:color="auto" w:sz="0" w:space="0"/>
+            <w:bottom w:val="none" w:color="auto" w:sz="0" w:space="0"/>
+            <w:right w:val="none" w:color="auto" w:sz="0" w:space="0"/>
+            <w:insideH w:val="none" w:color="auto" w:sz="0" w:space="0"/>
+            <w:insideV w:val="none" w:color="auto" w:sz="0" w:space="0"/>
+          </w:tblBorders>
+          <w:shd w:val="clear"/>
+          <w:tblCellMar>
+            <w:top w:w="15" w:type="dxa"/>
+            <w:left w:w="15" w:type="dxa"/>
+            <w:bottom w:w="15" w:type="dxa"/>
+            <w:right w:w="15" w:type="dxa"/>
+          </w:tblCellMar>
+        </w:tblPrEx>
+        <w:trPr>
+          <w:trHeight w:val="570" w:hRule="atLeast"/>
+        </w:trPr>
+        <w:tc>
+          <w:tcPr>
+            <w:tcW w:w="908" w:type="dxa"/>
+            <w:tcBorders>
+              <w:top w:val="single" w:color="000000" w:sz="4" w:space="0"/>
+              <w:left w:val="single" w:color="000000" w:sz="4" w:space="0"/>
+              <w:bottom w:val="single" w:color="000000" w:sz="4" w:space="0"/>
+              <w:right w:val="single" w:color="000000" w:sz="4" w:space="0"/>
+            </w:tcBorders>
+            <w:shd w:val="clear"/>
+            <w:tcMar>
+              <w:top w:w="0" w:type="dxa"/>
+              <w:left w:w="100" w:type="dxa"/>
+              <w:bottom w:w="0" w:type="dxa"/>
+              <w:right w:w="100" w:type="dxa"/>
+            </w:tcMar>
+            <w:vAlign w:val="top"/>
+          </w:tcPr>
+          <w:p>
+            <w:pPr>
+              <w:pStyle w:val="4"/>
+              <w:keepNext w:val="0"/>
+              <w:keepLines w:val="0"/>
+              <w:widowControl/>
+              <w:suppressLineNumbers w:val="0"/>
+              <w:bidi w:val="0"/>
+              <w:spacing w:before="240" w:beforeAutospacing="0" w:after="0" w:afterAutospacing="0" w:line="12" w:lineRule="atLeast"/>
+              <w:jc w:val="center"/>
+              <w:rPr>
+                <w:rFonts w:hint="default"/>
+                <w:lang w:val="en-US"/>
+              </w:rPr>
+            </w:pPr>
+            <w:r>
+              <w:rPr>
+                <w:rFonts w:hint="default" w:ascii="Times New Roman" w:hAnsi="Times New Roman" w:cs="Times New Roman"/>
+                <w:i w:val="0"/>
+                <w:iCs w:val="0"/>
+                <w:color w:val="000000"/>
+                <w:sz w:val="24"/>
+                <w:szCs w:val="24"/>
+                <w:u w:val="none"/>
+                <w:bdr w:val="none" w:color="auto" w:sz="0" w:space="0"/>
+                <w:vertAlign w:val="baseline"/>
+              </w:rPr>
+              <w:t>UC-1</w:t>
+            </w:r>
+            <w:r>
+              <w:rPr>
+                <w:rFonts w:hint="default" w:ascii="Times New Roman" w:hAnsi="Times New Roman" w:cs="Times New Roman"/>
+                <w:i w:val="0"/>
+                <w:iCs w:val="0"/>
+                <w:color w:val="000000"/>
+                <w:sz w:val="24"/>
+                <w:szCs w:val="24"/>
+                <w:u w:val="none"/>
+                <w:bdr w:val="none" w:color="auto" w:sz="0" w:space="0"/>
+                <w:vertAlign w:val="baseline"/>
+                <w:lang w:val="en-US"/>
+              </w:rPr>
+              <w:t>2</w:t>
+            </w:r>
+          </w:p>
+        </w:tc>
+        <w:tc>
+          <w:tcPr>
+            <w:tcW w:w="1862" w:type="dxa"/>
+            <w:tcBorders>
+              <w:top w:val="single" w:color="000000" w:sz="4" w:space="0"/>
+              <w:left w:val="single" w:color="000000" w:sz="4" w:space="0"/>
+              <w:bottom w:val="single" w:color="000000" w:sz="4" w:space="0"/>
+              <w:right w:val="single" w:color="000000" w:sz="4" w:space="0"/>
+            </w:tcBorders>
+            <w:shd w:val="clear"/>
+            <w:tcMar>
+              <w:top w:w="0" w:type="dxa"/>
+              <w:left w:w="100" w:type="dxa"/>
+              <w:bottom w:w="0" w:type="dxa"/>
+              <w:right w:w="100" w:type="dxa"/>
+            </w:tcMar>
+            <w:vAlign w:val="top"/>
+          </w:tcPr>
+          <w:p>
+            <w:pPr>
+              <w:pStyle w:val="4"/>
+              <w:keepNext w:val="0"/>
+              <w:keepLines w:val="0"/>
+              <w:widowControl/>
+              <w:suppressLineNumbers w:val="0"/>
+              <w:bidi w:val="0"/>
+              <w:spacing w:before="240" w:beforeAutospacing="0" w:after="0" w:afterAutospacing="0" w:line="12" w:lineRule="atLeast"/>
+              <w:jc w:val="center"/>
+            </w:pPr>
+            <w:r>
+              <w:rPr>
+                <w:rFonts w:hint="default" w:ascii="Times New Roman" w:hAnsi="Times New Roman" w:cs="Times New Roman"/>
+                <w:i w:val="0"/>
+                <w:iCs w:val="0"/>
+                <w:color w:val="000000"/>
+                <w:sz w:val="24"/>
+                <w:szCs w:val="24"/>
+                <w:u w:val="none"/>
+                <w:bdr w:val="none" w:color="auto" w:sz="0" w:space="0"/>
+                <w:vertAlign w:val="baseline"/>
+              </w:rPr>
+              <w:t>Category Management</w:t>
+            </w:r>
+          </w:p>
+        </w:tc>
+        <w:tc>
+          <w:tcPr>
+            <w:tcW w:w="0" w:type="auto"/>
+            <w:tcBorders>
+              <w:top w:val="single" w:color="000000" w:sz="4" w:space="0"/>
+              <w:left w:val="single" w:color="000000" w:sz="4" w:space="0"/>
+              <w:bottom w:val="single" w:color="000000" w:sz="4" w:space="0"/>
+              <w:right w:val="single" w:color="000000" w:sz="4" w:space="0"/>
+            </w:tcBorders>
+            <w:shd w:val="clear"/>
+            <w:tcMar>
+              <w:top w:w="0" w:type="dxa"/>
+              <w:left w:w="100" w:type="dxa"/>
+              <w:bottom w:w="0" w:type="dxa"/>
+              <w:right w:w="100" w:type="dxa"/>
+            </w:tcMar>
+            <w:vAlign w:val="top"/>
+          </w:tcPr>
+          <w:p>
+            <w:pPr>
+              <w:pStyle w:val="4"/>
+              <w:keepNext w:val="0"/>
+              <w:keepLines w:val="0"/>
+              <w:widowControl/>
+              <w:suppressLineNumbers w:val="0"/>
+              <w:bidi w:val="0"/>
+              <w:spacing w:before="240" w:beforeAutospacing="0" w:after="0" w:afterAutospacing="0" w:line="12" w:lineRule="atLeast"/>
+            </w:pPr>
+            <w:r>
+              <w:rPr>
+                <w:rFonts w:hint="default" w:ascii="Times New Roman" w:hAnsi="Times New Roman" w:cs="Times New Roman"/>
+                <w:i w:val="0"/>
+                <w:iCs w:val="0"/>
+                <w:color w:val="000000"/>
+                <w:sz w:val="24"/>
+                <w:szCs w:val="24"/>
+                <w:u w:val="none"/>
+                <w:bdr w:val="none" w:color="auto" w:sz="0" w:space="0"/>
+                <w:vertAlign w:val="baseline"/>
+              </w:rPr>
+              <w:t>View Category List</w:t>
+            </w:r>
+          </w:p>
+        </w:tc>
+        <w:tc>
+          <w:tcPr>
+            <w:tcW w:w="0" w:type="auto"/>
+            <w:tcBorders>
+              <w:top w:val="single" w:color="000000" w:sz="4" w:space="0"/>
+              <w:left w:val="single" w:color="000000" w:sz="4" w:space="0"/>
+              <w:bottom w:val="single" w:color="000000" w:sz="4" w:space="0"/>
+              <w:right w:val="single" w:color="000000" w:sz="4" w:space="0"/>
+            </w:tcBorders>
+            <w:shd w:val="clear"/>
+            <w:tcMar>
+              <w:top w:w="0" w:type="dxa"/>
+              <w:left w:w="100" w:type="dxa"/>
+              <w:bottom w:w="0" w:type="dxa"/>
+              <w:right w:w="100" w:type="dxa"/>
+            </w:tcMar>
+            <w:vAlign w:val="top"/>
+          </w:tcPr>
+          <w:p>
+            <w:pPr>
+              <w:pStyle w:val="4"/>
+              <w:keepNext w:val="0"/>
+              <w:keepLines w:val="0"/>
+              <w:widowControl/>
+              <w:suppressLineNumbers w:val="0"/>
+              <w:bidi w:val="0"/>
+              <w:spacing w:before="240" w:beforeAutospacing="0" w:after="0" w:afterAutospacing="0" w:line="12" w:lineRule="atLeast"/>
+            </w:pPr>
+            <w:r>
+              <w:rPr>
+                <w:rFonts w:hint="default" w:ascii="Times New Roman" w:hAnsi="Times New Roman" w:cs="Times New Roman"/>
+                <w:i w:val="0"/>
+                <w:iCs w:val="0"/>
+                <w:color w:val="000000"/>
+                <w:sz w:val="24"/>
+                <w:szCs w:val="24"/>
+                <w:u w:val="none"/>
+                <w:bdr w:val="none" w:color="auto" w:sz="0" w:space="0"/>
+                <w:vertAlign w:val="baseline"/>
+              </w:rPr>
+              <w:t>Admin can view category list</w:t>
+            </w:r>
+          </w:p>
+        </w:tc>
+      </w:tr>
+      <w:tr>
+        <w:tblPrEx>
+          <w:tblBorders>
+            <w:top w:val="none" w:color="auto" w:sz="0" w:space="0"/>
+            <w:left w:val="none" w:color="auto" w:sz="0" w:space="0"/>
+            <w:bottom w:val="none" w:color="auto" w:sz="0" w:space="0"/>
+            <w:right w:val="none" w:color="auto" w:sz="0" w:space="0"/>
+            <w:insideH w:val="none" w:color="auto" w:sz="0" w:space="0"/>
+            <w:insideV w:val="none" w:color="auto" w:sz="0" w:space="0"/>
+          </w:tblBorders>
+          <w:tblCellMar>
+            <w:top w:w="15" w:type="dxa"/>
+            <w:left w:w="15" w:type="dxa"/>
+            <w:bottom w:w="15" w:type="dxa"/>
+            <w:right w:w="15" w:type="dxa"/>
+          </w:tblCellMar>
+        </w:tblPrEx>
+        <w:trPr>
+          <w:trHeight w:val="570" w:hRule="atLeast"/>
+        </w:trPr>
+        <w:tc>
+          <w:tcPr>
+            <w:tcW w:w="908" w:type="dxa"/>
+            <w:tcBorders>
+              <w:top w:val="single" w:color="000000" w:sz="4" w:space="0"/>
+              <w:left w:val="single" w:color="000000" w:sz="4" w:space="0"/>
+              <w:bottom w:val="single" w:color="000000" w:sz="4" w:space="0"/>
+              <w:right w:val="single" w:color="000000" w:sz="4" w:space="0"/>
+            </w:tcBorders>
+            <w:shd w:val="clear"/>
+            <w:tcMar>
+              <w:top w:w="0" w:type="dxa"/>
+              <w:left w:w="100" w:type="dxa"/>
+              <w:bottom w:w="0" w:type="dxa"/>
+              <w:right w:w="100" w:type="dxa"/>
+            </w:tcMar>
+            <w:vAlign w:val="top"/>
+          </w:tcPr>
+          <w:p>
+            <w:pPr>
+              <w:pStyle w:val="4"/>
+              <w:keepNext w:val="0"/>
+              <w:keepLines w:val="0"/>
+              <w:widowControl/>
+              <w:suppressLineNumbers w:val="0"/>
+              <w:bidi w:val="0"/>
+              <w:spacing w:before="240" w:beforeAutospacing="0" w:after="0" w:afterAutospacing="0" w:line="12" w:lineRule="atLeast"/>
+              <w:jc w:val="center"/>
+              <w:rPr>
+                <w:rFonts w:hint="default"/>
+                <w:lang w:val="en-US"/>
+              </w:rPr>
+            </w:pPr>
+            <w:r>
+              <w:rPr>
+                <w:rFonts w:hint="default" w:ascii="Times New Roman" w:hAnsi="Times New Roman" w:cs="Times New Roman"/>
+                <w:i w:val="0"/>
+                <w:iCs w:val="0"/>
+                <w:color w:val="000000"/>
+                <w:sz w:val="24"/>
+                <w:szCs w:val="24"/>
+                <w:u w:val="none"/>
+                <w:bdr w:val="none" w:color="auto" w:sz="0" w:space="0"/>
+                <w:vertAlign w:val="baseline"/>
+              </w:rPr>
+              <w:t>UC-1</w:t>
+            </w:r>
+            <w:r>
+              <w:rPr>
+                <w:rFonts w:hint="default" w:ascii="Times New Roman" w:hAnsi="Times New Roman" w:cs="Times New Roman"/>
+                <w:i w:val="0"/>
+                <w:iCs w:val="0"/>
+                <w:color w:val="000000"/>
+                <w:sz w:val="24"/>
+                <w:szCs w:val="24"/>
+                <w:u w:val="none"/>
+                <w:bdr w:val="none" w:color="auto" w:sz="0" w:space="0"/>
+                <w:vertAlign w:val="baseline"/>
+                <w:lang w:val="en-US"/>
+              </w:rPr>
+              <w:t>3</w:t>
+            </w:r>
+          </w:p>
+        </w:tc>
+        <w:tc>
+          <w:tcPr>
+            <w:tcW w:w="1862" w:type="dxa"/>
+            <w:tcBorders>
+              <w:top w:val="single" w:color="000000" w:sz="4" w:space="0"/>
+              <w:left w:val="single" w:color="000000" w:sz="4" w:space="0"/>
+              <w:bottom w:val="single" w:color="000000" w:sz="4" w:space="0"/>
+              <w:right w:val="single" w:color="000000" w:sz="4" w:space="0"/>
+            </w:tcBorders>
+            <w:shd w:val="clear"/>
+            <w:tcMar>
+              <w:top w:w="0" w:type="dxa"/>
+              <w:left w:w="100" w:type="dxa"/>
+              <w:bottom w:w="0" w:type="dxa"/>
+              <w:right w:w="100" w:type="dxa"/>
+            </w:tcMar>
+            <w:vAlign w:val="top"/>
+          </w:tcPr>
+          <w:p>
+            <w:pPr>
+              <w:pStyle w:val="4"/>
+              <w:keepNext w:val="0"/>
+              <w:keepLines w:val="0"/>
+              <w:widowControl/>
+              <w:suppressLineNumbers w:val="0"/>
+              <w:bidi w:val="0"/>
+              <w:spacing w:before="240" w:beforeAutospacing="0" w:after="0" w:afterAutospacing="0" w:line="12" w:lineRule="atLeast"/>
+              <w:jc w:val="center"/>
+            </w:pPr>
+            <w:r>
+              <w:rPr>
+                <w:rFonts w:hint="default" w:ascii="Times New Roman" w:hAnsi="Times New Roman" w:cs="Times New Roman"/>
+                <w:i w:val="0"/>
+                <w:iCs w:val="0"/>
+                <w:color w:val="000000"/>
+                <w:sz w:val="24"/>
+                <w:szCs w:val="24"/>
+                <w:u w:val="none"/>
+                <w:bdr w:val="none" w:color="auto" w:sz="0" w:space="0"/>
+                <w:vertAlign w:val="baseline"/>
+              </w:rPr>
+              <w:t>Category Management</w:t>
+            </w:r>
+          </w:p>
+        </w:tc>
+        <w:tc>
+          <w:tcPr>
+            <w:tcW w:w="0" w:type="auto"/>
+            <w:tcBorders>
+              <w:top w:val="single" w:color="000000" w:sz="4" w:space="0"/>
+              <w:left w:val="single" w:color="000000" w:sz="4" w:space="0"/>
+              <w:bottom w:val="single" w:color="000000" w:sz="4" w:space="0"/>
+              <w:right w:val="single" w:color="000000" w:sz="4" w:space="0"/>
+            </w:tcBorders>
+            <w:shd w:val="clear"/>
+            <w:tcMar>
+              <w:top w:w="0" w:type="dxa"/>
+              <w:left w:w="100" w:type="dxa"/>
+              <w:bottom w:w="0" w:type="dxa"/>
+              <w:right w:w="100" w:type="dxa"/>
+            </w:tcMar>
+            <w:vAlign w:val="top"/>
+          </w:tcPr>
+          <w:p>
+            <w:pPr>
+              <w:pStyle w:val="4"/>
+              <w:keepNext w:val="0"/>
+              <w:keepLines w:val="0"/>
+              <w:widowControl/>
+              <w:suppressLineNumbers w:val="0"/>
+              <w:bidi w:val="0"/>
+              <w:spacing w:before="240" w:beforeAutospacing="0" w:after="0" w:afterAutospacing="0" w:line="12" w:lineRule="atLeast"/>
+            </w:pPr>
+            <w:r>
+              <w:rPr>
+                <w:rFonts w:hint="default" w:ascii="Times New Roman" w:hAnsi="Times New Roman" w:cs="Times New Roman"/>
+                <w:i w:val="0"/>
+                <w:iCs w:val="0"/>
+                <w:color w:val="000000"/>
+                <w:sz w:val="24"/>
+                <w:szCs w:val="24"/>
+                <w:u w:val="none"/>
+                <w:bdr w:val="none" w:color="auto" w:sz="0" w:space="0"/>
+                <w:vertAlign w:val="baseline"/>
+              </w:rPr>
+              <w:t>Update Category</w:t>
+            </w:r>
+          </w:p>
+        </w:tc>
+        <w:tc>
+          <w:tcPr>
+            <w:tcW w:w="0" w:type="auto"/>
+            <w:tcBorders>
+              <w:top w:val="single" w:color="000000" w:sz="4" w:space="0"/>
+              <w:left w:val="single" w:color="000000" w:sz="4" w:space="0"/>
+              <w:bottom w:val="single" w:color="000000" w:sz="4" w:space="0"/>
+              <w:right w:val="single" w:color="000000" w:sz="4" w:space="0"/>
+            </w:tcBorders>
+            <w:shd w:val="clear"/>
+            <w:tcMar>
+              <w:top w:w="0" w:type="dxa"/>
+              <w:left w:w="100" w:type="dxa"/>
+              <w:bottom w:w="0" w:type="dxa"/>
+              <w:right w:w="100" w:type="dxa"/>
+            </w:tcMar>
+            <w:vAlign w:val="top"/>
+          </w:tcPr>
+          <w:p>
+            <w:pPr>
+              <w:pStyle w:val="4"/>
+              <w:keepNext w:val="0"/>
+              <w:keepLines w:val="0"/>
+              <w:widowControl/>
+              <w:suppressLineNumbers w:val="0"/>
+              <w:bidi w:val="0"/>
+              <w:spacing w:before="240" w:beforeAutospacing="0" w:after="0" w:afterAutospacing="0" w:line="12" w:lineRule="atLeast"/>
+            </w:pPr>
+            <w:r>
+              <w:rPr>
+                <w:rFonts w:hint="default" w:ascii="Times New Roman" w:hAnsi="Times New Roman" w:cs="Times New Roman"/>
+                <w:i w:val="0"/>
+                <w:iCs w:val="0"/>
+                <w:color w:val="000000"/>
+                <w:sz w:val="24"/>
+                <w:szCs w:val="24"/>
+                <w:u w:val="none"/>
+                <w:bdr w:val="none" w:color="auto" w:sz="0" w:space="0"/>
+                <w:vertAlign w:val="baseline"/>
+              </w:rPr>
+              <w:t>Admin can update category name</w:t>
+            </w:r>
+          </w:p>
+        </w:tc>
+      </w:tr>
+      <w:tr>
+        <w:tblPrEx>
+          <w:tblBorders>
+            <w:top w:val="none" w:color="auto" w:sz="0" w:space="0"/>
+            <w:left w:val="none" w:color="auto" w:sz="0" w:space="0"/>
+            <w:bottom w:val="none" w:color="auto" w:sz="0" w:space="0"/>
+            <w:right w:val="none" w:color="auto" w:sz="0" w:space="0"/>
+            <w:insideH w:val="none" w:color="auto" w:sz="0" w:space="0"/>
+            <w:insideV w:val="none" w:color="auto" w:sz="0" w:space="0"/>
+          </w:tblBorders>
+          <w:tblCellMar>
+            <w:top w:w="15" w:type="dxa"/>
+            <w:left w:w="15" w:type="dxa"/>
+            <w:bottom w:w="15" w:type="dxa"/>
+            <w:right w:w="15" w:type="dxa"/>
+          </w:tblCellMar>
+        </w:tblPrEx>
+        <w:trPr>
+          <w:trHeight w:val="570" w:hRule="atLeast"/>
+        </w:trPr>
+        <w:tc>
+          <w:tcPr>
+            <w:tcW w:w="908" w:type="dxa"/>
+            <w:tcBorders>
+              <w:top w:val="single" w:color="000000" w:sz="4" w:space="0"/>
+              <w:left w:val="single" w:color="000000" w:sz="4" w:space="0"/>
+              <w:bottom w:val="single" w:color="000000" w:sz="4" w:space="0"/>
+              <w:right w:val="single" w:color="000000" w:sz="4" w:space="0"/>
+            </w:tcBorders>
+            <w:shd w:val="clear"/>
+            <w:tcMar>
+              <w:top w:w="0" w:type="dxa"/>
+              <w:left w:w="100" w:type="dxa"/>
+              <w:bottom w:w="0" w:type="dxa"/>
+              <w:right w:w="100" w:type="dxa"/>
+            </w:tcMar>
+            <w:vAlign w:val="top"/>
+          </w:tcPr>
+          <w:p>
+            <w:pPr>
+              <w:pStyle w:val="4"/>
+              <w:keepNext w:val="0"/>
+              <w:keepLines w:val="0"/>
+              <w:widowControl/>
+              <w:suppressLineNumbers w:val="0"/>
+              <w:bidi w:val="0"/>
+              <w:spacing w:before="240" w:beforeAutospacing="0" w:after="0" w:afterAutospacing="0" w:line="12" w:lineRule="atLeast"/>
+              <w:jc w:val="center"/>
+              <w:rPr>
+                <w:rFonts w:hint="default"/>
+                <w:lang w:val="en-US"/>
+              </w:rPr>
+            </w:pPr>
+            <w:r>
+              <w:rPr>
+                <w:rFonts w:hint="default" w:ascii="Times New Roman" w:hAnsi="Times New Roman" w:cs="Times New Roman"/>
+                <w:i w:val="0"/>
+                <w:iCs w:val="0"/>
+                <w:color w:val="000000"/>
+                <w:sz w:val="24"/>
+                <w:szCs w:val="24"/>
+                <w:u w:val="none"/>
+                <w:bdr w:val="none" w:color="auto" w:sz="0" w:space="0"/>
+                <w:vertAlign w:val="baseline"/>
+              </w:rPr>
+              <w:t>UC-</w:t>
+            </w:r>
+            <w:r>
+              <w:rPr>
+                <w:rFonts w:hint="default" w:ascii="Times New Roman" w:hAnsi="Times New Roman" w:cs="Times New Roman"/>
+                <w:i w:val="0"/>
+                <w:iCs w:val="0"/>
+                <w:color w:val="000000"/>
+                <w:sz w:val="24"/>
+                <w:szCs w:val="24"/>
+                <w:u w:val="none"/>
+                <w:bdr w:val="none" w:color="auto" w:sz="0" w:space="0"/>
+                <w:vertAlign w:val="baseline"/>
+                <w:lang w:val="en-US"/>
+              </w:rPr>
+              <w:t>14</w:t>
+            </w:r>
+          </w:p>
+        </w:tc>
+        <w:tc>
+          <w:tcPr>
+            <w:tcW w:w="1862" w:type="dxa"/>
+            <w:tcBorders>
+              <w:top w:val="single" w:color="000000" w:sz="4" w:space="0"/>
+              <w:left w:val="single" w:color="000000" w:sz="4" w:space="0"/>
+              <w:bottom w:val="single" w:color="000000" w:sz="4" w:space="0"/>
+              <w:right w:val="single" w:color="000000" w:sz="4" w:space="0"/>
+            </w:tcBorders>
+            <w:shd w:val="clear"/>
+            <w:tcMar>
+              <w:top w:w="0" w:type="dxa"/>
+              <w:left w:w="100" w:type="dxa"/>
+              <w:bottom w:w="0" w:type="dxa"/>
+              <w:right w:w="100" w:type="dxa"/>
+            </w:tcMar>
+            <w:vAlign w:val="top"/>
+          </w:tcPr>
+          <w:p>
+            <w:pPr>
+              <w:pStyle w:val="4"/>
+              <w:keepNext w:val="0"/>
+              <w:keepLines w:val="0"/>
+              <w:widowControl/>
+              <w:suppressLineNumbers w:val="0"/>
+              <w:bidi w:val="0"/>
+              <w:spacing w:before="240" w:beforeAutospacing="0" w:after="0" w:afterAutospacing="0" w:line="12" w:lineRule="atLeast"/>
+              <w:jc w:val="center"/>
+            </w:pPr>
+            <w:r>
+              <w:rPr>
+                <w:rFonts w:hint="default" w:ascii="Times New Roman" w:hAnsi="Times New Roman" w:cs="Times New Roman"/>
+                <w:i w:val="0"/>
+                <w:iCs w:val="0"/>
+                <w:color w:val="000000"/>
+                <w:sz w:val="24"/>
+                <w:szCs w:val="24"/>
+                <w:u w:val="none"/>
+                <w:bdr w:val="none" w:color="auto" w:sz="0" w:space="0"/>
+                <w:vertAlign w:val="baseline"/>
+              </w:rPr>
+              <w:t>Category Management</w:t>
+            </w:r>
+          </w:p>
+        </w:tc>
+        <w:tc>
+          <w:tcPr>
+            <w:tcW w:w="0" w:type="auto"/>
+            <w:tcBorders>
+              <w:top w:val="single" w:color="000000" w:sz="4" w:space="0"/>
+              <w:left w:val="single" w:color="000000" w:sz="4" w:space="0"/>
+              <w:bottom w:val="single" w:color="000000" w:sz="4" w:space="0"/>
+              <w:right w:val="single" w:color="000000" w:sz="4" w:space="0"/>
+            </w:tcBorders>
+            <w:shd w:val="clear"/>
+            <w:tcMar>
+              <w:top w:w="0" w:type="dxa"/>
+              <w:left w:w="100" w:type="dxa"/>
+              <w:bottom w:w="0" w:type="dxa"/>
+              <w:right w:w="100" w:type="dxa"/>
+            </w:tcMar>
+            <w:vAlign w:val="top"/>
+          </w:tcPr>
+          <w:p>
+            <w:pPr>
+              <w:pStyle w:val="4"/>
+              <w:keepNext w:val="0"/>
+              <w:keepLines w:val="0"/>
+              <w:widowControl/>
+              <w:suppressLineNumbers w:val="0"/>
+              <w:bidi w:val="0"/>
+              <w:spacing w:before="240" w:beforeAutospacing="0" w:after="0" w:afterAutospacing="0" w:line="12" w:lineRule="atLeast"/>
+            </w:pPr>
+            <w:r>
+              <w:rPr>
+                <w:rFonts w:hint="default" w:ascii="Times New Roman" w:hAnsi="Times New Roman" w:cs="Times New Roman"/>
+                <w:i w:val="0"/>
+                <w:iCs w:val="0"/>
+                <w:color w:val="000000"/>
+                <w:sz w:val="24"/>
+                <w:szCs w:val="24"/>
+                <w:u w:val="none"/>
+                <w:bdr w:val="none" w:color="auto" w:sz="0" w:space="0"/>
+                <w:vertAlign w:val="baseline"/>
+              </w:rPr>
+              <w:t>Delete Category</w:t>
+            </w:r>
+          </w:p>
+        </w:tc>
+        <w:tc>
+          <w:tcPr>
+            <w:tcW w:w="0" w:type="auto"/>
+            <w:tcBorders>
+              <w:top w:val="single" w:color="000000" w:sz="4" w:space="0"/>
+              <w:left w:val="single" w:color="000000" w:sz="4" w:space="0"/>
+              <w:bottom w:val="single" w:color="000000" w:sz="4" w:space="0"/>
+              <w:right w:val="single" w:color="000000" w:sz="4" w:space="0"/>
+            </w:tcBorders>
+            <w:shd w:val="clear"/>
+            <w:tcMar>
+              <w:top w:w="0" w:type="dxa"/>
+              <w:left w:w="100" w:type="dxa"/>
+              <w:bottom w:w="0" w:type="dxa"/>
+              <w:right w:w="100" w:type="dxa"/>
+            </w:tcMar>
+            <w:vAlign w:val="top"/>
+          </w:tcPr>
+          <w:p>
+            <w:pPr>
+              <w:pStyle w:val="4"/>
+              <w:keepNext w:val="0"/>
+              <w:keepLines w:val="0"/>
+              <w:widowControl/>
+              <w:suppressLineNumbers w:val="0"/>
+              <w:bidi w:val="0"/>
+              <w:spacing w:before="240" w:beforeAutospacing="0" w:after="0" w:afterAutospacing="0" w:line="12" w:lineRule="atLeast"/>
+            </w:pPr>
+            <w:r>
+              <w:rPr>
+                <w:rFonts w:hint="default" w:ascii="Times New Roman" w:hAnsi="Times New Roman" w:cs="Times New Roman"/>
+                <w:i w:val="0"/>
+                <w:iCs w:val="0"/>
+                <w:color w:val="000000"/>
+                <w:sz w:val="24"/>
+                <w:szCs w:val="24"/>
+                <w:u w:val="none"/>
+                <w:bdr w:val="none" w:color="auto" w:sz="0" w:space="0"/>
+                <w:vertAlign w:val="baseline"/>
+              </w:rPr>
+              <w:t>Admin can delete a category</w:t>
+            </w:r>
+          </w:p>
+        </w:tc>
+      </w:tr>
+      <w:tr>
+        <w:tblPrEx>
+          <w:tblBorders>
+            <w:top w:val="none" w:color="auto" w:sz="0" w:space="0"/>
+            <w:left w:val="none" w:color="auto" w:sz="0" w:space="0"/>
+            <w:bottom w:val="none" w:color="auto" w:sz="0" w:space="0"/>
+            <w:right w:val="none" w:color="auto" w:sz="0" w:space="0"/>
+            <w:insideH w:val="none" w:color="auto" w:sz="0" w:space="0"/>
+            <w:insideV w:val="none" w:color="auto" w:sz="0" w:space="0"/>
+          </w:tblBorders>
+          <w:tblCellMar>
+            <w:top w:w="15" w:type="dxa"/>
+            <w:left w:w="15" w:type="dxa"/>
+            <w:bottom w:w="15" w:type="dxa"/>
+            <w:right w:w="15" w:type="dxa"/>
+          </w:tblCellMar>
+        </w:tblPrEx>
+        <w:trPr>
+          <w:trHeight w:val="570" w:hRule="atLeast"/>
+        </w:trPr>
+        <w:tc>
+          <w:tcPr>
+            <w:tcW w:w="908" w:type="dxa"/>
+            <w:tcBorders>
+              <w:top w:val="single" w:color="000000" w:sz="4" w:space="0"/>
+              <w:left w:val="single" w:color="000000" w:sz="4" w:space="0"/>
+              <w:bottom w:val="single" w:color="000000" w:sz="4" w:space="0"/>
+              <w:right w:val="single" w:color="000000" w:sz="4" w:space="0"/>
+            </w:tcBorders>
+            <w:shd w:val="clear"/>
+            <w:tcMar>
+              <w:top w:w="0" w:type="dxa"/>
+              <w:left w:w="100" w:type="dxa"/>
+              <w:bottom w:w="0" w:type="dxa"/>
+              <w:right w:w="100" w:type="dxa"/>
+            </w:tcMar>
+            <w:vAlign w:val="top"/>
+          </w:tcPr>
+          <w:p>
+            <w:pPr>
+              <w:pStyle w:val="4"/>
+              <w:keepNext w:val="0"/>
+              <w:keepLines w:val="0"/>
+              <w:widowControl/>
+              <w:suppressLineNumbers w:val="0"/>
+              <w:bidi w:val="0"/>
+              <w:spacing w:before="240" w:beforeAutospacing="0" w:after="0" w:afterAutospacing="0" w:line="12" w:lineRule="atLeast"/>
+              <w:jc w:val="center"/>
+              <w:rPr>
+                <w:rFonts w:hint="default"/>
+                <w:lang w:val="en-US"/>
+              </w:rPr>
+            </w:pPr>
+            <w:r>
+              <w:rPr>
+                <w:rFonts w:hint="default" w:ascii="Times New Roman" w:hAnsi="Times New Roman" w:cs="Times New Roman"/>
+                <w:i w:val="0"/>
+                <w:iCs w:val="0"/>
+                <w:color w:val="000000"/>
+                <w:sz w:val="24"/>
+                <w:szCs w:val="24"/>
+                <w:u w:val="none"/>
+                <w:bdr w:val="none" w:color="auto" w:sz="0" w:space="0"/>
+                <w:vertAlign w:val="baseline"/>
+              </w:rPr>
+              <w:t>UC-</w:t>
+            </w:r>
+            <w:r>
+              <w:rPr>
+                <w:rFonts w:hint="default" w:ascii="Times New Roman" w:hAnsi="Times New Roman" w:cs="Times New Roman"/>
+                <w:i w:val="0"/>
+                <w:iCs w:val="0"/>
+                <w:color w:val="000000"/>
+                <w:sz w:val="24"/>
+                <w:szCs w:val="24"/>
+                <w:u w:val="none"/>
+                <w:bdr w:val="none" w:color="auto" w:sz="0" w:space="0"/>
+                <w:vertAlign w:val="baseline"/>
+                <w:lang w:val="en-US"/>
+              </w:rPr>
+              <w:t>15</w:t>
+            </w:r>
+          </w:p>
+        </w:tc>
+        <w:tc>
+          <w:tcPr>
+            <w:tcW w:w="1862" w:type="dxa"/>
+            <w:tcBorders>
+              <w:top w:val="single" w:color="000000" w:sz="4" w:space="0"/>
+              <w:left w:val="single" w:color="000000" w:sz="4" w:space="0"/>
+              <w:bottom w:val="single" w:color="000000" w:sz="4" w:space="0"/>
+              <w:right w:val="single" w:color="000000" w:sz="4" w:space="0"/>
+            </w:tcBorders>
+            <w:shd w:val="clear"/>
+            <w:tcMar>
+              <w:top w:w="0" w:type="dxa"/>
+              <w:left w:w="100" w:type="dxa"/>
+              <w:bottom w:w="0" w:type="dxa"/>
+              <w:right w:w="100" w:type="dxa"/>
+            </w:tcMar>
+            <w:vAlign w:val="top"/>
+          </w:tcPr>
+          <w:p>
+            <w:pPr>
+              <w:pStyle w:val="4"/>
+              <w:keepNext w:val="0"/>
+              <w:keepLines w:val="0"/>
+              <w:widowControl/>
+              <w:suppressLineNumbers w:val="0"/>
+              <w:bidi w:val="0"/>
+              <w:spacing w:before="240" w:beforeAutospacing="0" w:after="0" w:afterAutospacing="0" w:line="12" w:lineRule="atLeast"/>
+              <w:jc w:val="center"/>
+            </w:pPr>
+            <w:r>
+              <w:rPr>
+                <w:rFonts w:hint="default" w:ascii="Times New Roman" w:hAnsi="Times New Roman" w:cs="Times New Roman"/>
+                <w:i w:val="0"/>
+                <w:iCs w:val="0"/>
+                <w:color w:val="000000"/>
+                <w:sz w:val="24"/>
+                <w:szCs w:val="24"/>
+                <w:u w:val="none"/>
+                <w:bdr w:val="none" w:color="auto" w:sz="0" w:space="0"/>
+                <w:vertAlign w:val="baseline"/>
+              </w:rPr>
+              <w:t>User Management</w:t>
+            </w:r>
+          </w:p>
+        </w:tc>
+        <w:tc>
+          <w:tcPr>
+            <w:tcW w:w="0" w:type="auto"/>
+            <w:tcBorders>
+              <w:top w:val="single" w:color="000000" w:sz="4" w:space="0"/>
+              <w:left w:val="single" w:color="000000" w:sz="4" w:space="0"/>
+              <w:bottom w:val="single" w:color="000000" w:sz="4" w:space="0"/>
+              <w:right w:val="single" w:color="000000" w:sz="4" w:space="0"/>
+            </w:tcBorders>
+            <w:shd w:val="clear"/>
+            <w:tcMar>
+              <w:top w:w="0" w:type="dxa"/>
+              <w:left w:w="100" w:type="dxa"/>
+              <w:bottom w:w="0" w:type="dxa"/>
+              <w:right w:w="100" w:type="dxa"/>
+            </w:tcMar>
+            <w:vAlign w:val="top"/>
+          </w:tcPr>
+          <w:p>
+            <w:pPr>
+              <w:pStyle w:val="4"/>
+              <w:keepNext w:val="0"/>
+              <w:keepLines w:val="0"/>
+              <w:widowControl/>
+              <w:suppressLineNumbers w:val="0"/>
+              <w:bidi w:val="0"/>
+              <w:spacing w:before="240" w:beforeAutospacing="0" w:after="0" w:afterAutospacing="0" w:line="12" w:lineRule="atLeast"/>
+              <w:rPr>
+                <w:rFonts w:hint="default"/>
+                <w:lang w:val="en-US"/>
+              </w:rPr>
+            </w:pPr>
+            <w:r>
+              <w:rPr>
+                <w:rFonts w:hint="default" w:ascii="Times New Roman" w:hAnsi="Times New Roman" w:cs="Times New Roman"/>
+                <w:i w:val="0"/>
+                <w:iCs w:val="0"/>
+                <w:color w:val="000000"/>
+                <w:sz w:val="24"/>
+                <w:szCs w:val="24"/>
+                <w:u w:val="none"/>
+                <w:bdr w:val="none" w:color="auto" w:sz="0" w:space="0"/>
+                <w:vertAlign w:val="baseline"/>
+                <w:lang w:val="en-US"/>
+              </w:rPr>
+              <w:t>Create User</w:t>
+            </w:r>
+          </w:p>
+        </w:tc>
+        <w:tc>
+          <w:tcPr>
+            <w:tcW w:w="0" w:type="auto"/>
+            <w:tcBorders>
+              <w:top w:val="single" w:color="000000" w:sz="4" w:space="0"/>
+              <w:left w:val="single" w:color="000000" w:sz="4" w:space="0"/>
+              <w:bottom w:val="single" w:color="000000" w:sz="4" w:space="0"/>
+              <w:right w:val="single" w:color="000000" w:sz="4" w:space="0"/>
+            </w:tcBorders>
+            <w:shd w:val="clear"/>
+            <w:tcMar>
+              <w:top w:w="0" w:type="dxa"/>
+              <w:left w:w="100" w:type="dxa"/>
+              <w:bottom w:w="0" w:type="dxa"/>
+              <w:right w:w="100" w:type="dxa"/>
+            </w:tcMar>
+            <w:vAlign w:val="top"/>
+          </w:tcPr>
+          <w:p>
+            <w:pPr>
+              <w:pStyle w:val="4"/>
+              <w:keepNext w:val="0"/>
+              <w:keepLines w:val="0"/>
+              <w:widowControl/>
+              <w:suppressLineNumbers w:val="0"/>
+              <w:bidi w:val="0"/>
+              <w:spacing w:before="240" w:beforeAutospacing="0" w:after="0" w:afterAutospacing="0" w:line="12" w:lineRule="atLeast"/>
+              <w:rPr>
+                <w:rFonts w:hint="default"/>
+                <w:lang w:val="en-US"/>
+              </w:rPr>
+            </w:pPr>
+            <w:r>
+              <w:rPr>
+                <w:rFonts w:hint="default" w:ascii="Times New Roman" w:hAnsi="Times New Roman" w:cs="Times New Roman"/>
+                <w:i w:val="0"/>
+                <w:iCs w:val="0"/>
+                <w:color w:val="000000"/>
+                <w:sz w:val="24"/>
+                <w:szCs w:val="24"/>
+                <w:u w:val="none"/>
+                <w:bdr w:val="none" w:color="auto" w:sz="0" w:space="0"/>
+                <w:vertAlign w:val="baseline"/>
+                <w:lang w:val="en-US"/>
+              </w:rPr>
+              <w:t>Admin can create a new user account</w:t>
+            </w:r>
+          </w:p>
+        </w:tc>
+      </w:tr>
+      <w:tr>
+        <w:tblPrEx>
+          <w:tblBorders>
+            <w:top w:val="none" w:color="auto" w:sz="0" w:space="0"/>
+            <w:left w:val="none" w:color="auto" w:sz="0" w:space="0"/>
+            <w:bottom w:val="none" w:color="auto" w:sz="0" w:space="0"/>
+            <w:right w:val="none" w:color="auto" w:sz="0" w:space="0"/>
+            <w:insideH w:val="none" w:color="auto" w:sz="0" w:space="0"/>
+            <w:insideV w:val="none" w:color="auto" w:sz="0" w:space="0"/>
+          </w:tblBorders>
+          <w:tblCellMar>
+            <w:top w:w="15" w:type="dxa"/>
+            <w:left w:w="15" w:type="dxa"/>
+            <w:bottom w:w="15" w:type="dxa"/>
+            <w:right w:w="15" w:type="dxa"/>
+          </w:tblCellMar>
+        </w:tblPrEx>
+        <w:trPr>
+          <w:trHeight w:val="1110" w:hRule="atLeast"/>
+        </w:trPr>
+        <w:tc>
+          <w:tcPr>
+            <w:tcW w:w="908" w:type="dxa"/>
+            <w:tcBorders>
+              <w:top w:val="single" w:color="000000" w:sz="4" w:space="0"/>
+              <w:left w:val="single" w:color="000000" w:sz="4" w:space="0"/>
+              <w:bottom w:val="single" w:color="000000" w:sz="4" w:space="0"/>
+              <w:right w:val="single" w:color="000000" w:sz="4" w:space="0"/>
+            </w:tcBorders>
+            <w:shd w:val="clear"/>
+            <w:tcMar>
+              <w:top w:w="0" w:type="dxa"/>
+              <w:left w:w="100" w:type="dxa"/>
+              <w:bottom w:w="0" w:type="dxa"/>
+              <w:right w:w="100" w:type="dxa"/>
+            </w:tcMar>
+            <w:vAlign w:val="top"/>
+          </w:tcPr>
+          <w:p>
+            <w:pPr>
+              <w:pStyle w:val="4"/>
+              <w:keepNext w:val="0"/>
+              <w:keepLines w:val="0"/>
+              <w:widowControl/>
+              <w:suppressLineNumbers w:val="0"/>
+              <w:bidi w:val="0"/>
+              <w:spacing w:before="240" w:beforeAutospacing="0" w:after="0" w:afterAutospacing="0" w:line="12" w:lineRule="atLeast"/>
+              <w:jc w:val="center"/>
+              <w:rPr>
+                <w:rFonts w:hint="default"/>
+                <w:lang w:val="en-US"/>
+              </w:rPr>
+            </w:pPr>
+            <w:r>
+              <w:rPr>
+                <w:rFonts w:hint="default" w:ascii="Times New Roman" w:hAnsi="Times New Roman" w:cs="Times New Roman"/>
+                <w:i w:val="0"/>
+                <w:iCs w:val="0"/>
+                <w:color w:val="000000"/>
+                <w:sz w:val="24"/>
+                <w:szCs w:val="24"/>
+                <w:u w:val="none"/>
+                <w:bdr w:val="none" w:color="auto" w:sz="0" w:space="0"/>
+                <w:vertAlign w:val="baseline"/>
+              </w:rPr>
+              <w:t>UC-</w:t>
+            </w:r>
+            <w:r>
+              <w:rPr>
+                <w:rFonts w:hint="default" w:ascii="Times New Roman" w:hAnsi="Times New Roman" w:cs="Times New Roman"/>
+                <w:i w:val="0"/>
+                <w:iCs w:val="0"/>
+                <w:color w:val="000000"/>
+                <w:sz w:val="24"/>
+                <w:szCs w:val="24"/>
+                <w:u w:val="none"/>
+                <w:bdr w:val="none" w:color="auto" w:sz="0" w:space="0"/>
+                <w:vertAlign w:val="baseline"/>
+                <w:lang w:val="en-US"/>
+              </w:rPr>
+              <w:t>16</w:t>
+            </w:r>
+          </w:p>
+        </w:tc>
+        <w:tc>
+          <w:tcPr>
+            <w:tcW w:w="1862" w:type="dxa"/>
+            <w:tcBorders>
+              <w:top w:val="single" w:color="000000" w:sz="4" w:space="0"/>
+              <w:left w:val="single" w:color="000000" w:sz="4" w:space="0"/>
+              <w:bottom w:val="single" w:color="000000" w:sz="4" w:space="0"/>
+              <w:right w:val="single" w:color="000000" w:sz="4" w:space="0"/>
+            </w:tcBorders>
+            <w:shd w:val="clear"/>
+            <w:tcMar>
+              <w:top w:w="0" w:type="dxa"/>
+              <w:left w:w="100" w:type="dxa"/>
+              <w:bottom w:w="0" w:type="dxa"/>
+              <w:right w:w="100" w:type="dxa"/>
+            </w:tcMar>
+            <w:vAlign w:val="top"/>
+          </w:tcPr>
+          <w:p>
+            <w:pPr>
+              <w:pStyle w:val="4"/>
+              <w:keepNext w:val="0"/>
+              <w:keepLines w:val="0"/>
+              <w:widowControl/>
+              <w:suppressLineNumbers w:val="0"/>
+              <w:bidi w:val="0"/>
+              <w:spacing w:before="240" w:beforeAutospacing="0" w:after="0" w:afterAutospacing="0" w:line="12" w:lineRule="atLeast"/>
+              <w:jc w:val="center"/>
+            </w:pPr>
+            <w:r>
+              <w:rPr>
+                <w:rFonts w:hint="default" w:ascii="Times New Roman" w:hAnsi="Times New Roman" w:cs="Times New Roman"/>
+                <w:i w:val="0"/>
+                <w:iCs w:val="0"/>
+                <w:color w:val="000000"/>
+                <w:sz w:val="24"/>
+                <w:szCs w:val="24"/>
+                <w:u w:val="none"/>
+                <w:bdr w:val="none" w:color="auto" w:sz="0" w:space="0"/>
+                <w:vertAlign w:val="baseline"/>
+              </w:rPr>
+              <w:t>User Management</w:t>
+            </w:r>
+          </w:p>
+        </w:tc>
+        <w:tc>
+          <w:tcPr>
+            <w:tcW w:w="0" w:type="auto"/>
+            <w:tcBorders>
+              <w:top w:val="single" w:color="000000" w:sz="4" w:space="0"/>
+              <w:left w:val="single" w:color="000000" w:sz="4" w:space="0"/>
+              <w:bottom w:val="single" w:color="000000" w:sz="4" w:space="0"/>
+              <w:right w:val="single" w:color="000000" w:sz="4" w:space="0"/>
+            </w:tcBorders>
+            <w:shd w:val="clear"/>
+            <w:tcMar>
+              <w:top w:w="0" w:type="dxa"/>
+              <w:left w:w="100" w:type="dxa"/>
+              <w:bottom w:w="0" w:type="dxa"/>
+              <w:right w:w="100" w:type="dxa"/>
+            </w:tcMar>
+            <w:vAlign w:val="top"/>
+          </w:tcPr>
+          <w:p>
+            <w:pPr>
+              <w:pStyle w:val="4"/>
+              <w:keepNext w:val="0"/>
+              <w:keepLines w:val="0"/>
+              <w:widowControl/>
+              <w:suppressLineNumbers w:val="0"/>
+              <w:bidi w:val="0"/>
+              <w:spacing w:before="240" w:beforeAutospacing="0" w:after="0" w:afterAutospacing="0" w:line="12" w:lineRule="atLeast"/>
+              <w:rPr>
+                <w:rFonts w:hint="default"/>
+                <w:lang w:val="en-US"/>
+              </w:rPr>
+            </w:pPr>
+            <w:r>
+              <w:rPr>
+                <w:rFonts w:hint="default" w:ascii="Times New Roman" w:hAnsi="Times New Roman" w:cs="Times New Roman"/>
+                <w:i w:val="0"/>
+                <w:iCs w:val="0"/>
+                <w:color w:val="000000"/>
+                <w:sz w:val="24"/>
+                <w:szCs w:val="24"/>
+                <w:u w:val="none"/>
+                <w:bdr w:val="none" w:color="auto" w:sz="0" w:space="0"/>
+                <w:vertAlign w:val="baseline"/>
+                <w:lang w:val="en-US"/>
+              </w:rPr>
+              <w:t>View User List</w:t>
+            </w:r>
+          </w:p>
+        </w:tc>
+        <w:tc>
+          <w:tcPr>
+            <w:tcW w:w="0" w:type="auto"/>
+            <w:tcBorders>
+              <w:top w:val="single" w:color="000000" w:sz="4" w:space="0"/>
+              <w:left w:val="single" w:color="000000" w:sz="4" w:space="0"/>
+              <w:bottom w:val="single" w:color="000000" w:sz="4" w:space="0"/>
+              <w:right w:val="single" w:color="000000" w:sz="4" w:space="0"/>
+            </w:tcBorders>
+            <w:shd w:val="clear"/>
+            <w:tcMar>
+              <w:top w:w="0" w:type="dxa"/>
+              <w:left w:w="100" w:type="dxa"/>
+              <w:bottom w:w="0" w:type="dxa"/>
+              <w:right w:w="100" w:type="dxa"/>
+            </w:tcMar>
+            <w:vAlign w:val="top"/>
+          </w:tcPr>
+          <w:p>
+            <w:pPr>
+              <w:pStyle w:val="4"/>
+              <w:keepNext w:val="0"/>
+              <w:keepLines w:val="0"/>
+              <w:widowControl/>
+              <w:suppressLineNumbers w:val="0"/>
+              <w:bidi w:val="0"/>
+              <w:spacing w:before="240" w:beforeAutospacing="0" w:after="0" w:afterAutospacing="0" w:line="12" w:lineRule="atLeast"/>
+              <w:rPr>
+                <w:rFonts w:hint="default"/>
+                <w:lang w:val="en-US"/>
+              </w:rPr>
+            </w:pPr>
+            <w:r>
+              <w:rPr>
+                <w:rFonts w:hint="default" w:ascii="Times New Roman" w:hAnsi="Times New Roman" w:cs="Times New Roman"/>
+                <w:i w:val="0"/>
+                <w:iCs w:val="0"/>
+                <w:color w:val="000000"/>
+                <w:sz w:val="24"/>
+                <w:szCs w:val="24"/>
+                <w:u w:val="none"/>
+                <w:bdr w:val="none" w:color="auto" w:sz="0" w:space="0"/>
+                <w:vertAlign w:val="baseline"/>
+                <w:lang w:val="en-US"/>
+              </w:rPr>
+              <w:t>Admin can view list of users</w:t>
+            </w:r>
+          </w:p>
+        </w:tc>
+      </w:tr>
+      <w:tr>
+        <w:tblPrEx>
+          <w:tblBorders>
+            <w:top w:val="none" w:color="auto" w:sz="0" w:space="0"/>
+            <w:left w:val="none" w:color="auto" w:sz="0" w:space="0"/>
+            <w:bottom w:val="none" w:color="auto" w:sz="0" w:space="0"/>
+            <w:right w:val="none" w:color="auto" w:sz="0" w:space="0"/>
+            <w:insideH w:val="none" w:color="auto" w:sz="0" w:space="0"/>
+            <w:insideV w:val="none" w:color="auto" w:sz="0" w:space="0"/>
+          </w:tblBorders>
+          <w:tblCellMar>
+            <w:top w:w="15" w:type="dxa"/>
+            <w:left w:w="15" w:type="dxa"/>
+            <w:bottom w:w="15" w:type="dxa"/>
+            <w:right w:w="15" w:type="dxa"/>
+          </w:tblCellMar>
+        </w:tblPrEx>
+        <w:trPr>
+          <w:trHeight w:val="1110" w:hRule="atLeast"/>
+        </w:trPr>
+        <w:tc>
+          <w:tcPr>
+            <w:tcW w:w="908" w:type="dxa"/>
+            <w:tcBorders>
+              <w:top w:val="single" w:color="000000" w:sz="4" w:space="0"/>
+              <w:left w:val="single" w:color="000000" w:sz="4" w:space="0"/>
+              <w:bottom w:val="single" w:color="000000" w:sz="4" w:space="0"/>
+              <w:right w:val="single" w:color="000000" w:sz="4" w:space="0"/>
+            </w:tcBorders>
+            <w:shd w:val="clear"/>
+            <w:tcMar>
+              <w:top w:w="0" w:type="dxa"/>
+              <w:left w:w="100" w:type="dxa"/>
+              <w:bottom w:w="0" w:type="dxa"/>
+              <w:right w:w="100" w:type="dxa"/>
+            </w:tcMar>
+            <w:vAlign w:val="top"/>
+          </w:tcPr>
+          <w:p>
+            <w:pPr>
+              <w:pStyle w:val="4"/>
+              <w:keepNext w:val="0"/>
+              <w:keepLines w:val="0"/>
+              <w:widowControl/>
+              <w:suppressLineNumbers w:val="0"/>
+              <w:bidi w:val="0"/>
+              <w:spacing w:before="240" w:beforeAutospacing="0" w:after="0" w:afterAutospacing="0" w:line="12" w:lineRule="atLeast"/>
+              <w:jc w:val="center"/>
+              <w:rPr>
+                <w:rFonts w:hint="default"/>
+                <w:lang w:val="en-US"/>
+              </w:rPr>
+            </w:pPr>
+            <w:r>
+              <w:rPr>
+                <w:rFonts w:hint="default" w:ascii="Times New Roman" w:hAnsi="Times New Roman" w:cs="Times New Roman"/>
+                <w:i w:val="0"/>
+                <w:iCs w:val="0"/>
+                <w:color w:val="000000"/>
+                <w:sz w:val="24"/>
+                <w:szCs w:val="24"/>
+                <w:u w:val="none"/>
+                <w:bdr w:val="none" w:color="auto" w:sz="0" w:space="0"/>
+                <w:vertAlign w:val="baseline"/>
+              </w:rPr>
+              <w:t>UC-</w:t>
+            </w:r>
+            <w:r>
+              <w:rPr>
+                <w:rFonts w:hint="default" w:ascii="Times New Roman" w:hAnsi="Times New Roman" w:cs="Times New Roman"/>
+                <w:i w:val="0"/>
+                <w:iCs w:val="0"/>
+                <w:color w:val="000000"/>
+                <w:sz w:val="24"/>
+                <w:szCs w:val="24"/>
+                <w:u w:val="none"/>
+                <w:bdr w:val="none" w:color="auto" w:sz="0" w:space="0"/>
+                <w:vertAlign w:val="baseline"/>
+                <w:lang w:val="en-US"/>
+              </w:rPr>
+              <w:t>17</w:t>
+            </w:r>
+          </w:p>
+        </w:tc>
+        <w:tc>
+          <w:tcPr>
+            <w:tcW w:w="1862" w:type="dxa"/>
+            <w:tcBorders>
+              <w:top w:val="single" w:color="000000" w:sz="4" w:space="0"/>
+              <w:left w:val="single" w:color="000000" w:sz="4" w:space="0"/>
+              <w:bottom w:val="single" w:color="000000" w:sz="4" w:space="0"/>
+              <w:right w:val="single" w:color="000000" w:sz="4" w:space="0"/>
+            </w:tcBorders>
+            <w:shd w:val="clear"/>
+            <w:tcMar>
+              <w:top w:w="0" w:type="dxa"/>
+              <w:left w:w="100" w:type="dxa"/>
+              <w:bottom w:w="0" w:type="dxa"/>
+              <w:right w:w="100" w:type="dxa"/>
+            </w:tcMar>
+            <w:vAlign w:val="top"/>
+          </w:tcPr>
+          <w:p>
+            <w:pPr>
+              <w:pStyle w:val="4"/>
+              <w:keepNext w:val="0"/>
+              <w:keepLines w:val="0"/>
+              <w:widowControl/>
+              <w:suppressLineNumbers w:val="0"/>
+              <w:bidi w:val="0"/>
+              <w:spacing w:before="240" w:beforeAutospacing="0" w:after="0" w:afterAutospacing="0" w:line="12" w:lineRule="atLeast"/>
+              <w:jc w:val="center"/>
+            </w:pPr>
+            <w:r>
+              <w:rPr>
+                <w:rFonts w:hint="default" w:ascii="Times New Roman" w:hAnsi="Times New Roman" w:cs="Times New Roman"/>
+                <w:i w:val="0"/>
+                <w:iCs w:val="0"/>
+                <w:color w:val="000000"/>
+                <w:sz w:val="24"/>
+                <w:szCs w:val="24"/>
+                <w:u w:val="none"/>
+                <w:bdr w:val="none" w:color="auto" w:sz="0" w:space="0"/>
+                <w:vertAlign w:val="baseline"/>
+              </w:rPr>
+              <w:t>User Management</w:t>
+            </w:r>
+          </w:p>
+        </w:tc>
+        <w:tc>
+          <w:tcPr>
+            <w:tcW w:w="0" w:type="auto"/>
+            <w:tcBorders>
+              <w:top w:val="single" w:color="000000" w:sz="4" w:space="0"/>
+              <w:left w:val="single" w:color="000000" w:sz="4" w:space="0"/>
+              <w:bottom w:val="single" w:color="000000" w:sz="4" w:space="0"/>
+              <w:right w:val="single" w:color="000000" w:sz="4" w:space="0"/>
+            </w:tcBorders>
+            <w:shd w:val="clear"/>
+            <w:tcMar>
+              <w:top w:w="0" w:type="dxa"/>
+              <w:left w:w="100" w:type="dxa"/>
+              <w:bottom w:w="0" w:type="dxa"/>
+              <w:right w:w="100" w:type="dxa"/>
+            </w:tcMar>
+            <w:vAlign w:val="top"/>
+          </w:tcPr>
+          <w:p>
+            <w:pPr>
+              <w:pStyle w:val="4"/>
+              <w:keepNext w:val="0"/>
+              <w:keepLines w:val="0"/>
+              <w:widowControl/>
+              <w:suppressLineNumbers w:val="0"/>
+              <w:bidi w:val="0"/>
+              <w:spacing w:before="240" w:beforeAutospacing="0" w:after="0" w:afterAutospacing="0" w:line="12" w:lineRule="atLeast"/>
+              <w:rPr>
+                <w:rFonts w:hint="default"/>
+                <w:lang w:val="en-US"/>
+              </w:rPr>
+            </w:pPr>
+            <w:r>
+              <w:rPr>
+                <w:rFonts w:hint="default" w:ascii="Times New Roman" w:hAnsi="Times New Roman" w:cs="Times New Roman"/>
+                <w:i w:val="0"/>
+                <w:iCs w:val="0"/>
+                <w:color w:val="000000"/>
+                <w:sz w:val="24"/>
+                <w:szCs w:val="24"/>
+                <w:u w:val="none"/>
+                <w:bdr w:val="none" w:color="auto" w:sz="0" w:space="0"/>
+                <w:vertAlign w:val="baseline"/>
+                <w:lang w:val="en-US"/>
+              </w:rPr>
+              <w:t>Update User</w:t>
+            </w:r>
+          </w:p>
+        </w:tc>
+        <w:tc>
+          <w:tcPr>
+            <w:tcW w:w="0" w:type="auto"/>
+            <w:tcBorders>
+              <w:top w:val="single" w:color="000000" w:sz="4" w:space="0"/>
+              <w:left w:val="single" w:color="000000" w:sz="4" w:space="0"/>
+              <w:bottom w:val="single" w:color="000000" w:sz="4" w:space="0"/>
+              <w:right w:val="single" w:color="000000" w:sz="4" w:space="0"/>
+            </w:tcBorders>
+            <w:shd w:val="clear"/>
+            <w:tcMar>
+              <w:top w:w="0" w:type="dxa"/>
+              <w:left w:w="100" w:type="dxa"/>
+              <w:bottom w:w="0" w:type="dxa"/>
+              <w:right w:w="100" w:type="dxa"/>
+            </w:tcMar>
+            <w:vAlign w:val="top"/>
+          </w:tcPr>
+          <w:p>
+            <w:pPr>
+              <w:pStyle w:val="4"/>
+              <w:keepNext w:val="0"/>
+              <w:keepLines w:val="0"/>
+              <w:widowControl/>
+              <w:suppressLineNumbers w:val="0"/>
+              <w:bidi w:val="0"/>
+              <w:spacing w:before="240" w:beforeAutospacing="0" w:after="0" w:afterAutospacing="0" w:line="12" w:lineRule="atLeast"/>
+              <w:rPr>
+                <w:rFonts w:hint="default"/>
+                <w:lang w:val="en-US"/>
+              </w:rPr>
+            </w:pPr>
+            <w:r>
+              <w:rPr>
+                <w:rFonts w:hint="default" w:ascii="Times New Roman" w:hAnsi="Times New Roman" w:cs="Times New Roman"/>
+                <w:i w:val="0"/>
+                <w:iCs w:val="0"/>
+                <w:color w:val="000000"/>
+                <w:sz w:val="24"/>
+                <w:szCs w:val="24"/>
+                <w:u w:val="none"/>
+                <w:bdr w:val="none" w:color="auto" w:sz="0" w:space="0"/>
+                <w:vertAlign w:val="baseline"/>
+                <w:lang w:val="en-US"/>
+              </w:rPr>
+              <w:t>Admin can update user information</w:t>
+            </w:r>
+          </w:p>
+        </w:tc>
+      </w:tr>
+      <w:tr>
+        <w:tblPrEx>
+          <w:tblBorders>
+            <w:top w:val="none" w:color="auto" w:sz="0" w:space="0"/>
+            <w:left w:val="none" w:color="auto" w:sz="0" w:space="0"/>
+            <w:bottom w:val="none" w:color="auto" w:sz="0" w:space="0"/>
+            <w:right w:val="none" w:color="auto" w:sz="0" w:space="0"/>
+            <w:insideH w:val="none" w:color="auto" w:sz="0" w:space="0"/>
+            <w:insideV w:val="none" w:color="auto" w:sz="0" w:space="0"/>
+          </w:tblBorders>
+          <w:tblCellMar>
+            <w:top w:w="15" w:type="dxa"/>
+            <w:left w:w="15" w:type="dxa"/>
+            <w:bottom w:w="15" w:type="dxa"/>
+            <w:right w:w="15" w:type="dxa"/>
+          </w:tblCellMar>
+        </w:tblPrEx>
+        <w:trPr>
+          <w:trHeight w:val="1110" w:hRule="atLeast"/>
+        </w:trPr>
+        <w:tc>
+          <w:tcPr>
+            <w:tcW w:w="908" w:type="dxa"/>
+            <w:tcBorders>
+              <w:top w:val="single" w:color="000000" w:sz="4" w:space="0"/>
+              <w:left w:val="single" w:color="000000" w:sz="4" w:space="0"/>
+              <w:bottom w:val="single" w:color="000000" w:sz="4" w:space="0"/>
+              <w:right w:val="single" w:color="000000" w:sz="4" w:space="0"/>
+            </w:tcBorders>
+            <w:shd w:val="clear"/>
+            <w:tcMar>
+              <w:top w:w="0" w:type="dxa"/>
+              <w:left w:w="100" w:type="dxa"/>
+              <w:bottom w:w="0" w:type="dxa"/>
+              <w:right w:w="100" w:type="dxa"/>
+            </w:tcMar>
+            <w:vAlign w:val="top"/>
+          </w:tcPr>
+          <w:p>
+            <w:pPr>
+              <w:pStyle w:val="4"/>
+              <w:keepNext w:val="0"/>
+              <w:keepLines w:val="0"/>
+              <w:widowControl/>
+              <w:suppressLineNumbers w:val="0"/>
+              <w:bidi w:val="0"/>
+              <w:spacing w:before="240" w:beforeAutospacing="0" w:after="0" w:afterAutospacing="0" w:line="12" w:lineRule="atLeast"/>
+              <w:jc w:val="center"/>
+              <w:rPr>
+                <w:rFonts w:hint="default"/>
+                <w:lang w:val="en-US"/>
+              </w:rPr>
+            </w:pPr>
+            <w:r>
+              <w:rPr>
+                <w:rFonts w:hint="default" w:ascii="Times New Roman" w:hAnsi="Times New Roman" w:cs="Times New Roman"/>
+                <w:i w:val="0"/>
+                <w:iCs w:val="0"/>
+                <w:color w:val="000000"/>
+                <w:sz w:val="24"/>
+                <w:szCs w:val="24"/>
+                <w:u w:val="none"/>
+                <w:bdr w:val="none" w:color="auto" w:sz="0" w:space="0"/>
+                <w:vertAlign w:val="baseline"/>
+              </w:rPr>
+              <w:t>UC-</w:t>
+            </w:r>
+            <w:r>
+              <w:rPr>
+                <w:rFonts w:hint="default" w:ascii="Times New Roman" w:hAnsi="Times New Roman" w:cs="Times New Roman"/>
+                <w:i w:val="0"/>
+                <w:iCs w:val="0"/>
+                <w:color w:val="000000"/>
+                <w:sz w:val="24"/>
+                <w:szCs w:val="24"/>
+                <w:u w:val="none"/>
+                <w:bdr w:val="none" w:color="auto" w:sz="0" w:space="0"/>
+                <w:vertAlign w:val="baseline"/>
+                <w:lang w:val="en-US"/>
+              </w:rPr>
+              <w:t>18</w:t>
+            </w:r>
+          </w:p>
+        </w:tc>
+        <w:tc>
+          <w:tcPr>
+            <w:tcW w:w="1862" w:type="dxa"/>
+            <w:tcBorders>
+              <w:top w:val="single" w:color="000000" w:sz="4" w:space="0"/>
+              <w:left w:val="single" w:color="000000" w:sz="4" w:space="0"/>
+              <w:bottom w:val="single" w:color="000000" w:sz="4" w:space="0"/>
+              <w:right w:val="single" w:color="000000" w:sz="4" w:space="0"/>
+            </w:tcBorders>
+            <w:shd w:val="clear"/>
+            <w:tcMar>
+              <w:top w:w="0" w:type="dxa"/>
+              <w:left w:w="100" w:type="dxa"/>
+              <w:bottom w:w="0" w:type="dxa"/>
+              <w:right w:w="100" w:type="dxa"/>
+            </w:tcMar>
+            <w:vAlign w:val="top"/>
+          </w:tcPr>
+          <w:p>
+            <w:pPr>
+              <w:pStyle w:val="4"/>
+              <w:keepNext w:val="0"/>
+              <w:keepLines w:val="0"/>
+              <w:widowControl/>
+              <w:suppressLineNumbers w:val="0"/>
+              <w:bidi w:val="0"/>
+              <w:spacing w:before="240" w:beforeAutospacing="0" w:after="0" w:afterAutospacing="0" w:line="12" w:lineRule="atLeast"/>
+              <w:jc w:val="center"/>
+            </w:pPr>
+            <w:r>
+              <w:rPr>
+                <w:rFonts w:hint="default" w:ascii="Times New Roman" w:hAnsi="Times New Roman" w:cs="Times New Roman"/>
+                <w:i w:val="0"/>
+                <w:iCs w:val="0"/>
+                <w:color w:val="000000"/>
+                <w:sz w:val="24"/>
+                <w:szCs w:val="24"/>
+                <w:u w:val="none"/>
+                <w:bdr w:val="none" w:color="auto" w:sz="0" w:space="0"/>
+                <w:vertAlign w:val="baseline"/>
+              </w:rPr>
+              <w:t>User Management</w:t>
+            </w:r>
+          </w:p>
+        </w:tc>
+        <w:tc>
+          <w:tcPr>
+            <w:tcW w:w="0" w:type="auto"/>
+            <w:tcBorders>
+              <w:top w:val="single" w:color="000000" w:sz="4" w:space="0"/>
+              <w:left w:val="single" w:color="000000" w:sz="4" w:space="0"/>
+              <w:bottom w:val="single" w:color="000000" w:sz="4" w:space="0"/>
+              <w:right w:val="single" w:color="000000" w:sz="4" w:space="0"/>
+            </w:tcBorders>
+            <w:shd w:val="clear"/>
+            <w:tcMar>
+              <w:top w:w="0" w:type="dxa"/>
+              <w:left w:w="100" w:type="dxa"/>
+              <w:bottom w:w="0" w:type="dxa"/>
+              <w:right w:w="100" w:type="dxa"/>
+            </w:tcMar>
+            <w:vAlign w:val="top"/>
+          </w:tcPr>
+          <w:p>
+            <w:pPr>
+              <w:pStyle w:val="4"/>
+              <w:keepNext w:val="0"/>
+              <w:keepLines w:val="0"/>
+              <w:widowControl/>
+              <w:suppressLineNumbers w:val="0"/>
+              <w:bidi w:val="0"/>
+              <w:spacing w:before="240" w:beforeAutospacing="0" w:after="0" w:afterAutospacing="0" w:line="12" w:lineRule="atLeast"/>
+              <w:rPr>
+                <w:rFonts w:hint="default"/>
+                <w:lang w:val="en-US"/>
+              </w:rPr>
+            </w:pPr>
+            <w:r>
+              <w:rPr>
+                <w:rFonts w:hint="default" w:ascii="Times New Roman" w:hAnsi="Times New Roman" w:cs="Times New Roman"/>
+                <w:i w:val="0"/>
+                <w:iCs w:val="0"/>
+                <w:color w:val="000000"/>
+                <w:sz w:val="24"/>
+                <w:szCs w:val="24"/>
+                <w:u w:val="none"/>
+                <w:bdr w:val="none" w:color="auto" w:sz="0" w:space="0"/>
+                <w:vertAlign w:val="baseline"/>
+                <w:lang w:val="en-US"/>
+              </w:rPr>
+              <w:t>Delete User</w:t>
+            </w:r>
+          </w:p>
+        </w:tc>
+        <w:tc>
+          <w:tcPr>
+            <w:tcW w:w="0" w:type="auto"/>
+            <w:tcBorders>
+              <w:top w:val="single" w:color="000000" w:sz="4" w:space="0"/>
+              <w:left w:val="single" w:color="000000" w:sz="4" w:space="0"/>
+              <w:bottom w:val="single" w:color="000000" w:sz="4" w:space="0"/>
+              <w:right w:val="single" w:color="000000" w:sz="4" w:space="0"/>
+            </w:tcBorders>
+            <w:shd w:val="clear"/>
+            <w:tcMar>
+              <w:top w:w="0" w:type="dxa"/>
+              <w:left w:w="100" w:type="dxa"/>
+              <w:bottom w:w="0" w:type="dxa"/>
+              <w:right w:w="100" w:type="dxa"/>
+            </w:tcMar>
+            <w:vAlign w:val="top"/>
+          </w:tcPr>
+          <w:p>
+            <w:pPr>
+              <w:pStyle w:val="4"/>
+              <w:keepNext w:val="0"/>
+              <w:keepLines w:val="0"/>
+              <w:widowControl/>
+              <w:suppressLineNumbers w:val="0"/>
+              <w:bidi w:val="0"/>
+              <w:spacing w:before="240" w:beforeAutospacing="0" w:after="0" w:afterAutospacing="0" w:line="12" w:lineRule="atLeast"/>
+              <w:rPr>
+                <w:rFonts w:hint="default"/>
+                <w:lang w:val="en-US"/>
+              </w:rPr>
+            </w:pPr>
+            <w:r>
+              <w:rPr>
+                <w:rFonts w:hint="default" w:ascii="Times New Roman" w:hAnsi="Times New Roman" w:cs="Times New Roman"/>
+                <w:i w:val="0"/>
+                <w:iCs w:val="0"/>
+                <w:color w:val="000000"/>
+                <w:sz w:val="24"/>
+                <w:szCs w:val="24"/>
+                <w:u w:val="none"/>
+                <w:bdr w:val="none" w:color="auto" w:sz="0" w:space="0"/>
+                <w:vertAlign w:val="baseline"/>
+                <w:lang w:val="en-US"/>
+              </w:rPr>
+              <w:t>Admin can delete user account</w:t>
+            </w:r>
+          </w:p>
+        </w:tc>
+      </w:tr>
+      <w:tr>
+        <w:tblPrEx>
+          <w:tblBorders>
+            <w:top w:val="none" w:color="auto" w:sz="0" w:space="0"/>
+            <w:left w:val="none" w:color="auto" w:sz="0" w:space="0"/>
+            <w:bottom w:val="none" w:color="auto" w:sz="0" w:space="0"/>
+            <w:right w:val="none" w:color="auto" w:sz="0" w:space="0"/>
+            <w:insideH w:val="none" w:color="auto" w:sz="0" w:space="0"/>
+            <w:insideV w:val="none" w:color="auto" w:sz="0" w:space="0"/>
+          </w:tblBorders>
+          <w:tblCellMar>
+            <w:top w:w="15" w:type="dxa"/>
+            <w:left w:w="15" w:type="dxa"/>
+            <w:bottom w:w="15" w:type="dxa"/>
+            <w:right w:w="15" w:type="dxa"/>
+          </w:tblCellMar>
+        </w:tblPrEx>
+        <w:trPr>
+          <w:trHeight w:val="840" w:hRule="atLeast"/>
+        </w:trPr>
+        <w:tc>
+          <w:tcPr>
+            <w:tcW w:w="908" w:type="dxa"/>
+            <w:tcBorders>
+              <w:top w:val="single" w:color="000000" w:sz="4" w:space="0"/>
+              <w:left w:val="single" w:color="000000" w:sz="4" w:space="0"/>
+              <w:bottom w:val="single" w:color="000000" w:sz="4" w:space="0"/>
+              <w:right w:val="single" w:color="000000" w:sz="4" w:space="0"/>
+            </w:tcBorders>
+            <w:shd w:val="clear"/>
+            <w:tcMar>
+              <w:top w:w="0" w:type="dxa"/>
+              <w:left w:w="100" w:type="dxa"/>
+              <w:bottom w:w="0" w:type="dxa"/>
+              <w:right w:w="100" w:type="dxa"/>
+            </w:tcMar>
+            <w:vAlign w:val="top"/>
+          </w:tcPr>
+          <w:p>
+            <w:pPr>
+              <w:pStyle w:val="4"/>
+              <w:keepNext w:val="0"/>
+              <w:keepLines w:val="0"/>
+              <w:widowControl/>
+              <w:suppressLineNumbers w:val="0"/>
+              <w:bidi w:val="0"/>
+              <w:spacing w:before="240" w:beforeAutospacing="0" w:after="0" w:afterAutospacing="0" w:line="12" w:lineRule="atLeast"/>
+              <w:jc w:val="center"/>
+              <w:rPr>
+                <w:rFonts w:hint="default"/>
+                <w:lang w:val="en-US"/>
+              </w:rPr>
+            </w:pPr>
+            <w:r>
+              <w:rPr>
+                <w:rFonts w:hint="default" w:ascii="Times New Roman" w:hAnsi="Times New Roman" w:cs="Times New Roman"/>
+                <w:i w:val="0"/>
+                <w:iCs w:val="0"/>
+                <w:color w:val="000000"/>
+                <w:sz w:val="24"/>
+                <w:szCs w:val="24"/>
+                <w:u w:val="none"/>
+                <w:bdr w:val="none" w:color="auto" w:sz="0" w:space="0"/>
+                <w:vertAlign w:val="baseline"/>
+              </w:rPr>
+              <w:t>UC-</w:t>
+            </w:r>
+            <w:r>
+              <w:rPr>
+                <w:rFonts w:hint="default" w:ascii="Times New Roman" w:hAnsi="Times New Roman" w:cs="Times New Roman"/>
+                <w:i w:val="0"/>
+                <w:iCs w:val="0"/>
+                <w:color w:val="000000"/>
+                <w:sz w:val="24"/>
+                <w:szCs w:val="24"/>
+                <w:u w:val="none"/>
+                <w:bdr w:val="none" w:color="auto" w:sz="0" w:space="0"/>
+                <w:vertAlign w:val="baseline"/>
+                <w:lang w:val="en-US"/>
+              </w:rPr>
+              <w:t>19</w:t>
+            </w:r>
+          </w:p>
+        </w:tc>
+        <w:tc>
+          <w:tcPr>
+            <w:tcW w:w="1862" w:type="dxa"/>
+            <w:tcBorders>
+              <w:top w:val="single" w:color="000000" w:sz="4" w:space="0"/>
+              <w:left w:val="single" w:color="000000" w:sz="4" w:space="0"/>
+              <w:bottom w:val="single" w:color="000000" w:sz="4" w:space="0"/>
+              <w:right w:val="single" w:color="000000" w:sz="4" w:space="0"/>
+            </w:tcBorders>
+            <w:shd w:val="clear"/>
+            <w:tcMar>
+              <w:top w:w="0" w:type="dxa"/>
+              <w:left w:w="100" w:type="dxa"/>
+              <w:bottom w:w="0" w:type="dxa"/>
+              <w:right w:w="100" w:type="dxa"/>
+            </w:tcMar>
+            <w:vAlign w:val="top"/>
+          </w:tcPr>
+          <w:p>
+            <w:pPr>
+              <w:pStyle w:val="4"/>
+              <w:keepNext w:val="0"/>
+              <w:keepLines w:val="0"/>
+              <w:widowControl/>
+              <w:suppressLineNumbers w:val="0"/>
+              <w:bidi w:val="0"/>
+              <w:spacing w:before="240" w:beforeAutospacing="0" w:after="0" w:afterAutospacing="0" w:line="12" w:lineRule="atLeast"/>
+              <w:jc w:val="center"/>
+              <w:rPr>
+                <w:rFonts w:hint="default" w:ascii="Times New Roman" w:hAnsi="Times New Roman" w:cs="Times New Roman"/>
+                <w:i w:val="0"/>
+                <w:iCs w:val="0"/>
+                <w:color w:val="000000"/>
+                <w:sz w:val="24"/>
+                <w:szCs w:val="24"/>
+                <w:u w:val="none"/>
+                <w:bdr w:val="none" w:color="auto" w:sz="0" w:space="0"/>
+                <w:vertAlign w:val="baseline"/>
+                <w:lang w:val="en-US"/>
+              </w:rPr>
+            </w:pPr>
+            <w:r>
+              <w:rPr>
+                <w:rFonts w:hint="default" w:ascii="Times New Roman" w:hAnsi="Times New Roman" w:cs="Times New Roman"/>
+                <w:i w:val="0"/>
+                <w:iCs w:val="0"/>
+                <w:color w:val="000000"/>
+                <w:sz w:val="24"/>
+                <w:szCs w:val="24"/>
+                <w:u w:val="none"/>
+                <w:bdr w:val="none" w:color="auto" w:sz="0" w:space="0"/>
+                <w:vertAlign w:val="baseline"/>
+              </w:rPr>
+              <w:t xml:space="preserve"> </w:t>
+            </w:r>
+            <w:r>
+              <w:rPr>
+                <w:rFonts w:hint="default" w:ascii="Times New Roman" w:hAnsi="Times New Roman" w:cs="Times New Roman"/>
+                <w:i w:val="0"/>
+                <w:iCs w:val="0"/>
+                <w:color w:val="000000"/>
+                <w:sz w:val="24"/>
+                <w:szCs w:val="24"/>
+                <w:u w:val="none"/>
+                <w:bdr w:val="none" w:color="auto" w:sz="0" w:space="0"/>
+                <w:vertAlign w:val="baseline"/>
+                <w:lang w:val="en-US"/>
+              </w:rPr>
+              <w:t>Supplier</w:t>
+            </w:r>
+          </w:p>
+          <w:p>
+            <w:pPr>
+              <w:pStyle w:val="4"/>
+              <w:keepNext w:val="0"/>
+              <w:keepLines w:val="0"/>
+              <w:widowControl/>
+              <w:suppressLineNumbers w:val="0"/>
+              <w:bidi w:val="0"/>
+              <w:spacing w:before="240" w:beforeAutospacing="0" w:after="0" w:afterAutospacing="0" w:line="12" w:lineRule="atLeast"/>
+              <w:jc w:val="center"/>
+            </w:pPr>
+            <w:r>
+              <w:rPr>
+                <w:rFonts w:hint="default" w:ascii="Times New Roman" w:hAnsi="Times New Roman" w:cs="Times New Roman"/>
+                <w:i w:val="0"/>
+                <w:iCs w:val="0"/>
+                <w:color w:val="000000"/>
+                <w:sz w:val="24"/>
+                <w:szCs w:val="24"/>
+                <w:u w:val="none"/>
+                <w:bdr w:val="none" w:color="auto" w:sz="0" w:space="0"/>
+                <w:vertAlign w:val="baseline"/>
+              </w:rPr>
+              <w:t>Management</w:t>
+            </w:r>
+          </w:p>
+        </w:tc>
+        <w:tc>
+          <w:tcPr>
+            <w:tcW w:w="0" w:type="auto"/>
+            <w:tcBorders>
+              <w:top w:val="single" w:color="000000" w:sz="4" w:space="0"/>
+              <w:left w:val="single" w:color="000000" w:sz="4" w:space="0"/>
+              <w:bottom w:val="single" w:color="000000" w:sz="4" w:space="0"/>
+              <w:right w:val="single" w:color="000000" w:sz="4" w:space="0"/>
+            </w:tcBorders>
+            <w:shd w:val="clear"/>
+            <w:tcMar>
+              <w:top w:w="0" w:type="dxa"/>
+              <w:left w:w="100" w:type="dxa"/>
+              <w:bottom w:w="0" w:type="dxa"/>
+              <w:right w:w="100" w:type="dxa"/>
+            </w:tcMar>
+            <w:vAlign w:val="top"/>
+          </w:tcPr>
+          <w:p>
+            <w:pPr>
+              <w:pStyle w:val="4"/>
+              <w:keepNext w:val="0"/>
+              <w:keepLines w:val="0"/>
+              <w:widowControl/>
+              <w:suppressLineNumbers w:val="0"/>
+              <w:bidi w:val="0"/>
+              <w:spacing w:before="240" w:beforeAutospacing="0" w:after="0" w:afterAutospacing="0" w:line="12" w:lineRule="atLeast"/>
+              <w:rPr>
+                <w:rFonts w:hint="default"/>
+                <w:lang w:val="en-US"/>
+              </w:rPr>
+            </w:pPr>
+            <w:r>
+              <w:rPr>
+                <w:rFonts w:hint="default" w:ascii="Times New Roman" w:hAnsi="Times New Roman" w:cs="Times New Roman"/>
+                <w:i w:val="0"/>
+                <w:iCs w:val="0"/>
+                <w:color w:val="000000"/>
+                <w:sz w:val="24"/>
+                <w:szCs w:val="24"/>
+                <w:u w:val="none"/>
+                <w:bdr w:val="none" w:color="auto" w:sz="0" w:space="0"/>
+                <w:vertAlign w:val="baseline"/>
+                <w:lang w:val="en-US"/>
+              </w:rPr>
+              <w:t>Create Supplier</w:t>
+            </w:r>
+          </w:p>
+        </w:tc>
+        <w:tc>
+          <w:tcPr>
+            <w:tcW w:w="0" w:type="auto"/>
+            <w:tcBorders>
+              <w:top w:val="single" w:color="000000" w:sz="4" w:space="0"/>
+              <w:left w:val="single" w:color="000000" w:sz="4" w:space="0"/>
+              <w:bottom w:val="single" w:color="000000" w:sz="4" w:space="0"/>
+              <w:right w:val="single" w:color="000000" w:sz="4" w:space="0"/>
+            </w:tcBorders>
+            <w:shd w:val="clear"/>
+            <w:tcMar>
+              <w:top w:w="0" w:type="dxa"/>
+              <w:left w:w="100" w:type="dxa"/>
+              <w:bottom w:w="0" w:type="dxa"/>
+              <w:right w:w="100" w:type="dxa"/>
+            </w:tcMar>
+            <w:vAlign w:val="top"/>
+          </w:tcPr>
+          <w:p>
+            <w:pPr>
+              <w:pStyle w:val="4"/>
+              <w:keepNext w:val="0"/>
+              <w:keepLines w:val="0"/>
+              <w:widowControl/>
+              <w:suppressLineNumbers w:val="0"/>
+              <w:bidi w:val="0"/>
+              <w:spacing w:before="240" w:beforeAutospacing="0" w:after="0" w:afterAutospacing="0" w:line="12" w:lineRule="atLeast"/>
+              <w:rPr>
+                <w:rFonts w:hint="default"/>
+                <w:lang w:val="en-US"/>
+              </w:rPr>
+            </w:pPr>
+            <w:r>
+              <w:rPr>
+                <w:rFonts w:hint="default" w:ascii="Times New Roman" w:hAnsi="Times New Roman" w:cs="Times New Roman"/>
+                <w:i w:val="0"/>
+                <w:iCs w:val="0"/>
+                <w:color w:val="000000"/>
+                <w:sz w:val="24"/>
+                <w:szCs w:val="24"/>
+                <w:u w:val="none"/>
+                <w:bdr w:val="none" w:color="auto" w:sz="0" w:space="0"/>
+                <w:vertAlign w:val="baseline"/>
+                <w:lang w:val="en-US"/>
+              </w:rPr>
+              <w:t>Admin can add new supplier</w:t>
+            </w:r>
+          </w:p>
+        </w:tc>
+      </w:tr>
+      <w:tr>
+        <w:tblPrEx>
+          <w:tblBorders>
+            <w:top w:val="none" w:color="auto" w:sz="0" w:space="0"/>
+            <w:left w:val="none" w:color="auto" w:sz="0" w:space="0"/>
+            <w:bottom w:val="none" w:color="auto" w:sz="0" w:space="0"/>
+            <w:right w:val="none" w:color="auto" w:sz="0" w:space="0"/>
+            <w:insideH w:val="none" w:color="auto" w:sz="0" w:space="0"/>
+            <w:insideV w:val="none" w:color="auto" w:sz="0" w:space="0"/>
+          </w:tblBorders>
+          <w:tblCellMar>
+            <w:top w:w="15" w:type="dxa"/>
+            <w:left w:w="15" w:type="dxa"/>
+            <w:bottom w:w="15" w:type="dxa"/>
+            <w:right w:w="15" w:type="dxa"/>
+          </w:tblCellMar>
+        </w:tblPrEx>
+        <w:trPr>
+          <w:trHeight w:val="840" w:hRule="atLeast"/>
+        </w:trPr>
+        <w:tc>
+          <w:tcPr>
+            <w:tcW w:w="908" w:type="dxa"/>
+            <w:tcBorders>
+              <w:top w:val="single" w:color="000000" w:sz="4" w:space="0"/>
+              <w:left w:val="single" w:color="000000" w:sz="4" w:space="0"/>
+              <w:bottom w:val="single" w:color="000000" w:sz="4" w:space="0"/>
+              <w:right w:val="single" w:color="000000" w:sz="4" w:space="0"/>
+            </w:tcBorders>
+            <w:shd w:val="clear"/>
+            <w:tcMar>
+              <w:top w:w="0" w:type="dxa"/>
+              <w:left w:w="100" w:type="dxa"/>
+              <w:bottom w:w="0" w:type="dxa"/>
+              <w:right w:w="100" w:type="dxa"/>
+            </w:tcMar>
+            <w:vAlign w:val="top"/>
+          </w:tcPr>
+          <w:p>
+            <w:pPr>
+              <w:pStyle w:val="4"/>
+              <w:keepNext w:val="0"/>
+              <w:keepLines w:val="0"/>
+              <w:widowControl/>
+              <w:suppressLineNumbers w:val="0"/>
+              <w:bidi w:val="0"/>
+              <w:spacing w:before="240" w:beforeAutospacing="0" w:after="0" w:afterAutospacing="0" w:line="12" w:lineRule="atLeast"/>
+              <w:jc w:val="center"/>
+              <w:rPr>
+                <w:rFonts w:hint="default"/>
+                <w:lang w:val="en-US"/>
+              </w:rPr>
+            </w:pPr>
+            <w:r>
+              <w:rPr>
+                <w:rFonts w:hint="default" w:ascii="Times New Roman" w:hAnsi="Times New Roman" w:cs="Times New Roman"/>
+                <w:i w:val="0"/>
+                <w:iCs w:val="0"/>
+                <w:color w:val="000000"/>
+                <w:sz w:val="24"/>
+                <w:szCs w:val="24"/>
+                <w:u w:val="none"/>
+                <w:bdr w:val="none" w:color="auto" w:sz="0" w:space="0"/>
+                <w:vertAlign w:val="baseline"/>
+              </w:rPr>
+              <w:t>UC-</w:t>
+            </w:r>
+            <w:r>
+              <w:rPr>
+                <w:rFonts w:hint="default" w:ascii="Times New Roman" w:hAnsi="Times New Roman" w:cs="Times New Roman"/>
+                <w:i w:val="0"/>
+                <w:iCs w:val="0"/>
+                <w:color w:val="000000"/>
+                <w:sz w:val="24"/>
+                <w:szCs w:val="24"/>
+                <w:u w:val="none"/>
+                <w:bdr w:val="none" w:color="auto" w:sz="0" w:space="0"/>
+                <w:vertAlign w:val="baseline"/>
+                <w:lang w:val="en-US"/>
+              </w:rPr>
+              <w:t>20</w:t>
+            </w:r>
+          </w:p>
+        </w:tc>
+        <w:tc>
+          <w:tcPr>
+            <w:tcW w:w="1862" w:type="dxa"/>
+            <w:tcBorders>
+              <w:top w:val="single" w:color="000000" w:sz="4" w:space="0"/>
+              <w:left w:val="single" w:color="000000" w:sz="4" w:space="0"/>
+              <w:bottom w:val="single" w:color="000000" w:sz="4" w:space="0"/>
+              <w:right w:val="single" w:color="000000" w:sz="4" w:space="0"/>
+            </w:tcBorders>
+            <w:shd w:val="clear"/>
+            <w:tcMar>
+              <w:top w:w="0" w:type="dxa"/>
+              <w:left w:w="100" w:type="dxa"/>
+              <w:bottom w:w="0" w:type="dxa"/>
+              <w:right w:w="100" w:type="dxa"/>
+            </w:tcMar>
+            <w:vAlign w:val="top"/>
+          </w:tcPr>
+          <w:p>
+            <w:pPr>
+              <w:pStyle w:val="4"/>
+              <w:keepNext w:val="0"/>
+              <w:keepLines w:val="0"/>
+              <w:widowControl/>
+              <w:suppressLineNumbers w:val="0"/>
+              <w:bidi w:val="0"/>
+              <w:spacing w:before="240" w:beforeAutospacing="0" w:after="0" w:afterAutospacing="0" w:line="12" w:lineRule="atLeast"/>
+              <w:jc w:val="center"/>
+              <w:rPr>
+                <w:rFonts w:hint="default" w:ascii="Times New Roman" w:hAnsi="Times New Roman" w:cs="Times New Roman"/>
+                <w:i w:val="0"/>
+                <w:iCs w:val="0"/>
+                <w:color w:val="000000"/>
+                <w:sz w:val="24"/>
+                <w:szCs w:val="24"/>
+                <w:u w:val="none"/>
+                <w:bdr w:val="none" w:color="auto" w:sz="0" w:space="0"/>
+                <w:vertAlign w:val="baseline"/>
+                <w:lang w:val="en-US"/>
+              </w:rPr>
+            </w:pPr>
+            <w:r>
+              <w:rPr>
+                <w:rFonts w:hint="default" w:ascii="Times New Roman" w:hAnsi="Times New Roman" w:cs="Times New Roman"/>
+                <w:i w:val="0"/>
+                <w:iCs w:val="0"/>
+                <w:color w:val="000000"/>
+                <w:sz w:val="24"/>
+                <w:szCs w:val="24"/>
+                <w:u w:val="none"/>
+                <w:bdr w:val="none" w:color="auto" w:sz="0" w:space="0"/>
+                <w:vertAlign w:val="baseline"/>
+              </w:rPr>
+              <w:t xml:space="preserve"> </w:t>
+            </w:r>
+            <w:r>
+              <w:rPr>
+                <w:rFonts w:hint="default" w:ascii="Times New Roman" w:hAnsi="Times New Roman" w:cs="Times New Roman"/>
+                <w:i w:val="0"/>
+                <w:iCs w:val="0"/>
+                <w:color w:val="000000"/>
+                <w:sz w:val="24"/>
+                <w:szCs w:val="24"/>
+                <w:u w:val="none"/>
+                <w:bdr w:val="none" w:color="auto" w:sz="0" w:space="0"/>
+                <w:vertAlign w:val="baseline"/>
+                <w:lang w:val="en-US"/>
+              </w:rPr>
+              <w:t>Supplier</w:t>
+            </w:r>
+          </w:p>
+          <w:p>
+            <w:pPr>
+              <w:pStyle w:val="4"/>
+              <w:keepNext w:val="0"/>
+              <w:keepLines w:val="0"/>
+              <w:widowControl/>
+              <w:suppressLineNumbers w:val="0"/>
+              <w:bidi w:val="0"/>
+              <w:spacing w:before="240" w:beforeAutospacing="0" w:after="0" w:afterAutospacing="0" w:line="12" w:lineRule="atLeast"/>
+              <w:jc w:val="center"/>
+            </w:pPr>
+            <w:r>
+              <w:rPr>
+                <w:rFonts w:hint="default" w:ascii="Times New Roman" w:hAnsi="Times New Roman" w:cs="Times New Roman"/>
+                <w:i w:val="0"/>
+                <w:iCs w:val="0"/>
+                <w:color w:val="000000"/>
+                <w:sz w:val="24"/>
+                <w:szCs w:val="24"/>
+                <w:u w:val="none"/>
+                <w:bdr w:val="none" w:color="auto" w:sz="0" w:space="0"/>
+                <w:vertAlign w:val="baseline"/>
+              </w:rPr>
+              <w:t>Management</w:t>
+            </w:r>
+          </w:p>
+        </w:tc>
+        <w:tc>
+          <w:tcPr>
+            <w:tcW w:w="0" w:type="auto"/>
+            <w:tcBorders>
+              <w:top w:val="single" w:color="000000" w:sz="4" w:space="0"/>
+              <w:left w:val="single" w:color="000000" w:sz="4" w:space="0"/>
+              <w:bottom w:val="single" w:color="000000" w:sz="4" w:space="0"/>
+              <w:right w:val="single" w:color="000000" w:sz="4" w:space="0"/>
+            </w:tcBorders>
+            <w:shd w:val="clear"/>
+            <w:tcMar>
+              <w:top w:w="0" w:type="dxa"/>
+              <w:left w:w="100" w:type="dxa"/>
+              <w:bottom w:w="0" w:type="dxa"/>
+              <w:right w:w="100" w:type="dxa"/>
+            </w:tcMar>
+            <w:vAlign w:val="top"/>
+          </w:tcPr>
+          <w:p>
+            <w:pPr>
+              <w:pStyle w:val="4"/>
+              <w:keepNext w:val="0"/>
+              <w:keepLines w:val="0"/>
+              <w:widowControl/>
+              <w:suppressLineNumbers w:val="0"/>
+              <w:bidi w:val="0"/>
+              <w:spacing w:before="240" w:beforeAutospacing="0" w:after="0" w:afterAutospacing="0" w:line="12" w:lineRule="atLeast"/>
+              <w:rPr>
+                <w:rFonts w:hint="default"/>
+                <w:lang w:val="en-US"/>
+              </w:rPr>
+            </w:pPr>
+            <w:r>
+              <w:rPr>
+                <w:rFonts w:hint="default" w:ascii="Times New Roman" w:hAnsi="Times New Roman" w:cs="Times New Roman"/>
+                <w:i w:val="0"/>
+                <w:iCs w:val="0"/>
+                <w:color w:val="000000"/>
+                <w:sz w:val="24"/>
+                <w:szCs w:val="24"/>
+                <w:u w:val="none"/>
+                <w:bdr w:val="none" w:color="auto" w:sz="0" w:space="0"/>
+                <w:vertAlign w:val="baseline"/>
+                <w:lang w:val="en-US"/>
+              </w:rPr>
+              <w:t>View Supplier list</w:t>
+            </w:r>
+          </w:p>
+        </w:tc>
+        <w:tc>
+          <w:tcPr>
+            <w:tcW w:w="0" w:type="auto"/>
+            <w:tcBorders>
+              <w:top w:val="single" w:color="000000" w:sz="4" w:space="0"/>
+              <w:left w:val="single" w:color="000000" w:sz="4" w:space="0"/>
+              <w:bottom w:val="single" w:color="000000" w:sz="4" w:space="0"/>
+              <w:right w:val="single" w:color="000000" w:sz="4" w:space="0"/>
+            </w:tcBorders>
+            <w:shd w:val="clear"/>
+            <w:tcMar>
+              <w:top w:w="0" w:type="dxa"/>
+              <w:left w:w="100" w:type="dxa"/>
+              <w:bottom w:w="0" w:type="dxa"/>
+              <w:right w:w="100" w:type="dxa"/>
+            </w:tcMar>
+            <w:vAlign w:val="top"/>
+          </w:tcPr>
+          <w:p>
+            <w:pPr>
+              <w:pStyle w:val="4"/>
+              <w:keepNext w:val="0"/>
+              <w:keepLines w:val="0"/>
+              <w:widowControl/>
+              <w:suppressLineNumbers w:val="0"/>
+              <w:bidi w:val="0"/>
+              <w:spacing w:before="240" w:beforeAutospacing="0" w:after="0" w:afterAutospacing="0" w:line="12" w:lineRule="atLeast"/>
+              <w:rPr>
+                <w:rFonts w:hint="default"/>
+                <w:lang w:val="en-US"/>
+              </w:rPr>
+            </w:pPr>
+            <w:r>
+              <w:rPr>
+                <w:rFonts w:hint="default" w:ascii="Times New Roman" w:hAnsi="Times New Roman" w:cs="Times New Roman"/>
+                <w:i w:val="0"/>
+                <w:iCs w:val="0"/>
+                <w:color w:val="000000"/>
+                <w:sz w:val="24"/>
+                <w:szCs w:val="24"/>
+                <w:u w:val="none"/>
+                <w:bdr w:val="none" w:color="auto" w:sz="0" w:space="0"/>
+                <w:vertAlign w:val="baseline"/>
+                <w:lang w:val="en-US"/>
+              </w:rPr>
+              <w:t>Admin can view a list of supplier</w:t>
+            </w:r>
+          </w:p>
+        </w:tc>
+      </w:tr>
+      <w:tr>
+        <w:tblPrEx>
+          <w:tblBorders>
+            <w:top w:val="none" w:color="auto" w:sz="0" w:space="0"/>
+            <w:left w:val="none" w:color="auto" w:sz="0" w:space="0"/>
+            <w:bottom w:val="none" w:color="auto" w:sz="0" w:space="0"/>
+            <w:right w:val="none" w:color="auto" w:sz="0" w:space="0"/>
+            <w:insideH w:val="none" w:color="auto" w:sz="0" w:space="0"/>
+            <w:insideV w:val="none" w:color="auto" w:sz="0" w:space="0"/>
+          </w:tblBorders>
+          <w:tblCellMar>
+            <w:top w:w="15" w:type="dxa"/>
+            <w:left w:w="15" w:type="dxa"/>
+            <w:bottom w:w="15" w:type="dxa"/>
+            <w:right w:w="15" w:type="dxa"/>
+          </w:tblCellMar>
+        </w:tblPrEx>
+        <w:trPr>
+          <w:trHeight w:val="840" w:hRule="atLeast"/>
+        </w:trPr>
+        <w:tc>
+          <w:tcPr>
+            <w:tcW w:w="908" w:type="dxa"/>
+            <w:tcBorders>
+              <w:top w:val="single" w:color="000000" w:sz="4" w:space="0"/>
+              <w:left w:val="single" w:color="000000" w:sz="4" w:space="0"/>
+              <w:bottom w:val="single" w:color="000000" w:sz="4" w:space="0"/>
+              <w:right w:val="single" w:color="000000" w:sz="4" w:space="0"/>
+            </w:tcBorders>
+            <w:shd w:val="clear"/>
+            <w:tcMar>
+              <w:top w:w="0" w:type="dxa"/>
+              <w:left w:w="100" w:type="dxa"/>
+              <w:bottom w:w="0" w:type="dxa"/>
+              <w:right w:w="100" w:type="dxa"/>
+            </w:tcMar>
+            <w:vAlign w:val="top"/>
+          </w:tcPr>
+          <w:p>
+            <w:pPr>
+              <w:pStyle w:val="4"/>
+              <w:keepNext w:val="0"/>
+              <w:keepLines w:val="0"/>
+              <w:widowControl/>
+              <w:suppressLineNumbers w:val="0"/>
+              <w:bidi w:val="0"/>
+              <w:spacing w:before="240" w:beforeAutospacing="0" w:after="0" w:afterAutospacing="0" w:line="12" w:lineRule="atLeast"/>
+              <w:jc w:val="center"/>
+              <w:rPr>
+                <w:rFonts w:hint="default"/>
+                <w:lang w:val="en-US"/>
+              </w:rPr>
+            </w:pPr>
+            <w:r>
+              <w:rPr>
+                <w:rFonts w:hint="default" w:ascii="Times New Roman" w:hAnsi="Times New Roman" w:cs="Times New Roman"/>
+                <w:i w:val="0"/>
+                <w:iCs w:val="0"/>
+                <w:color w:val="000000"/>
+                <w:sz w:val="24"/>
+                <w:szCs w:val="24"/>
+                <w:u w:val="none"/>
+                <w:bdr w:val="none" w:color="auto" w:sz="0" w:space="0"/>
+                <w:vertAlign w:val="baseline"/>
+              </w:rPr>
+              <w:t>UC-</w:t>
+            </w:r>
+            <w:r>
+              <w:rPr>
+                <w:rFonts w:hint="default" w:ascii="Times New Roman" w:hAnsi="Times New Roman" w:cs="Times New Roman"/>
+                <w:i w:val="0"/>
+                <w:iCs w:val="0"/>
+                <w:color w:val="000000"/>
+                <w:sz w:val="24"/>
+                <w:szCs w:val="24"/>
+                <w:u w:val="none"/>
+                <w:bdr w:val="none" w:color="auto" w:sz="0" w:space="0"/>
+                <w:vertAlign w:val="baseline"/>
+                <w:lang w:val="en-US"/>
+              </w:rPr>
+              <w:t>21</w:t>
+            </w:r>
+          </w:p>
+        </w:tc>
+        <w:tc>
+          <w:tcPr>
+            <w:tcW w:w="1862" w:type="dxa"/>
+            <w:tcBorders>
+              <w:top w:val="single" w:color="000000" w:sz="4" w:space="0"/>
+              <w:left w:val="single" w:color="000000" w:sz="4" w:space="0"/>
+              <w:bottom w:val="single" w:color="000000" w:sz="4" w:space="0"/>
+              <w:right w:val="single" w:color="000000" w:sz="4" w:space="0"/>
+            </w:tcBorders>
+            <w:shd w:val="clear"/>
+            <w:tcMar>
+              <w:top w:w="0" w:type="dxa"/>
+              <w:left w:w="100" w:type="dxa"/>
+              <w:bottom w:w="0" w:type="dxa"/>
+              <w:right w:w="100" w:type="dxa"/>
+            </w:tcMar>
+            <w:vAlign w:val="top"/>
+          </w:tcPr>
+          <w:p>
+            <w:pPr>
+              <w:pStyle w:val="4"/>
+              <w:keepNext w:val="0"/>
+              <w:keepLines w:val="0"/>
+              <w:widowControl/>
+              <w:suppressLineNumbers w:val="0"/>
+              <w:bidi w:val="0"/>
+              <w:spacing w:before="240" w:beforeAutospacing="0" w:after="0" w:afterAutospacing="0" w:line="12" w:lineRule="atLeast"/>
+              <w:jc w:val="center"/>
+              <w:rPr>
+                <w:rFonts w:hint="default" w:ascii="Times New Roman" w:hAnsi="Times New Roman" w:cs="Times New Roman"/>
+                <w:i w:val="0"/>
+                <w:iCs w:val="0"/>
+                <w:color w:val="000000"/>
+                <w:sz w:val="24"/>
+                <w:szCs w:val="24"/>
+                <w:u w:val="none"/>
+                <w:bdr w:val="none" w:color="auto" w:sz="0" w:space="0"/>
+                <w:vertAlign w:val="baseline"/>
+                <w:lang w:val="en-US"/>
+              </w:rPr>
+            </w:pPr>
+            <w:r>
+              <w:rPr>
+                <w:rFonts w:hint="default" w:ascii="Times New Roman" w:hAnsi="Times New Roman" w:cs="Times New Roman"/>
+                <w:i w:val="0"/>
+                <w:iCs w:val="0"/>
+                <w:color w:val="000000"/>
+                <w:sz w:val="24"/>
+                <w:szCs w:val="24"/>
+                <w:u w:val="none"/>
+                <w:bdr w:val="none" w:color="auto" w:sz="0" w:space="0"/>
+                <w:vertAlign w:val="baseline"/>
+              </w:rPr>
+              <w:t xml:space="preserve"> </w:t>
+            </w:r>
+            <w:r>
+              <w:rPr>
+                <w:rFonts w:hint="default" w:ascii="Times New Roman" w:hAnsi="Times New Roman" w:cs="Times New Roman"/>
+                <w:i w:val="0"/>
+                <w:iCs w:val="0"/>
+                <w:color w:val="000000"/>
+                <w:sz w:val="24"/>
+                <w:szCs w:val="24"/>
+                <w:u w:val="none"/>
+                <w:bdr w:val="none" w:color="auto" w:sz="0" w:space="0"/>
+                <w:vertAlign w:val="baseline"/>
+                <w:lang w:val="en-US"/>
+              </w:rPr>
+              <w:t>Supplier</w:t>
+            </w:r>
+          </w:p>
+          <w:p>
+            <w:pPr>
+              <w:pStyle w:val="4"/>
+              <w:keepNext w:val="0"/>
+              <w:keepLines w:val="0"/>
+              <w:widowControl/>
+              <w:suppressLineNumbers w:val="0"/>
+              <w:bidi w:val="0"/>
+              <w:spacing w:before="240" w:beforeAutospacing="0" w:after="0" w:afterAutospacing="0" w:line="12" w:lineRule="atLeast"/>
+              <w:jc w:val="center"/>
+            </w:pPr>
+            <w:r>
+              <w:rPr>
+                <w:rFonts w:hint="default" w:ascii="Times New Roman" w:hAnsi="Times New Roman" w:cs="Times New Roman"/>
+                <w:i w:val="0"/>
+                <w:iCs w:val="0"/>
+                <w:color w:val="000000"/>
+                <w:sz w:val="24"/>
+                <w:szCs w:val="24"/>
+                <w:u w:val="none"/>
+                <w:bdr w:val="none" w:color="auto" w:sz="0" w:space="0"/>
+                <w:vertAlign w:val="baseline"/>
+              </w:rPr>
+              <w:t>Management</w:t>
+            </w:r>
+          </w:p>
+        </w:tc>
+        <w:tc>
+          <w:tcPr>
+            <w:tcW w:w="0" w:type="auto"/>
+            <w:tcBorders>
+              <w:top w:val="single" w:color="000000" w:sz="4" w:space="0"/>
+              <w:left w:val="single" w:color="000000" w:sz="4" w:space="0"/>
+              <w:bottom w:val="single" w:color="000000" w:sz="4" w:space="0"/>
+              <w:right w:val="single" w:color="000000" w:sz="4" w:space="0"/>
+            </w:tcBorders>
+            <w:shd w:val="clear"/>
+            <w:tcMar>
+              <w:top w:w="0" w:type="dxa"/>
+              <w:left w:w="100" w:type="dxa"/>
+              <w:bottom w:w="0" w:type="dxa"/>
+              <w:right w:w="100" w:type="dxa"/>
+            </w:tcMar>
+            <w:vAlign w:val="top"/>
+          </w:tcPr>
+          <w:p>
+            <w:pPr>
+              <w:pStyle w:val="4"/>
+              <w:keepNext w:val="0"/>
+              <w:keepLines w:val="0"/>
+              <w:widowControl/>
+              <w:suppressLineNumbers w:val="0"/>
+              <w:bidi w:val="0"/>
+              <w:spacing w:before="240" w:beforeAutospacing="0" w:after="0" w:afterAutospacing="0" w:line="12" w:lineRule="atLeast"/>
+              <w:rPr>
+                <w:rFonts w:hint="default"/>
+                <w:lang w:val="en-US"/>
+              </w:rPr>
+            </w:pPr>
+            <w:r>
+              <w:rPr>
+                <w:rFonts w:hint="default" w:ascii="Times New Roman" w:hAnsi="Times New Roman" w:cs="Times New Roman"/>
+                <w:i w:val="0"/>
+                <w:iCs w:val="0"/>
+                <w:color w:val="000000"/>
+                <w:sz w:val="24"/>
+                <w:szCs w:val="24"/>
+                <w:u w:val="none"/>
+                <w:bdr w:val="none" w:color="auto" w:sz="0" w:space="0"/>
+                <w:vertAlign w:val="baseline"/>
+                <w:lang w:val="en-US"/>
+              </w:rPr>
+              <w:t>Update Supplier</w:t>
+            </w:r>
+          </w:p>
+        </w:tc>
+        <w:tc>
+          <w:tcPr>
+            <w:tcW w:w="0" w:type="auto"/>
+            <w:tcBorders>
+              <w:top w:val="single" w:color="000000" w:sz="4" w:space="0"/>
+              <w:left w:val="single" w:color="000000" w:sz="4" w:space="0"/>
+              <w:bottom w:val="single" w:color="000000" w:sz="4" w:space="0"/>
+              <w:right w:val="single" w:color="000000" w:sz="4" w:space="0"/>
+            </w:tcBorders>
+            <w:shd w:val="clear"/>
+            <w:tcMar>
+              <w:top w:w="0" w:type="dxa"/>
+              <w:left w:w="100" w:type="dxa"/>
+              <w:bottom w:w="0" w:type="dxa"/>
+              <w:right w:w="100" w:type="dxa"/>
+            </w:tcMar>
+            <w:vAlign w:val="top"/>
+          </w:tcPr>
+          <w:p>
+            <w:pPr>
+              <w:pStyle w:val="4"/>
+              <w:keepNext w:val="0"/>
+              <w:keepLines w:val="0"/>
+              <w:widowControl/>
+              <w:suppressLineNumbers w:val="0"/>
+              <w:bidi w:val="0"/>
+              <w:spacing w:before="240" w:beforeAutospacing="0" w:after="0" w:afterAutospacing="0" w:line="12" w:lineRule="atLeast"/>
+              <w:rPr>
+                <w:rFonts w:hint="default"/>
+                <w:lang w:val="en-US"/>
+              </w:rPr>
+            </w:pPr>
+            <w:r>
+              <w:rPr>
+                <w:rFonts w:hint="default" w:ascii="Times New Roman" w:hAnsi="Times New Roman" w:cs="Times New Roman"/>
+                <w:i w:val="0"/>
+                <w:iCs w:val="0"/>
+                <w:color w:val="000000"/>
+                <w:sz w:val="24"/>
+                <w:szCs w:val="24"/>
+                <w:u w:val="none"/>
+                <w:bdr w:val="none" w:color="auto" w:sz="0" w:space="0"/>
+                <w:vertAlign w:val="baseline"/>
+                <w:lang w:val="en-US"/>
+              </w:rPr>
+              <w:t>Admin can update supplier’s information</w:t>
+            </w:r>
+          </w:p>
+        </w:tc>
+      </w:tr>
+      <w:tr>
+        <w:tblPrEx>
+          <w:tblBorders>
+            <w:top w:val="none" w:color="auto" w:sz="0" w:space="0"/>
+            <w:left w:val="none" w:color="auto" w:sz="0" w:space="0"/>
+            <w:bottom w:val="none" w:color="auto" w:sz="0" w:space="0"/>
+            <w:right w:val="none" w:color="auto" w:sz="0" w:space="0"/>
+            <w:insideH w:val="none" w:color="auto" w:sz="0" w:space="0"/>
+            <w:insideV w:val="none" w:color="auto" w:sz="0" w:space="0"/>
+          </w:tblBorders>
+          <w:shd w:val="clear"/>
+          <w:tblCellMar>
+            <w:top w:w="15" w:type="dxa"/>
+            <w:left w:w="15" w:type="dxa"/>
+            <w:bottom w:w="15" w:type="dxa"/>
+            <w:right w:w="15" w:type="dxa"/>
+          </w:tblCellMar>
+        </w:tblPrEx>
+        <w:trPr>
+          <w:trHeight w:val="840" w:hRule="atLeast"/>
+        </w:trPr>
+        <w:tc>
+          <w:tcPr>
+            <w:tcW w:w="908" w:type="dxa"/>
+            <w:tcBorders>
+              <w:top w:val="single" w:color="000000" w:sz="4" w:space="0"/>
+              <w:left w:val="single" w:color="000000" w:sz="4" w:space="0"/>
+              <w:bottom w:val="single" w:color="000000" w:sz="4" w:space="0"/>
+              <w:right w:val="single" w:color="000000" w:sz="4" w:space="0"/>
+            </w:tcBorders>
+            <w:shd w:val="clear"/>
+            <w:tcMar>
+              <w:top w:w="0" w:type="dxa"/>
+              <w:left w:w="100" w:type="dxa"/>
+              <w:bottom w:w="0" w:type="dxa"/>
+              <w:right w:w="100" w:type="dxa"/>
+            </w:tcMar>
+            <w:vAlign w:val="top"/>
+          </w:tcPr>
+          <w:p>
+            <w:pPr>
+              <w:pStyle w:val="4"/>
+              <w:keepNext w:val="0"/>
+              <w:keepLines w:val="0"/>
+              <w:widowControl/>
+              <w:suppressLineNumbers w:val="0"/>
+              <w:bidi w:val="0"/>
+              <w:spacing w:before="240" w:beforeAutospacing="0" w:after="0" w:afterAutospacing="0" w:line="12" w:lineRule="atLeast"/>
+              <w:jc w:val="center"/>
+              <w:rPr>
+                <w:rFonts w:hint="default"/>
+                <w:lang w:val="en-US"/>
+              </w:rPr>
+            </w:pPr>
+            <w:r>
+              <w:rPr>
+                <w:rFonts w:hint="default" w:ascii="Times New Roman" w:hAnsi="Times New Roman" w:cs="Times New Roman"/>
+                <w:i w:val="0"/>
+                <w:iCs w:val="0"/>
+                <w:color w:val="000000"/>
+                <w:sz w:val="24"/>
+                <w:szCs w:val="24"/>
+                <w:u w:val="none"/>
+                <w:bdr w:val="none" w:color="auto" w:sz="0" w:space="0"/>
+                <w:vertAlign w:val="baseline"/>
+              </w:rPr>
+              <w:t>UC-</w:t>
+            </w:r>
+            <w:r>
+              <w:rPr>
+                <w:rFonts w:hint="default" w:ascii="Times New Roman" w:hAnsi="Times New Roman" w:cs="Times New Roman"/>
+                <w:i w:val="0"/>
+                <w:iCs w:val="0"/>
+                <w:color w:val="000000"/>
+                <w:sz w:val="24"/>
+                <w:szCs w:val="24"/>
+                <w:u w:val="none"/>
+                <w:bdr w:val="none" w:color="auto" w:sz="0" w:space="0"/>
+                <w:vertAlign w:val="baseline"/>
+                <w:lang w:val="en-US"/>
+              </w:rPr>
+              <w:t>22</w:t>
+            </w:r>
+          </w:p>
+        </w:tc>
+        <w:tc>
+          <w:tcPr>
+            <w:tcW w:w="1862" w:type="dxa"/>
+            <w:tcBorders>
+              <w:top w:val="single" w:color="000000" w:sz="4" w:space="0"/>
+              <w:left w:val="single" w:color="000000" w:sz="4" w:space="0"/>
+              <w:bottom w:val="single" w:color="000000" w:sz="4" w:space="0"/>
+              <w:right w:val="single" w:color="000000" w:sz="4" w:space="0"/>
+            </w:tcBorders>
+            <w:shd w:val="clear"/>
+            <w:tcMar>
+              <w:top w:w="0" w:type="dxa"/>
+              <w:left w:w="100" w:type="dxa"/>
+              <w:bottom w:w="0" w:type="dxa"/>
+              <w:right w:w="100" w:type="dxa"/>
+            </w:tcMar>
+            <w:vAlign w:val="top"/>
+          </w:tcPr>
+          <w:p>
+            <w:pPr>
+              <w:pStyle w:val="4"/>
+              <w:keepNext w:val="0"/>
+              <w:keepLines w:val="0"/>
+              <w:widowControl/>
+              <w:suppressLineNumbers w:val="0"/>
+              <w:bidi w:val="0"/>
+              <w:spacing w:before="240" w:beforeAutospacing="0" w:after="0" w:afterAutospacing="0" w:line="12" w:lineRule="atLeast"/>
+              <w:jc w:val="center"/>
+              <w:rPr>
+                <w:rFonts w:hint="default" w:ascii="Times New Roman" w:hAnsi="Times New Roman" w:cs="Times New Roman"/>
+                <w:i w:val="0"/>
+                <w:iCs w:val="0"/>
+                <w:color w:val="000000"/>
+                <w:sz w:val="24"/>
+                <w:szCs w:val="24"/>
+                <w:u w:val="none"/>
+                <w:bdr w:val="none" w:color="auto" w:sz="0" w:space="0"/>
+                <w:vertAlign w:val="baseline"/>
+                <w:lang w:val="en-US"/>
+              </w:rPr>
+            </w:pPr>
+            <w:r>
+              <w:rPr>
+                <w:rFonts w:hint="default" w:ascii="Times New Roman" w:hAnsi="Times New Roman" w:cs="Times New Roman"/>
+                <w:i w:val="0"/>
+                <w:iCs w:val="0"/>
+                <w:color w:val="000000"/>
+                <w:sz w:val="24"/>
+                <w:szCs w:val="24"/>
+                <w:u w:val="none"/>
+                <w:bdr w:val="none" w:color="auto" w:sz="0" w:space="0"/>
+                <w:vertAlign w:val="baseline"/>
+                <w:lang w:val="en-US"/>
+              </w:rPr>
+              <w:t>Supplier</w:t>
+            </w:r>
+          </w:p>
+          <w:p>
+            <w:pPr>
+              <w:pStyle w:val="4"/>
+              <w:keepNext w:val="0"/>
+              <w:keepLines w:val="0"/>
+              <w:widowControl/>
+              <w:suppressLineNumbers w:val="0"/>
+              <w:bidi w:val="0"/>
+              <w:spacing w:before="240" w:beforeAutospacing="0" w:after="0" w:afterAutospacing="0" w:line="12" w:lineRule="atLeast"/>
+              <w:jc w:val="center"/>
+            </w:pPr>
+            <w:r>
+              <w:rPr>
+                <w:rFonts w:hint="default" w:ascii="Times New Roman" w:hAnsi="Times New Roman" w:cs="Times New Roman"/>
+                <w:i w:val="0"/>
+                <w:iCs w:val="0"/>
+                <w:color w:val="000000"/>
+                <w:sz w:val="24"/>
+                <w:szCs w:val="24"/>
+                <w:u w:val="none"/>
+                <w:bdr w:val="none" w:color="auto" w:sz="0" w:space="0"/>
+                <w:vertAlign w:val="baseline"/>
+              </w:rPr>
+              <w:t>Management</w:t>
+            </w:r>
+          </w:p>
+        </w:tc>
+        <w:tc>
+          <w:tcPr>
+            <w:tcW w:w="0" w:type="auto"/>
+            <w:tcBorders>
+              <w:top w:val="single" w:color="000000" w:sz="4" w:space="0"/>
+              <w:left w:val="single" w:color="000000" w:sz="4" w:space="0"/>
+              <w:bottom w:val="single" w:color="000000" w:sz="4" w:space="0"/>
+              <w:right w:val="single" w:color="000000" w:sz="4" w:space="0"/>
+            </w:tcBorders>
+            <w:shd w:val="clear"/>
+            <w:tcMar>
+              <w:top w:w="0" w:type="dxa"/>
+              <w:left w:w="100" w:type="dxa"/>
+              <w:bottom w:w="0" w:type="dxa"/>
+              <w:right w:w="100" w:type="dxa"/>
+            </w:tcMar>
+            <w:vAlign w:val="top"/>
+          </w:tcPr>
+          <w:p>
+            <w:pPr>
+              <w:pStyle w:val="4"/>
+              <w:keepNext w:val="0"/>
+              <w:keepLines w:val="0"/>
+              <w:widowControl/>
+              <w:suppressLineNumbers w:val="0"/>
+              <w:bidi w:val="0"/>
+              <w:spacing w:before="240" w:beforeAutospacing="0" w:after="0" w:afterAutospacing="0" w:line="12" w:lineRule="atLeast"/>
+              <w:rPr>
+                <w:rFonts w:hint="default"/>
+                <w:lang w:val="en-US"/>
+              </w:rPr>
+            </w:pPr>
+            <w:r>
+              <w:rPr>
+                <w:rFonts w:hint="default" w:ascii="Times New Roman" w:hAnsi="Times New Roman" w:cs="Times New Roman"/>
+                <w:i w:val="0"/>
+                <w:iCs w:val="0"/>
+                <w:color w:val="000000"/>
+                <w:sz w:val="24"/>
+                <w:szCs w:val="24"/>
+                <w:u w:val="none"/>
+                <w:bdr w:val="none" w:color="auto" w:sz="0" w:space="0"/>
+                <w:vertAlign w:val="baseline"/>
+                <w:lang w:val="en-US"/>
+              </w:rPr>
+              <w:t>Delete supplier</w:t>
+            </w:r>
+          </w:p>
+        </w:tc>
+        <w:tc>
+          <w:tcPr>
+            <w:tcW w:w="0" w:type="auto"/>
+            <w:tcBorders>
+              <w:top w:val="single" w:color="000000" w:sz="4" w:space="0"/>
+              <w:left w:val="single" w:color="000000" w:sz="4" w:space="0"/>
+              <w:bottom w:val="single" w:color="000000" w:sz="4" w:space="0"/>
+              <w:right w:val="single" w:color="000000" w:sz="4" w:space="0"/>
+            </w:tcBorders>
+            <w:shd w:val="clear"/>
+            <w:tcMar>
+              <w:top w:w="0" w:type="dxa"/>
+              <w:left w:w="100" w:type="dxa"/>
+              <w:bottom w:w="0" w:type="dxa"/>
+              <w:right w:w="100" w:type="dxa"/>
+            </w:tcMar>
+            <w:vAlign w:val="top"/>
+          </w:tcPr>
+          <w:p>
+            <w:pPr>
+              <w:pStyle w:val="4"/>
+              <w:keepNext w:val="0"/>
+              <w:keepLines w:val="0"/>
+              <w:widowControl/>
+              <w:suppressLineNumbers w:val="0"/>
+              <w:bidi w:val="0"/>
+              <w:spacing w:before="240" w:beforeAutospacing="0" w:after="0" w:afterAutospacing="0" w:line="12" w:lineRule="atLeast"/>
+              <w:rPr>
+                <w:rFonts w:hint="default"/>
+                <w:lang w:val="en-US"/>
+              </w:rPr>
+            </w:pPr>
+            <w:r>
+              <w:rPr>
+                <w:rFonts w:hint="default" w:ascii="Times New Roman" w:hAnsi="Times New Roman" w:cs="Times New Roman"/>
+                <w:i w:val="0"/>
+                <w:iCs w:val="0"/>
+                <w:color w:val="000000"/>
+                <w:sz w:val="24"/>
+                <w:szCs w:val="24"/>
+                <w:u w:val="none"/>
+                <w:bdr w:val="none" w:color="auto" w:sz="0" w:space="0"/>
+                <w:vertAlign w:val="baseline"/>
+                <w:lang w:val="en-US"/>
+              </w:rPr>
+              <w:t>Admin can delete a supplier</w:t>
+            </w:r>
+          </w:p>
+        </w:tc>
+      </w:tr>
+      <w:tr>
+        <w:tblPrEx>
+          <w:tblBorders>
+            <w:top w:val="none" w:color="auto" w:sz="0" w:space="0"/>
+            <w:left w:val="none" w:color="auto" w:sz="0" w:space="0"/>
+            <w:bottom w:val="none" w:color="auto" w:sz="0" w:space="0"/>
+            <w:right w:val="none" w:color="auto" w:sz="0" w:space="0"/>
+            <w:insideH w:val="none" w:color="auto" w:sz="0" w:space="0"/>
+            <w:insideV w:val="none" w:color="auto" w:sz="0" w:space="0"/>
+          </w:tblBorders>
+          <w:tblCellMar>
+            <w:top w:w="15" w:type="dxa"/>
+            <w:left w:w="15" w:type="dxa"/>
+            <w:bottom w:w="15" w:type="dxa"/>
+            <w:right w:w="15" w:type="dxa"/>
+          </w:tblCellMar>
+        </w:tblPrEx>
+        <w:trPr>
+          <w:trHeight w:val="1110" w:hRule="atLeast"/>
+        </w:trPr>
+        <w:tc>
+          <w:tcPr>
+            <w:tcW w:w="908" w:type="dxa"/>
+            <w:tcBorders>
+              <w:top w:val="single" w:color="000000" w:sz="4" w:space="0"/>
+              <w:left w:val="single" w:color="000000" w:sz="4" w:space="0"/>
+              <w:bottom w:val="single" w:color="000000" w:sz="4" w:space="0"/>
+              <w:right w:val="single" w:color="000000" w:sz="4" w:space="0"/>
+            </w:tcBorders>
+            <w:shd w:val="clear"/>
+            <w:tcMar>
+              <w:top w:w="0" w:type="dxa"/>
+              <w:left w:w="100" w:type="dxa"/>
+              <w:bottom w:w="0" w:type="dxa"/>
+              <w:right w:w="100" w:type="dxa"/>
+            </w:tcMar>
+            <w:vAlign w:val="top"/>
+          </w:tcPr>
+          <w:p>
+            <w:pPr>
+              <w:pStyle w:val="4"/>
+              <w:keepNext w:val="0"/>
+              <w:keepLines w:val="0"/>
+              <w:widowControl/>
+              <w:suppressLineNumbers w:val="0"/>
+              <w:bidi w:val="0"/>
+              <w:spacing w:before="240" w:beforeAutospacing="0" w:after="0" w:afterAutospacing="0" w:line="12" w:lineRule="atLeast"/>
+              <w:jc w:val="center"/>
+              <w:rPr>
+                <w:rFonts w:hint="default"/>
+                <w:lang w:val="en-US"/>
+              </w:rPr>
+            </w:pPr>
+            <w:r>
+              <w:rPr>
+                <w:rFonts w:hint="default" w:ascii="Times New Roman" w:hAnsi="Times New Roman" w:cs="Times New Roman"/>
+                <w:i w:val="0"/>
+                <w:iCs w:val="0"/>
+                <w:color w:val="000000"/>
+                <w:sz w:val="24"/>
+                <w:szCs w:val="24"/>
+                <w:u w:val="none"/>
+                <w:bdr w:val="none" w:color="auto" w:sz="0" w:space="0"/>
+                <w:vertAlign w:val="baseline"/>
+              </w:rPr>
+              <w:t>UC-</w:t>
+            </w:r>
+            <w:r>
+              <w:rPr>
+                <w:rFonts w:hint="default" w:ascii="Times New Roman" w:hAnsi="Times New Roman" w:cs="Times New Roman"/>
+                <w:i w:val="0"/>
+                <w:iCs w:val="0"/>
+                <w:color w:val="000000"/>
+                <w:sz w:val="24"/>
+                <w:szCs w:val="24"/>
+                <w:u w:val="none"/>
+                <w:bdr w:val="none" w:color="auto" w:sz="0" w:space="0"/>
+                <w:vertAlign w:val="baseline"/>
+                <w:lang w:val="en-US"/>
+              </w:rPr>
+              <w:t>23</w:t>
+            </w:r>
+          </w:p>
+        </w:tc>
+        <w:tc>
+          <w:tcPr>
+            <w:tcW w:w="1862" w:type="dxa"/>
+            <w:tcBorders>
+              <w:top w:val="single" w:color="000000" w:sz="4" w:space="0"/>
+              <w:left w:val="single" w:color="000000" w:sz="4" w:space="0"/>
+              <w:bottom w:val="single" w:color="000000" w:sz="4" w:space="0"/>
+              <w:right w:val="single" w:color="000000" w:sz="4" w:space="0"/>
+            </w:tcBorders>
+            <w:shd w:val="clear"/>
+            <w:tcMar>
+              <w:top w:w="0" w:type="dxa"/>
+              <w:left w:w="100" w:type="dxa"/>
+              <w:bottom w:w="0" w:type="dxa"/>
+              <w:right w:w="100" w:type="dxa"/>
+            </w:tcMar>
+            <w:vAlign w:val="top"/>
+          </w:tcPr>
+          <w:p>
+            <w:pPr>
+              <w:pStyle w:val="4"/>
+              <w:keepNext w:val="0"/>
+              <w:keepLines w:val="0"/>
+              <w:widowControl/>
+              <w:suppressLineNumbers w:val="0"/>
+              <w:bidi w:val="0"/>
+              <w:spacing w:before="240" w:beforeAutospacing="0" w:after="0" w:afterAutospacing="0" w:line="12" w:lineRule="atLeast"/>
+              <w:jc w:val="center"/>
+            </w:pPr>
+            <w:r>
+              <w:rPr>
+                <w:rFonts w:hint="default" w:ascii="Times New Roman" w:hAnsi="Times New Roman" w:cs="Times New Roman"/>
+                <w:i w:val="0"/>
+                <w:iCs w:val="0"/>
+                <w:color w:val="000000"/>
+                <w:sz w:val="24"/>
+                <w:szCs w:val="24"/>
+                <w:u w:val="none"/>
+                <w:bdr w:val="none" w:color="auto" w:sz="0" w:space="0"/>
+                <w:vertAlign w:val="baseline"/>
+              </w:rPr>
+              <w:t>Order Management</w:t>
+            </w:r>
+          </w:p>
+        </w:tc>
+        <w:tc>
+          <w:tcPr>
+            <w:tcW w:w="0" w:type="auto"/>
+            <w:tcBorders>
+              <w:top w:val="single" w:color="000000" w:sz="4" w:space="0"/>
+              <w:left w:val="single" w:color="000000" w:sz="4" w:space="0"/>
+              <w:bottom w:val="single" w:color="000000" w:sz="4" w:space="0"/>
+              <w:right w:val="single" w:color="000000" w:sz="4" w:space="0"/>
+            </w:tcBorders>
+            <w:shd w:val="clear"/>
+            <w:tcMar>
+              <w:top w:w="0" w:type="dxa"/>
+              <w:left w:w="100" w:type="dxa"/>
+              <w:bottom w:w="0" w:type="dxa"/>
+              <w:right w:w="100" w:type="dxa"/>
+            </w:tcMar>
+            <w:vAlign w:val="top"/>
+          </w:tcPr>
+          <w:p>
+            <w:pPr>
+              <w:pStyle w:val="4"/>
+              <w:keepNext w:val="0"/>
+              <w:keepLines w:val="0"/>
+              <w:widowControl/>
+              <w:suppressLineNumbers w:val="0"/>
+              <w:bidi w:val="0"/>
+              <w:spacing w:before="240" w:beforeAutospacing="0" w:after="0" w:afterAutospacing="0" w:line="12" w:lineRule="atLeast"/>
+              <w:rPr>
+                <w:rFonts w:hint="default"/>
+                <w:lang w:val="en-US"/>
+              </w:rPr>
+            </w:pPr>
+            <w:r>
+              <w:rPr>
+                <w:rFonts w:hint="default"/>
+                <w:lang w:val="en-US"/>
+              </w:rPr>
+              <w:t>Read Order</w:t>
+            </w:r>
+          </w:p>
+        </w:tc>
+        <w:tc>
+          <w:tcPr>
+            <w:tcW w:w="0" w:type="auto"/>
+            <w:tcBorders>
+              <w:top w:val="single" w:color="000000" w:sz="4" w:space="0"/>
+              <w:left w:val="single" w:color="000000" w:sz="4" w:space="0"/>
+              <w:bottom w:val="single" w:color="000000" w:sz="4" w:space="0"/>
+              <w:right w:val="single" w:color="000000" w:sz="4" w:space="0"/>
+            </w:tcBorders>
+            <w:shd w:val="clear"/>
+            <w:tcMar>
+              <w:top w:w="0" w:type="dxa"/>
+              <w:left w:w="100" w:type="dxa"/>
+              <w:bottom w:w="0" w:type="dxa"/>
+              <w:right w:w="100" w:type="dxa"/>
+            </w:tcMar>
+            <w:vAlign w:val="top"/>
+          </w:tcPr>
+          <w:p>
+            <w:pPr>
+              <w:pStyle w:val="4"/>
+              <w:keepNext w:val="0"/>
+              <w:keepLines w:val="0"/>
+              <w:widowControl/>
+              <w:suppressLineNumbers w:val="0"/>
+              <w:bidi w:val="0"/>
+              <w:spacing w:before="240" w:beforeAutospacing="0" w:after="0" w:afterAutospacing="0" w:line="12" w:lineRule="atLeast"/>
+              <w:rPr>
+                <w:rFonts w:hint="default"/>
+                <w:lang w:val="en-US"/>
+              </w:rPr>
+            </w:pPr>
+            <w:r>
+              <w:rPr>
+                <w:rFonts w:hint="default" w:ascii="Times New Roman" w:hAnsi="Times New Roman" w:cs="Times New Roman"/>
+                <w:i w:val="0"/>
+                <w:iCs w:val="0"/>
+                <w:color w:val="000000"/>
+                <w:sz w:val="24"/>
+                <w:szCs w:val="24"/>
+                <w:u w:val="none"/>
+                <w:bdr w:val="none" w:color="auto" w:sz="0" w:space="0"/>
+                <w:vertAlign w:val="baseline"/>
+                <w:lang w:val="en-US"/>
+              </w:rPr>
+              <w:t>Admin can view a list of order</w:t>
+            </w:r>
+          </w:p>
+        </w:tc>
+      </w:tr>
+      <w:tr>
+        <w:tblPrEx>
+          <w:tblBorders>
+            <w:top w:val="none" w:color="auto" w:sz="0" w:space="0"/>
+            <w:left w:val="none" w:color="auto" w:sz="0" w:space="0"/>
+            <w:bottom w:val="none" w:color="auto" w:sz="0" w:space="0"/>
+            <w:right w:val="none" w:color="auto" w:sz="0" w:space="0"/>
+            <w:insideH w:val="none" w:color="auto" w:sz="0" w:space="0"/>
+            <w:insideV w:val="none" w:color="auto" w:sz="0" w:space="0"/>
+          </w:tblBorders>
+          <w:tblCellMar>
+            <w:top w:w="15" w:type="dxa"/>
+            <w:left w:w="15" w:type="dxa"/>
+            <w:bottom w:w="15" w:type="dxa"/>
+            <w:right w:w="15" w:type="dxa"/>
+          </w:tblCellMar>
+        </w:tblPrEx>
+        <w:trPr>
+          <w:trHeight w:val="840" w:hRule="atLeast"/>
+        </w:trPr>
+        <w:tc>
+          <w:tcPr>
+            <w:tcW w:w="908" w:type="dxa"/>
+            <w:tcBorders>
+              <w:top w:val="single" w:color="000000" w:sz="4" w:space="0"/>
+              <w:left w:val="single" w:color="000000" w:sz="4" w:space="0"/>
+              <w:bottom w:val="single" w:color="000000" w:sz="4" w:space="0"/>
+              <w:right w:val="single" w:color="000000" w:sz="4" w:space="0"/>
+            </w:tcBorders>
+            <w:shd w:val="clear"/>
+            <w:tcMar>
+              <w:top w:w="0" w:type="dxa"/>
+              <w:left w:w="100" w:type="dxa"/>
+              <w:bottom w:w="0" w:type="dxa"/>
+              <w:right w:w="100" w:type="dxa"/>
+            </w:tcMar>
+            <w:vAlign w:val="top"/>
+          </w:tcPr>
+          <w:p>
+            <w:pPr>
+              <w:pStyle w:val="4"/>
+              <w:keepNext w:val="0"/>
+              <w:keepLines w:val="0"/>
+              <w:widowControl/>
+              <w:suppressLineNumbers w:val="0"/>
+              <w:bidi w:val="0"/>
+              <w:spacing w:before="240" w:beforeAutospacing="0" w:after="0" w:afterAutospacing="0" w:line="12" w:lineRule="atLeast"/>
+              <w:jc w:val="center"/>
+              <w:rPr>
+                <w:rFonts w:hint="default"/>
+                <w:lang w:val="en-US"/>
+              </w:rPr>
+            </w:pPr>
+            <w:r>
+              <w:rPr>
+                <w:rFonts w:hint="default" w:ascii="Times New Roman" w:hAnsi="Times New Roman" w:cs="Times New Roman"/>
+                <w:i w:val="0"/>
+                <w:iCs w:val="0"/>
+                <w:color w:val="000000"/>
+                <w:sz w:val="24"/>
+                <w:szCs w:val="24"/>
+                <w:u w:val="none"/>
+                <w:bdr w:val="none" w:color="auto" w:sz="0" w:space="0"/>
+                <w:vertAlign w:val="baseline"/>
+              </w:rPr>
+              <w:t>UC-</w:t>
+            </w:r>
+            <w:r>
+              <w:rPr>
+                <w:rFonts w:hint="default" w:ascii="Times New Roman" w:hAnsi="Times New Roman" w:cs="Times New Roman"/>
+                <w:i w:val="0"/>
+                <w:iCs w:val="0"/>
+                <w:color w:val="000000"/>
+                <w:sz w:val="24"/>
+                <w:szCs w:val="24"/>
+                <w:u w:val="none"/>
+                <w:bdr w:val="none" w:color="auto" w:sz="0" w:space="0"/>
+                <w:vertAlign w:val="baseline"/>
+                <w:lang w:val="en-US"/>
+              </w:rPr>
+              <w:t>24</w:t>
+            </w:r>
+          </w:p>
+        </w:tc>
+        <w:tc>
+          <w:tcPr>
+            <w:tcW w:w="1862" w:type="dxa"/>
+            <w:tcBorders>
+              <w:top w:val="single" w:color="000000" w:sz="4" w:space="0"/>
+              <w:left w:val="single" w:color="000000" w:sz="4" w:space="0"/>
+              <w:bottom w:val="single" w:color="000000" w:sz="4" w:space="0"/>
+              <w:right w:val="single" w:color="000000" w:sz="4" w:space="0"/>
+            </w:tcBorders>
+            <w:shd w:val="clear"/>
+            <w:tcMar>
+              <w:top w:w="0" w:type="dxa"/>
+              <w:left w:w="100" w:type="dxa"/>
+              <w:bottom w:w="0" w:type="dxa"/>
+              <w:right w:w="100" w:type="dxa"/>
+            </w:tcMar>
+            <w:vAlign w:val="top"/>
+          </w:tcPr>
+          <w:p>
+            <w:pPr>
+              <w:pStyle w:val="4"/>
+              <w:keepNext w:val="0"/>
+              <w:keepLines w:val="0"/>
+              <w:widowControl/>
+              <w:suppressLineNumbers w:val="0"/>
+              <w:bidi w:val="0"/>
+              <w:spacing w:before="240" w:beforeAutospacing="0" w:after="0" w:afterAutospacing="0" w:line="12" w:lineRule="atLeast"/>
+              <w:jc w:val="center"/>
+            </w:pPr>
+            <w:r>
+              <w:rPr>
+                <w:rFonts w:hint="default" w:ascii="Times New Roman" w:hAnsi="Times New Roman" w:cs="Times New Roman"/>
+                <w:i w:val="0"/>
+                <w:iCs w:val="0"/>
+                <w:color w:val="000000"/>
+                <w:sz w:val="24"/>
+                <w:szCs w:val="24"/>
+                <w:u w:val="none"/>
+                <w:bdr w:val="none" w:color="auto" w:sz="0" w:space="0"/>
+                <w:vertAlign w:val="baseline"/>
+              </w:rPr>
+              <w:t>Order Management</w:t>
+            </w:r>
+          </w:p>
+        </w:tc>
+        <w:tc>
+          <w:tcPr>
+            <w:tcW w:w="0" w:type="auto"/>
+            <w:tcBorders>
+              <w:top w:val="single" w:color="000000" w:sz="4" w:space="0"/>
+              <w:left w:val="single" w:color="000000" w:sz="4" w:space="0"/>
+              <w:bottom w:val="single" w:color="000000" w:sz="4" w:space="0"/>
+              <w:right w:val="single" w:color="000000" w:sz="4" w:space="0"/>
+            </w:tcBorders>
+            <w:shd w:val="clear"/>
+            <w:tcMar>
+              <w:top w:w="0" w:type="dxa"/>
+              <w:left w:w="100" w:type="dxa"/>
+              <w:bottom w:w="0" w:type="dxa"/>
+              <w:right w:w="100" w:type="dxa"/>
+            </w:tcMar>
+            <w:vAlign w:val="top"/>
+          </w:tcPr>
+          <w:p>
+            <w:pPr>
+              <w:pStyle w:val="4"/>
+              <w:keepNext w:val="0"/>
+              <w:keepLines w:val="0"/>
+              <w:widowControl/>
+              <w:suppressLineNumbers w:val="0"/>
+              <w:bidi w:val="0"/>
+              <w:spacing w:before="240" w:beforeAutospacing="0" w:after="0" w:afterAutospacing="0" w:line="12" w:lineRule="atLeast"/>
+              <w:rPr>
+                <w:rFonts w:hint="default"/>
+                <w:lang w:val="en-US"/>
+              </w:rPr>
+            </w:pPr>
+            <w:r>
+              <w:rPr>
+                <w:rFonts w:hint="default" w:ascii="Times New Roman" w:hAnsi="Times New Roman" w:cs="Times New Roman"/>
+                <w:i w:val="0"/>
+                <w:iCs w:val="0"/>
+                <w:color w:val="000000"/>
+                <w:sz w:val="24"/>
+                <w:szCs w:val="24"/>
+                <w:u w:val="none"/>
+                <w:bdr w:val="none" w:color="auto" w:sz="0" w:space="0"/>
+                <w:vertAlign w:val="baseline"/>
+                <w:lang w:val="en-US"/>
+              </w:rPr>
+              <w:t>Update order</w:t>
+            </w:r>
+          </w:p>
+        </w:tc>
+        <w:tc>
+          <w:tcPr>
+            <w:tcW w:w="0" w:type="auto"/>
+            <w:tcBorders>
+              <w:top w:val="single" w:color="000000" w:sz="4" w:space="0"/>
+              <w:left w:val="single" w:color="000000" w:sz="4" w:space="0"/>
+              <w:bottom w:val="single" w:color="000000" w:sz="4" w:space="0"/>
+              <w:right w:val="single" w:color="000000" w:sz="4" w:space="0"/>
+            </w:tcBorders>
+            <w:shd w:val="clear"/>
+            <w:tcMar>
+              <w:top w:w="0" w:type="dxa"/>
+              <w:left w:w="100" w:type="dxa"/>
+              <w:bottom w:w="0" w:type="dxa"/>
+              <w:right w:w="100" w:type="dxa"/>
+            </w:tcMar>
+            <w:vAlign w:val="top"/>
+          </w:tcPr>
+          <w:p>
+            <w:pPr>
+              <w:pStyle w:val="4"/>
+              <w:keepNext w:val="0"/>
+              <w:keepLines w:val="0"/>
+              <w:widowControl/>
+              <w:suppressLineNumbers w:val="0"/>
+              <w:bidi w:val="0"/>
+              <w:spacing w:before="240" w:beforeAutospacing="0" w:after="0" w:afterAutospacing="0" w:line="12" w:lineRule="atLeast"/>
+              <w:rPr>
+                <w:rFonts w:hint="default"/>
+                <w:lang w:val="en-US"/>
+              </w:rPr>
+            </w:pPr>
+            <w:r>
+              <w:rPr>
+                <w:rFonts w:hint="default" w:ascii="Times New Roman" w:hAnsi="Times New Roman" w:cs="Times New Roman"/>
+                <w:i w:val="0"/>
+                <w:iCs w:val="0"/>
+                <w:color w:val="000000"/>
+                <w:sz w:val="24"/>
+                <w:szCs w:val="24"/>
+                <w:u w:val="none"/>
+                <w:bdr w:val="none" w:color="auto" w:sz="0" w:space="0"/>
+                <w:vertAlign w:val="baseline"/>
+                <w:lang w:val="en-US"/>
+              </w:rPr>
+              <w:t>Admin can update supplier’s state</w:t>
+            </w:r>
+          </w:p>
+        </w:tc>
+      </w:tr>
+      <w:tr>
+        <w:tblPrEx>
+          <w:tblBorders>
+            <w:top w:val="none" w:color="auto" w:sz="0" w:space="0"/>
+            <w:left w:val="none" w:color="auto" w:sz="0" w:space="0"/>
+            <w:bottom w:val="none" w:color="auto" w:sz="0" w:space="0"/>
+            <w:right w:val="none" w:color="auto" w:sz="0" w:space="0"/>
+            <w:insideH w:val="none" w:color="auto" w:sz="0" w:space="0"/>
+            <w:insideV w:val="none" w:color="auto" w:sz="0" w:space="0"/>
+          </w:tblBorders>
+          <w:tblCellMar>
+            <w:top w:w="15" w:type="dxa"/>
+            <w:left w:w="15" w:type="dxa"/>
+            <w:bottom w:w="15" w:type="dxa"/>
+            <w:right w:w="15" w:type="dxa"/>
+          </w:tblCellMar>
+        </w:tblPrEx>
+        <w:trPr>
+          <w:trHeight w:val="840" w:hRule="atLeast"/>
+        </w:trPr>
+        <w:tc>
+          <w:tcPr>
+            <w:tcW w:w="908" w:type="dxa"/>
+            <w:tcBorders>
+              <w:top w:val="single" w:color="000000" w:sz="4" w:space="0"/>
+              <w:left w:val="single" w:color="000000" w:sz="4" w:space="0"/>
+              <w:bottom w:val="single" w:color="000000" w:sz="4" w:space="0"/>
+              <w:right w:val="single" w:color="000000" w:sz="4" w:space="0"/>
+            </w:tcBorders>
+            <w:shd w:val="clear"/>
+            <w:tcMar>
+              <w:top w:w="0" w:type="dxa"/>
+              <w:left w:w="100" w:type="dxa"/>
+              <w:bottom w:w="0" w:type="dxa"/>
+              <w:right w:w="100" w:type="dxa"/>
+            </w:tcMar>
+            <w:vAlign w:val="top"/>
+          </w:tcPr>
+          <w:p>
+            <w:pPr>
+              <w:pStyle w:val="4"/>
+              <w:keepNext w:val="0"/>
+              <w:keepLines w:val="0"/>
+              <w:widowControl/>
+              <w:suppressLineNumbers w:val="0"/>
+              <w:bidi w:val="0"/>
+              <w:spacing w:before="240" w:beforeAutospacing="0" w:after="0" w:afterAutospacing="0" w:line="12" w:lineRule="atLeast"/>
+              <w:jc w:val="center"/>
+              <w:rPr>
+                <w:rFonts w:hint="default"/>
+                <w:lang w:val="en-US"/>
+              </w:rPr>
+            </w:pPr>
+            <w:r>
+              <w:rPr>
+                <w:rFonts w:hint="default" w:ascii="Times New Roman" w:hAnsi="Times New Roman" w:cs="Times New Roman"/>
+                <w:i w:val="0"/>
+                <w:iCs w:val="0"/>
+                <w:color w:val="000000"/>
+                <w:sz w:val="24"/>
+                <w:szCs w:val="24"/>
+                <w:u w:val="none"/>
+                <w:bdr w:val="none" w:color="auto" w:sz="0" w:space="0"/>
+                <w:vertAlign w:val="baseline"/>
+              </w:rPr>
+              <w:t>UC-</w:t>
+            </w:r>
+            <w:r>
+              <w:rPr>
+                <w:rFonts w:hint="default" w:ascii="Times New Roman" w:hAnsi="Times New Roman" w:cs="Times New Roman"/>
+                <w:i w:val="0"/>
+                <w:iCs w:val="0"/>
+                <w:color w:val="000000"/>
+                <w:sz w:val="24"/>
+                <w:szCs w:val="24"/>
+                <w:u w:val="none"/>
+                <w:bdr w:val="none" w:color="auto" w:sz="0" w:space="0"/>
+                <w:vertAlign w:val="baseline"/>
+                <w:lang w:val="en-US"/>
+              </w:rPr>
+              <w:t>25</w:t>
+            </w:r>
+          </w:p>
+        </w:tc>
+        <w:tc>
+          <w:tcPr>
+            <w:tcW w:w="1862" w:type="dxa"/>
+            <w:tcBorders>
+              <w:top w:val="single" w:color="000000" w:sz="4" w:space="0"/>
+              <w:left w:val="single" w:color="000000" w:sz="4" w:space="0"/>
+              <w:bottom w:val="single" w:color="000000" w:sz="4" w:space="0"/>
+              <w:right w:val="single" w:color="000000" w:sz="4" w:space="0"/>
+            </w:tcBorders>
+            <w:shd w:val="clear"/>
+            <w:tcMar>
+              <w:top w:w="0" w:type="dxa"/>
+              <w:left w:w="100" w:type="dxa"/>
+              <w:bottom w:w="0" w:type="dxa"/>
+              <w:right w:w="100" w:type="dxa"/>
+            </w:tcMar>
+            <w:vAlign w:val="top"/>
+          </w:tcPr>
+          <w:p>
+            <w:pPr>
+              <w:pStyle w:val="4"/>
+              <w:keepNext w:val="0"/>
+              <w:keepLines w:val="0"/>
+              <w:widowControl/>
+              <w:suppressLineNumbers w:val="0"/>
+              <w:bidi w:val="0"/>
+              <w:spacing w:before="240" w:beforeAutospacing="0" w:after="0" w:afterAutospacing="0" w:line="12" w:lineRule="atLeast"/>
+              <w:jc w:val="center"/>
+            </w:pPr>
+            <w:r>
+              <w:rPr>
+                <w:rFonts w:hint="default" w:ascii="Times New Roman" w:hAnsi="Times New Roman" w:cs="Times New Roman"/>
+                <w:i w:val="0"/>
+                <w:iCs w:val="0"/>
+                <w:color w:val="000000"/>
+                <w:sz w:val="24"/>
+                <w:szCs w:val="24"/>
+                <w:u w:val="none"/>
+                <w:bdr w:val="none" w:color="auto" w:sz="0" w:space="0"/>
+                <w:vertAlign w:val="baseline"/>
+              </w:rPr>
+              <w:t>Order Management</w:t>
+            </w:r>
+          </w:p>
+        </w:tc>
+        <w:tc>
+          <w:tcPr>
+            <w:tcW w:w="0" w:type="auto"/>
+            <w:tcBorders>
+              <w:top w:val="single" w:color="000000" w:sz="4" w:space="0"/>
+              <w:left w:val="single" w:color="000000" w:sz="4" w:space="0"/>
+              <w:bottom w:val="single" w:color="000000" w:sz="4" w:space="0"/>
+              <w:right w:val="single" w:color="000000" w:sz="4" w:space="0"/>
+            </w:tcBorders>
+            <w:shd w:val="clear"/>
+            <w:tcMar>
+              <w:top w:w="0" w:type="dxa"/>
+              <w:left w:w="100" w:type="dxa"/>
+              <w:bottom w:w="0" w:type="dxa"/>
+              <w:right w:w="100" w:type="dxa"/>
+            </w:tcMar>
+            <w:vAlign w:val="top"/>
+          </w:tcPr>
+          <w:p>
+            <w:pPr>
+              <w:pStyle w:val="4"/>
+              <w:keepNext w:val="0"/>
+              <w:keepLines w:val="0"/>
+              <w:widowControl/>
+              <w:suppressLineNumbers w:val="0"/>
+              <w:bidi w:val="0"/>
+              <w:spacing w:before="240" w:beforeAutospacing="0" w:after="0" w:afterAutospacing="0" w:line="12" w:lineRule="atLeast"/>
+              <w:rPr>
+                <w:rFonts w:hint="default"/>
+                <w:lang w:val="en-US"/>
+              </w:rPr>
+            </w:pPr>
+            <w:r>
+              <w:rPr>
+                <w:rFonts w:hint="default" w:ascii="Times New Roman" w:hAnsi="Times New Roman" w:cs="Times New Roman"/>
+                <w:i w:val="0"/>
+                <w:iCs w:val="0"/>
+                <w:color w:val="000000"/>
+                <w:sz w:val="24"/>
+                <w:szCs w:val="24"/>
+                <w:u w:val="none"/>
+                <w:bdr w:val="none" w:color="auto" w:sz="0" w:space="0"/>
+                <w:vertAlign w:val="baseline"/>
+                <w:lang w:val="en-US"/>
+              </w:rPr>
+              <w:t>Delete order</w:t>
+            </w:r>
+          </w:p>
+        </w:tc>
+        <w:tc>
+          <w:tcPr>
+            <w:tcW w:w="0" w:type="auto"/>
+            <w:tcBorders>
+              <w:top w:val="single" w:color="000000" w:sz="4" w:space="0"/>
+              <w:left w:val="single" w:color="000000" w:sz="4" w:space="0"/>
+              <w:bottom w:val="single" w:color="000000" w:sz="4" w:space="0"/>
+              <w:right w:val="single" w:color="000000" w:sz="4" w:space="0"/>
+            </w:tcBorders>
+            <w:shd w:val="clear"/>
+            <w:tcMar>
+              <w:top w:w="0" w:type="dxa"/>
+              <w:left w:w="100" w:type="dxa"/>
+              <w:bottom w:w="0" w:type="dxa"/>
+              <w:right w:w="100" w:type="dxa"/>
+            </w:tcMar>
+            <w:vAlign w:val="top"/>
+          </w:tcPr>
+          <w:p>
+            <w:pPr>
+              <w:pStyle w:val="4"/>
+              <w:keepNext w:val="0"/>
+              <w:keepLines w:val="0"/>
+              <w:widowControl/>
+              <w:suppressLineNumbers w:val="0"/>
+              <w:bidi w:val="0"/>
+              <w:spacing w:before="240" w:beforeAutospacing="0" w:after="0" w:afterAutospacing="0" w:line="12" w:lineRule="atLeast"/>
+              <w:rPr>
+                <w:rFonts w:hint="default"/>
+                <w:lang w:val="en-US"/>
+              </w:rPr>
+            </w:pPr>
+            <w:r>
+              <w:rPr>
+                <w:rFonts w:hint="default" w:ascii="Times New Roman" w:hAnsi="Times New Roman" w:cs="Times New Roman"/>
+                <w:i w:val="0"/>
+                <w:iCs w:val="0"/>
+                <w:color w:val="000000"/>
+                <w:sz w:val="24"/>
+                <w:szCs w:val="24"/>
+                <w:u w:val="none"/>
+                <w:bdr w:val="none" w:color="auto" w:sz="0" w:space="0"/>
+                <w:vertAlign w:val="baseline"/>
+                <w:lang w:val="en-US"/>
+              </w:rPr>
+              <w:t>Admin can delete order which state is pending</w:t>
+            </w:r>
+          </w:p>
+        </w:tc>
+      </w:tr>
+      <w:tr>
+        <w:tblPrEx>
+          <w:tblBorders>
+            <w:top w:val="none" w:color="auto" w:sz="0" w:space="0"/>
+            <w:left w:val="none" w:color="auto" w:sz="0" w:space="0"/>
+            <w:bottom w:val="none" w:color="auto" w:sz="0" w:space="0"/>
+            <w:right w:val="none" w:color="auto" w:sz="0" w:space="0"/>
+            <w:insideH w:val="none" w:color="auto" w:sz="0" w:space="0"/>
+            <w:insideV w:val="none" w:color="auto" w:sz="0" w:space="0"/>
+          </w:tblBorders>
+          <w:tblCellMar>
+            <w:top w:w="15" w:type="dxa"/>
+            <w:left w:w="15" w:type="dxa"/>
+            <w:bottom w:w="15" w:type="dxa"/>
+            <w:right w:w="15" w:type="dxa"/>
+          </w:tblCellMar>
+        </w:tblPrEx>
+        <w:trPr>
+          <w:trHeight w:val="1110" w:hRule="atLeast"/>
+        </w:trPr>
+        <w:tc>
+          <w:tcPr>
+            <w:tcW w:w="908" w:type="dxa"/>
+            <w:tcBorders>
+              <w:top w:val="single" w:color="000000" w:sz="4" w:space="0"/>
+              <w:left w:val="single" w:color="000000" w:sz="4" w:space="0"/>
+              <w:bottom w:val="single" w:color="000000" w:sz="4" w:space="0"/>
+              <w:right w:val="single" w:color="000000" w:sz="4" w:space="0"/>
+            </w:tcBorders>
+            <w:shd w:val="clear"/>
+            <w:tcMar>
+              <w:top w:w="0" w:type="dxa"/>
+              <w:left w:w="100" w:type="dxa"/>
+              <w:bottom w:w="0" w:type="dxa"/>
+              <w:right w:w="100" w:type="dxa"/>
+            </w:tcMar>
+            <w:vAlign w:val="top"/>
+          </w:tcPr>
+          <w:p>
+            <w:pPr>
+              <w:pStyle w:val="4"/>
+              <w:keepNext w:val="0"/>
+              <w:keepLines w:val="0"/>
+              <w:widowControl/>
+              <w:suppressLineNumbers w:val="0"/>
+              <w:bidi w:val="0"/>
+              <w:spacing w:before="240" w:beforeAutospacing="0" w:after="0" w:afterAutospacing="0" w:line="12" w:lineRule="atLeast"/>
+              <w:jc w:val="center"/>
+              <w:rPr>
+                <w:rFonts w:hint="default"/>
+                <w:lang w:val="en-US"/>
+              </w:rPr>
+            </w:pPr>
+            <w:r>
+              <w:rPr>
+                <w:rFonts w:hint="default" w:ascii="Times New Roman" w:hAnsi="Times New Roman" w:cs="Times New Roman"/>
+                <w:i w:val="0"/>
+                <w:iCs w:val="0"/>
+                <w:color w:val="000000"/>
+                <w:sz w:val="24"/>
+                <w:szCs w:val="24"/>
+                <w:u w:val="none"/>
+                <w:bdr w:val="none" w:color="auto" w:sz="0" w:space="0"/>
+                <w:vertAlign w:val="baseline"/>
+              </w:rPr>
+              <w:t>UC-</w:t>
+            </w:r>
+            <w:r>
+              <w:rPr>
+                <w:rFonts w:hint="default" w:ascii="Times New Roman" w:hAnsi="Times New Roman" w:cs="Times New Roman"/>
+                <w:i w:val="0"/>
+                <w:iCs w:val="0"/>
+                <w:color w:val="000000"/>
+                <w:sz w:val="24"/>
+                <w:szCs w:val="24"/>
+                <w:u w:val="none"/>
+                <w:bdr w:val="none" w:color="auto" w:sz="0" w:space="0"/>
+                <w:vertAlign w:val="baseline"/>
+                <w:lang w:val="en-US"/>
+              </w:rPr>
+              <w:t>26</w:t>
+            </w:r>
+          </w:p>
+        </w:tc>
+        <w:tc>
+          <w:tcPr>
+            <w:tcW w:w="1862" w:type="dxa"/>
+            <w:tcBorders>
+              <w:top w:val="single" w:color="000000" w:sz="4" w:space="0"/>
+              <w:left w:val="single" w:color="000000" w:sz="4" w:space="0"/>
+              <w:bottom w:val="single" w:color="000000" w:sz="4" w:space="0"/>
+              <w:right w:val="single" w:color="000000" w:sz="4" w:space="0"/>
+            </w:tcBorders>
+            <w:shd w:val="clear"/>
+            <w:tcMar>
+              <w:top w:w="0" w:type="dxa"/>
+              <w:left w:w="100" w:type="dxa"/>
+              <w:bottom w:w="0" w:type="dxa"/>
+              <w:right w:w="100" w:type="dxa"/>
+            </w:tcMar>
+            <w:vAlign w:val="top"/>
+          </w:tcPr>
+          <w:p>
+            <w:pPr>
+              <w:pStyle w:val="4"/>
+              <w:keepNext w:val="0"/>
+              <w:keepLines w:val="0"/>
+              <w:widowControl/>
+              <w:suppressLineNumbers w:val="0"/>
+              <w:bidi w:val="0"/>
+              <w:spacing w:before="240" w:beforeAutospacing="0" w:after="0" w:afterAutospacing="0" w:line="12" w:lineRule="atLeast"/>
+              <w:jc w:val="center"/>
+              <w:rPr>
+                <w:rFonts w:hint="default"/>
+                <w:lang w:val="en-US"/>
+              </w:rPr>
+            </w:pPr>
+            <w:r>
+              <w:rPr>
+                <w:rFonts w:hint="default" w:ascii="Times New Roman" w:hAnsi="Times New Roman" w:cs="Times New Roman"/>
+                <w:i w:val="0"/>
+                <w:iCs w:val="0"/>
+                <w:color w:val="000000"/>
+                <w:sz w:val="24"/>
+                <w:szCs w:val="24"/>
+                <w:u w:val="none"/>
+                <w:bdr w:val="none" w:color="auto" w:sz="0" w:space="0"/>
+                <w:vertAlign w:val="baseline"/>
+                <w:lang w:val="en-US"/>
+              </w:rPr>
+              <w:t>Authorization</w:t>
+            </w:r>
+          </w:p>
+        </w:tc>
+        <w:tc>
+          <w:tcPr>
+            <w:tcW w:w="0" w:type="auto"/>
+            <w:tcBorders>
+              <w:top w:val="single" w:color="000000" w:sz="4" w:space="0"/>
+              <w:left w:val="single" w:color="000000" w:sz="4" w:space="0"/>
+              <w:bottom w:val="single" w:color="000000" w:sz="4" w:space="0"/>
+              <w:right w:val="single" w:color="000000" w:sz="4" w:space="0"/>
+            </w:tcBorders>
+            <w:shd w:val="clear"/>
+            <w:tcMar>
+              <w:top w:w="0" w:type="dxa"/>
+              <w:left w:w="100" w:type="dxa"/>
+              <w:bottom w:w="0" w:type="dxa"/>
+              <w:right w:w="100" w:type="dxa"/>
+            </w:tcMar>
+            <w:vAlign w:val="top"/>
+          </w:tcPr>
+          <w:p>
+            <w:pPr>
+              <w:pStyle w:val="4"/>
+              <w:keepNext w:val="0"/>
+              <w:keepLines w:val="0"/>
+              <w:widowControl/>
+              <w:suppressLineNumbers w:val="0"/>
+              <w:bidi w:val="0"/>
+              <w:spacing w:before="240" w:beforeAutospacing="0" w:after="0" w:afterAutospacing="0" w:line="12" w:lineRule="atLeast"/>
+              <w:rPr>
+                <w:rFonts w:hint="default"/>
+                <w:lang w:val="en-US"/>
+              </w:rPr>
+            </w:pPr>
+            <w:r>
+              <w:rPr>
+                <w:rFonts w:hint="default" w:ascii="Times New Roman" w:hAnsi="Times New Roman" w:cs="Times New Roman"/>
+                <w:i w:val="0"/>
+                <w:iCs w:val="0"/>
+                <w:color w:val="000000"/>
+                <w:sz w:val="24"/>
+                <w:szCs w:val="24"/>
+                <w:u w:val="none"/>
+                <w:bdr w:val="none" w:color="auto" w:sz="0" w:space="0"/>
+                <w:vertAlign w:val="baseline"/>
+                <w:lang w:val="en-US"/>
+              </w:rPr>
+              <w:t>Register</w:t>
+            </w:r>
+          </w:p>
+        </w:tc>
+        <w:tc>
+          <w:tcPr>
+            <w:tcW w:w="0" w:type="auto"/>
+            <w:tcBorders>
+              <w:top w:val="single" w:color="000000" w:sz="4" w:space="0"/>
+              <w:left w:val="single" w:color="000000" w:sz="4" w:space="0"/>
+              <w:bottom w:val="single" w:color="000000" w:sz="4" w:space="0"/>
+              <w:right w:val="single" w:color="000000" w:sz="4" w:space="0"/>
+            </w:tcBorders>
+            <w:shd w:val="clear"/>
+            <w:tcMar>
+              <w:top w:w="0" w:type="dxa"/>
+              <w:left w:w="100" w:type="dxa"/>
+              <w:bottom w:w="0" w:type="dxa"/>
+              <w:right w:w="100" w:type="dxa"/>
+            </w:tcMar>
+            <w:vAlign w:val="top"/>
+          </w:tcPr>
+          <w:p>
+            <w:pPr>
+              <w:pStyle w:val="4"/>
+              <w:keepNext w:val="0"/>
+              <w:keepLines w:val="0"/>
+              <w:widowControl/>
+              <w:suppressLineNumbers w:val="0"/>
+              <w:bidi w:val="0"/>
+              <w:spacing w:before="240" w:beforeAutospacing="0" w:after="0" w:afterAutospacing="0" w:line="12" w:lineRule="atLeast"/>
+              <w:rPr>
+                <w:rFonts w:hint="default"/>
+                <w:lang w:val="en-US"/>
+              </w:rPr>
+            </w:pPr>
+            <w:r>
+              <w:rPr>
+                <w:rFonts w:hint="default"/>
+                <w:lang w:val="en-US"/>
+              </w:rPr>
+              <w:t>Guest can create a account</w:t>
+            </w:r>
+          </w:p>
+        </w:tc>
+      </w:tr>
+      <w:tr>
+        <w:tblPrEx>
+          <w:tblBorders>
+            <w:top w:val="none" w:color="auto" w:sz="0" w:space="0"/>
+            <w:left w:val="none" w:color="auto" w:sz="0" w:space="0"/>
+            <w:bottom w:val="none" w:color="auto" w:sz="0" w:space="0"/>
+            <w:right w:val="none" w:color="auto" w:sz="0" w:space="0"/>
+            <w:insideH w:val="none" w:color="auto" w:sz="0" w:space="0"/>
+            <w:insideV w:val="none" w:color="auto" w:sz="0" w:space="0"/>
+          </w:tblBorders>
+          <w:tblCellMar>
+            <w:top w:w="15" w:type="dxa"/>
+            <w:left w:w="15" w:type="dxa"/>
+            <w:bottom w:w="15" w:type="dxa"/>
+            <w:right w:w="15" w:type="dxa"/>
+          </w:tblCellMar>
+        </w:tblPrEx>
+        <w:trPr>
+          <w:trHeight w:val="840" w:hRule="atLeast"/>
+        </w:trPr>
+        <w:tc>
+          <w:tcPr>
+            <w:tcW w:w="908" w:type="dxa"/>
+            <w:tcBorders>
+              <w:top w:val="single" w:color="000000" w:sz="4" w:space="0"/>
+              <w:left w:val="single" w:color="000000" w:sz="4" w:space="0"/>
+              <w:bottom w:val="single" w:color="000000" w:sz="4" w:space="0"/>
+              <w:right w:val="single" w:color="000000" w:sz="4" w:space="0"/>
+            </w:tcBorders>
+            <w:shd w:val="clear"/>
+            <w:tcMar>
+              <w:top w:w="0" w:type="dxa"/>
+              <w:left w:w="100" w:type="dxa"/>
+              <w:bottom w:w="0" w:type="dxa"/>
+              <w:right w:w="100" w:type="dxa"/>
+            </w:tcMar>
+            <w:vAlign w:val="top"/>
+          </w:tcPr>
+          <w:p>
+            <w:pPr>
+              <w:pStyle w:val="4"/>
+              <w:keepNext w:val="0"/>
+              <w:keepLines w:val="0"/>
+              <w:widowControl/>
+              <w:suppressLineNumbers w:val="0"/>
+              <w:bidi w:val="0"/>
+              <w:spacing w:before="240" w:beforeAutospacing="0" w:after="0" w:afterAutospacing="0" w:line="12" w:lineRule="atLeast"/>
+              <w:jc w:val="center"/>
+              <w:rPr>
+                <w:rFonts w:hint="default"/>
+                <w:lang w:val="en-US"/>
+              </w:rPr>
+            </w:pPr>
+            <w:r>
+              <w:rPr>
+                <w:rFonts w:hint="default" w:ascii="Times New Roman" w:hAnsi="Times New Roman" w:cs="Times New Roman"/>
+                <w:i w:val="0"/>
+                <w:iCs w:val="0"/>
+                <w:color w:val="000000"/>
+                <w:sz w:val="24"/>
+                <w:szCs w:val="24"/>
+                <w:u w:val="none"/>
+                <w:bdr w:val="none" w:color="auto" w:sz="0" w:space="0"/>
+                <w:vertAlign w:val="baseline"/>
+              </w:rPr>
+              <w:t>UC-</w:t>
+            </w:r>
+            <w:r>
+              <w:rPr>
+                <w:rFonts w:hint="default" w:ascii="Times New Roman" w:hAnsi="Times New Roman" w:cs="Times New Roman"/>
+                <w:i w:val="0"/>
+                <w:iCs w:val="0"/>
+                <w:color w:val="000000"/>
+                <w:sz w:val="24"/>
+                <w:szCs w:val="24"/>
+                <w:u w:val="none"/>
+                <w:bdr w:val="none" w:color="auto" w:sz="0" w:space="0"/>
+                <w:vertAlign w:val="baseline"/>
+                <w:lang w:val="en-US"/>
+              </w:rPr>
+              <w:t>27</w:t>
+            </w:r>
+          </w:p>
+        </w:tc>
+        <w:tc>
+          <w:tcPr>
+            <w:tcW w:w="1862" w:type="dxa"/>
+            <w:tcBorders>
+              <w:top w:val="single" w:color="000000" w:sz="4" w:space="0"/>
+              <w:left w:val="single" w:color="000000" w:sz="4" w:space="0"/>
+              <w:bottom w:val="single" w:color="000000" w:sz="4" w:space="0"/>
+              <w:right w:val="single" w:color="000000" w:sz="4" w:space="0"/>
+            </w:tcBorders>
+            <w:shd w:val="clear"/>
+            <w:tcMar>
+              <w:top w:w="0" w:type="dxa"/>
+              <w:left w:w="100" w:type="dxa"/>
+              <w:bottom w:w="0" w:type="dxa"/>
+              <w:right w:w="100" w:type="dxa"/>
+            </w:tcMar>
+            <w:vAlign w:val="top"/>
+          </w:tcPr>
+          <w:p>
+            <w:pPr>
+              <w:pStyle w:val="4"/>
+              <w:keepNext w:val="0"/>
+              <w:keepLines w:val="0"/>
+              <w:widowControl/>
+              <w:suppressLineNumbers w:val="0"/>
+              <w:bidi w:val="0"/>
+              <w:spacing w:before="240" w:beforeAutospacing="0" w:after="0" w:afterAutospacing="0" w:line="12" w:lineRule="atLeast"/>
+              <w:jc w:val="center"/>
+            </w:pPr>
+            <w:r>
+              <w:rPr>
+                <w:rFonts w:hint="default" w:ascii="Times New Roman" w:hAnsi="Times New Roman" w:cs="Times New Roman"/>
+                <w:i w:val="0"/>
+                <w:iCs w:val="0"/>
+                <w:color w:val="000000"/>
+                <w:sz w:val="24"/>
+                <w:szCs w:val="24"/>
+                <w:u w:val="none"/>
+                <w:bdr w:val="none" w:color="auto" w:sz="0" w:space="0"/>
+                <w:vertAlign w:val="baseline"/>
+              </w:rPr>
+              <w:t>User Product Management</w:t>
+            </w:r>
+          </w:p>
+        </w:tc>
+        <w:tc>
+          <w:tcPr>
+            <w:tcW w:w="0" w:type="auto"/>
+            <w:tcBorders>
+              <w:top w:val="single" w:color="000000" w:sz="4" w:space="0"/>
+              <w:left w:val="single" w:color="000000" w:sz="4" w:space="0"/>
+              <w:bottom w:val="single" w:color="000000" w:sz="4" w:space="0"/>
+              <w:right w:val="single" w:color="000000" w:sz="4" w:space="0"/>
+            </w:tcBorders>
+            <w:shd w:val="clear"/>
+            <w:tcMar>
+              <w:top w:w="0" w:type="dxa"/>
+              <w:left w:w="100" w:type="dxa"/>
+              <w:bottom w:w="0" w:type="dxa"/>
+              <w:right w:w="100" w:type="dxa"/>
+            </w:tcMar>
+            <w:vAlign w:val="top"/>
+          </w:tcPr>
+          <w:p>
+            <w:pPr>
+              <w:pStyle w:val="4"/>
+              <w:keepNext w:val="0"/>
+              <w:keepLines w:val="0"/>
+              <w:widowControl/>
+              <w:suppressLineNumbers w:val="0"/>
+              <w:bidi w:val="0"/>
+              <w:spacing w:before="240" w:beforeAutospacing="0" w:after="0" w:afterAutospacing="0" w:line="12" w:lineRule="atLeast"/>
+            </w:pPr>
+            <w:r>
+              <w:rPr>
+                <w:rFonts w:hint="default" w:ascii="Times New Roman" w:hAnsi="Times New Roman" w:cs="Times New Roman"/>
+                <w:i w:val="0"/>
+                <w:iCs w:val="0"/>
+                <w:color w:val="000000"/>
+                <w:sz w:val="24"/>
+                <w:szCs w:val="24"/>
+                <w:u w:val="none"/>
+                <w:bdr w:val="none" w:color="auto" w:sz="0" w:space="0"/>
+                <w:vertAlign w:val="baseline"/>
+              </w:rPr>
+              <w:t>View Product List</w:t>
+            </w:r>
+          </w:p>
+        </w:tc>
+        <w:tc>
+          <w:tcPr>
+            <w:tcW w:w="0" w:type="auto"/>
+            <w:tcBorders>
+              <w:top w:val="single" w:color="000000" w:sz="4" w:space="0"/>
+              <w:left w:val="single" w:color="000000" w:sz="4" w:space="0"/>
+              <w:bottom w:val="single" w:color="000000" w:sz="4" w:space="0"/>
+              <w:right w:val="single" w:color="000000" w:sz="4" w:space="0"/>
+            </w:tcBorders>
+            <w:shd w:val="clear"/>
+            <w:tcMar>
+              <w:top w:w="0" w:type="dxa"/>
+              <w:left w:w="100" w:type="dxa"/>
+              <w:bottom w:w="0" w:type="dxa"/>
+              <w:right w:w="100" w:type="dxa"/>
+            </w:tcMar>
+            <w:vAlign w:val="top"/>
+          </w:tcPr>
+          <w:p>
+            <w:pPr>
+              <w:pStyle w:val="4"/>
+              <w:keepNext w:val="0"/>
+              <w:keepLines w:val="0"/>
+              <w:widowControl/>
+              <w:suppressLineNumbers w:val="0"/>
+              <w:bidi w:val="0"/>
+              <w:spacing w:before="240" w:beforeAutospacing="0" w:after="0" w:afterAutospacing="0" w:line="12" w:lineRule="atLeast"/>
+            </w:pPr>
+            <w:r>
+              <w:rPr>
+                <w:rFonts w:hint="default" w:ascii="Times New Roman" w:hAnsi="Times New Roman" w:cs="Times New Roman"/>
+                <w:i w:val="0"/>
+                <w:iCs w:val="0"/>
+                <w:color w:val="000000"/>
+                <w:sz w:val="24"/>
+                <w:szCs w:val="24"/>
+                <w:u w:val="none"/>
+                <w:bdr w:val="none" w:color="auto" w:sz="0" w:space="0"/>
+                <w:vertAlign w:val="baseline"/>
+              </w:rPr>
+              <w:t>Users and guests can view a list of available products</w:t>
+            </w:r>
+          </w:p>
+        </w:tc>
+      </w:tr>
+      <w:tr>
+        <w:tblPrEx>
+          <w:tblBorders>
+            <w:top w:val="none" w:color="auto" w:sz="0" w:space="0"/>
+            <w:left w:val="none" w:color="auto" w:sz="0" w:space="0"/>
+            <w:bottom w:val="none" w:color="auto" w:sz="0" w:space="0"/>
+            <w:right w:val="none" w:color="auto" w:sz="0" w:space="0"/>
+            <w:insideH w:val="none" w:color="auto" w:sz="0" w:space="0"/>
+            <w:insideV w:val="none" w:color="auto" w:sz="0" w:space="0"/>
+          </w:tblBorders>
+          <w:tblCellMar>
+            <w:top w:w="15" w:type="dxa"/>
+            <w:left w:w="15" w:type="dxa"/>
+            <w:bottom w:w="15" w:type="dxa"/>
+            <w:right w:w="15" w:type="dxa"/>
+          </w:tblCellMar>
+        </w:tblPrEx>
+        <w:trPr>
+          <w:trHeight w:val="1110" w:hRule="atLeast"/>
+        </w:trPr>
+        <w:tc>
+          <w:tcPr>
+            <w:tcW w:w="908" w:type="dxa"/>
+            <w:tcBorders>
+              <w:top w:val="single" w:color="000000" w:sz="4" w:space="0"/>
+              <w:left w:val="single" w:color="000000" w:sz="4" w:space="0"/>
+              <w:bottom w:val="single" w:color="000000" w:sz="4" w:space="0"/>
+              <w:right w:val="single" w:color="000000" w:sz="4" w:space="0"/>
+            </w:tcBorders>
+            <w:shd w:val="clear"/>
+            <w:tcMar>
+              <w:top w:w="0" w:type="dxa"/>
+              <w:left w:w="100" w:type="dxa"/>
+              <w:bottom w:w="0" w:type="dxa"/>
+              <w:right w:w="100" w:type="dxa"/>
+            </w:tcMar>
+            <w:vAlign w:val="top"/>
+          </w:tcPr>
+          <w:p>
+            <w:pPr>
+              <w:pStyle w:val="4"/>
+              <w:keepNext w:val="0"/>
+              <w:keepLines w:val="0"/>
+              <w:widowControl/>
+              <w:suppressLineNumbers w:val="0"/>
+              <w:bidi w:val="0"/>
+              <w:spacing w:before="240" w:beforeAutospacing="0" w:after="0" w:afterAutospacing="0" w:line="12" w:lineRule="atLeast"/>
+              <w:jc w:val="center"/>
+              <w:rPr>
+                <w:rFonts w:hint="default"/>
+                <w:lang w:val="en-US"/>
+              </w:rPr>
+            </w:pPr>
+            <w:r>
+              <w:rPr>
+                <w:rFonts w:hint="default" w:ascii="Times New Roman" w:hAnsi="Times New Roman" w:cs="Times New Roman"/>
+                <w:i w:val="0"/>
+                <w:iCs w:val="0"/>
+                <w:color w:val="000000"/>
+                <w:sz w:val="24"/>
+                <w:szCs w:val="24"/>
+                <w:u w:val="none"/>
+                <w:bdr w:val="none" w:color="auto" w:sz="0" w:space="0"/>
+                <w:vertAlign w:val="baseline"/>
+              </w:rPr>
+              <w:t>UC-</w:t>
+            </w:r>
+            <w:r>
+              <w:rPr>
+                <w:rFonts w:hint="default" w:ascii="Times New Roman" w:hAnsi="Times New Roman" w:cs="Times New Roman"/>
+                <w:i w:val="0"/>
+                <w:iCs w:val="0"/>
+                <w:color w:val="000000"/>
+                <w:sz w:val="24"/>
+                <w:szCs w:val="24"/>
+                <w:u w:val="none"/>
+                <w:bdr w:val="none" w:color="auto" w:sz="0" w:space="0"/>
+                <w:vertAlign w:val="baseline"/>
+                <w:lang w:val="en-US"/>
+              </w:rPr>
+              <w:t>29</w:t>
+            </w:r>
+          </w:p>
+        </w:tc>
+        <w:tc>
+          <w:tcPr>
+            <w:tcW w:w="1862" w:type="dxa"/>
+            <w:tcBorders>
+              <w:top w:val="single" w:color="000000" w:sz="4" w:space="0"/>
+              <w:left w:val="single" w:color="000000" w:sz="4" w:space="0"/>
+              <w:bottom w:val="single" w:color="000000" w:sz="4" w:space="0"/>
+              <w:right w:val="single" w:color="000000" w:sz="4" w:space="0"/>
+            </w:tcBorders>
+            <w:shd w:val="clear"/>
+            <w:tcMar>
+              <w:top w:w="0" w:type="dxa"/>
+              <w:left w:w="100" w:type="dxa"/>
+              <w:bottom w:w="0" w:type="dxa"/>
+              <w:right w:w="100" w:type="dxa"/>
+            </w:tcMar>
+            <w:vAlign w:val="top"/>
+          </w:tcPr>
+          <w:p>
+            <w:pPr>
+              <w:pStyle w:val="4"/>
+              <w:keepNext w:val="0"/>
+              <w:keepLines w:val="0"/>
+              <w:widowControl/>
+              <w:suppressLineNumbers w:val="0"/>
+              <w:bidi w:val="0"/>
+              <w:spacing w:before="240" w:beforeAutospacing="0" w:after="0" w:afterAutospacing="0" w:line="12" w:lineRule="atLeast"/>
+              <w:jc w:val="center"/>
+            </w:pPr>
+            <w:r>
+              <w:rPr>
+                <w:rFonts w:hint="default" w:ascii="Times New Roman" w:hAnsi="Times New Roman" w:cs="Times New Roman"/>
+                <w:i w:val="0"/>
+                <w:iCs w:val="0"/>
+                <w:color w:val="000000"/>
+                <w:sz w:val="24"/>
+                <w:szCs w:val="24"/>
+                <w:u w:val="none"/>
+                <w:bdr w:val="none" w:color="auto" w:sz="0" w:space="0"/>
+                <w:vertAlign w:val="baseline"/>
+              </w:rPr>
+              <w:t>User Product Management</w:t>
+            </w:r>
+          </w:p>
+        </w:tc>
+        <w:tc>
+          <w:tcPr>
+            <w:tcW w:w="0" w:type="auto"/>
+            <w:tcBorders>
+              <w:top w:val="single" w:color="000000" w:sz="4" w:space="0"/>
+              <w:left w:val="single" w:color="000000" w:sz="4" w:space="0"/>
+              <w:bottom w:val="single" w:color="000000" w:sz="4" w:space="0"/>
+              <w:right w:val="single" w:color="000000" w:sz="4" w:space="0"/>
+            </w:tcBorders>
+            <w:shd w:val="clear"/>
+            <w:tcMar>
+              <w:top w:w="0" w:type="dxa"/>
+              <w:left w:w="100" w:type="dxa"/>
+              <w:bottom w:w="0" w:type="dxa"/>
+              <w:right w:w="100" w:type="dxa"/>
+            </w:tcMar>
+            <w:vAlign w:val="top"/>
+          </w:tcPr>
+          <w:p>
+            <w:pPr>
+              <w:pStyle w:val="4"/>
+              <w:keepNext w:val="0"/>
+              <w:keepLines w:val="0"/>
+              <w:widowControl/>
+              <w:suppressLineNumbers w:val="0"/>
+              <w:bidi w:val="0"/>
+              <w:spacing w:before="240" w:beforeAutospacing="0" w:after="0" w:afterAutospacing="0" w:line="12" w:lineRule="atLeast"/>
+            </w:pPr>
+            <w:r>
+              <w:rPr>
+                <w:rFonts w:hint="default" w:ascii="Times New Roman" w:hAnsi="Times New Roman" w:cs="Times New Roman"/>
+                <w:i w:val="0"/>
+                <w:iCs w:val="0"/>
+                <w:color w:val="000000"/>
+                <w:sz w:val="24"/>
+                <w:szCs w:val="24"/>
+                <w:u w:val="none"/>
+                <w:bdr w:val="none" w:color="auto" w:sz="0" w:space="0"/>
+                <w:vertAlign w:val="baseline"/>
+              </w:rPr>
+              <w:t>View Product Detail</w:t>
+            </w:r>
+          </w:p>
+        </w:tc>
+        <w:tc>
+          <w:tcPr>
+            <w:tcW w:w="0" w:type="auto"/>
+            <w:tcBorders>
+              <w:top w:val="single" w:color="000000" w:sz="4" w:space="0"/>
+              <w:left w:val="single" w:color="000000" w:sz="4" w:space="0"/>
+              <w:bottom w:val="single" w:color="000000" w:sz="4" w:space="0"/>
+              <w:right w:val="single" w:color="000000" w:sz="4" w:space="0"/>
+            </w:tcBorders>
+            <w:shd w:val="clear"/>
+            <w:tcMar>
+              <w:top w:w="0" w:type="dxa"/>
+              <w:left w:w="100" w:type="dxa"/>
+              <w:bottom w:w="0" w:type="dxa"/>
+              <w:right w:w="100" w:type="dxa"/>
+            </w:tcMar>
+            <w:vAlign w:val="top"/>
+          </w:tcPr>
+          <w:p>
+            <w:pPr>
+              <w:pStyle w:val="4"/>
+              <w:keepNext w:val="0"/>
+              <w:keepLines w:val="0"/>
+              <w:widowControl/>
+              <w:suppressLineNumbers w:val="0"/>
+              <w:bidi w:val="0"/>
+              <w:spacing w:before="240" w:beforeAutospacing="0" w:after="0" w:afterAutospacing="0" w:line="12" w:lineRule="atLeast"/>
+            </w:pPr>
+            <w:r>
+              <w:rPr>
+                <w:rFonts w:hint="default" w:ascii="Times New Roman" w:hAnsi="Times New Roman" w:cs="Times New Roman"/>
+                <w:i w:val="0"/>
+                <w:iCs w:val="0"/>
+                <w:color w:val="000000"/>
+                <w:sz w:val="24"/>
+                <w:szCs w:val="24"/>
+                <w:u w:val="none"/>
+                <w:bdr w:val="none" w:color="auto" w:sz="0" w:space="0"/>
+                <w:vertAlign w:val="baseline"/>
+              </w:rPr>
+              <w:t>Users and guests can view detailed information about a product</w:t>
+            </w:r>
+          </w:p>
+        </w:tc>
+      </w:tr>
+      <w:tr>
+        <w:tblPrEx>
+          <w:tblBorders>
+            <w:top w:val="none" w:color="auto" w:sz="0" w:space="0"/>
+            <w:left w:val="none" w:color="auto" w:sz="0" w:space="0"/>
+            <w:bottom w:val="none" w:color="auto" w:sz="0" w:space="0"/>
+            <w:right w:val="none" w:color="auto" w:sz="0" w:space="0"/>
+            <w:insideH w:val="none" w:color="auto" w:sz="0" w:space="0"/>
+            <w:insideV w:val="none" w:color="auto" w:sz="0" w:space="0"/>
+          </w:tblBorders>
+          <w:tblCellMar>
+            <w:top w:w="15" w:type="dxa"/>
+            <w:left w:w="15" w:type="dxa"/>
+            <w:bottom w:w="15" w:type="dxa"/>
+            <w:right w:w="15" w:type="dxa"/>
+          </w:tblCellMar>
+        </w:tblPrEx>
+        <w:trPr>
+          <w:trHeight w:val="840" w:hRule="atLeast"/>
+        </w:trPr>
+        <w:tc>
+          <w:tcPr>
+            <w:tcW w:w="908" w:type="dxa"/>
+            <w:tcBorders>
+              <w:top w:val="single" w:color="000000" w:sz="4" w:space="0"/>
+              <w:left w:val="single" w:color="000000" w:sz="4" w:space="0"/>
+              <w:bottom w:val="single" w:color="000000" w:sz="4" w:space="0"/>
+              <w:right w:val="single" w:color="000000" w:sz="4" w:space="0"/>
+            </w:tcBorders>
+            <w:shd w:val="clear"/>
+            <w:tcMar>
+              <w:top w:w="0" w:type="dxa"/>
+              <w:left w:w="100" w:type="dxa"/>
+              <w:bottom w:w="0" w:type="dxa"/>
+              <w:right w:w="100" w:type="dxa"/>
+            </w:tcMar>
+            <w:vAlign w:val="top"/>
+          </w:tcPr>
+          <w:p>
+            <w:pPr>
+              <w:pStyle w:val="4"/>
+              <w:keepNext w:val="0"/>
+              <w:keepLines w:val="0"/>
+              <w:widowControl/>
+              <w:suppressLineNumbers w:val="0"/>
+              <w:bidi w:val="0"/>
+              <w:spacing w:before="240" w:beforeAutospacing="0" w:after="0" w:afterAutospacing="0" w:line="12" w:lineRule="atLeast"/>
+              <w:jc w:val="center"/>
+              <w:rPr>
+                <w:rFonts w:hint="default"/>
+                <w:lang w:val="en-US"/>
+              </w:rPr>
+            </w:pPr>
+            <w:r>
+              <w:rPr>
+                <w:rFonts w:hint="default" w:ascii="Times New Roman" w:hAnsi="Times New Roman" w:cs="Times New Roman"/>
+                <w:i w:val="0"/>
+                <w:iCs w:val="0"/>
+                <w:color w:val="000000"/>
+                <w:sz w:val="24"/>
+                <w:szCs w:val="24"/>
+                <w:u w:val="none"/>
+                <w:bdr w:val="none" w:color="auto" w:sz="0" w:space="0"/>
+                <w:vertAlign w:val="baseline"/>
+              </w:rPr>
+              <w:t>UC-</w:t>
+            </w:r>
+            <w:r>
+              <w:rPr>
+                <w:rFonts w:hint="default" w:ascii="Times New Roman" w:hAnsi="Times New Roman" w:cs="Times New Roman"/>
+                <w:i w:val="0"/>
+                <w:iCs w:val="0"/>
+                <w:color w:val="000000"/>
+                <w:sz w:val="24"/>
+                <w:szCs w:val="24"/>
+                <w:u w:val="none"/>
+                <w:bdr w:val="none" w:color="auto" w:sz="0" w:space="0"/>
+                <w:vertAlign w:val="baseline"/>
+                <w:lang w:val="en-US"/>
+              </w:rPr>
+              <w:t>28</w:t>
+            </w:r>
+          </w:p>
+        </w:tc>
+        <w:tc>
+          <w:tcPr>
+            <w:tcW w:w="1862" w:type="dxa"/>
+            <w:tcBorders>
+              <w:top w:val="single" w:color="000000" w:sz="4" w:space="0"/>
+              <w:left w:val="single" w:color="000000" w:sz="4" w:space="0"/>
+              <w:bottom w:val="single" w:color="000000" w:sz="4" w:space="0"/>
+              <w:right w:val="single" w:color="000000" w:sz="4" w:space="0"/>
+            </w:tcBorders>
+            <w:shd w:val="clear"/>
+            <w:tcMar>
+              <w:top w:w="0" w:type="dxa"/>
+              <w:left w:w="100" w:type="dxa"/>
+              <w:bottom w:w="0" w:type="dxa"/>
+              <w:right w:w="100" w:type="dxa"/>
+            </w:tcMar>
+            <w:vAlign w:val="top"/>
+          </w:tcPr>
+          <w:p>
+            <w:pPr>
+              <w:pStyle w:val="4"/>
+              <w:keepNext w:val="0"/>
+              <w:keepLines w:val="0"/>
+              <w:widowControl/>
+              <w:suppressLineNumbers w:val="0"/>
+              <w:bidi w:val="0"/>
+              <w:spacing w:before="240" w:beforeAutospacing="0" w:after="0" w:afterAutospacing="0" w:line="12" w:lineRule="atLeast"/>
+              <w:jc w:val="center"/>
+            </w:pPr>
+            <w:r>
+              <w:rPr>
+                <w:rFonts w:hint="default" w:ascii="Times New Roman" w:hAnsi="Times New Roman" w:cs="Times New Roman"/>
+                <w:i w:val="0"/>
+                <w:iCs w:val="0"/>
+                <w:color w:val="000000"/>
+                <w:sz w:val="24"/>
+                <w:szCs w:val="24"/>
+                <w:u w:val="none"/>
+                <w:bdr w:val="none" w:color="auto" w:sz="0" w:space="0"/>
+                <w:vertAlign w:val="baseline"/>
+              </w:rPr>
+              <w:t>User Product Management</w:t>
+            </w:r>
+          </w:p>
+        </w:tc>
+        <w:tc>
+          <w:tcPr>
+            <w:tcW w:w="0" w:type="auto"/>
+            <w:tcBorders>
+              <w:top w:val="single" w:color="000000" w:sz="4" w:space="0"/>
+              <w:left w:val="single" w:color="000000" w:sz="4" w:space="0"/>
+              <w:bottom w:val="single" w:color="000000" w:sz="4" w:space="0"/>
+              <w:right w:val="single" w:color="000000" w:sz="4" w:space="0"/>
+            </w:tcBorders>
+            <w:shd w:val="clear"/>
+            <w:tcMar>
+              <w:top w:w="0" w:type="dxa"/>
+              <w:left w:w="100" w:type="dxa"/>
+              <w:bottom w:w="0" w:type="dxa"/>
+              <w:right w:w="100" w:type="dxa"/>
+            </w:tcMar>
+            <w:vAlign w:val="top"/>
+          </w:tcPr>
+          <w:p>
+            <w:pPr>
+              <w:pStyle w:val="4"/>
+              <w:keepNext w:val="0"/>
+              <w:keepLines w:val="0"/>
+              <w:widowControl/>
+              <w:suppressLineNumbers w:val="0"/>
+              <w:bidi w:val="0"/>
+              <w:spacing w:before="240" w:beforeAutospacing="0" w:after="0" w:afterAutospacing="0" w:line="12" w:lineRule="atLeast"/>
+            </w:pPr>
+            <w:r>
+              <w:rPr>
+                <w:rFonts w:hint="default" w:ascii="Times New Roman" w:hAnsi="Times New Roman" w:cs="Times New Roman"/>
+                <w:i w:val="0"/>
+                <w:iCs w:val="0"/>
+                <w:color w:val="000000"/>
+                <w:sz w:val="24"/>
+                <w:szCs w:val="24"/>
+                <w:u w:val="none"/>
+                <w:bdr w:val="none" w:color="auto" w:sz="0" w:space="0"/>
+                <w:vertAlign w:val="baseline"/>
+              </w:rPr>
+              <w:t>Filter Product by Brand</w:t>
+            </w:r>
+          </w:p>
+        </w:tc>
+        <w:tc>
+          <w:tcPr>
+            <w:tcW w:w="0" w:type="auto"/>
+            <w:tcBorders>
+              <w:top w:val="single" w:color="000000" w:sz="4" w:space="0"/>
+              <w:left w:val="single" w:color="000000" w:sz="4" w:space="0"/>
+              <w:bottom w:val="single" w:color="000000" w:sz="4" w:space="0"/>
+              <w:right w:val="single" w:color="000000" w:sz="4" w:space="0"/>
+            </w:tcBorders>
+            <w:shd w:val="clear"/>
+            <w:tcMar>
+              <w:top w:w="0" w:type="dxa"/>
+              <w:left w:w="100" w:type="dxa"/>
+              <w:bottom w:w="0" w:type="dxa"/>
+              <w:right w:w="100" w:type="dxa"/>
+            </w:tcMar>
+            <w:vAlign w:val="top"/>
+          </w:tcPr>
+          <w:p>
+            <w:pPr>
+              <w:pStyle w:val="4"/>
+              <w:keepNext w:val="0"/>
+              <w:keepLines w:val="0"/>
+              <w:widowControl/>
+              <w:suppressLineNumbers w:val="0"/>
+              <w:bidi w:val="0"/>
+              <w:spacing w:before="240" w:beforeAutospacing="0" w:after="0" w:afterAutospacing="0" w:line="12" w:lineRule="atLeast"/>
+            </w:pPr>
+            <w:r>
+              <w:rPr>
+                <w:rFonts w:hint="default" w:ascii="Times New Roman" w:hAnsi="Times New Roman" w:cs="Times New Roman"/>
+                <w:i w:val="0"/>
+                <w:iCs w:val="0"/>
+                <w:color w:val="000000"/>
+                <w:sz w:val="24"/>
+                <w:szCs w:val="24"/>
+                <w:u w:val="none"/>
+                <w:bdr w:val="none" w:color="auto" w:sz="0" w:space="0"/>
+                <w:vertAlign w:val="baseline"/>
+              </w:rPr>
+              <w:t>Users and guests can filter products by brand</w:t>
+            </w:r>
+          </w:p>
+        </w:tc>
+      </w:tr>
+      <w:tr>
+        <w:tblPrEx>
+          <w:tblBorders>
+            <w:top w:val="none" w:color="auto" w:sz="0" w:space="0"/>
+            <w:left w:val="none" w:color="auto" w:sz="0" w:space="0"/>
+            <w:bottom w:val="none" w:color="auto" w:sz="0" w:space="0"/>
+            <w:right w:val="none" w:color="auto" w:sz="0" w:space="0"/>
+            <w:insideH w:val="none" w:color="auto" w:sz="0" w:space="0"/>
+            <w:insideV w:val="none" w:color="auto" w:sz="0" w:space="0"/>
+          </w:tblBorders>
+          <w:tblCellMar>
+            <w:top w:w="15" w:type="dxa"/>
+            <w:left w:w="15" w:type="dxa"/>
+            <w:bottom w:w="15" w:type="dxa"/>
+            <w:right w:w="15" w:type="dxa"/>
+          </w:tblCellMar>
+        </w:tblPrEx>
+        <w:trPr>
+          <w:trHeight w:val="1110" w:hRule="atLeast"/>
+        </w:trPr>
+        <w:tc>
+          <w:tcPr>
+            <w:tcW w:w="908" w:type="dxa"/>
+            <w:tcBorders>
+              <w:top w:val="single" w:color="000000" w:sz="4" w:space="0"/>
+              <w:left w:val="single" w:color="000000" w:sz="4" w:space="0"/>
+              <w:bottom w:val="single" w:color="000000" w:sz="4" w:space="0"/>
+              <w:right w:val="single" w:color="000000" w:sz="4" w:space="0"/>
+            </w:tcBorders>
+            <w:shd w:val="clear"/>
+            <w:tcMar>
+              <w:top w:w="0" w:type="dxa"/>
+              <w:left w:w="100" w:type="dxa"/>
+              <w:bottom w:w="0" w:type="dxa"/>
+              <w:right w:w="100" w:type="dxa"/>
+            </w:tcMar>
+            <w:vAlign w:val="top"/>
+          </w:tcPr>
+          <w:p>
+            <w:pPr>
+              <w:pStyle w:val="4"/>
+              <w:keepNext w:val="0"/>
+              <w:keepLines w:val="0"/>
+              <w:widowControl/>
+              <w:suppressLineNumbers w:val="0"/>
+              <w:bidi w:val="0"/>
+              <w:spacing w:before="240" w:beforeAutospacing="0" w:after="0" w:afterAutospacing="0" w:line="12" w:lineRule="atLeast"/>
+              <w:jc w:val="center"/>
+              <w:rPr>
+                <w:rFonts w:hint="default"/>
+                <w:lang w:val="en-US"/>
+              </w:rPr>
+            </w:pPr>
+            <w:r>
+              <w:rPr>
+                <w:rFonts w:hint="default" w:ascii="Times New Roman" w:hAnsi="Times New Roman" w:cs="Times New Roman"/>
+                <w:i w:val="0"/>
+                <w:iCs w:val="0"/>
+                <w:color w:val="000000"/>
+                <w:sz w:val="24"/>
+                <w:szCs w:val="24"/>
+                <w:u w:val="none"/>
+                <w:bdr w:val="none" w:color="auto" w:sz="0" w:space="0"/>
+                <w:vertAlign w:val="baseline"/>
+              </w:rPr>
+              <w:t>UC-</w:t>
+            </w:r>
+            <w:r>
+              <w:rPr>
+                <w:rFonts w:hint="default" w:ascii="Times New Roman" w:hAnsi="Times New Roman" w:cs="Times New Roman"/>
+                <w:i w:val="0"/>
+                <w:iCs w:val="0"/>
+                <w:color w:val="000000"/>
+                <w:sz w:val="24"/>
+                <w:szCs w:val="24"/>
+                <w:u w:val="none"/>
+                <w:bdr w:val="none" w:color="auto" w:sz="0" w:space="0"/>
+                <w:vertAlign w:val="baseline"/>
+                <w:lang w:val="en-US"/>
+              </w:rPr>
+              <w:t>30</w:t>
+            </w:r>
+          </w:p>
+        </w:tc>
+        <w:tc>
+          <w:tcPr>
+            <w:tcW w:w="1862" w:type="dxa"/>
+            <w:tcBorders>
+              <w:top w:val="single" w:color="000000" w:sz="4" w:space="0"/>
+              <w:left w:val="single" w:color="000000" w:sz="4" w:space="0"/>
+              <w:bottom w:val="single" w:color="000000" w:sz="4" w:space="0"/>
+              <w:right w:val="single" w:color="000000" w:sz="4" w:space="0"/>
+            </w:tcBorders>
+            <w:shd w:val="clear"/>
+            <w:tcMar>
+              <w:top w:w="0" w:type="dxa"/>
+              <w:left w:w="100" w:type="dxa"/>
+              <w:bottom w:w="0" w:type="dxa"/>
+              <w:right w:w="100" w:type="dxa"/>
+            </w:tcMar>
+            <w:vAlign w:val="top"/>
+          </w:tcPr>
+          <w:p>
+            <w:pPr>
+              <w:pStyle w:val="4"/>
+              <w:keepNext w:val="0"/>
+              <w:keepLines w:val="0"/>
+              <w:widowControl/>
+              <w:suppressLineNumbers w:val="0"/>
+              <w:bidi w:val="0"/>
+              <w:spacing w:before="240" w:beforeAutospacing="0" w:after="0" w:afterAutospacing="0" w:line="12" w:lineRule="atLeast"/>
+              <w:jc w:val="center"/>
+            </w:pPr>
+            <w:r>
+              <w:rPr>
+                <w:rFonts w:hint="default" w:ascii="Times New Roman" w:hAnsi="Times New Roman" w:cs="Times New Roman"/>
+                <w:i w:val="0"/>
+                <w:iCs w:val="0"/>
+                <w:color w:val="000000"/>
+                <w:sz w:val="24"/>
+                <w:szCs w:val="24"/>
+                <w:u w:val="none"/>
+                <w:bdr w:val="none" w:color="auto" w:sz="0" w:space="0"/>
+                <w:vertAlign w:val="baseline"/>
+              </w:rPr>
+              <w:t>User Product Management</w:t>
+            </w:r>
+          </w:p>
+        </w:tc>
+        <w:tc>
+          <w:tcPr>
+            <w:tcW w:w="0" w:type="auto"/>
+            <w:tcBorders>
+              <w:top w:val="single" w:color="000000" w:sz="4" w:space="0"/>
+              <w:left w:val="single" w:color="000000" w:sz="4" w:space="0"/>
+              <w:bottom w:val="single" w:color="000000" w:sz="4" w:space="0"/>
+              <w:right w:val="single" w:color="000000" w:sz="4" w:space="0"/>
+            </w:tcBorders>
+            <w:shd w:val="clear"/>
+            <w:tcMar>
+              <w:top w:w="0" w:type="dxa"/>
+              <w:left w:w="100" w:type="dxa"/>
+              <w:bottom w:w="0" w:type="dxa"/>
+              <w:right w:w="100" w:type="dxa"/>
+            </w:tcMar>
+            <w:vAlign w:val="top"/>
+          </w:tcPr>
+          <w:p>
+            <w:pPr>
+              <w:pStyle w:val="4"/>
+              <w:keepNext w:val="0"/>
+              <w:keepLines w:val="0"/>
+              <w:widowControl/>
+              <w:suppressLineNumbers w:val="0"/>
+              <w:bidi w:val="0"/>
+              <w:spacing w:before="240" w:beforeAutospacing="0" w:after="0" w:afterAutospacing="0" w:line="12" w:lineRule="atLeast"/>
+            </w:pPr>
+            <w:r>
+              <w:rPr>
+                <w:rFonts w:hint="default" w:ascii="Times New Roman" w:hAnsi="Times New Roman" w:cs="Times New Roman"/>
+                <w:i w:val="0"/>
+                <w:iCs w:val="0"/>
+                <w:color w:val="000000"/>
+                <w:sz w:val="24"/>
+                <w:szCs w:val="24"/>
+                <w:u w:val="none"/>
+                <w:bdr w:val="none" w:color="auto" w:sz="0" w:space="0"/>
+                <w:vertAlign w:val="baseline"/>
+              </w:rPr>
+              <w:t>Select Product Option</w:t>
+            </w:r>
+          </w:p>
+        </w:tc>
+        <w:tc>
+          <w:tcPr>
+            <w:tcW w:w="0" w:type="auto"/>
+            <w:tcBorders>
+              <w:top w:val="single" w:color="000000" w:sz="4" w:space="0"/>
+              <w:left w:val="single" w:color="000000" w:sz="4" w:space="0"/>
+              <w:bottom w:val="single" w:color="000000" w:sz="4" w:space="0"/>
+              <w:right w:val="single" w:color="000000" w:sz="4" w:space="0"/>
+            </w:tcBorders>
+            <w:shd w:val="clear"/>
+            <w:tcMar>
+              <w:top w:w="0" w:type="dxa"/>
+              <w:left w:w="100" w:type="dxa"/>
+              <w:bottom w:w="0" w:type="dxa"/>
+              <w:right w:w="100" w:type="dxa"/>
+            </w:tcMar>
+            <w:vAlign w:val="top"/>
+          </w:tcPr>
+          <w:p>
+            <w:pPr>
+              <w:pStyle w:val="4"/>
+              <w:keepNext w:val="0"/>
+              <w:keepLines w:val="0"/>
+              <w:widowControl/>
+              <w:suppressLineNumbers w:val="0"/>
+              <w:bidi w:val="0"/>
+              <w:spacing w:before="240" w:beforeAutospacing="0" w:after="0" w:afterAutospacing="0" w:line="12" w:lineRule="atLeast"/>
+            </w:pPr>
+            <w:r>
+              <w:rPr>
+                <w:rFonts w:hint="default" w:ascii="Times New Roman" w:hAnsi="Times New Roman" w:cs="Times New Roman"/>
+                <w:i w:val="0"/>
+                <w:iCs w:val="0"/>
+                <w:color w:val="000000"/>
+                <w:sz w:val="24"/>
+                <w:szCs w:val="24"/>
+                <w:u w:val="none"/>
+                <w:bdr w:val="none" w:color="auto" w:sz="0" w:space="0"/>
+                <w:vertAlign w:val="baseline"/>
+              </w:rPr>
+              <w:t>Users and guest can choose specific options, such as Ram and Storage</w:t>
+            </w:r>
+          </w:p>
+        </w:tc>
+      </w:tr>
+      <w:tr>
+        <w:tblPrEx>
+          <w:tblBorders>
+            <w:top w:val="none" w:color="auto" w:sz="0" w:space="0"/>
+            <w:left w:val="none" w:color="auto" w:sz="0" w:space="0"/>
+            <w:bottom w:val="none" w:color="auto" w:sz="0" w:space="0"/>
+            <w:right w:val="none" w:color="auto" w:sz="0" w:space="0"/>
+            <w:insideH w:val="none" w:color="auto" w:sz="0" w:space="0"/>
+            <w:insideV w:val="none" w:color="auto" w:sz="0" w:space="0"/>
+          </w:tblBorders>
+          <w:tblCellMar>
+            <w:top w:w="15" w:type="dxa"/>
+            <w:left w:w="15" w:type="dxa"/>
+            <w:bottom w:w="15" w:type="dxa"/>
+            <w:right w:w="15" w:type="dxa"/>
+          </w:tblCellMar>
+        </w:tblPrEx>
+        <w:trPr>
+          <w:trHeight w:val="840" w:hRule="atLeast"/>
+        </w:trPr>
+        <w:tc>
+          <w:tcPr>
+            <w:tcW w:w="908" w:type="dxa"/>
+            <w:tcBorders>
+              <w:top w:val="single" w:color="000000" w:sz="4" w:space="0"/>
+              <w:left w:val="single" w:color="000000" w:sz="4" w:space="0"/>
+              <w:bottom w:val="single" w:color="000000" w:sz="4" w:space="0"/>
+              <w:right w:val="single" w:color="000000" w:sz="4" w:space="0"/>
+            </w:tcBorders>
+            <w:shd w:val="clear"/>
+            <w:tcMar>
+              <w:top w:w="0" w:type="dxa"/>
+              <w:left w:w="100" w:type="dxa"/>
+              <w:bottom w:w="0" w:type="dxa"/>
+              <w:right w:w="100" w:type="dxa"/>
+            </w:tcMar>
+            <w:vAlign w:val="top"/>
+          </w:tcPr>
+          <w:p>
+            <w:pPr>
+              <w:pStyle w:val="4"/>
+              <w:keepNext w:val="0"/>
+              <w:keepLines w:val="0"/>
+              <w:widowControl/>
+              <w:suppressLineNumbers w:val="0"/>
+              <w:bidi w:val="0"/>
+              <w:spacing w:before="240" w:beforeAutospacing="0" w:after="0" w:afterAutospacing="0" w:line="12" w:lineRule="atLeast"/>
+              <w:jc w:val="center"/>
+              <w:rPr>
+                <w:rFonts w:hint="default"/>
+                <w:lang w:val="en-US"/>
+              </w:rPr>
+            </w:pPr>
+            <w:r>
+              <w:rPr>
+                <w:rFonts w:hint="default" w:ascii="Times New Roman" w:hAnsi="Times New Roman" w:cs="Times New Roman"/>
+                <w:i w:val="0"/>
+                <w:iCs w:val="0"/>
+                <w:color w:val="000000"/>
+                <w:sz w:val="24"/>
+                <w:szCs w:val="24"/>
+                <w:u w:val="none"/>
+                <w:bdr w:val="none" w:color="auto" w:sz="0" w:space="0"/>
+                <w:vertAlign w:val="baseline"/>
+              </w:rPr>
+              <w:t>UC-</w:t>
+            </w:r>
+            <w:r>
+              <w:rPr>
+                <w:rFonts w:hint="default" w:ascii="Times New Roman" w:hAnsi="Times New Roman" w:cs="Times New Roman"/>
+                <w:i w:val="0"/>
+                <w:iCs w:val="0"/>
+                <w:color w:val="000000"/>
+                <w:sz w:val="24"/>
+                <w:szCs w:val="24"/>
+                <w:u w:val="none"/>
+                <w:bdr w:val="none" w:color="auto" w:sz="0" w:space="0"/>
+                <w:vertAlign w:val="baseline"/>
+                <w:lang w:val="en-US"/>
+              </w:rPr>
+              <w:t>31</w:t>
+            </w:r>
+          </w:p>
+        </w:tc>
+        <w:tc>
+          <w:tcPr>
+            <w:tcW w:w="1862" w:type="dxa"/>
+            <w:tcBorders>
+              <w:top w:val="single" w:color="000000" w:sz="4" w:space="0"/>
+              <w:left w:val="single" w:color="000000" w:sz="4" w:space="0"/>
+              <w:bottom w:val="single" w:color="000000" w:sz="4" w:space="0"/>
+              <w:right w:val="single" w:color="000000" w:sz="4" w:space="0"/>
+            </w:tcBorders>
+            <w:shd w:val="clear"/>
+            <w:tcMar>
+              <w:top w:w="0" w:type="dxa"/>
+              <w:left w:w="100" w:type="dxa"/>
+              <w:bottom w:w="0" w:type="dxa"/>
+              <w:right w:w="100" w:type="dxa"/>
+            </w:tcMar>
+            <w:vAlign w:val="top"/>
+          </w:tcPr>
+          <w:p>
+            <w:pPr>
+              <w:pStyle w:val="4"/>
+              <w:keepNext w:val="0"/>
+              <w:keepLines w:val="0"/>
+              <w:widowControl/>
+              <w:suppressLineNumbers w:val="0"/>
+              <w:bidi w:val="0"/>
+              <w:spacing w:before="240" w:beforeAutospacing="0" w:after="0" w:afterAutospacing="0" w:line="12" w:lineRule="atLeast"/>
+              <w:jc w:val="center"/>
+            </w:pPr>
+            <w:r>
+              <w:rPr>
+                <w:rFonts w:hint="default" w:ascii="Times New Roman" w:hAnsi="Times New Roman" w:cs="Times New Roman"/>
+                <w:i w:val="0"/>
+                <w:iCs w:val="0"/>
+                <w:color w:val="000000"/>
+                <w:sz w:val="24"/>
+                <w:szCs w:val="24"/>
+                <w:u w:val="none"/>
+                <w:bdr w:val="none" w:color="auto" w:sz="0" w:space="0"/>
+                <w:vertAlign w:val="baseline"/>
+                <w:lang w:val="en-US"/>
+              </w:rPr>
+              <w:t xml:space="preserve">User Order </w:t>
+            </w:r>
+            <w:r>
+              <w:rPr>
+                <w:rFonts w:hint="default" w:ascii="Times New Roman" w:hAnsi="Times New Roman" w:cs="Times New Roman"/>
+                <w:i w:val="0"/>
+                <w:iCs w:val="0"/>
+                <w:color w:val="000000"/>
+                <w:sz w:val="24"/>
+                <w:szCs w:val="24"/>
+                <w:u w:val="none"/>
+                <w:bdr w:val="none" w:color="auto" w:sz="0" w:space="0"/>
+                <w:vertAlign w:val="baseline"/>
+              </w:rPr>
+              <w:t>Management</w:t>
+            </w:r>
+          </w:p>
+        </w:tc>
+        <w:tc>
+          <w:tcPr>
+            <w:tcW w:w="0" w:type="auto"/>
+            <w:tcBorders>
+              <w:top w:val="single" w:color="000000" w:sz="4" w:space="0"/>
+              <w:left w:val="single" w:color="000000" w:sz="4" w:space="0"/>
+              <w:bottom w:val="single" w:color="000000" w:sz="4" w:space="0"/>
+              <w:right w:val="single" w:color="000000" w:sz="4" w:space="0"/>
+            </w:tcBorders>
+            <w:shd w:val="clear"/>
+            <w:tcMar>
+              <w:top w:w="0" w:type="dxa"/>
+              <w:left w:w="100" w:type="dxa"/>
+              <w:bottom w:w="0" w:type="dxa"/>
+              <w:right w:w="100" w:type="dxa"/>
+            </w:tcMar>
+            <w:vAlign w:val="top"/>
+          </w:tcPr>
+          <w:p>
+            <w:pPr>
+              <w:pStyle w:val="4"/>
+              <w:keepNext w:val="0"/>
+              <w:keepLines w:val="0"/>
+              <w:widowControl/>
+              <w:suppressLineNumbers w:val="0"/>
+              <w:bidi w:val="0"/>
+              <w:spacing w:before="240" w:beforeAutospacing="0" w:after="0" w:afterAutospacing="0" w:line="12" w:lineRule="atLeast"/>
+              <w:rPr>
+                <w:rFonts w:hint="default"/>
+                <w:lang w:val="en-US"/>
+              </w:rPr>
+            </w:pPr>
+            <w:r>
+              <w:rPr>
+                <w:rFonts w:hint="default" w:ascii="Times New Roman" w:hAnsi="Times New Roman" w:cs="Times New Roman"/>
+                <w:i w:val="0"/>
+                <w:iCs w:val="0"/>
+                <w:color w:val="000000"/>
+                <w:sz w:val="24"/>
+                <w:szCs w:val="24"/>
+                <w:u w:val="none"/>
+                <w:bdr w:val="none" w:color="auto" w:sz="0" w:space="0"/>
+                <w:vertAlign w:val="baseline"/>
+                <w:lang w:val="en-US"/>
+              </w:rPr>
+              <w:t>Buy Product</w:t>
+            </w:r>
+          </w:p>
+        </w:tc>
+        <w:tc>
+          <w:tcPr>
+            <w:tcW w:w="0" w:type="auto"/>
+            <w:tcBorders>
+              <w:top w:val="single" w:color="000000" w:sz="4" w:space="0"/>
+              <w:left w:val="single" w:color="000000" w:sz="4" w:space="0"/>
+              <w:bottom w:val="single" w:color="000000" w:sz="4" w:space="0"/>
+              <w:right w:val="single" w:color="000000" w:sz="4" w:space="0"/>
+            </w:tcBorders>
+            <w:shd w:val="clear"/>
+            <w:tcMar>
+              <w:top w:w="0" w:type="dxa"/>
+              <w:left w:w="100" w:type="dxa"/>
+              <w:bottom w:w="0" w:type="dxa"/>
+              <w:right w:w="100" w:type="dxa"/>
+            </w:tcMar>
+            <w:vAlign w:val="top"/>
+          </w:tcPr>
+          <w:p>
+            <w:pPr>
+              <w:pStyle w:val="4"/>
+              <w:keepNext w:val="0"/>
+              <w:keepLines w:val="0"/>
+              <w:widowControl/>
+              <w:suppressLineNumbers w:val="0"/>
+              <w:bidi w:val="0"/>
+              <w:spacing w:before="240" w:beforeAutospacing="0" w:after="0" w:afterAutospacing="0" w:line="12" w:lineRule="atLeast"/>
+              <w:rPr>
+                <w:rFonts w:hint="default"/>
+                <w:lang w:val="en-US"/>
+              </w:rPr>
+            </w:pPr>
+            <w:r>
+              <w:rPr>
+                <w:rFonts w:hint="default" w:ascii="Times New Roman" w:hAnsi="Times New Roman" w:cs="Times New Roman"/>
+                <w:i w:val="0"/>
+                <w:iCs w:val="0"/>
+                <w:color w:val="000000"/>
+                <w:sz w:val="24"/>
+                <w:szCs w:val="24"/>
+                <w:u w:val="none"/>
+                <w:bdr w:val="none" w:color="auto" w:sz="0" w:space="0"/>
+                <w:vertAlign w:val="baseline"/>
+                <w:lang w:val="en-US"/>
+              </w:rPr>
+              <w:t>User can buy a product</w:t>
+            </w:r>
+          </w:p>
+        </w:tc>
+      </w:tr>
+      <w:tr>
+        <w:tblPrEx>
+          <w:tblBorders>
+            <w:top w:val="none" w:color="auto" w:sz="0" w:space="0"/>
+            <w:left w:val="none" w:color="auto" w:sz="0" w:space="0"/>
+            <w:bottom w:val="none" w:color="auto" w:sz="0" w:space="0"/>
+            <w:right w:val="none" w:color="auto" w:sz="0" w:space="0"/>
+            <w:insideH w:val="none" w:color="auto" w:sz="0" w:space="0"/>
+            <w:insideV w:val="none" w:color="auto" w:sz="0" w:space="0"/>
+          </w:tblBorders>
+          <w:tblCellMar>
+            <w:top w:w="15" w:type="dxa"/>
+            <w:left w:w="15" w:type="dxa"/>
+            <w:bottom w:w="15" w:type="dxa"/>
+            <w:right w:w="15" w:type="dxa"/>
+          </w:tblCellMar>
+        </w:tblPrEx>
+        <w:trPr>
+          <w:trHeight w:val="1110" w:hRule="atLeast"/>
+        </w:trPr>
+        <w:tc>
+          <w:tcPr>
+            <w:tcW w:w="908" w:type="dxa"/>
+            <w:tcBorders>
+              <w:top w:val="single" w:color="000000" w:sz="4" w:space="0"/>
+              <w:left w:val="single" w:color="000000" w:sz="4" w:space="0"/>
+              <w:bottom w:val="single" w:color="000000" w:sz="4" w:space="0"/>
+              <w:right w:val="single" w:color="000000" w:sz="4" w:space="0"/>
+            </w:tcBorders>
+            <w:shd w:val="clear"/>
+            <w:tcMar>
+              <w:top w:w="0" w:type="dxa"/>
+              <w:left w:w="100" w:type="dxa"/>
+              <w:bottom w:w="0" w:type="dxa"/>
+              <w:right w:w="100" w:type="dxa"/>
+            </w:tcMar>
+            <w:vAlign w:val="top"/>
+          </w:tcPr>
+          <w:p>
+            <w:pPr>
+              <w:pStyle w:val="4"/>
+              <w:keepNext w:val="0"/>
+              <w:keepLines w:val="0"/>
+              <w:widowControl/>
+              <w:suppressLineNumbers w:val="0"/>
+              <w:bidi w:val="0"/>
+              <w:spacing w:before="240" w:beforeAutospacing="0" w:after="0" w:afterAutospacing="0" w:line="12" w:lineRule="atLeast"/>
+              <w:jc w:val="center"/>
+              <w:rPr>
+                <w:rFonts w:hint="default"/>
+                <w:lang w:val="en-US"/>
+              </w:rPr>
+            </w:pPr>
+            <w:r>
+              <w:rPr>
+                <w:rFonts w:hint="default" w:ascii="Times New Roman" w:hAnsi="Times New Roman" w:cs="Times New Roman"/>
+                <w:i w:val="0"/>
+                <w:iCs w:val="0"/>
+                <w:color w:val="000000"/>
+                <w:sz w:val="24"/>
+                <w:szCs w:val="24"/>
+                <w:u w:val="none"/>
+                <w:bdr w:val="none" w:color="auto" w:sz="0" w:space="0"/>
+                <w:vertAlign w:val="baseline"/>
+              </w:rPr>
+              <w:t>UC-</w:t>
+            </w:r>
+            <w:r>
+              <w:rPr>
+                <w:rFonts w:hint="default" w:ascii="Times New Roman" w:hAnsi="Times New Roman" w:cs="Times New Roman"/>
+                <w:i w:val="0"/>
+                <w:iCs w:val="0"/>
+                <w:color w:val="000000"/>
+                <w:sz w:val="24"/>
+                <w:szCs w:val="24"/>
+                <w:u w:val="none"/>
+                <w:bdr w:val="none" w:color="auto" w:sz="0" w:space="0"/>
+                <w:vertAlign w:val="baseline"/>
+                <w:lang w:val="en-US"/>
+              </w:rPr>
+              <w:t>32</w:t>
+            </w:r>
+          </w:p>
+        </w:tc>
+        <w:tc>
+          <w:tcPr>
+            <w:tcW w:w="1862" w:type="dxa"/>
+            <w:tcBorders>
+              <w:top w:val="single" w:color="000000" w:sz="4" w:space="0"/>
+              <w:left w:val="single" w:color="000000" w:sz="4" w:space="0"/>
+              <w:bottom w:val="single" w:color="000000" w:sz="4" w:space="0"/>
+              <w:right w:val="single" w:color="000000" w:sz="4" w:space="0"/>
+            </w:tcBorders>
+            <w:shd w:val="clear"/>
+            <w:tcMar>
+              <w:top w:w="0" w:type="dxa"/>
+              <w:left w:w="100" w:type="dxa"/>
+              <w:bottom w:w="0" w:type="dxa"/>
+              <w:right w:w="100" w:type="dxa"/>
+            </w:tcMar>
+            <w:vAlign w:val="top"/>
+          </w:tcPr>
+          <w:p>
+            <w:pPr>
+              <w:pStyle w:val="4"/>
+              <w:keepNext w:val="0"/>
+              <w:keepLines w:val="0"/>
+              <w:widowControl/>
+              <w:suppressLineNumbers w:val="0"/>
+              <w:bidi w:val="0"/>
+              <w:spacing w:before="240" w:beforeAutospacing="0" w:after="0" w:afterAutospacing="0" w:line="12" w:lineRule="atLeast"/>
+              <w:jc w:val="center"/>
+              <w:rPr>
+                <w:rFonts w:hint="default"/>
+                <w:lang w:val="en-US"/>
+              </w:rPr>
+            </w:pPr>
+            <w:r>
+              <w:rPr>
+                <w:rFonts w:hint="default" w:ascii="Times New Roman" w:hAnsi="Times New Roman" w:cs="Times New Roman"/>
+                <w:i w:val="0"/>
+                <w:iCs w:val="0"/>
+                <w:color w:val="000000"/>
+                <w:sz w:val="24"/>
+                <w:szCs w:val="24"/>
+                <w:u w:val="none"/>
+                <w:bdr w:val="none" w:color="auto" w:sz="0" w:space="0"/>
+                <w:vertAlign w:val="baseline"/>
+                <w:lang w:val="en-US"/>
+              </w:rPr>
+              <w:t>User Order Management</w:t>
+            </w:r>
+          </w:p>
+        </w:tc>
+        <w:tc>
+          <w:tcPr>
+            <w:tcW w:w="0" w:type="auto"/>
+            <w:tcBorders>
+              <w:top w:val="single" w:color="000000" w:sz="4" w:space="0"/>
+              <w:left w:val="single" w:color="000000" w:sz="4" w:space="0"/>
+              <w:bottom w:val="single" w:color="000000" w:sz="4" w:space="0"/>
+              <w:right w:val="single" w:color="000000" w:sz="4" w:space="0"/>
+            </w:tcBorders>
+            <w:shd w:val="clear"/>
+            <w:tcMar>
+              <w:top w:w="0" w:type="dxa"/>
+              <w:left w:w="100" w:type="dxa"/>
+              <w:bottom w:w="0" w:type="dxa"/>
+              <w:right w:w="100" w:type="dxa"/>
+            </w:tcMar>
+            <w:vAlign w:val="top"/>
+          </w:tcPr>
+          <w:p>
+            <w:pPr>
+              <w:pStyle w:val="4"/>
+              <w:keepNext w:val="0"/>
+              <w:keepLines w:val="0"/>
+              <w:widowControl/>
+              <w:suppressLineNumbers w:val="0"/>
+              <w:bidi w:val="0"/>
+              <w:spacing w:before="240" w:beforeAutospacing="0" w:after="0" w:afterAutospacing="0" w:line="12" w:lineRule="atLeast"/>
+              <w:rPr>
+                <w:rFonts w:hint="default"/>
+                <w:lang w:val="en-US"/>
+              </w:rPr>
+            </w:pPr>
+            <w:r>
+              <w:rPr>
+                <w:rFonts w:hint="default" w:ascii="Times New Roman" w:hAnsi="Times New Roman" w:cs="Times New Roman"/>
+                <w:i w:val="0"/>
+                <w:iCs w:val="0"/>
+                <w:color w:val="000000"/>
+                <w:sz w:val="24"/>
+                <w:szCs w:val="24"/>
+                <w:u w:val="none"/>
+                <w:bdr w:val="none" w:color="auto" w:sz="0" w:space="0"/>
+                <w:vertAlign w:val="baseline"/>
+                <w:lang w:val="en-US"/>
+              </w:rPr>
+              <w:t>View Order History</w:t>
+            </w:r>
+          </w:p>
+        </w:tc>
+        <w:tc>
+          <w:tcPr>
+            <w:tcW w:w="0" w:type="auto"/>
+            <w:tcBorders>
+              <w:top w:val="single" w:color="000000" w:sz="4" w:space="0"/>
+              <w:left w:val="single" w:color="000000" w:sz="4" w:space="0"/>
+              <w:bottom w:val="single" w:color="000000" w:sz="4" w:space="0"/>
+              <w:right w:val="single" w:color="000000" w:sz="4" w:space="0"/>
+            </w:tcBorders>
+            <w:shd w:val="clear"/>
+            <w:tcMar>
+              <w:top w:w="0" w:type="dxa"/>
+              <w:left w:w="100" w:type="dxa"/>
+              <w:bottom w:w="0" w:type="dxa"/>
+              <w:right w:w="100" w:type="dxa"/>
+            </w:tcMar>
+            <w:vAlign w:val="top"/>
+          </w:tcPr>
+          <w:p>
+            <w:pPr>
+              <w:pStyle w:val="4"/>
+              <w:keepNext w:val="0"/>
+              <w:keepLines w:val="0"/>
+              <w:widowControl/>
+              <w:suppressLineNumbers w:val="0"/>
+              <w:bidi w:val="0"/>
+              <w:spacing w:before="240" w:beforeAutospacing="0" w:after="0" w:afterAutospacing="0" w:line="12" w:lineRule="atLeast"/>
+              <w:rPr>
+                <w:rFonts w:hint="default"/>
+                <w:lang w:val="en-US"/>
+              </w:rPr>
+            </w:pPr>
+            <w:r>
+              <w:rPr>
+                <w:rFonts w:hint="default" w:ascii="Times New Roman" w:hAnsi="Times New Roman" w:cs="Times New Roman"/>
+                <w:i w:val="0"/>
+                <w:iCs w:val="0"/>
+                <w:color w:val="000000"/>
+                <w:sz w:val="24"/>
+                <w:szCs w:val="24"/>
+                <w:u w:val="none"/>
+                <w:bdr w:val="none" w:color="auto" w:sz="0" w:space="0"/>
+                <w:vertAlign w:val="baseline"/>
+                <w:lang w:val="en-US"/>
+              </w:rPr>
+              <w:t>User can view his/her order history</w:t>
+            </w:r>
+          </w:p>
+        </w:tc>
+      </w:tr>
+      <w:tr>
+        <w:tblPrEx>
+          <w:tblBorders>
+            <w:top w:val="none" w:color="auto" w:sz="0" w:space="0"/>
+            <w:left w:val="none" w:color="auto" w:sz="0" w:space="0"/>
+            <w:bottom w:val="none" w:color="auto" w:sz="0" w:space="0"/>
+            <w:right w:val="none" w:color="auto" w:sz="0" w:space="0"/>
+            <w:insideH w:val="none" w:color="auto" w:sz="0" w:space="0"/>
+            <w:insideV w:val="none" w:color="auto" w:sz="0" w:space="0"/>
+          </w:tblBorders>
+          <w:tblCellMar>
+            <w:top w:w="15" w:type="dxa"/>
+            <w:left w:w="15" w:type="dxa"/>
+            <w:bottom w:w="15" w:type="dxa"/>
+            <w:right w:w="15" w:type="dxa"/>
+          </w:tblCellMar>
+        </w:tblPrEx>
+        <w:trPr>
+          <w:trHeight w:val="1110" w:hRule="atLeast"/>
+        </w:trPr>
+        <w:tc>
+          <w:tcPr>
+            <w:tcW w:w="908" w:type="dxa"/>
+            <w:tcBorders>
+              <w:top w:val="single" w:color="000000" w:sz="4" w:space="0"/>
+              <w:left w:val="single" w:color="000000" w:sz="4" w:space="0"/>
+              <w:bottom w:val="single" w:color="000000" w:sz="4" w:space="0"/>
+              <w:right w:val="single" w:color="000000" w:sz="4" w:space="0"/>
+            </w:tcBorders>
+            <w:shd w:val="clear"/>
+            <w:tcMar>
+              <w:top w:w="0" w:type="dxa"/>
+              <w:left w:w="100" w:type="dxa"/>
+              <w:bottom w:w="0" w:type="dxa"/>
+              <w:right w:w="100" w:type="dxa"/>
+            </w:tcMar>
+            <w:vAlign w:val="top"/>
+          </w:tcPr>
+          <w:p>
+            <w:pPr>
+              <w:pStyle w:val="4"/>
+              <w:keepNext w:val="0"/>
+              <w:keepLines w:val="0"/>
+              <w:widowControl/>
+              <w:suppressLineNumbers w:val="0"/>
+              <w:bidi w:val="0"/>
+              <w:spacing w:before="240" w:beforeAutospacing="0" w:after="0" w:afterAutospacing="0" w:line="12" w:lineRule="atLeast"/>
+              <w:jc w:val="center"/>
+              <w:rPr>
+                <w:rFonts w:hint="default"/>
+                <w:lang w:val="en-US"/>
+              </w:rPr>
+            </w:pPr>
+            <w:r>
+              <w:rPr>
+                <w:rFonts w:hint="default" w:ascii="Times New Roman" w:hAnsi="Times New Roman" w:cs="Times New Roman"/>
+                <w:i w:val="0"/>
+                <w:iCs w:val="0"/>
+                <w:color w:val="000000"/>
+                <w:sz w:val="24"/>
+                <w:szCs w:val="24"/>
+                <w:u w:val="none"/>
+                <w:bdr w:val="none" w:color="auto" w:sz="0" w:space="0"/>
+                <w:vertAlign w:val="baseline"/>
+              </w:rPr>
+              <w:t>UC-</w:t>
+            </w:r>
+            <w:r>
+              <w:rPr>
+                <w:rFonts w:hint="default" w:ascii="Times New Roman" w:hAnsi="Times New Roman" w:cs="Times New Roman"/>
+                <w:i w:val="0"/>
+                <w:iCs w:val="0"/>
+                <w:color w:val="000000"/>
+                <w:sz w:val="24"/>
+                <w:szCs w:val="24"/>
+                <w:u w:val="none"/>
+                <w:bdr w:val="none" w:color="auto" w:sz="0" w:space="0"/>
+                <w:vertAlign w:val="baseline"/>
+                <w:lang w:val="en-US"/>
+              </w:rPr>
+              <w:t>33</w:t>
+            </w:r>
+          </w:p>
+        </w:tc>
+        <w:tc>
+          <w:tcPr>
+            <w:tcW w:w="1862" w:type="dxa"/>
+            <w:tcBorders>
+              <w:top w:val="single" w:color="000000" w:sz="4" w:space="0"/>
+              <w:left w:val="single" w:color="000000" w:sz="4" w:space="0"/>
+              <w:bottom w:val="single" w:color="000000" w:sz="4" w:space="0"/>
+              <w:right w:val="single" w:color="000000" w:sz="4" w:space="0"/>
+            </w:tcBorders>
+            <w:shd w:val="clear"/>
+            <w:tcMar>
+              <w:top w:w="0" w:type="dxa"/>
+              <w:left w:w="100" w:type="dxa"/>
+              <w:bottom w:w="0" w:type="dxa"/>
+              <w:right w:w="100" w:type="dxa"/>
+            </w:tcMar>
+            <w:vAlign w:val="top"/>
+          </w:tcPr>
+          <w:p>
+            <w:pPr>
+              <w:pStyle w:val="4"/>
+              <w:keepNext w:val="0"/>
+              <w:keepLines w:val="0"/>
+              <w:widowControl/>
+              <w:suppressLineNumbers w:val="0"/>
+              <w:bidi w:val="0"/>
+              <w:spacing w:before="240" w:beforeAutospacing="0" w:after="0" w:afterAutospacing="0" w:line="12" w:lineRule="atLeast"/>
+              <w:jc w:val="center"/>
+              <w:rPr>
+                <w:rFonts w:hint="default"/>
+                <w:lang w:val="en-US"/>
+              </w:rPr>
+            </w:pPr>
+            <w:r>
+              <w:rPr>
+                <w:rFonts w:hint="default" w:ascii="Times New Roman" w:hAnsi="Times New Roman" w:cs="Times New Roman"/>
+                <w:i w:val="0"/>
+                <w:iCs w:val="0"/>
+                <w:color w:val="000000"/>
+                <w:sz w:val="24"/>
+                <w:szCs w:val="24"/>
+                <w:u w:val="none"/>
+                <w:bdr w:val="none" w:color="auto" w:sz="0" w:space="0"/>
+                <w:vertAlign w:val="baseline"/>
+                <w:lang w:val="en-US"/>
+              </w:rPr>
+              <w:t>User Order Management</w:t>
+            </w:r>
+          </w:p>
+        </w:tc>
+        <w:tc>
+          <w:tcPr>
+            <w:tcW w:w="0" w:type="auto"/>
+            <w:tcBorders>
+              <w:top w:val="single" w:color="000000" w:sz="4" w:space="0"/>
+              <w:left w:val="single" w:color="000000" w:sz="4" w:space="0"/>
+              <w:bottom w:val="single" w:color="000000" w:sz="4" w:space="0"/>
+              <w:right w:val="single" w:color="000000" w:sz="4" w:space="0"/>
+            </w:tcBorders>
+            <w:shd w:val="clear"/>
+            <w:tcMar>
+              <w:top w:w="0" w:type="dxa"/>
+              <w:left w:w="100" w:type="dxa"/>
+              <w:bottom w:w="0" w:type="dxa"/>
+              <w:right w:w="100" w:type="dxa"/>
+            </w:tcMar>
+            <w:vAlign w:val="top"/>
+          </w:tcPr>
+          <w:p>
+            <w:pPr>
+              <w:pStyle w:val="4"/>
+              <w:keepNext w:val="0"/>
+              <w:keepLines w:val="0"/>
+              <w:widowControl/>
+              <w:suppressLineNumbers w:val="0"/>
+              <w:bidi w:val="0"/>
+              <w:spacing w:before="240" w:beforeAutospacing="0" w:after="0" w:afterAutospacing="0" w:line="12" w:lineRule="atLeast"/>
+              <w:rPr>
+                <w:rFonts w:hint="default"/>
+                <w:lang w:val="en-US"/>
+              </w:rPr>
+            </w:pPr>
+            <w:r>
+              <w:rPr>
+                <w:rFonts w:hint="default" w:ascii="Times New Roman" w:hAnsi="Times New Roman" w:cs="Times New Roman"/>
+                <w:i w:val="0"/>
+                <w:iCs w:val="0"/>
+                <w:color w:val="000000"/>
+                <w:sz w:val="24"/>
+                <w:szCs w:val="24"/>
+                <w:u w:val="none"/>
+                <w:bdr w:val="none" w:color="auto" w:sz="0" w:space="0"/>
+                <w:vertAlign w:val="baseline"/>
+                <w:lang w:val="en-US"/>
+              </w:rPr>
+              <w:t>Delete Order</w:t>
+            </w:r>
+          </w:p>
+        </w:tc>
+        <w:tc>
+          <w:tcPr>
+            <w:tcW w:w="0" w:type="auto"/>
+            <w:tcBorders>
+              <w:top w:val="single" w:color="000000" w:sz="4" w:space="0"/>
+              <w:left w:val="single" w:color="000000" w:sz="4" w:space="0"/>
+              <w:bottom w:val="single" w:color="000000" w:sz="4" w:space="0"/>
+              <w:right w:val="single" w:color="000000" w:sz="4" w:space="0"/>
+            </w:tcBorders>
+            <w:shd w:val="clear"/>
+            <w:tcMar>
+              <w:top w:w="0" w:type="dxa"/>
+              <w:left w:w="100" w:type="dxa"/>
+              <w:bottom w:w="0" w:type="dxa"/>
+              <w:right w:w="100" w:type="dxa"/>
+            </w:tcMar>
+            <w:vAlign w:val="top"/>
+          </w:tcPr>
+          <w:p>
+            <w:pPr>
+              <w:pStyle w:val="4"/>
+              <w:keepNext w:val="0"/>
+              <w:keepLines w:val="0"/>
+              <w:widowControl/>
+              <w:suppressLineNumbers w:val="0"/>
+              <w:bidi w:val="0"/>
+              <w:spacing w:before="240" w:beforeAutospacing="0" w:after="0" w:afterAutospacing="0" w:line="12" w:lineRule="atLeast"/>
+              <w:rPr>
+                <w:rFonts w:hint="default"/>
+                <w:lang w:val="en-US"/>
+              </w:rPr>
+            </w:pPr>
+            <w:r>
+              <w:rPr>
+                <w:rFonts w:hint="default"/>
+                <w:lang w:val="en-US"/>
+              </w:rPr>
+              <w:t>User can delete his/her order history which state is pending</w:t>
+            </w:r>
+          </w:p>
+        </w:tc>
+      </w:tr>
+      <w:tr>
+        <w:tblPrEx>
+          <w:tblBorders>
+            <w:top w:val="none" w:color="auto" w:sz="0" w:space="0"/>
+            <w:left w:val="none" w:color="auto" w:sz="0" w:space="0"/>
+            <w:bottom w:val="none" w:color="auto" w:sz="0" w:space="0"/>
+            <w:right w:val="none" w:color="auto" w:sz="0" w:space="0"/>
+            <w:insideH w:val="none" w:color="auto" w:sz="0" w:space="0"/>
+            <w:insideV w:val="none" w:color="auto" w:sz="0" w:space="0"/>
+          </w:tblBorders>
+          <w:tblCellMar>
+            <w:top w:w="15" w:type="dxa"/>
+            <w:left w:w="15" w:type="dxa"/>
+            <w:bottom w:w="15" w:type="dxa"/>
+            <w:right w:w="15" w:type="dxa"/>
+          </w:tblCellMar>
+        </w:tblPrEx>
+        <w:trPr>
+          <w:trHeight w:val="840" w:hRule="atLeast"/>
+        </w:trPr>
+        <w:tc>
+          <w:tcPr>
+            <w:tcW w:w="908" w:type="dxa"/>
+            <w:tcBorders>
+              <w:top w:val="single" w:color="000000" w:sz="4" w:space="0"/>
+              <w:left w:val="single" w:color="000000" w:sz="4" w:space="0"/>
+              <w:bottom w:val="single" w:color="000000" w:sz="4" w:space="0"/>
+              <w:right w:val="single" w:color="000000" w:sz="4" w:space="0"/>
+            </w:tcBorders>
+            <w:shd w:val="clear"/>
+            <w:tcMar>
+              <w:top w:w="0" w:type="dxa"/>
+              <w:left w:w="100" w:type="dxa"/>
+              <w:bottom w:w="0" w:type="dxa"/>
+              <w:right w:w="100" w:type="dxa"/>
+            </w:tcMar>
+            <w:vAlign w:val="top"/>
+          </w:tcPr>
+          <w:p>
+            <w:pPr>
+              <w:pStyle w:val="4"/>
+              <w:keepNext w:val="0"/>
+              <w:keepLines w:val="0"/>
+              <w:widowControl/>
+              <w:suppressLineNumbers w:val="0"/>
+              <w:bidi w:val="0"/>
+              <w:spacing w:before="240" w:beforeAutospacing="0" w:after="0" w:afterAutospacing="0" w:line="12" w:lineRule="atLeast"/>
+              <w:jc w:val="center"/>
+              <w:rPr>
+                <w:rFonts w:hint="default"/>
+                <w:lang w:val="en-US"/>
+              </w:rPr>
+            </w:pPr>
+            <w:r>
+              <w:rPr>
+                <w:rFonts w:hint="default" w:ascii="Times New Roman" w:hAnsi="Times New Roman" w:cs="Times New Roman"/>
+                <w:i w:val="0"/>
+                <w:iCs w:val="0"/>
+                <w:color w:val="000000"/>
+                <w:sz w:val="24"/>
+                <w:szCs w:val="24"/>
+                <w:u w:val="none"/>
+                <w:bdr w:val="none" w:color="auto" w:sz="0" w:space="0"/>
+                <w:vertAlign w:val="baseline"/>
+              </w:rPr>
+              <w:t>UC-</w:t>
+            </w:r>
+            <w:r>
+              <w:rPr>
+                <w:rFonts w:hint="default" w:ascii="Times New Roman" w:hAnsi="Times New Roman" w:cs="Times New Roman"/>
+                <w:i w:val="0"/>
+                <w:iCs w:val="0"/>
+                <w:color w:val="000000"/>
+                <w:sz w:val="24"/>
+                <w:szCs w:val="24"/>
+                <w:u w:val="none"/>
+                <w:bdr w:val="none" w:color="auto" w:sz="0" w:space="0"/>
+                <w:vertAlign w:val="baseline"/>
+                <w:lang w:val="en-US"/>
+              </w:rPr>
+              <w:t>34</w:t>
+            </w:r>
+          </w:p>
+        </w:tc>
+        <w:tc>
+          <w:tcPr>
+            <w:tcW w:w="1862" w:type="dxa"/>
+            <w:tcBorders>
+              <w:top w:val="single" w:color="000000" w:sz="4" w:space="0"/>
+              <w:left w:val="single" w:color="000000" w:sz="4" w:space="0"/>
+              <w:bottom w:val="single" w:color="000000" w:sz="4" w:space="0"/>
+              <w:right w:val="single" w:color="000000" w:sz="4" w:space="0"/>
+            </w:tcBorders>
+            <w:shd w:val="clear"/>
+            <w:tcMar>
+              <w:top w:w="0" w:type="dxa"/>
+              <w:left w:w="100" w:type="dxa"/>
+              <w:bottom w:w="0" w:type="dxa"/>
+              <w:right w:w="100" w:type="dxa"/>
+            </w:tcMar>
+            <w:vAlign w:val="top"/>
+          </w:tcPr>
+          <w:p>
+            <w:pPr>
+              <w:pStyle w:val="4"/>
+              <w:keepNext w:val="0"/>
+              <w:keepLines w:val="0"/>
+              <w:widowControl/>
+              <w:suppressLineNumbers w:val="0"/>
+              <w:bidi w:val="0"/>
+              <w:spacing w:before="240" w:beforeAutospacing="0" w:after="0" w:afterAutospacing="0" w:line="12" w:lineRule="atLeast"/>
+              <w:jc w:val="center"/>
+              <w:rPr>
+                <w:rFonts w:hint="default"/>
+                <w:lang w:val="en-US"/>
+              </w:rPr>
+            </w:pPr>
+            <w:r>
+              <w:rPr>
+                <w:rFonts w:hint="default" w:ascii="Times New Roman" w:hAnsi="Times New Roman" w:cs="Times New Roman"/>
+                <w:i w:val="0"/>
+                <w:iCs w:val="0"/>
+                <w:color w:val="000000"/>
+                <w:sz w:val="24"/>
+                <w:szCs w:val="24"/>
+                <w:u w:val="none"/>
+                <w:bdr w:val="none" w:color="auto" w:sz="0" w:space="0"/>
+                <w:vertAlign w:val="baseline"/>
+                <w:lang w:val="en-US"/>
+              </w:rPr>
+              <w:t>Profile Management</w:t>
+            </w:r>
+          </w:p>
+        </w:tc>
+        <w:tc>
+          <w:tcPr>
+            <w:tcW w:w="0" w:type="auto"/>
+            <w:tcBorders>
+              <w:top w:val="single" w:color="000000" w:sz="4" w:space="0"/>
+              <w:left w:val="single" w:color="000000" w:sz="4" w:space="0"/>
+              <w:bottom w:val="single" w:color="000000" w:sz="4" w:space="0"/>
+              <w:right w:val="single" w:color="000000" w:sz="4" w:space="0"/>
+            </w:tcBorders>
+            <w:shd w:val="clear"/>
+            <w:tcMar>
+              <w:top w:w="0" w:type="dxa"/>
+              <w:left w:w="100" w:type="dxa"/>
+              <w:bottom w:w="0" w:type="dxa"/>
+              <w:right w:w="100" w:type="dxa"/>
+            </w:tcMar>
+            <w:vAlign w:val="top"/>
+          </w:tcPr>
+          <w:p>
+            <w:pPr>
+              <w:pStyle w:val="4"/>
+              <w:keepNext w:val="0"/>
+              <w:keepLines w:val="0"/>
+              <w:widowControl/>
+              <w:suppressLineNumbers w:val="0"/>
+              <w:bidi w:val="0"/>
+              <w:spacing w:before="240" w:beforeAutospacing="0" w:after="0" w:afterAutospacing="0" w:line="12" w:lineRule="atLeast"/>
+              <w:rPr>
+                <w:rFonts w:hint="default"/>
+                <w:lang w:val="en-US"/>
+              </w:rPr>
+            </w:pPr>
+            <w:r>
+              <w:rPr>
+                <w:rFonts w:hint="default" w:ascii="Times New Roman" w:hAnsi="Times New Roman" w:cs="Times New Roman"/>
+                <w:i w:val="0"/>
+                <w:iCs w:val="0"/>
+                <w:color w:val="000000"/>
+                <w:sz w:val="24"/>
+                <w:szCs w:val="24"/>
+                <w:u w:val="none"/>
+                <w:bdr w:val="none" w:color="auto" w:sz="0" w:space="0"/>
+                <w:vertAlign w:val="baseline"/>
+                <w:lang w:val="en-US"/>
+              </w:rPr>
+              <w:t>View Profile</w:t>
+            </w:r>
+          </w:p>
+        </w:tc>
+        <w:tc>
+          <w:tcPr>
+            <w:tcW w:w="0" w:type="auto"/>
+            <w:tcBorders>
+              <w:top w:val="single" w:color="000000" w:sz="4" w:space="0"/>
+              <w:left w:val="single" w:color="000000" w:sz="4" w:space="0"/>
+              <w:bottom w:val="single" w:color="000000" w:sz="4" w:space="0"/>
+              <w:right w:val="single" w:color="000000" w:sz="4" w:space="0"/>
+            </w:tcBorders>
+            <w:shd w:val="clear"/>
+            <w:tcMar>
+              <w:top w:w="0" w:type="dxa"/>
+              <w:left w:w="100" w:type="dxa"/>
+              <w:bottom w:w="0" w:type="dxa"/>
+              <w:right w:w="100" w:type="dxa"/>
+            </w:tcMar>
+            <w:vAlign w:val="top"/>
+          </w:tcPr>
+          <w:p>
+            <w:pPr>
+              <w:pStyle w:val="4"/>
+              <w:keepNext w:val="0"/>
+              <w:keepLines w:val="0"/>
+              <w:widowControl/>
+              <w:suppressLineNumbers w:val="0"/>
+              <w:bidi w:val="0"/>
+              <w:spacing w:before="240" w:beforeAutospacing="0" w:after="0" w:afterAutospacing="0" w:line="12" w:lineRule="atLeast"/>
+              <w:rPr>
+                <w:rFonts w:hint="default"/>
+                <w:lang w:val="en-US"/>
+              </w:rPr>
+            </w:pPr>
+            <w:r>
+              <w:rPr>
+                <w:rFonts w:hint="default"/>
+                <w:lang w:val="en-US"/>
+              </w:rPr>
+              <w:t>User can view his/her profile information</w:t>
+            </w:r>
+          </w:p>
+        </w:tc>
+      </w:tr>
+      <w:tr>
+        <w:tblPrEx>
+          <w:tblBorders>
+            <w:top w:val="none" w:color="auto" w:sz="0" w:space="0"/>
+            <w:left w:val="none" w:color="auto" w:sz="0" w:space="0"/>
+            <w:bottom w:val="none" w:color="auto" w:sz="0" w:space="0"/>
+            <w:right w:val="none" w:color="auto" w:sz="0" w:space="0"/>
+            <w:insideH w:val="none" w:color="auto" w:sz="0" w:space="0"/>
+            <w:insideV w:val="none" w:color="auto" w:sz="0" w:space="0"/>
+          </w:tblBorders>
+          <w:tblCellMar>
+            <w:top w:w="15" w:type="dxa"/>
+            <w:left w:w="15" w:type="dxa"/>
+            <w:bottom w:w="15" w:type="dxa"/>
+            <w:right w:w="15" w:type="dxa"/>
+          </w:tblCellMar>
+        </w:tblPrEx>
+        <w:trPr>
+          <w:trHeight w:val="840" w:hRule="atLeast"/>
+        </w:trPr>
+        <w:tc>
+          <w:tcPr>
+            <w:tcW w:w="908" w:type="dxa"/>
+            <w:tcBorders>
+              <w:top w:val="single" w:color="000000" w:sz="4" w:space="0"/>
+              <w:left w:val="single" w:color="000000" w:sz="4" w:space="0"/>
+              <w:bottom w:val="single" w:color="000000" w:sz="4" w:space="0"/>
+              <w:right w:val="single" w:color="000000" w:sz="4" w:space="0"/>
+            </w:tcBorders>
+            <w:shd w:val="clear"/>
+            <w:tcMar>
+              <w:top w:w="0" w:type="dxa"/>
+              <w:left w:w="100" w:type="dxa"/>
+              <w:bottom w:w="0" w:type="dxa"/>
+              <w:right w:w="100" w:type="dxa"/>
+            </w:tcMar>
+            <w:vAlign w:val="top"/>
+          </w:tcPr>
+          <w:p>
+            <w:pPr>
+              <w:pStyle w:val="4"/>
+              <w:keepNext w:val="0"/>
+              <w:keepLines w:val="0"/>
+              <w:widowControl/>
+              <w:suppressLineNumbers w:val="0"/>
+              <w:bidi w:val="0"/>
+              <w:spacing w:before="240" w:beforeAutospacing="0" w:after="0" w:afterAutospacing="0" w:line="12" w:lineRule="atLeast"/>
+              <w:jc w:val="center"/>
+              <w:rPr>
+                <w:rFonts w:hint="default"/>
+                <w:lang w:val="en-US"/>
+              </w:rPr>
+            </w:pPr>
+            <w:r>
+              <w:rPr>
+                <w:rFonts w:hint="default" w:ascii="Times New Roman" w:hAnsi="Times New Roman" w:cs="Times New Roman"/>
+                <w:i w:val="0"/>
+                <w:iCs w:val="0"/>
+                <w:color w:val="000000"/>
+                <w:sz w:val="24"/>
+                <w:szCs w:val="24"/>
+                <w:u w:val="none"/>
+                <w:bdr w:val="none" w:color="auto" w:sz="0" w:space="0"/>
+                <w:vertAlign w:val="baseline"/>
+                <w:lang w:val="en-US"/>
+              </w:rPr>
+              <w:t>UC-35</w:t>
+            </w:r>
+          </w:p>
+        </w:tc>
+        <w:tc>
+          <w:tcPr>
+            <w:tcW w:w="1862" w:type="dxa"/>
+            <w:tcBorders>
+              <w:top w:val="single" w:color="000000" w:sz="4" w:space="0"/>
+              <w:left w:val="single" w:color="000000" w:sz="4" w:space="0"/>
+              <w:bottom w:val="single" w:color="000000" w:sz="4" w:space="0"/>
+              <w:right w:val="single" w:color="000000" w:sz="4" w:space="0"/>
+            </w:tcBorders>
+            <w:shd w:val="clear"/>
+            <w:tcMar>
+              <w:top w:w="0" w:type="dxa"/>
+              <w:left w:w="100" w:type="dxa"/>
+              <w:bottom w:w="0" w:type="dxa"/>
+              <w:right w:w="100" w:type="dxa"/>
+            </w:tcMar>
+            <w:vAlign w:val="top"/>
+          </w:tcPr>
+          <w:p>
+            <w:pPr>
+              <w:pStyle w:val="4"/>
+              <w:keepNext w:val="0"/>
+              <w:keepLines w:val="0"/>
+              <w:widowControl/>
+              <w:suppressLineNumbers w:val="0"/>
+              <w:bidi w:val="0"/>
+              <w:spacing w:before="240" w:beforeAutospacing="0" w:after="0" w:afterAutospacing="0" w:line="12" w:lineRule="atLeast"/>
+              <w:jc w:val="center"/>
+              <w:rPr>
+                <w:rFonts w:hint="default"/>
+                <w:lang w:val="en-US"/>
+              </w:rPr>
+            </w:pPr>
+            <w:r>
+              <w:rPr>
+                <w:rFonts w:hint="default" w:ascii="Times New Roman" w:hAnsi="Times New Roman" w:cs="Times New Roman"/>
+                <w:i w:val="0"/>
+                <w:iCs w:val="0"/>
+                <w:color w:val="000000"/>
+                <w:sz w:val="24"/>
+                <w:szCs w:val="24"/>
+                <w:u w:val="none"/>
+                <w:bdr w:val="none" w:color="auto" w:sz="0" w:space="0"/>
+                <w:vertAlign w:val="baseline"/>
+                <w:lang w:val="en-US"/>
+              </w:rPr>
+              <w:t>Profile Management</w:t>
+            </w:r>
+          </w:p>
+        </w:tc>
+        <w:tc>
+          <w:tcPr>
+            <w:tcW w:w="0" w:type="auto"/>
+            <w:tcBorders>
+              <w:top w:val="single" w:color="000000" w:sz="4" w:space="0"/>
+              <w:left w:val="single" w:color="000000" w:sz="4" w:space="0"/>
+              <w:bottom w:val="single" w:color="000000" w:sz="4" w:space="0"/>
+              <w:right w:val="single" w:color="000000" w:sz="4" w:space="0"/>
+            </w:tcBorders>
+            <w:shd w:val="clear"/>
+            <w:tcMar>
+              <w:top w:w="0" w:type="dxa"/>
+              <w:left w:w="100" w:type="dxa"/>
+              <w:bottom w:w="0" w:type="dxa"/>
+              <w:right w:w="100" w:type="dxa"/>
+            </w:tcMar>
+            <w:vAlign w:val="top"/>
+          </w:tcPr>
+          <w:p>
+            <w:pPr>
+              <w:pStyle w:val="4"/>
+              <w:keepNext w:val="0"/>
+              <w:keepLines w:val="0"/>
+              <w:widowControl/>
+              <w:suppressLineNumbers w:val="0"/>
+              <w:bidi w:val="0"/>
+              <w:spacing w:before="240" w:beforeAutospacing="0" w:after="0" w:afterAutospacing="0" w:line="12" w:lineRule="atLeast"/>
+              <w:rPr>
+                <w:rFonts w:hint="default"/>
+                <w:lang w:val="en-US"/>
+              </w:rPr>
+            </w:pPr>
+            <w:r>
+              <w:rPr>
+                <w:rFonts w:hint="default" w:ascii="Times New Roman" w:hAnsi="Times New Roman" w:cs="Times New Roman"/>
+                <w:i w:val="0"/>
+                <w:iCs w:val="0"/>
+                <w:color w:val="000000"/>
+                <w:sz w:val="24"/>
+                <w:szCs w:val="24"/>
+                <w:u w:val="none"/>
+                <w:bdr w:val="none" w:color="auto" w:sz="0" w:space="0"/>
+                <w:vertAlign w:val="baseline"/>
+                <w:lang w:val="en-US"/>
+              </w:rPr>
+              <w:t>Update Profile</w:t>
+            </w:r>
+          </w:p>
+        </w:tc>
+        <w:tc>
+          <w:tcPr>
+            <w:tcW w:w="0" w:type="auto"/>
+            <w:tcBorders>
+              <w:top w:val="single" w:color="000000" w:sz="4" w:space="0"/>
+              <w:left w:val="single" w:color="000000" w:sz="4" w:space="0"/>
+              <w:bottom w:val="single" w:color="000000" w:sz="4" w:space="0"/>
+              <w:right w:val="single" w:color="000000" w:sz="4" w:space="0"/>
+            </w:tcBorders>
+            <w:shd w:val="clear"/>
+            <w:tcMar>
+              <w:top w:w="0" w:type="dxa"/>
+              <w:left w:w="100" w:type="dxa"/>
+              <w:bottom w:w="0" w:type="dxa"/>
+              <w:right w:w="100" w:type="dxa"/>
+            </w:tcMar>
+            <w:vAlign w:val="top"/>
+          </w:tcPr>
+          <w:p>
+            <w:pPr>
+              <w:pStyle w:val="4"/>
+              <w:keepNext w:val="0"/>
+              <w:keepLines w:val="0"/>
+              <w:widowControl/>
+              <w:suppressLineNumbers w:val="0"/>
+              <w:bidi w:val="0"/>
+              <w:spacing w:before="240" w:beforeAutospacing="0" w:after="0" w:afterAutospacing="0" w:line="12" w:lineRule="atLeast"/>
+              <w:rPr>
+                <w:rFonts w:hint="default"/>
+                <w:lang w:val="en-US"/>
+              </w:rPr>
+            </w:pPr>
+            <w:r>
+              <w:rPr>
+                <w:rFonts w:hint="default" w:ascii="Times New Roman" w:hAnsi="Times New Roman" w:cs="Times New Roman"/>
+                <w:i w:val="0"/>
+                <w:iCs w:val="0"/>
+                <w:color w:val="000000"/>
+                <w:sz w:val="24"/>
+                <w:szCs w:val="24"/>
+                <w:u w:val="none"/>
+                <w:bdr w:val="none" w:color="auto" w:sz="0" w:space="0"/>
+                <w:vertAlign w:val="baseline"/>
+                <w:lang w:val="en-US"/>
+              </w:rPr>
+              <w:t>User can update his/her profile information</w:t>
+            </w:r>
+          </w:p>
+        </w:tc>
+      </w:tr>
+    </w:tbl>
+    <w:p>
+      <w:pPr>
+        <w:numPr>
+          <w:numId w:val="0"/>
+        </w:numPr>
+        <w:rPr>
+          <w:rFonts w:hint="default"/>
+          <w:lang w:val="en-US"/>
+        </w:rPr>
+      </w:pPr>
+    </w:p>
     <w:sectPr>
       <w:pgSz w:w="11906" w:h="16838"/>
       <w:pgMar w:top="1440" w:right="1800" w:bottom="1440" w:left="1800" w:header="720" w:footer="720" w:gutter="0"/>
@@ -276,12 +8925,80 @@
 </w:document>
 </file>
 
+<file path=word/numbering.xml><?xml version="1.0" encoding="utf-8"?>
+<w:numbering xmlns:wpc="http://schemas.microsoft.com/office/word/2010/wordprocessingCanvas" xmlns:mc="http://schemas.openxmlformats.org/markup-compatibility/2006" xmlns:o="urn:schemas-microsoft-com:office:office" xmlns:r="http://schemas.openxmlformats.org/officeDocument/2006/relationships" xmlns:m="http://schemas.openxmlformats.org/officeDocument/2006/math" xmlns:v="urn:schemas-microsoft-com:vml" xmlns:wp14="http://schemas.microsoft.com/office/word/2010/wordprocessingDrawing" xmlns:wp="http://schemas.openxmlformats.org/drawingml/2006/wordprocessingDrawing" xmlns:w10="urn:schemas-microsoft-com:office:word" xmlns:w="http://schemas.openxmlformats.org/wordprocessingml/2006/main" xmlns:w14="http://schemas.microsoft.com/office/word/2010/wordml" xmlns:wpg="http://schemas.microsoft.com/office/word/2010/wordprocessingGroup" xmlns:wpi="http://schemas.microsoft.com/office/word/2010/wordprocessingInk" xmlns:wne="http://schemas.microsoft.com/office/word/2006/wordml" xmlns:wps="http://schemas.microsoft.com/office/word/2010/wordprocessingShape" xmlns:wpsCustomData="http://www.wps.cn/officeDocument/2013/wpsCustomData" mc:Ignorable="w14 wp14">
+  <w:abstractNum w:abstractNumId="0">
+    <w:nsid w:val="8E3063DB"/>
+    <w:multiLevelType w:val="singleLevel"/>
+    <w:tmpl w:val="8E3063DB"/>
+    <w:lvl w:ilvl="0" w:tentative="0">
+      <w:start w:val="1"/>
+      <w:numFmt w:val="upperRoman"/>
+      <w:suff w:val="space"/>
+      <w:lvlText w:val="%1."/>
+      <w:lvlJc w:val="left"/>
+    </w:lvl>
+  </w:abstractNum>
+  <w:abstractNum w:abstractNumId="1">
+    <w:nsid w:val="2714EEE7"/>
+    <w:multiLevelType w:val="singleLevel"/>
+    <w:tmpl w:val="2714EEE7"/>
+    <w:lvl w:ilvl="0" w:tentative="0">
+      <w:start w:val="1"/>
+      <w:numFmt w:val="decimal"/>
+      <w:suff w:val="space"/>
+      <w:lvlText w:val="%1."/>
+      <w:lvlJc w:val="left"/>
+    </w:lvl>
+  </w:abstractNum>
+  <w:abstractNum w:abstractNumId="2">
+    <w:nsid w:val="31D10A10"/>
+    <w:multiLevelType w:val="singleLevel"/>
+    <w:tmpl w:val="31D10A10"/>
+    <w:lvl w:ilvl="0" w:tentative="0">
+      <w:start w:val="1"/>
+      <w:numFmt w:val="lowerLetter"/>
+      <w:suff w:val="space"/>
+      <w:lvlText w:val="%1)"/>
+      <w:lvlJc w:val="left"/>
+      <w:pPr>
+        <w:ind w:left="135" w:leftChars="0" w:firstLine="0" w:firstLineChars="0"/>
+      </w:pPr>
+    </w:lvl>
+  </w:abstractNum>
+  <w:abstractNum w:abstractNumId="3">
+    <w:nsid w:val="6503F53E"/>
+    <w:multiLevelType w:val="singleLevel"/>
+    <w:tmpl w:val="6503F53E"/>
+    <w:lvl w:ilvl="0" w:tentative="0">
+      <w:start w:val="1"/>
+      <w:numFmt w:val="decimal"/>
+      <w:suff w:val="space"/>
+      <w:lvlText w:val="%1."/>
+      <w:lvlJc w:val="left"/>
+    </w:lvl>
+  </w:abstractNum>
+  <w:num w:numId="1">
+    <w:abstractNumId w:val="0"/>
+  </w:num>
+  <w:num w:numId="2">
+    <w:abstractNumId w:val="1"/>
+  </w:num>
+  <w:num w:numId="3">
+    <w:abstractNumId w:val="2"/>
+  </w:num>
+  <w:num w:numId="4">
+    <w:abstractNumId w:val="3"/>
+  </w:num>
+</w:numbering>
+</file>
+
 <file path=word/styles.xml><?xml version="1.0" encoding="utf-8"?>
 <w:styles xmlns:mc="http://schemas.openxmlformats.org/markup-compatibility/2006" xmlns:o="urn:schemas-microsoft-com:office:office" xmlns:r="http://schemas.openxmlformats.org/officeDocument/2006/relationships" xmlns:m="http://schemas.openxmlformats.org/officeDocument/2006/math" xmlns:v="urn:schemas-microsoft-com:vml" xmlns:w="http://schemas.openxmlformats.org/wordprocessingml/2006/main" xmlns:w14="http://schemas.microsoft.com/office/word/2010/wordml" xmlns:w10="urn:schemas-microsoft-com:office:word" xmlns:sl="http://schemas.openxmlformats.org/schemaLibrary/2006/main" xmlns:wpsCustomData="http://www.wps.cn/officeDocument/2013/wpsCustomData" mc:Ignorable="w14">
   <w:docDefaults>
     <w:rPrDefault>
       <w:rPr>
-        <w:rFonts w:asciiTheme="minorHAnsi" w:hAnsiTheme="minorHAnsi" w:eastAsiaTheme="minorEastAsia" w:cstheme="minorBidi"/>
+        <w:rFonts w:ascii="Times New Roman" w:hAnsi="Times New Roman" w:eastAsia="SimSun" w:cs="Times New Roman"/>
       </w:rPr>
     </w:rPrDefault>
     <w:pPrDefault/>
@@ -563,6 +9280,21 @@
       </w:tblCellMar>
     </w:tblPr>
   </w:style>
+  <w:style w:type="paragraph" w:styleId="4">
+    <w:name w:val="Normal (Web)"/>
+    <w:uiPriority w:val="0"/>
+    <w:pPr>
+      <w:spacing w:before="0" w:beforeAutospacing="1" w:after="0" w:afterAutospacing="1"/>
+      <w:ind w:left="0" w:right="0"/>
+      <w:jc w:val="left"/>
+    </w:pPr>
+    <w:rPr>
+      <w:kern w:val="0"/>
+      <w:sz w:val="24"/>
+      <w:szCs w:val="24"/>
+      <w:lang w:val="en-US" w:eastAsia="zh-CN" w:bidi="ar"/>
+    </w:rPr>
+  </w:style>
 </w:styles>
 </file>
 

--- a/Document/Introduction.docx
+++ b/Document/Introduction.docx
@@ -463,6 +463,7 @@
     <w:p>
       <w:pPr>
         <w:numPr>
+          <w:ilvl w:val="0"/>
           <w:numId w:val="0"/>
         </w:numPr>
       </w:pPr>
@@ -513,6 +514,7 @@
     <w:p>
       <w:pPr>
         <w:numPr>
+          <w:ilvl w:val="0"/>
           <w:numId w:val="0"/>
         </w:numPr>
       </w:pPr>
@@ -563,6 +565,7 @@
     <w:p>
       <w:pPr>
         <w:numPr>
+          <w:ilvl w:val="0"/>
           <w:numId w:val="0"/>
         </w:numPr>
         <w:rPr>
@@ -637,6 +640,7 @@
     <w:p>
       <w:pPr>
         <w:numPr>
+          <w:ilvl w:val="0"/>
           <w:numId w:val="0"/>
         </w:numPr>
       </w:pPr>
@@ -703,11 +707,10 @@
         </w:rPr>
         <w:t>Description</w:t>
       </w:r>
-      <w:bookmarkStart w:id="0" w:name="_GoBack"/>
-      <w:bookmarkEnd w:id="0"/>
     </w:p>
     <w:tbl>
       <w:tblPr>
+        <w:tblStyle w:val="3"/>
         <w:tblW w:w="0" w:type="auto"/>
         <w:tblInd w:w="0" w:type="dxa"/>
         <w:tblBorders>
@@ -718,7 +721,7 @@
           <w:insideH w:val="none" w:color="auto" w:sz="0" w:space="0"/>
           <w:insideV w:val="none" w:color="auto" w:sz="0" w:space="0"/>
         </w:tblBorders>
-        <w:shd w:val="clear"/>
+        <w:shd w:val="clear" w:color="auto" w:fill="auto"/>
         <w:tblLayout w:type="autofit"/>
         <w:tblCellMar>
           <w:top w:w="15" w:type="dxa"/>
@@ -743,7 +746,7 @@
             <w:insideH w:val="none" w:color="auto" w:sz="0" w:space="0"/>
             <w:insideV w:val="none" w:color="auto" w:sz="0" w:space="0"/>
           </w:tblBorders>
-          <w:shd w:val="clear"/>
+          <w:shd w:val="clear" w:color="auto" w:fill="auto"/>
           <w:tblCellMar>
             <w:top w:w="15" w:type="dxa"/>
             <w:left w:w="15" w:type="dxa"/>
@@ -763,7 +766,7 @@
               <w:bottom w:val="single" w:color="000000" w:sz="4" w:space="0"/>
               <w:right w:val="single" w:color="000000" w:sz="4" w:space="0"/>
             </w:tcBorders>
-            <w:shd w:val="clear"/>
+            <w:shd w:val="clear" w:color="auto" w:fill="auto"/>
             <w:tcMar>
               <w:top w:w="0" w:type="dxa"/>
               <w:left w:w="100" w:type="dxa"/>
@@ -794,7 +797,6 @@
                 <w:sz w:val="24"/>
                 <w:szCs w:val="24"/>
                 <w:u w:val="none"/>
-                <w:bdr w:val="none" w:color="auto" w:sz="0" w:space="0"/>
                 <w:vertAlign w:val="baseline"/>
               </w:rPr>
               <w:t>ID</w:t>
@@ -810,7 +812,7 @@
               <w:bottom w:val="single" w:color="000000" w:sz="4" w:space="0"/>
               <w:right w:val="single" w:color="000000" w:sz="4" w:space="0"/>
             </w:tcBorders>
-            <w:shd w:val="clear"/>
+            <w:shd w:val="clear" w:color="auto" w:fill="auto"/>
             <w:tcMar>
               <w:top w:w="0" w:type="dxa"/>
               <w:left w:w="100" w:type="dxa"/>
@@ -841,7 +843,6 @@
                 <w:sz w:val="24"/>
                 <w:szCs w:val="24"/>
                 <w:u w:val="none"/>
-                <w:bdr w:val="none" w:color="auto" w:sz="0" w:space="0"/>
                 <w:vertAlign w:val="baseline"/>
               </w:rPr>
               <w:t>Feature</w:t>
@@ -857,7 +858,7 @@
               <w:bottom w:val="single" w:color="000000" w:sz="4" w:space="0"/>
               <w:right w:val="single" w:color="000000" w:sz="4" w:space="0"/>
             </w:tcBorders>
-            <w:shd w:val="clear"/>
+            <w:shd w:val="clear" w:color="auto" w:fill="auto"/>
             <w:tcMar>
               <w:top w:w="0" w:type="dxa"/>
               <w:left w:w="100" w:type="dxa"/>
@@ -888,7 +889,6 @@
                 <w:sz w:val="24"/>
                 <w:szCs w:val="24"/>
                 <w:u w:val="none"/>
-                <w:bdr w:val="none" w:color="auto" w:sz="0" w:space="0"/>
                 <w:vertAlign w:val="baseline"/>
               </w:rPr>
               <w:t>Use case</w:t>
@@ -904,7 +904,7 @@
               <w:bottom w:val="single" w:color="000000" w:sz="4" w:space="0"/>
               <w:right w:val="single" w:color="000000" w:sz="4" w:space="0"/>
             </w:tcBorders>
-            <w:shd w:val="clear"/>
+            <w:shd w:val="clear" w:color="auto" w:fill="auto"/>
             <w:tcMar>
               <w:top w:w="0" w:type="dxa"/>
               <w:left w:w="100" w:type="dxa"/>
@@ -934,7 +934,6 @@
                 <w:sz w:val="24"/>
                 <w:szCs w:val="24"/>
                 <w:u w:val="none"/>
-                <w:bdr w:val="none" w:color="auto" w:sz="0" w:space="0"/>
                 <w:vertAlign w:val="baseline"/>
               </w:rPr>
               <w:t>Use Case Description</w:t>
@@ -971,7 +970,7 @@
               <w:bottom w:val="single" w:color="000000" w:sz="4" w:space="0"/>
               <w:right w:val="single" w:color="000000" w:sz="4" w:space="0"/>
             </w:tcBorders>
-            <w:shd w:val="clear"/>
+            <w:shd w:val="clear" w:color="auto" w:fill="auto"/>
             <w:tcMar>
               <w:top w:w="0" w:type="dxa"/>
               <w:left w:w="100" w:type="dxa"/>
@@ -1000,7 +999,6 @@
                 <w:sz w:val="24"/>
                 <w:szCs w:val="24"/>
                 <w:u w:val="none"/>
-                <w:bdr w:val="none" w:color="auto" w:sz="0" w:space="0"/>
                 <w:vertAlign w:val="baseline"/>
               </w:rPr>
               <w:t>UC-01</w:t>
@@ -1016,7 +1014,7 @@
               <w:bottom w:val="single" w:color="000000" w:sz="4" w:space="0"/>
               <w:right w:val="single" w:color="000000" w:sz="4" w:space="0"/>
             </w:tcBorders>
-            <w:shd w:val="clear"/>
+            <w:shd w:val="clear" w:color="auto" w:fill="auto"/>
             <w:tcMar>
               <w:top w:w="0" w:type="dxa"/>
               <w:left w:w="100" w:type="dxa"/>
@@ -1045,7 +1043,6 @@
                 <w:sz w:val="24"/>
                 <w:szCs w:val="24"/>
                 <w:u w:val="none"/>
-                <w:bdr w:val="none" w:color="auto" w:sz="0" w:space="0"/>
                 <w:vertAlign w:val="baseline"/>
               </w:rPr>
               <w:t>Authorization</w:t>
@@ -1061,35 +1058,34 @@
               <w:bottom w:val="single" w:color="000000" w:sz="4" w:space="0"/>
               <w:right w:val="single" w:color="000000" w:sz="4" w:space="0"/>
             </w:tcBorders>
-            <w:shd w:val="clear"/>
-            <w:tcMar>
-              <w:top w:w="0" w:type="dxa"/>
-              <w:left w:w="100" w:type="dxa"/>
-              <w:bottom w:w="0" w:type="dxa"/>
-              <w:right w:w="100" w:type="dxa"/>
-            </w:tcMar>
-            <w:vAlign w:val="top"/>
-          </w:tcPr>
-          <w:p>
-            <w:pPr>
-              <w:pStyle w:val="4"/>
-              <w:keepNext w:val="0"/>
-              <w:keepLines w:val="0"/>
-              <w:widowControl/>
-              <w:suppressLineNumbers w:val="0"/>
-              <w:bidi w:val="0"/>
-              <w:spacing w:before="240" w:beforeAutospacing="0" w:after="0" w:afterAutospacing="0" w:line="12" w:lineRule="atLeast"/>
-            </w:pPr>
-            <w:r>
-              <w:rPr>
-                <w:rFonts w:hint="default" w:ascii="Times New Roman" w:hAnsi="Times New Roman" w:cs="Times New Roman"/>
-                <w:i w:val="0"/>
-                <w:iCs w:val="0"/>
-                <w:color w:val="000000"/>
-                <w:sz w:val="24"/>
-                <w:szCs w:val="24"/>
-                <w:u w:val="none"/>
-                <w:bdr w:val="none" w:color="auto" w:sz="0" w:space="0"/>
+            <w:shd w:val="clear" w:color="auto" w:fill="auto"/>
+            <w:tcMar>
+              <w:top w:w="0" w:type="dxa"/>
+              <w:left w:w="100" w:type="dxa"/>
+              <w:bottom w:w="0" w:type="dxa"/>
+              <w:right w:w="100" w:type="dxa"/>
+            </w:tcMar>
+            <w:vAlign w:val="top"/>
+          </w:tcPr>
+          <w:p>
+            <w:pPr>
+              <w:pStyle w:val="4"/>
+              <w:keepNext w:val="0"/>
+              <w:keepLines w:val="0"/>
+              <w:widowControl/>
+              <w:suppressLineNumbers w:val="0"/>
+              <w:bidi w:val="0"/>
+              <w:spacing w:before="240" w:beforeAutospacing="0" w:after="0" w:afterAutospacing="0" w:line="12" w:lineRule="atLeast"/>
+            </w:pPr>
+            <w:r>
+              <w:rPr>
+                <w:rFonts w:hint="default" w:ascii="Times New Roman" w:hAnsi="Times New Roman" w:cs="Times New Roman"/>
+                <w:i w:val="0"/>
+                <w:iCs w:val="0"/>
+                <w:color w:val="000000"/>
+                <w:sz w:val="24"/>
+                <w:szCs w:val="24"/>
+                <w:u w:val="none"/>
                 <w:vertAlign w:val="baseline"/>
               </w:rPr>
               <w:t>Login</w:t>
@@ -1105,35 +1101,34 @@
               <w:bottom w:val="single" w:color="000000" w:sz="4" w:space="0"/>
               <w:right w:val="single" w:color="000000" w:sz="4" w:space="0"/>
             </w:tcBorders>
-            <w:shd w:val="clear"/>
-            <w:tcMar>
-              <w:top w:w="0" w:type="dxa"/>
-              <w:left w:w="100" w:type="dxa"/>
-              <w:bottom w:w="0" w:type="dxa"/>
-              <w:right w:w="100" w:type="dxa"/>
-            </w:tcMar>
-            <w:vAlign w:val="top"/>
-          </w:tcPr>
-          <w:p>
-            <w:pPr>
-              <w:pStyle w:val="4"/>
-              <w:keepNext w:val="0"/>
-              <w:keepLines w:val="0"/>
-              <w:widowControl/>
-              <w:suppressLineNumbers w:val="0"/>
-              <w:bidi w:val="0"/>
-              <w:spacing w:before="240" w:beforeAutospacing="0" w:after="0" w:afterAutospacing="0" w:line="12" w:lineRule="atLeast"/>
-            </w:pPr>
-            <w:r>
-              <w:rPr>
-                <w:rFonts w:hint="default" w:ascii="Times New Roman" w:hAnsi="Times New Roman" w:cs="Times New Roman"/>
-                <w:i w:val="0"/>
-                <w:iCs w:val="0"/>
-                <w:color w:val="000000"/>
-                <w:sz w:val="24"/>
-                <w:szCs w:val="24"/>
-                <w:u w:val="none"/>
-                <w:bdr w:val="none" w:color="auto" w:sz="0" w:space="0"/>
+            <w:shd w:val="clear" w:color="auto" w:fill="auto"/>
+            <w:tcMar>
+              <w:top w:w="0" w:type="dxa"/>
+              <w:left w:w="100" w:type="dxa"/>
+              <w:bottom w:w="0" w:type="dxa"/>
+              <w:right w:w="100" w:type="dxa"/>
+            </w:tcMar>
+            <w:vAlign w:val="top"/>
+          </w:tcPr>
+          <w:p>
+            <w:pPr>
+              <w:pStyle w:val="4"/>
+              <w:keepNext w:val="0"/>
+              <w:keepLines w:val="0"/>
+              <w:widowControl/>
+              <w:suppressLineNumbers w:val="0"/>
+              <w:bidi w:val="0"/>
+              <w:spacing w:before="240" w:beforeAutospacing="0" w:after="0" w:afterAutospacing="0" w:line="12" w:lineRule="atLeast"/>
+            </w:pPr>
+            <w:r>
+              <w:rPr>
+                <w:rFonts w:hint="default" w:ascii="Times New Roman" w:hAnsi="Times New Roman" w:cs="Times New Roman"/>
+                <w:i w:val="0"/>
+                <w:iCs w:val="0"/>
+                <w:color w:val="000000"/>
+                <w:sz w:val="24"/>
+                <w:szCs w:val="24"/>
+                <w:u w:val="none"/>
                 <w:vertAlign w:val="baseline"/>
               </w:rPr>
               <w:t>Users  can log into their accounts using their credentials.</w:t>
@@ -1170,7 +1165,7 @@
               <w:bottom w:val="single" w:color="000000" w:sz="4" w:space="0"/>
               <w:right w:val="single" w:color="000000" w:sz="4" w:space="0"/>
             </w:tcBorders>
-            <w:shd w:val="clear"/>
+            <w:shd w:val="clear" w:color="auto" w:fill="auto"/>
             <w:tcMar>
               <w:top w:w="0" w:type="dxa"/>
               <w:left w:w="100" w:type="dxa"/>
@@ -1199,7 +1194,6 @@
                 <w:sz w:val="24"/>
                 <w:szCs w:val="24"/>
                 <w:u w:val="none"/>
-                <w:bdr w:val="none" w:color="auto" w:sz="0" w:space="0"/>
                 <w:vertAlign w:val="baseline"/>
               </w:rPr>
               <w:t>UC-02</w:t>
@@ -1215,7 +1209,7 @@
               <w:bottom w:val="single" w:color="000000" w:sz="4" w:space="0"/>
               <w:right w:val="single" w:color="000000" w:sz="4" w:space="0"/>
             </w:tcBorders>
-            <w:shd w:val="clear"/>
+            <w:shd w:val="clear" w:color="auto" w:fill="auto"/>
             <w:tcMar>
               <w:top w:w="0" w:type="dxa"/>
               <w:left w:w="100" w:type="dxa"/>
@@ -1244,7 +1238,6 @@
                 <w:sz w:val="24"/>
                 <w:szCs w:val="24"/>
                 <w:u w:val="none"/>
-                <w:bdr w:val="none" w:color="auto" w:sz="0" w:space="0"/>
                 <w:vertAlign w:val="baseline"/>
               </w:rPr>
               <w:t>Authorization</w:t>
@@ -1260,7 +1253,7 @@
               <w:bottom w:val="single" w:color="000000" w:sz="4" w:space="0"/>
               <w:right w:val="single" w:color="000000" w:sz="4" w:space="0"/>
             </w:tcBorders>
-            <w:shd w:val="clear"/>
+            <w:shd w:val="clear" w:color="auto" w:fill="auto"/>
             <w:tcMar>
               <w:top w:w="0" w:type="dxa"/>
               <w:left w:w="100" w:type="dxa"/>
@@ -1292,7 +1285,6 @@
                 <w:sz w:val="24"/>
                 <w:szCs w:val="24"/>
                 <w:u w:val="none"/>
-                <w:bdr w:val="none" w:color="auto" w:sz="0" w:space="0"/>
                 <w:vertAlign w:val="baseline"/>
                 <w:lang w:val="en-US"/>
               </w:rPr>
@@ -1309,7 +1301,7 @@
               <w:bottom w:val="single" w:color="000000" w:sz="4" w:space="0"/>
               <w:right w:val="single" w:color="000000" w:sz="4" w:space="0"/>
             </w:tcBorders>
-            <w:shd w:val="clear"/>
+            <w:shd w:val="clear" w:color="auto" w:fill="auto"/>
             <w:tcMar>
               <w:top w:w="0" w:type="dxa"/>
               <w:left w:w="100" w:type="dxa"/>
@@ -1373,7 +1365,7 @@
               <w:bottom w:val="single" w:color="000000" w:sz="4" w:space="0"/>
               <w:right w:val="single" w:color="000000" w:sz="4" w:space="0"/>
             </w:tcBorders>
-            <w:shd w:val="clear"/>
+            <w:shd w:val="clear" w:color="auto" w:fill="auto"/>
             <w:tcMar>
               <w:top w:w="0" w:type="dxa"/>
               <w:left w:w="100" w:type="dxa"/>
@@ -1406,7 +1398,6 @@
                 <w:sz w:val="24"/>
                 <w:szCs w:val="24"/>
                 <w:u w:val="none"/>
-                <w:bdr w:val="none" w:color="auto" w:sz="0" w:space="0"/>
                 <w:vertAlign w:val="baseline"/>
               </w:rPr>
               <w:t>UC-0</w:t>
@@ -1420,7 +1411,6 @@
                 <w:sz w:val="24"/>
                 <w:szCs w:val="24"/>
                 <w:u w:val="none"/>
-                <w:bdr w:val="none" w:color="auto" w:sz="0" w:space="0"/>
                 <w:vertAlign w:val="baseline"/>
                 <w:lang w:val="en-US"/>
               </w:rPr>
@@ -1437,7 +1427,7 @@
               <w:bottom w:val="single" w:color="000000" w:sz="4" w:space="0"/>
               <w:right w:val="single" w:color="000000" w:sz="4" w:space="0"/>
             </w:tcBorders>
-            <w:shd w:val="clear"/>
+            <w:shd w:val="clear" w:color="auto" w:fill="auto"/>
             <w:tcMar>
               <w:top w:w="0" w:type="dxa"/>
               <w:left w:w="100" w:type="dxa"/>
@@ -1466,7 +1456,6 @@
                 <w:sz w:val="24"/>
                 <w:szCs w:val="24"/>
                 <w:u w:val="none"/>
-                <w:bdr w:val="none" w:color="auto" w:sz="0" w:space="0"/>
                 <w:vertAlign w:val="baseline"/>
               </w:rPr>
               <w:t>Product Management</w:t>
@@ -1482,35 +1471,34 @@
               <w:bottom w:val="single" w:color="000000" w:sz="4" w:space="0"/>
               <w:right w:val="single" w:color="000000" w:sz="4" w:space="0"/>
             </w:tcBorders>
-            <w:shd w:val="clear"/>
-            <w:tcMar>
-              <w:top w:w="0" w:type="dxa"/>
-              <w:left w:w="100" w:type="dxa"/>
-              <w:bottom w:w="0" w:type="dxa"/>
-              <w:right w:w="100" w:type="dxa"/>
-            </w:tcMar>
-            <w:vAlign w:val="top"/>
-          </w:tcPr>
-          <w:p>
-            <w:pPr>
-              <w:pStyle w:val="4"/>
-              <w:keepNext w:val="0"/>
-              <w:keepLines w:val="0"/>
-              <w:widowControl/>
-              <w:suppressLineNumbers w:val="0"/>
-              <w:bidi w:val="0"/>
-              <w:spacing w:before="240" w:beforeAutospacing="0" w:after="0" w:afterAutospacing="0" w:line="12" w:lineRule="atLeast"/>
-            </w:pPr>
-            <w:r>
-              <w:rPr>
-                <w:rFonts w:hint="default" w:ascii="Times New Roman" w:hAnsi="Times New Roman" w:cs="Times New Roman"/>
-                <w:i w:val="0"/>
-                <w:iCs w:val="0"/>
-                <w:color w:val="000000"/>
-                <w:sz w:val="24"/>
-                <w:szCs w:val="24"/>
-                <w:u w:val="none"/>
-                <w:bdr w:val="none" w:color="auto" w:sz="0" w:space="0"/>
+            <w:shd w:val="clear" w:color="auto" w:fill="auto"/>
+            <w:tcMar>
+              <w:top w:w="0" w:type="dxa"/>
+              <w:left w:w="100" w:type="dxa"/>
+              <w:bottom w:w="0" w:type="dxa"/>
+              <w:right w:w="100" w:type="dxa"/>
+            </w:tcMar>
+            <w:vAlign w:val="top"/>
+          </w:tcPr>
+          <w:p>
+            <w:pPr>
+              <w:pStyle w:val="4"/>
+              <w:keepNext w:val="0"/>
+              <w:keepLines w:val="0"/>
+              <w:widowControl/>
+              <w:suppressLineNumbers w:val="0"/>
+              <w:bidi w:val="0"/>
+              <w:spacing w:before="240" w:beforeAutospacing="0" w:after="0" w:afterAutospacing="0" w:line="12" w:lineRule="atLeast"/>
+            </w:pPr>
+            <w:r>
+              <w:rPr>
+                <w:rFonts w:hint="default" w:ascii="Times New Roman" w:hAnsi="Times New Roman" w:cs="Times New Roman"/>
+                <w:i w:val="0"/>
+                <w:iCs w:val="0"/>
+                <w:color w:val="000000"/>
+                <w:sz w:val="24"/>
+                <w:szCs w:val="24"/>
+                <w:u w:val="none"/>
                 <w:vertAlign w:val="baseline"/>
               </w:rPr>
               <w:t>Create Product</w:t>
@@ -1526,35 +1514,34 @@
               <w:bottom w:val="single" w:color="000000" w:sz="4" w:space="0"/>
               <w:right w:val="single" w:color="000000" w:sz="4" w:space="0"/>
             </w:tcBorders>
-            <w:shd w:val="clear"/>
-            <w:tcMar>
-              <w:top w:w="0" w:type="dxa"/>
-              <w:left w:w="100" w:type="dxa"/>
-              <w:bottom w:w="0" w:type="dxa"/>
-              <w:right w:w="100" w:type="dxa"/>
-            </w:tcMar>
-            <w:vAlign w:val="top"/>
-          </w:tcPr>
-          <w:p>
-            <w:pPr>
-              <w:pStyle w:val="4"/>
-              <w:keepNext w:val="0"/>
-              <w:keepLines w:val="0"/>
-              <w:widowControl/>
-              <w:suppressLineNumbers w:val="0"/>
-              <w:bidi w:val="0"/>
-              <w:spacing w:before="240" w:beforeAutospacing="0" w:after="0" w:afterAutospacing="0" w:line="12" w:lineRule="atLeast"/>
-            </w:pPr>
-            <w:r>
-              <w:rPr>
-                <w:rFonts w:hint="default" w:ascii="Times New Roman" w:hAnsi="Times New Roman" w:cs="Times New Roman"/>
-                <w:i w:val="0"/>
-                <w:iCs w:val="0"/>
-                <w:color w:val="000000"/>
-                <w:sz w:val="24"/>
-                <w:szCs w:val="24"/>
-                <w:u w:val="none"/>
-                <w:bdr w:val="none" w:color="auto" w:sz="0" w:space="0"/>
+            <w:shd w:val="clear" w:color="auto" w:fill="auto"/>
+            <w:tcMar>
+              <w:top w:w="0" w:type="dxa"/>
+              <w:left w:w="100" w:type="dxa"/>
+              <w:bottom w:w="0" w:type="dxa"/>
+              <w:right w:w="100" w:type="dxa"/>
+            </w:tcMar>
+            <w:vAlign w:val="top"/>
+          </w:tcPr>
+          <w:p>
+            <w:pPr>
+              <w:pStyle w:val="4"/>
+              <w:keepNext w:val="0"/>
+              <w:keepLines w:val="0"/>
+              <w:widowControl/>
+              <w:suppressLineNumbers w:val="0"/>
+              <w:bidi w:val="0"/>
+              <w:spacing w:before="240" w:beforeAutospacing="0" w:after="0" w:afterAutospacing="0" w:line="12" w:lineRule="atLeast"/>
+            </w:pPr>
+            <w:r>
+              <w:rPr>
+                <w:rFonts w:hint="default" w:ascii="Times New Roman" w:hAnsi="Times New Roman" w:cs="Times New Roman"/>
+                <w:i w:val="0"/>
+                <w:iCs w:val="0"/>
+                <w:color w:val="000000"/>
+                <w:sz w:val="24"/>
+                <w:szCs w:val="24"/>
+                <w:u w:val="none"/>
                 <w:vertAlign w:val="baseline"/>
               </w:rPr>
               <w:t xml:space="preserve"> admin can add new products to the system..</w:t>
@@ -1591,7 +1578,7 @@
               <w:bottom w:val="single" w:color="000000" w:sz="4" w:space="0"/>
               <w:right w:val="single" w:color="000000" w:sz="4" w:space="0"/>
             </w:tcBorders>
-            <w:shd w:val="clear"/>
+            <w:shd w:val="clear" w:color="auto" w:fill="auto"/>
             <w:tcMar>
               <w:top w:w="0" w:type="dxa"/>
               <w:left w:w="100" w:type="dxa"/>
@@ -1624,7 +1611,6 @@
                 <w:sz w:val="24"/>
                 <w:szCs w:val="24"/>
                 <w:u w:val="none"/>
-                <w:bdr w:val="none" w:color="auto" w:sz="0" w:space="0"/>
                 <w:vertAlign w:val="baseline"/>
               </w:rPr>
               <w:t>UC-0</w:t>
@@ -1638,7 +1624,6 @@
                 <w:sz w:val="24"/>
                 <w:szCs w:val="24"/>
                 <w:u w:val="none"/>
-                <w:bdr w:val="none" w:color="auto" w:sz="0" w:space="0"/>
                 <w:vertAlign w:val="baseline"/>
                 <w:lang w:val="en-US"/>
               </w:rPr>
@@ -1655,7 +1640,7 @@
               <w:bottom w:val="single" w:color="000000" w:sz="4" w:space="0"/>
               <w:right w:val="single" w:color="000000" w:sz="4" w:space="0"/>
             </w:tcBorders>
-            <w:shd w:val="clear"/>
+            <w:shd w:val="clear" w:color="auto" w:fill="auto"/>
             <w:tcMar>
               <w:top w:w="0" w:type="dxa"/>
               <w:left w:w="100" w:type="dxa"/>
@@ -1684,7 +1669,6 @@
                 <w:sz w:val="24"/>
                 <w:szCs w:val="24"/>
                 <w:u w:val="none"/>
-                <w:bdr w:val="none" w:color="auto" w:sz="0" w:space="0"/>
                 <w:vertAlign w:val="baseline"/>
               </w:rPr>
               <w:t>Product Management</w:t>
@@ -1700,35 +1684,34 @@
               <w:bottom w:val="single" w:color="000000" w:sz="4" w:space="0"/>
               <w:right w:val="single" w:color="000000" w:sz="4" w:space="0"/>
             </w:tcBorders>
-            <w:shd w:val="clear"/>
-            <w:tcMar>
-              <w:top w:w="0" w:type="dxa"/>
-              <w:left w:w="100" w:type="dxa"/>
-              <w:bottom w:w="0" w:type="dxa"/>
-              <w:right w:w="100" w:type="dxa"/>
-            </w:tcMar>
-            <w:vAlign w:val="top"/>
-          </w:tcPr>
-          <w:p>
-            <w:pPr>
-              <w:pStyle w:val="4"/>
-              <w:keepNext w:val="0"/>
-              <w:keepLines w:val="0"/>
-              <w:widowControl/>
-              <w:suppressLineNumbers w:val="0"/>
-              <w:bidi w:val="0"/>
-              <w:spacing w:before="240" w:beforeAutospacing="0" w:after="0" w:afterAutospacing="0" w:line="12" w:lineRule="atLeast"/>
-            </w:pPr>
-            <w:r>
-              <w:rPr>
-                <w:rFonts w:hint="default" w:ascii="Times New Roman" w:hAnsi="Times New Roman" w:cs="Times New Roman"/>
-                <w:i w:val="0"/>
-                <w:iCs w:val="0"/>
-                <w:color w:val="000000"/>
-                <w:sz w:val="24"/>
-                <w:szCs w:val="24"/>
-                <w:u w:val="none"/>
-                <w:bdr w:val="none" w:color="auto" w:sz="0" w:space="0"/>
+            <w:shd w:val="clear" w:color="auto" w:fill="auto"/>
+            <w:tcMar>
+              <w:top w:w="0" w:type="dxa"/>
+              <w:left w:w="100" w:type="dxa"/>
+              <w:bottom w:w="0" w:type="dxa"/>
+              <w:right w:w="100" w:type="dxa"/>
+            </w:tcMar>
+            <w:vAlign w:val="top"/>
+          </w:tcPr>
+          <w:p>
+            <w:pPr>
+              <w:pStyle w:val="4"/>
+              <w:keepNext w:val="0"/>
+              <w:keepLines w:val="0"/>
+              <w:widowControl/>
+              <w:suppressLineNumbers w:val="0"/>
+              <w:bidi w:val="0"/>
+              <w:spacing w:before="240" w:beforeAutospacing="0" w:after="0" w:afterAutospacing="0" w:line="12" w:lineRule="atLeast"/>
+            </w:pPr>
+            <w:r>
+              <w:rPr>
+                <w:rFonts w:hint="default" w:ascii="Times New Roman" w:hAnsi="Times New Roman" w:cs="Times New Roman"/>
+                <w:i w:val="0"/>
+                <w:iCs w:val="0"/>
+                <w:color w:val="000000"/>
+                <w:sz w:val="24"/>
+                <w:szCs w:val="24"/>
+                <w:u w:val="none"/>
                 <w:vertAlign w:val="baseline"/>
               </w:rPr>
               <w:t>View Product List</w:t>
@@ -1744,35 +1727,34 @@
               <w:bottom w:val="single" w:color="000000" w:sz="4" w:space="0"/>
               <w:right w:val="single" w:color="000000" w:sz="4" w:space="0"/>
             </w:tcBorders>
-            <w:shd w:val="clear"/>
-            <w:tcMar>
-              <w:top w:w="0" w:type="dxa"/>
-              <w:left w:w="100" w:type="dxa"/>
-              <w:bottom w:w="0" w:type="dxa"/>
-              <w:right w:w="100" w:type="dxa"/>
-            </w:tcMar>
-            <w:vAlign w:val="top"/>
-          </w:tcPr>
-          <w:p>
-            <w:pPr>
-              <w:pStyle w:val="4"/>
-              <w:keepNext w:val="0"/>
-              <w:keepLines w:val="0"/>
-              <w:widowControl/>
-              <w:suppressLineNumbers w:val="0"/>
-              <w:bidi w:val="0"/>
-              <w:spacing w:before="240" w:beforeAutospacing="0" w:after="0" w:afterAutospacing="0" w:line="12" w:lineRule="atLeast"/>
-            </w:pPr>
-            <w:r>
-              <w:rPr>
-                <w:rFonts w:hint="default" w:ascii="Times New Roman" w:hAnsi="Times New Roman" w:cs="Times New Roman"/>
-                <w:i w:val="0"/>
-                <w:iCs w:val="0"/>
-                <w:color w:val="000000"/>
-                <w:sz w:val="24"/>
-                <w:szCs w:val="24"/>
-                <w:u w:val="none"/>
-                <w:bdr w:val="none" w:color="auto" w:sz="0" w:space="0"/>
+            <w:shd w:val="clear" w:color="auto" w:fill="auto"/>
+            <w:tcMar>
+              <w:top w:w="0" w:type="dxa"/>
+              <w:left w:w="100" w:type="dxa"/>
+              <w:bottom w:w="0" w:type="dxa"/>
+              <w:right w:w="100" w:type="dxa"/>
+            </w:tcMar>
+            <w:vAlign w:val="top"/>
+          </w:tcPr>
+          <w:p>
+            <w:pPr>
+              <w:pStyle w:val="4"/>
+              <w:keepNext w:val="0"/>
+              <w:keepLines w:val="0"/>
+              <w:widowControl/>
+              <w:suppressLineNumbers w:val="0"/>
+              <w:bidi w:val="0"/>
+              <w:spacing w:before="240" w:beforeAutospacing="0" w:after="0" w:afterAutospacing="0" w:line="12" w:lineRule="atLeast"/>
+            </w:pPr>
+            <w:r>
+              <w:rPr>
+                <w:rFonts w:hint="default" w:ascii="Times New Roman" w:hAnsi="Times New Roman" w:cs="Times New Roman"/>
+                <w:i w:val="0"/>
+                <w:iCs w:val="0"/>
+                <w:color w:val="000000"/>
+                <w:sz w:val="24"/>
+                <w:szCs w:val="24"/>
+                <w:u w:val="none"/>
                 <w:vertAlign w:val="baseline"/>
               </w:rPr>
               <w:t>admin can view all products</w:t>
@@ -1809,7 +1791,7 @@
               <w:bottom w:val="single" w:color="000000" w:sz="4" w:space="0"/>
               <w:right w:val="single" w:color="000000" w:sz="4" w:space="0"/>
             </w:tcBorders>
-            <w:shd w:val="clear"/>
+            <w:shd w:val="clear" w:color="auto" w:fill="auto"/>
             <w:tcMar>
               <w:top w:w="0" w:type="dxa"/>
               <w:left w:w="100" w:type="dxa"/>
@@ -1842,7 +1824,6 @@
                 <w:sz w:val="24"/>
                 <w:szCs w:val="24"/>
                 <w:u w:val="none"/>
-                <w:bdr w:val="none" w:color="auto" w:sz="0" w:space="0"/>
                 <w:vertAlign w:val="baseline"/>
               </w:rPr>
               <w:t>UC-0</w:t>
@@ -1856,7 +1837,6 @@
                 <w:sz w:val="24"/>
                 <w:szCs w:val="24"/>
                 <w:u w:val="none"/>
-                <w:bdr w:val="none" w:color="auto" w:sz="0" w:space="0"/>
                 <w:vertAlign w:val="baseline"/>
                 <w:lang w:val="en-US"/>
               </w:rPr>
@@ -1873,7 +1853,7 @@
               <w:bottom w:val="single" w:color="000000" w:sz="4" w:space="0"/>
               <w:right w:val="single" w:color="000000" w:sz="4" w:space="0"/>
             </w:tcBorders>
-            <w:shd w:val="clear"/>
+            <w:shd w:val="clear" w:color="auto" w:fill="auto"/>
             <w:tcMar>
               <w:top w:w="0" w:type="dxa"/>
               <w:left w:w="100" w:type="dxa"/>
@@ -1902,7 +1882,6 @@
                 <w:sz w:val="24"/>
                 <w:szCs w:val="24"/>
                 <w:u w:val="none"/>
-                <w:bdr w:val="none" w:color="auto" w:sz="0" w:space="0"/>
                 <w:vertAlign w:val="baseline"/>
               </w:rPr>
               <w:t>Product Management</w:t>
@@ -1918,35 +1897,34 @@
               <w:bottom w:val="single" w:color="000000" w:sz="4" w:space="0"/>
               <w:right w:val="single" w:color="000000" w:sz="4" w:space="0"/>
             </w:tcBorders>
-            <w:shd w:val="clear"/>
-            <w:tcMar>
-              <w:top w:w="0" w:type="dxa"/>
-              <w:left w:w="100" w:type="dxa"/>
-              <w:bottom w:w="0" w:type="dxa"/>
-              <w:right w:w="100" w:type="dxa"/>
-            </w:tcMar>
-            <w:vAlign w:val="top"/>
-          </w:tcPr>
-          <w:p>
-            <w:pPr>
-              <w:pStyle w:val="4"/>
-              <w:keepNext w:val="0"/>
-              <w:keepLines w:val="0"/>
-              <w:widowControl/>
-              <w:suppressLineNumbers w:val="0"/>
-              <w:bidi w:val="0"/>
-              <w:spacing w:before="240" w:beforeAutospacing="0" w:after="0" w:afterAutospacing="0" w:line="12" w:lineRule="atLeast"/>
-            </w:pPr>
-            <w:r>
-              <w:rPr>
-                <w:rFonts w:hint="default" w:ascii="Times New Roman" w:hAnsi="Times New Roman" w:cs="Times New Roman"/>
-                <w:i w:val="0"/>
-                <w:iCs w:val="0"/>
-                <w:color w:val="000000"/>
-                <w:sz w:val="24"/>
-                <w:szCs w:val="24"/>
-                <w:u w:val="none"/>
-                <w:bdr w:val="none" w:color="auto" w:sz="0" w:space="0"/>
+            <w:shd w:val="clear" w:color="auto" w:fill="auto"/>
+            <w:tcMar>
+              <w:top w:w="0" w:type="dxa"/>
+              <w:left w:w="100" w:type="dxa"/>
+              <w:bottom w:w="0" w:type="dxa"/>
+              <w:right w:w="100" w:type="dxa"/>
+            </w:tcMar>
+            <w:vAlign w:val="top"/>
+          </w:tcPr>
+          <w:p>
+            <w:pPr>
+              <w:pStyle w:val="4"/>
+              <w:keepNext w:val="0"/>
+              <w:keepLines w:val="0"/>
+              <w:widowControl/>
+              <w:suppressLineNumbers w:val="0"/>
+              <w:bidi w:val="0"/>
+              <w:spacing w:before="240" w:beforeAutospacing="0" w:after="0" w:afterAutospacing="0" w:line="12" w:lineRule="atLeast"/>
+            </w:pPr>
+            <w:r>
+              <w:rPr>
+                <w:rFonts w:hint="default" w:ascii="Times New Roman" w:hAnsi="Times New Roman" w:cs="Times New Roman"/>
+                <w:i w:val="0"/>
+                <w:iCs w:val="0"/>
+                <w:color w:val="000000"/>
+                <w:sz w:val="24"/>
+                <w:szCs w:val="24"/>
+                <w:u w:val="none"/>
                 <w:vertAlign w:val="baseline"/>
               </w:rPr>
               <w:t>Update Product</w:t>
@@ -1962,35 +1940,34 @@
               <w:bottom w:val="single" w:color="000000" w:sz="4" w:space="0"/>
               <w:right w:val="single" w:color="000000" w:sz="4" w:space="0"/>
             </w:tcBorders>
-            <w:shd w:val="clear"/>
-            <w:tcMar>
-              <w:top w:w="0" w:type="dxa"/>
-              <w:left w:w="100" w:type="dxa"/>
-              <w:bottom w:w="0" w:type="dxa"/>
-              <w:right w:w="100" w:type="dxa"/>
-            </w:tcMar>
-            <w:vAlign w:val="top"/>
-          </w:tcPr>
-          <w:p>
-            <w:pPr>
-              <w:pStyle w:val="4"/>
-              <w:keepNext w:val="0"/>
-              <w:keepLines w:val="0"/>
-              <w:widowControl/>
-              <w:suppressLineNumbers w:val="0"/>
-              <w:bidi w:val="0"/>
-              <w:spacing w:before="240" w:beforeAutospacing="0" w:after="0" w:afterAutospacing="0" w:line="12" w:lineRule="atLeast"/>
-            </w:pPr>
-            <w:r>
-              <w:rPr>
-                <w:rFonts w:hint="default" w:ascii="Times New Roman" w:hAnsi="Times New Roman" w:cs="Times New Roman"/>
-                <w:i w:val="0"/>
-                <w:iCs w:val="0"/>
-                <w:color w:val="000000"/>
-                <w:sz w:val="24"/>
-                <w:szCs w:val="24"/>
-                <w:u w:val="none"/>
-                <w:bdr w:val="none" w:color="auto" w:sz="0" w:space="0"/>
+            <w:shd w:val="clear" w:color="auto" w:fill="auto"/>
+            <w:tcMar>
+              <w:top w:w="0" w:type="dxa"/>
+              <w:left w:w="100" w:type="dxa"/>
+              <w:bottom w:w="0" w:type="dxa"/>
+              <w:right w:w="100" w:type="dxa"/>
+            </w:tcMar>
+            <w:vAlign w:val="top"/>
+          </w:tcPr>
+          <w:p>
+            <w:pPr>
+              <w:pStyle w:val="4"/>
+              <w:keepNext w:val="0"/>
+              <w:keepLines w:val="0"/>
+              <w:widowControl/>
+              <w:suppressLineNumbers w:val="0"/>
+              <w:bidi w:val="0"/>
+              <w:spacing w:before="240" w:beforeAutospacing="0" w:after="0" w:afterAutospacing="0" w:line="12" w:lineRule="atLeast"/>
+            </w:pPr>
+            <w:r>
+              <w:rPr>
+                <w:rFonts w:hint="default" w:ascii="Times New Roman" w:hAnsi="Times New Roman" w:cs="Times New Roman"/>
+                <w:i w:val="0"/>
+                <w:iCs w:val="0"/>
+                <w:color w:val="000000"/>
+                <w:sz w:val="24"/>
+                <w:szCs w:val="24"/>
+                <w:u w:val="none"/>
                 <w:vertAlign w:val="baseline"/>
               </w:rPr>
               <w:t xml:space="preserve"> admin can update product information</w:t>
@@ -2008,7 +1985,6 @@
             <w:insideH w:val="none" w:color="auto" w:sz="0" w:space="0"/>
             <w:insideV w:val="none" w:color="auto" w:sz="0" w:space="0"/>
           </w:tblBorders>
-          <w:shd w:val="clear"/>
           <w:tblCellMar>
             <w:top w:w="15" w:type="dxa"/>
             <w:left w:w="15" w:type="dxa"/>
@@ -2028,7 +2004,7 @@
               <w:bottom w:val="single" w:color="000000" w:sz="4" w:space="0"/>
               <w:right w:val="single" w:color="000000" w:sz="4" w:space="0"/>
             </w:tcBorders>
-            <w:shd w:val="clear"/>
+            <w:shd w:val="clear" w:color="auto" w:fill="auto"/>
             <w:tcMar>
               <w:top w:w="0" w:type="dxa"/>
               <w:left w:w="100" w:type="dxa"/>
@@ -2061,7 +2037,6 @@
                 <w:sz w:val="24"/>
                 <w:szCs w:val="24"/>
                 <w:u w:val="none"/>
-                <w:bdr w:val="none" w:color="auto" w:sz="0" w:space="0"/>
                 <w:vertAlign w:val="baseline"/>
               </w:rPr>
               <w:t>UC-0</w:t>
@@ -2075,7 +2050,6 @@
                 <w:sz w:val="24"/>
                 <w:szCs w:val="24"/>
                 <w:u w:val="none"/>
-                <w:bdr w:val="none" w:color="auto" w:sz="0" w:space="0"/>
                 <w:vertAlign w:val="baseline"/>
                 <w:lang w:val="en-US"/>
               </w:rPr>
@@ -2092,7 +2066,7 @@
               <w:bottom w:val="single" w:color="000000" w:sz="4" w:space="0"/>
               <w:right w:val="single" w:color="000000" w:sz="4" w:space="0"/>
             </w:tcBorders>
-            <w:shd w:val="clear"/>
+            <w:shd w:val="clear" w:color="auto" w:fill="auto"/>
             <w:tcMar>
               <w:top w:w="0" w:type="dxa"/>
               <w:left w:w="100" w:type="dxa"/>
@@ -2121,7 +2095,6 @@
                 <w:sz w:val="24"/>
                 <w:szCs w:val="24"/>
                 <w:u w:val="none"/>
-                <w:bdr w:val="none" w:color="auto" w:sz="0" w:space="0"/>
                 <w:vertAlign w:val="baseline"/>
               </w:rPr>
               <w:t>Product Management</w:t>
@@ -2137,35 +2110,34 @@
               <w:bottom w:val="single" w:color="000000" w:sz="4" w:space="0"/>
               <w:right w:val="single" w:color="000000" w:sz="4" w:space="0"/>
             </w:tcBorders>
-            <w:shd w:val="clear"/>
-            <w:tcMar>
-              <w:top w:w="0" w:type="dxa"/>
-              <w:left w:w="100" w:type="dxa"/>
-              <w:bottom w:w="0" w:type="dxa"/>
-              <w:right w:w="100" w:type="dxa"/>
-            </w:tcMar>
-            <w:vAlign w:val="top"/>
-          </w:tcPr>
-          <w:p>
-            <w:pPr>
-              <w:pStyle w:val="4"/>
-              <w:keepNext w:val="0"/>
-              <w:keepLines w:val="0"/>
-              <w:widowControl/>
-              <w:suppressLineNumbers w:val="0"/>
-              <w:bidi w:val="0"/>
-              <w:spacing w:before="240" w:beforeAutospacing="0" w:after="0" w:afterAutospacing="0" w:line="12" w:lineRule="atLeast"/>
-            </w:pPr>
-            <w:r>
-              <w:rPr>
-                <w:rFonts w:hint="default" w:ascii="Times New Roman" w:hAnsi="Times New Roman" w:cs="Times New Roman"/>
-                <w:i w:val="0"/>
-                <w:iCs w:val="0"/>
-                <w:color w:val="000000"/>
-                <w:sz w:val="24"/>
-                <w:szCs w:val="24"/>
-                <w:u w:val="none"/>
-                <w:bdr w:val="none" w:color="auto" w:sz="0" w:space="0"/>
+            <w:shd w:val="clear" w:color="auto" w:fill="auto"/>
+            <w:tcMar>
+              <w:top w:w="0" w:type="dxa"/>
+              <w:left w:w="100" w:type="dxa"/>
+              <w:bottom w:w="0" w:type="dxa"/>
+              <w:right w:w="100" w:type="dxa"/>
+            </w:tcMar>
+            <w:vAlign w:val="top"/>
+          </w:tcPr>
+          <w:p>
+            <w:pPr>
+              <w:pStyle w:val="4"/>
+              <w:keepNext w:val="0"/>
+              <w:keepLines w:val="0"/>
+              <w:widowControl/>
+              <w:suppressLineNumbers w:val="0"/>
+              <w:bidi w:val="0"/>
+              <w:spacing w:before="240" w:beforeAutospacing="0" w:after="0" w:afterAutospacing="0" w:line="12" w:lineRule="atLeast"/>
+            </w:pPr>
+            <w:r>
+              <w:rPr>
+                <w:rFonts w:hint="default" w:ascii="Times New Roman" w:hAnsi="Times New Roman" w:cs="Times New Roman"/>
+                <w:i w:val="0"/>
+                <w:iCs w:val="0"/>
+                <w:color w:val="000000"/>
+                <w:sz w:val="24"/>
+                <w:szCs w:val="24"/>
+                <w:u w:val="none"/>
                 <w:vertAlign w:val="baseline"/>
               </w:rPr>
               <w:t>Delete Product</w:t>
@@ -2181,35 +2153,34 @@
               <w:bottom w:val="single" w:color="000000" w:sz="4" w:space="0"/>
               <w:right w:val="single" w:color="000000" w:sz="4" w:space="0"/>
             </w:tcBorders>
-            <w:shd w:val="clear"/>
-            <w:tcMar>
-              <w:top w:w="0" w:type="dxa"/>
-              <w:left w:w="100" w:type="dxa"/>
-              <w:bottom w:w="0" w:type="dxa"/>
-              <w:right w:w="100" w:type="dxa"/>
-            </w:tcMar>
-            <w:vAlign w:val="top"/>
-          </w:tcPr>
-          <w:p>
-            <w:pPr>
-              <w:pStyle w:val="4"/>
-              <w:keepNext w:val="0"/>
-              <w:keepLines w:val="0"/>
-              <w:widowControl/>
-              <w:suppressLineNumbers w:val="0"/>
-              <w:bidi w:val="0"/>
-              <w:spacing w:before="240" w:beforeAutospacing="0" w:after="0" w:afterAutospacing="0" w:line="12" w:lineRule="atLeast"/>
-            </w:pPr>
-            <w:r>
-              <w:rPr>
-                <w:rFonts w:hint="default" w:ascii="Times New Roman" w:hAnsi="Times New Roman" w:cs="Times New Roman"/>
-                <w:i w:val="0"/>
-                <w:iCs w:val="0"/>
-                <w:color w:val="000000"/>
-                <w:sz w:val="24"/>
-                <w:szCs w:val="24"/>
-                <w:u w:val="none"/>
-                <w:bdr w:val="none" w:color="auto" w:sz="0" w:space="0"/>
+            <w:shd w:val="clear" w:color="auto" w:fill="auto"/>
+            <w:tcMar>
+              <w:top w:w="0" w:type="dxa"/>
+              <w:left w:w="100" w:type="dxa"/>
+              <w:bottom w:w="0" w:type="dxa"/>
+              <w:right w:w="100" w:type="dxa"/>
+            </w:tcMar>
+            <w:vAlign w:val="top"/>
+          </w:tcPr>
+          <w:p>
+            <w:pPr>
+              <w:pStyle w:val="4"/>
+              <w:keepNext w:val="0"/>
+              <w:keepLines w:val="0"/>
+              <w:widowControl/>
+              <w:suppressLineNumbers w:val="0"/>
+              <w:bidi w:val="0"/>
+              <w:spacing w:before="240" w:beforeAutospacing="0" w:after="0" w:afterAutospacing="0" w:line="12" w:lineRule="atLeast"/>
+            </w:pPr>
+            <w:r>
+              <w:rPr>
+                <w:rFonts w:hint="default" w:ascii="Times New Roman" w:hAnsi="Times New Roman" w:cs="Times New Roman"/>
+                <w:i w:val="0"/>
+                <w:iCs w:val="0"/>
+                <w:color w:val="000000"/>
+                <w:sz w:val="24"/>
+                <w:szCs w:val="24"/>
+                <w:u w:val="none"/>
                 <w:vertAlign w:val="baseline"/>
               </w:rPr>
               <w:t xml:space="preserve"> admin can delete products from the system.</w:t>
@@ -2246,7 +2217,7 @@
               <w:bottom w:val="single" w:color="000000" w:sz="4" w:space="0"/>
               <w:right w:val="single" w:color="000000" w:sz="4" w:space="0"/>
             </w:tcBorders>
-            <w:shd w:val="clear"/>
+            <w:shd w:val="clear" w:color="auto" w:fill="auto"/>
             <w:tcMar>
               <w:top w:w="0" w:type="dxa"/>
               <w:left w:w="100" w:type="dxa"/>
@@ -2279,7 +2250,6 @@
                 <w:sz w:val="24"/>
                 <w:szCs w:val="24"/>
                 <w:u w:val="none"/>
-                <w:bdr w:val="none" w:color="auto" w:sz="0" w:space="0"/>
                 <w:vertAlign w:val="baseline"/>
               </w:rPr>
               <w:t>UC-</w:t>
@@ -2293,7 +2263,6 @@
                 <w:sz w:val="24"/>
                 <w:szCs w:val="24"/>
                 <w:u w:val="none"/>
-                <w:bdr w:val="none" w:color="auto" w:sz="0" w:space="0"/>
                 <w:vertAlign w:val="baseline"/>
                 <w:lang w:val="en-US"/>
               </w:rPr>
@@ -2310,7 +2279,7 @@
               <w:bottom w:val="single" w:color="000000" w:sz="4" w:space="0"/>
               <w:right w:val="single" w:color="000000" w:sz="4" w:space="0"/>
             </w:tcBorders>
-            <w:shd w:val="clear"/>
+            <w:shd w:val="clear" w:color="auto" w:fill="auto"/>
             <w:tcMar>
               <w:top w:w="0" w:type="dxa"/>
               <w:left w:w="100" w:type="dxa"/>
@@ -2339,7 +2308,6 @@
                 <w:sz w:val="24"/>
                 <w:szCs w:val="24"/>
                 <w:u w:val="none"/>
-                <w:bdr w:val="none" w:color="auto" w:sz="0" w:space="0"/>
                 <w:vertAlign w:val="baseline"/>
               </w:rPr>
               <w:t>Product Item Management</w:t>
@@ -2355,35 +2323,34 @@
               <w:bottom w:val="single" w:color="000000" w:sz="4" w:space="0"/>
               <w:right w:val="single" w:color="000000" w:sz="4" w:space="0"/>
             </w:tcBorders>
-            <w:shd w:val="clear"/>
-            <w:tcMar>
-              <w:top w:w="0" w:type="dxa"/>
-              <w:left w:w="100" w:type="dxa"/>
-              <w:bottom w:w="0" w:type="dxa"/>
-              <w:right w:w="100" w:type="dxa"/>
-            </w:tcMar>
-            <w:vAlign w:val="top"/>
-          </w:tcPr>
-          <w:p>
-            <w:pPr>
-              <w:pStyle w:val="4"/>
-              <w:keepNext w:val="0"/>
-              <w:keepLines w:val="0"/>
-              <w:widowControl/>
-              <w:suppressLineNumbers w:val="0"/>
-              <w:bidi w:val="0"/>
-              <w:spacing w:before="240" w:beforeAutospacing="0" w:after="0" w:afterAutospacing="0" w:line="12" w:lineRule="atLeast"/>
-            </w:pPr>
-            <w:r>
-              <w:rPr>
-                <w:rFonts w:hint="default" w:ascii="Times New Roman" w:hAnsi="Times New Roman" w:cs="Times New Roman"/>
-                <w:i w:val="0"/>
-                <w:iCs w:val="0"/>
-                <w:color w:val="000000"/>
-                <w:sz w:val="24"/>
-                <w:szCs w:val="24"/>
-                <w:u w:val="none"/>
-                <w:bdr w:val="none" w:color="auto" w:sz="0" w:space="0"/>
+            <w:shd w:val="clear" w:color="auto" w:fill="auto"/>
+            <w:tcMar>
+              <w:top w:w="0" w:type="dxa"/>
+              <w:left w:w="100" w:type="dxa"/>
+              <w:bottom w:w="0" w:type="dxa"/>
+              <w:right w:w="100" w:type="dxa"/>
+            </w:tcMar>
+            <w:vAlign w:val="top"/>
+          </w:tcPr>
+          <w:p>
+            <w:pPr>
+              <w:pStyle w:val="4"/>
+              <w:keepNext w:val="0"/>
+              <w:keepLines w:val="0"/>
+              <w:widowControl/>
+              <w:suppressLineNumbers w:val="0"/>
+              <w:bidi w:val="0"/>
+              <w:spacing w:before="240" w:beforeAutospacing="0" w:after="0" w:afterAutospacing="0" w:line="12" w:lineRule="atLeast"/>
+            </w:pPr>
+            <w:r>
+              <w:rPr>
+                <w:rFonts w:hint="default" w:ascii="Times New Roman" w:hAnsi="Times New Roman" w:cs="Times New Roman"/>
+                <w:i w:val="0"/>
+                <w:iCs w:val="0"/>
+                <w:color w:val="000000"/>
+                <w:sz w:val="24"/>
+                <w:szCs w:val="24"/>
+                <w:u w:val="none"/>
                 <w:vertAlign w:val="baseline"/>
               </w:rPr>
               <w:t>Create Product Item</w:t>
@@ -2399,35 +2366,34 @@
               <w:bottom w:val="single" w:color="000000" w:sz="4" w:space="0"/>
               <w:right w:val="single" w:color="000000" w:sz="4" w:space="0"/>
             </w:tcBorders>
-            <w:shd w:val="clear"/>
-            <w:tcMar>
-              <w:top w:w="0" w:type="dxa"/>
-              <w:left w:w="100" w:type="dxa"/>
-              <w:bottom w:w="0" w:type="dxa"/>
-              <w:right w:w="100" w:type="dxa"/>
-            </w:tcMar>
-            <w:vAlign w:val="top"/>
-          </w:tcPr>
-          <w:p>
-            <w:pPr>
-              <w:pStyle w:val="4"/>
-              <w:keepNext w:val="0"/>
-              <w:keepLines w:val="0"/>
-              <w:widowControl/>
-              <w:suppressLineNumbers w:val="0"/>
-              <w:bidi w:val="0"/>
-              <w:spacing w:before="240" w:beforeAutospacing="0" w:after="0" w:afterAutospacing="0" w:line="12" w:lineRule="atLeast"/>
-            </w:pPr>
-            <w:r>
-              <w:rPr>
-                <w:rFonts w:hint="default" w:ascii="Times New Roman" w:hAnsi="Times New Roman" w:cs="Times New Roman"/>
-                <w:i w:val="0"/>
-                <w:iCs w:val="0"/>
-                <w:color w:val="000000"/>
-                <w:sz w:val="24"/>
-                <w:szCs w:val="24"/>
-                <w:u w:val="none"/>
-                <w:bdr w:val="none" w:color="auto" w:sz="0" w:space="0"/>
+            <w:shd w:val="clear" w:color="auto" w:fill="auto"/>
+            <w:tcMar>
+              <w:top w:w="0" w:type="dxa"/>
+              <w:left w:w="100" w:type="dxa"/>
+              <w:bottom w:w="0" w:type="dxa"/>
+              <w:right w:w="100" w:type="dxa"/>
+            </w:tcMar>
+            <w:vAlign w:val="top"/>
+          </w:tcPr>
+          <w:p>
+            <w:pPr>
+              <w:pStyle w:val="4"/>
+              <w:keepNext w:val="0"/>
+              <w:keepLines w:val="0"/>
+              <w:widowControl/>
+              <w:suppressLineNumbers w:val="0"/>
+              <w:bidi w:val="0"/>
+              <w:spacing w:before="240" w:beforeAutospacing="0" w:after="0" w:afterAutospacing="0" w:line="12" w:lineRule="atLeast"/>
+            </w:pPr>
+            <w:r>
+              <w:rPr>
+                <w:rFonts w:hint="default" w:ascii="Times New Roman" w:hAnsi="Times New Roman" w:cs="Times New Roman"/>
+                <w:i w:val="0"/>
+                <w:iCs w:val="0"/>
+                <w:color w:val="000000"/>
+                <w:sz w:val="24"/>
+                <w:szCs w:val="24"/>
+                <w:u w:val="none"/>
                 <w:vertAlign w:val="baseline"/>
               </w:rPr>
               <w:t xml:space="preserve"> admin can add product items under a specific product</w:t>
@@ -2464,7 +2430,7 @@
               <w:bottom w:val="single" w:color="000000" w:sz="4" w:space="0"/>
               <w:right w:val="single" w:color="000000" w:sz="4" w:space="0"/>
             </w:tcBorders>
-            <w:shd w:val="clear"/>
+            <w:shd w:val="clear" w:color="auto" w:fill="auto"/>
             <w:tcMar>
               <w:top w:w="0" w:type="dxa"/>
               <w:left w:w="100" w:type="dxa"/>
@@ -2497,7 +2463,6 @@
                 <w:sz w:val="24"/>
                 <w:szCs w:val="24"/>
                 <w:u w:val="none"/>
-                <w:bdr w:val="none" w:color="auto" w:sz="0" w:space="0"/>
                 <w:vertAlign w:val="baseline"/>
               </w:rPr>
               <w:t>UC-</w:t>
@@ -2511,7 +2476,6 @@
                 <w:sz w:val="24"/>
                 <w:szCs w:val="24"/>
                 <w:u w:val="none"/>
-                <w:bdr w:val="none" w:color="auto" w:sz="0" w:space="0"/>
                 <w:vertAlign w:val="baseline"/>
                 <w:lang w:val="en-US"/>
               </w:rPr>
@@ -2528,7 +2492,7 @@
               <w:bottom w:val="single" w:color="000000" w:sz="4" w:space="0"/>
               <w:right w:val="single" w:color="000000" w:sz="4" w:space="0"/>
             </w:tcBorders>
-            <w:shd w:val="clear"/>
+            <w:shd w:val="clear" w:color="auto" w:fill="auto"/>
             <w:tcMar>
               <w:top w:w="0" w:type="dxa"/>
               <w:left w:w="100" w:type="dxa"/>
@@ -2557,7 +2521,6 @@
                 <w:sz w:val="24"/>
                 <w:szCs w:val="24"/>
                 <w:u w:val="none"/>
-                <w:bdr w:val="none" w:color="auto" w:sz="0" w:space="0"/>
                 <w:vertAlign w:val="baseline"/>
               </w:rPr>
               <w:t>Product Item Management</w:t>
@@ -2573,35 +2536,34 @@
               <w:bottom w:val="single" w:color="000000" w:sz="4" w:space="0"/>
               <w:right w:val="single" w:color="000000" w:sz="4" w:space="0"/>
             </w:tcBorders>
-            <w:shd w:val="clear"/>
-            <w:tcMar>
-              <w:top w:w="0" w:type="dxa"/>
-              <w:left w:w="100" w:type="dxa"/>
-              <w:bottom w:w="0" w:type="dxa"/>
-              <w:right w:w="100" w:type="dxa"/>
-            </w:tcMar>
-            <w:vAlign w:val="top"/>
-          </w:tcPr>
-          <w:p>
-            <w:pPr>
-              <w:pStyle w:val="4"/>
-              <w:keepNext w:val="0"/>
-              <w:keepLines w:val="0"/>
-              <w:widowControl/>
-              <w:suppressLineNumbers w:val="0"/>
-              <w:bidi w:val="0"/>
-              <w:spacing w:before="240" w:beforeAutospacing="0" w:after="0" w:afterAutospacing="0" w:line="12" w:lineRule="atLeast"/>
-            </w:pPr>
-            <w:r>
-              <w:rPr>
-                <w:rFonts w:hint="default" w:ascii="Times New Roman" w:hAnsi="Times New Roman" w:cs="Times New Roman"/>
-                <w:i w:val="0"/>
-                <w:iCs w:val="0"/>
-                <w:color w:val="000000"/>
-                <w:sz w:val="24"/>
-                <w:szCs w:val="24"/>
-                <w:u w:val="none"/>
-                <w:bdr w:val="none" w:color="auto" w:sz="0" w:space="0"/>
+            <w:shd w:val="clear" w:color="auto" w:fill="auto"/>
+            <w:tcMar>
+              <w:top w:w="0" w:type="dxa"/>
+              <w:left w:w="100" w:type="dxa"/>
+              <w:bottom w:w="0" w:type="dxa"/>
+              <w:right w:w="100" w:type="dxa"/>
+            </w:tcMar>
+            <w:vAlign w:val="top"/>
+          </w:tcPr>
+          <w:p>
+            <w:pPr>
+              <w:pStyle w:val="4"/>
+              <w:keepNext w:val="0"/>
+              <w:keepLines w:val="0"/>
+              <w:widowControl/>
+              <w:suppressLineNumbers w:val="0"/>
+              <w:bidi w:val="0"/>
+              <w:spacing w:before="240" w:beforeAutospacing="0" w:after="0" w:afterAutospacing="0" w:line="12" w:lineRule="atLeast"/>
+            </w:pPr>
+            <w:r>
+              <w:rPr>
+                <w:rFonts w:hint="default" w:ascii="Times New Roman" w:hAnsi="Times New Roman" w:cs="Times New Roman"/>
+                <w:i w:val="0"/>
+                <w:iCs w:val="0"/>
+                <w:color w:val="000000"/>
+                <w:sz w:val="24"/>
+                <w:szCs w:val="24"/>
+                <w:u w:val="none"/>
                 <w:vertAlign w:val="baseline"/>
               </w:rPr>
               <w:t>View Product Item List</w:t>
@@ -2617,35 +2579,34 @@
               <w:bottom w:val="single" w:color="000000" w:sz="4" w:space="0"/>
               <w:right w:val="single" w:color="000000" w:sz="4" w:space="0"/>
             </w:tcBorders>
-            <w:shd w:val="clear"/>
-            <w:tcMar>
-              <w:top w:w="0" w:type="dxa"/>
-              <w:left w:w="100" w:type="dxa"/>
-              <w:bottom w:w="0" w:type="dxa"/>
-              <w:right w:w="100" w:type="dxa"/>
-            </w:tcMar>
-            <w:vAlign w:val="top"/>
-          </w:tcPr>
-          <w:p>
-            <w:pPr>
-              <w:pStyle w:val="4"/>
-              <w:keepNext w:val="0"/>
-              <w:keepLines w:val="0"/>
-              <w:widowControl/>
-              <w:suppressLineNumbers w:val="0"/>
-              <w:bidi w:val="0"/>
-              <w:spacing w:before="240" w:beforeAutospacing="0" w:after="0" w:afterAutospacing="0" w:line="12" w:lineRule="atLeast"/>
-            </w:pPr>
-            <w:r>
-              <w:rPr>
-                <w:rFonts w:hint="default" w:ascii="Times New Roman" w:hAnsi="Times New Roman" w:cs="Times New Roman"/>
-                <w:i w:val="0"/>
-                <w:iCs w:val="0"/>
-                <w:color w:val="000000"/>
-                <w:sz w:val="24"/>
-                <w:szCs w:val="24"/>
-                <w:u w:val="none"/>
-                <w:bdr w:val="none" w:color="auto" w:sz="0" w:space="0"/>
+            <w:shd w:val="clear" w:color="auto" w:fill="auto"/>
+            <w:tcMar>
+              <w:top w:w="0" w:type="dxa"/>
+              <w:left w:w="100" w:type="dxa"/>
+              <w:bottom w:w="0" w:type="dxa"/>
+              <w:right w:w="100" w:type="dxa"/>
+            </w:tcMar>
+            <w:vAlign w:val="top"/>
+          </w:tcPr>
+          <w:p>
+            <w:pPr>
+              <w:pStyle w:val="4"/>
+              <w:keepNext w:val="0"/>
+              <w:keepLines w:val="0"/>
+              <w:widowControl/>
+              <w:suppressLineNumbers w:val="0"/>
+              <w:bidi w:val="0"/>
+              <w:spacing w:before="240" w:beforeAutospacing="0" w:after="0" w:afterAutospacing="0" w:line="12" w:lineRule="atLeast"/>
+            </w:pPr>
+            <w:r>
+              <w:rPr>
+                <w:rFonts w:hint="default" w:ascii="Times New Roman" w:hAnsi="Times New Roman" w:cs="Times New Roman"/>
+                <w:i w:val="0"/>
+                <w:iCs w:val="0"/>
+                <w:color w:val="000000"/>
+                <w:sz w:val="24"/>
+                <w:szCs w:val="24"/>
+                <w:u w:val="none"/>
                 <w:vertAlign w:val="baseline"/>
               </w:rPr>
               <w:t xml:space="preserve"> admin can view list of product item</w:t>
@@ -2682,7 +2643,7 @@
               <w:bottom w:val="single" w:color="000000" w:sz="4" w:space="0"/>
               <w:right w:val="single" w:color="000000" w:sz="4" w:space="0"/>
             </w:tcBorders>
-            <w:shd w:val="clear"/>
+            <w:shd w:val="clear" w:color="auto" w:fill="auto"/>
             <w:tcMar>
               <w:top w:w="0" w:type="dxa"/>
               <w:left w:w="100" w:type="dxa"/>
@@ -2715,7 +2676,6 @@
                 <w:sz w:val="24"/>
                 <w:szCs w:val="24"/>
                 <w:u w:val="none"/>
-                <w:bdr w:val="none" w:color="auto" w:sz="0" w:space="0"/>
                 <w:vertAlign w:val="baseline"/>
               </w:rPr>
               <w:t>UC-</w:t>
@@ -2729,7 +2689,6 @@
                 <w:sz w:val="24"/>
                 <w:szCs w:val="24"/>
                 <w:u w:val="none"/>
-                <w:bdr w:val="none" w:color="auto" w:sz="0" w:space="0"/>
                 <w:vertAlign w:val="baseline"/>
                 <w:lang w:val="en-US"/>
               </w:rPr>
@@ -2746,7 +2705,7 @@
               <w:bottom w:val="single" w:color="000000" w:sz="4" w:space="0"/>
               <w:right w:val="single" w:color="000000" w:sz="4" w:space="0"/>
             </w:tcBorders>
-            <w:shd w:val="clear"/>
+            <w:shd w:val="clear" w:color="auto" w:fill="auto"/>
             <w:tcMar>
               <w:top w:w="0" w:type="dxa"/>
               <w:left w:w="100" w:type="dxa"/>
@@ -2775,7 +2734,6 @@
                 <w:sz w:val="24"/>
                 <w:szCs w:val="24"/>
                 <w:u w:val="none"/>
-                <w:bdr w:val="none" w:color="auto" w:sz="0" w:space="0"/>
                 <w:vertAlign w:val="baseline"/>
               </w:rPr>
               <w:t>Product Item Management</w:t>
@@ -2791,35 +2749,34 @@
               <w:bottom w:val="single" w:color="000000" w:sz="4" w:space="0"/>
               <w:right w:val="single" w:color="000000" w:sz="4" w:space="0"/>
             </w:tcBorders>
-            <w:shd w:val="clear"/>
-            <w:tcMar>
-              <w:top w:w="0" w:type="dxa"/>
-              <w:left w:w="100" w:type="dxa"/>
-              <w:bottom w:w="0" w:type="dxa"/>
-              <w:right w:w="100" w:type="dxa"/>
-            </w:tcMar>
-            <w:vAlign w:val="top"/>
-          </w:tcPr>
-          <w:p>
-            <w:pPr>
-              <w:pStyle w:val="4"/>
-              <w:keepNext w:val="0"/>
-              <w:keepLines w:val="0"/>
-              <w:widowControl/>
-              <w:suppressLineNumbers w:val="0"/>
-              <w:bidi w:val="0"/>
-              <w:spacing w:before="240" w:beforeAutospacing="0" w:after="0" w:afterAutospacing="0" w:line="12" w:lineRule="atLeast"/>
-            </w:pPr>
-            <w:r>
-              <w:rPr>
-                <w:rFonts w:hint="default" w:ascii="Times New Roman" w:hAnsi="Times New Roman" w:cs="Times New Roman"/>
-                <w:i w:val="0"/>
-                <w:iCs w:val="0"/>
-                <w:color w:val="000000"/>
-                <w:sz w:val="24"/>
-                <w:szCs w:val="24"/>
-                <w:u w:val="none"/>
-                <w:bdr w:val="none" w:color="auto" w:sz="0" w:space="0"/>
+            <w:shd w:val="clear" w:color="auto" w:fill="auto"/>
+            <w:tcMar>
+              <w:top w:w="0" w:type="dxa"/>
+              <w:left w:w="100" w:type="dxa"/>
+              <w:bottom w:w="0" w:type="dxa"/>
+              <w:right w:w="100" w:type="dxa"/>
+            </w:tcMar>
+            <w:vAlign w:val="top"/>
+          </w:tcPr>
+          <w:p>
+            <w:pPr>
+              <w:pStyle w:val="4"/>
+              <w:keepNext w:val="0"/>
+              <w:keepLines w:val="0"/>
+              <w:widowControl/>
+              <w:suppressLineNumbers w:val="0"/>
+              <w:bidi w:val="0"/>
+              <w:spacing w:before="240" w:beforeAutospacing="0" w:after="0" w:afterAutospacing="0" w:line="12" w:lineRule="atLeast"/>
+            </w:pPr>
+            <w:r>
+              <w:rPr>
+                <w:rFonts w:hint="default" w:ascii="Times New Roman" w:hAnsi="Times New Roman" w:cs="Times New Roman"/>
+                <w:i w:val="0"/>
+                <w:iCs w:val="0"/>
+                <w:color w:val="000000"/>
+                <w:sz w:val="24"/>
+                <w:szCs w:val="24"/>
+                <w:u w:val="none"/>
                 <w:vertAlign w:val="baseline"/>
               </w:rPr>
               <w:t>Update Product Item</w:t>
@@ -2835,35 +2792,34 @@
               <w:bottom w:val="single" w:color="000000" w:sz="4" w:space="0"/>
               <w:right w:val="single" w:color="000000" w:sz="4" w:space="0"/>
             </w:tcBorders>
-            <w:shd w:val="clear"/>
-            <w:tcMar>
-              <w:top w:w="0" w:type="dxa"/>
-              <w:left w:w="100" w:type="dxa"/>
-              <w:bottom w:w="0" w:type="dxa"/>
-              <w:right w:w="100" w:type="dxa"/>
-            </w:tcMar>
-            <w:vAlign w:val="top"/>
-          </w:tcPr>
-          <w:p>
-            <w:pPr>
-              <w:pStyle w:val="4"/>
-              <w:keepNext w:val="0"/>
-              <w:keepLines w:val="0"/>
-              <w:widowControl/>
-              <w:suppressLineNumbers w:val="0"/>
-              <w:bidi w:val="0"/>
-              <w:spacing w:before="240" w:beforeAutospacing="0" w:after="0" w:afterAutospacing="0" w:line="12" w:lineRule="atLeast"/>
-            </w:pPr>
-            <w:r>
-              <w:rPr>
-                <w:rFonts w:hint="default" w:ascii="Times New Roman" w:hAnsi="Times New Roman" w:cs="Times New Roman"/>
-                <w:i w:val="0"/>
-                <w:iCs w:val="0"/>
-                <w:color w:val="000000"/>
-                <w:sz w:val="24"/>
-                <w:szCs w:val="24"/>
-                <w:u w:val="none"/>
-                <w:bdr w:val="none" w:color="auto" w:sz="0" w:space="0"/>
+            <w:shd w:val="clear" w:color="auto" w:fill="auto"/>
+            <w:tcMar>
+              <w:top w:w="0" w:type="dxa"/>
+              <w:left w:w="100" w:type="dxa"/>
+              <w:bottom w:w="0" w:type="dxa"/>
+              <w:right w:w="100" w:type="dxa"/>
+            </w:tcMar>
+            <w:vAlign w:val="top"/>
+          </w:tcPr>
+          <w:p>
+            <w:pPr>
+              <w:pStyle w:val="4"/>
+              <w:keepNext w:val="0"/>
+              <w:keepLines w:val="0"/>
+              <w:widowControl/>
+              <w:suppressLineNumbers w:val="0"/>
+              <w:bidi w:val="0"/>
+              <w:spacing w:before="240" w:beforeAutospacing="0" w:after="0" w:afterAutospacing="0" w:line="12" w:lineRule="atLeast"/>
+            </w:pPr>
+            <w:r>
+              <w:rPr>
+                <w:rFonts w:hint="default" w:ascii="Times New Roman" w:hAnsi="Times New Roman" w:cs="Times New Roman"/>
+                <w:i w:val="0"/>
+                <w:iCs w:val="0"/>
+                <w:color w:val="000000"/>
+                <w:sz w:val="24"/>
+                <w:szCs w:val="24"/>
+                <w:u w:val="none"/>
                 <w:vertAlign w:val="baseline"/>
               </w:rPr>
               <w:t xml:space="preserve"> admin can update a product item</w:t>
@@ -2900,7 +2856,7 @@
               <w:bottom w:val="single" w:color="000000" w:sz="4" w:space="0"/>
               <w:right w:val="single" w:color="000000" w:sz="4" w:space="0"/>
             </w:tcBorders>
-            <w:shd w:val="clear"/>
+            <w:shd w:val="clear" w:color="auto" w:fill="auto"/>
             <w:tcMar>
               <w:top w:w="0" w:type="dxa"/>
               <w:left w:w="100" w:type="dxa"/>
@@ -2933,7 +2889,6 @@
                 <w:sz w:val="24"/>
                 <w:szCs w:val="24"/>
                 <w:u w:val="none"/>
-                <w:bdr w:val="none" w:color="auto" w:sz="0" w:space="0"/>
                 <w:vertAlign w:val="baseline"/>
               </w:rPr>
               <w:t>UC-</w:t>
@@ -2947,7 +2902,6 @@
                 <w:sz w:val="24"/>
                 <w:szCs w:val="24"/>
                 <w:u w:val="none"/>
-                <w:bdr w:val="none" w:color="auto" w:sz="0" w:space="0"/>
                 <w:vertAlign w:val="baseline"/>
                 <w:lang w:val="en-US"/>
               </w:rPr>
@@ -2964,7 +2918,7 @@
               <w:bottom w:val="single" w:color="000000" w:sz="4" w:space="0"/>
               <w:right w:val="single" w:color="000000" w:sz="4" w:space="0"/>
             </w:tcBorders>
-            <w:shd w:val="clear"/>
+            <w:shd w:val="clear" w:color="auto" w:fill="auto"/>
             <w:tcMar>
               <w:top w:w="0" w:type="dxa"/>
               <w:left w:w="100" w:type="dxa"/>
@@ -2993,7 +2947,6 @@
                 <w:sz w:val="24"/>
                 <w:szCs w:val="24"/>
                 <w:u w:val="none"/>
-                <w:bdr w:val="none" w:color="auto" w:sz="0" w:space="0"/>
                 <w:vertAlign w:val="baseline"/>
               </w:rPr>
               <w:t>Product Item Management</w:t>
@@ -3009,35 +2962,34 @@
               <w:bottom w:val="single" w:color="000000" w:sz="4" w:space="0"/>
               <w:right w:val="single" w:color="000000" w:sz="4" w:space="0"/>
             </w:tcBorders>
-            <w:shd w:val="clear"/>
-            <w:tcMar>
-              <w:top w:w="0" w:type="dxa"/>
-              <w:left w:w="100" w:type="dxa"/>
-              <w:bottom w:w="0" w:type="dxa"/>
-              <w:right w:w="100" w:type="dxa"/>
-            </w:tcMar>
-            <w:vAlign w:val="top"/>
-          </w:tcPr>
-          <w:p>
-            <w:pPr>
-              <w:pStyle w:val="4"/>
-              <w:keepNext w:val="0"/>
-              <w:keepLines w:val="0"/>
-              <w:widowControl/>
-              <w:suppressLineNumbers w:val="0"/>
-              <w:bidi w:val="0"/>
-              <w:spacing w:before="240" w:beforeAutospacing="0" w:after="0" w:afterAutospacing="0" w:line="12" w:lineRule="atLeast"/>
-            </w:pPr>
-            <w:r>
-              <w:rPr>
-                <w:rFonts w:hint="default" w:ascii="Times New Roman" w:hAnsi="Times New Roman" w:cs="Times New Roman"/>
-                <w:i w:val="0"/>
-                <w:iCs w:val="0"/>
-                <w:color w:val="000000"/>
-                <w:sz w:val="24"/>
-                <w:szCs w:val="24"/>
-                <w:u w:val="none"/>
-                <w:bdr w:val="none" w:color="auto" w:sz="0" w:space="0"/>
+            <w:shd w:val="clear" w:color="auto" w:fill="auto"/>
+            <w:tcMar>
+              <w:top w:w="0" w:type="dxa"/>
+              <w:left w:w="100" w:type="dxa"/>
+              <w:bottom w:w="0" w:type="dxa"/>
+              <w:right w:w="100" w:type="dxa"/>
+            </w:tcMar>
+            <w:vAlign w:val="top"/>
+          </w:tcPr>
+          <w:p>
+            <w:pPr>
+              <w:pStyle w:val="4"/>
+              <w:keepNext w:val="0"/>
+              <w:keepLines w:val="0"/>
+              <w:widowControl/>
+              <w:suppressLineNumbers w:val="0"/>
+              <w:bidi w:val="0"/>
+              <w:spacing w:before="240" w:beforeAutospacing="0" w:after="0" w:afterAutospacing="0" w:line="12" w:lineRule="atLeast"/>
+            </w:pPr>
+            <w:r>
+              <w:rPr>
+                <w:rFonts w:hint="default" w:ascii="Times New Roman" w:hAnsi="Times New Roman" w:cs="Times New Roman"/>
+                <w:i w:val="0"/>
+                <w:iCs w:val="0"/>
+                <w:color w:val="000000"/>
+                <w:sz w:val="24"/>
+                <w:szCs w:val="24"/>
+                <w:u w:val="none"/>
                 <w:vertAlign w:val="baseline"/>
               </w:rPr>
               <w:t>Delete Product Item</w:t>
@@ -3053,35 +3005,34 @@
               <w:bottom w:val="single" w:color="000000" w:sz="4" w:space="0"/>
               <w:right w:val="single" w:color="000000" w:sz="4" w:space="0"/>
             </w:tcBorders>
-            <w:shd w:val="clear"/>
-            <w:tcMar>
-              <w:top w:w="0" w:type="dxa"/>
-              <w:left w:w="100" w:type="dxa"/>
-              <w:bottom w:w="0" w:type="dxa"/>
-              <w:right w:w="100" w:type="dxa"/>
-            </w:tcMar>
-            <w:vAlign w:val="top"/>
-          </w:tcPr>
-          <w:p>
-            <w:pPr>
-              <w:pStyle w:val="4"/>
-              <w:keepNext w:val="0"/>
-              <w:keepLines w:val="0"/>
-              <w:widowControl/>
-              <w:suppressLineNumbers w:val="0"/>
-              <w:bidi w:val="0"/>
-              <w:spacing w:before="240" w:beforeAutospacing="0" w:after="0" w:afterAutospacing="0" w:line="12" w:lineRule="atLeast"/>
-            </w:pPr>
-            <w:r>
-              <w:rPr>
-                <w:rFonts w:hint="default" w:ascii="Times New Roman" w:hAnsi="Times New Roman" w:cs="Times New Roman"/>
-                <w:i w:val="0"/>
-                <w:iCs w:val="0"/>
-                <w:color w:val="000000"/>
-                <w:sz w:val="24"/>
-                <w:szCs w:val="24"/>
-                <w:u w:val="none"/>
-                <w:bdr w:val="none" w:color="auto" w:sz="0" w:space="0"/>
+            <w:shd w:val="clear" w:color="auto" w:fill="auto"/>
+            <w:tcMar>
+              <w:top w:w="0" w:type="dxa"/>
+              <w:left w:w="100" w:type="dxa"/>
+              <w:bottom w:w="0" w:type="dxa"/>
+              <w:right w:w="100" w:type="dxa"/>
+            </w:tcMar>
+            <w:vAlign w:val="top"/>
+          </w:tcPr>
+          <w:p>
+            <w:pPr>
+              <w:pStyle w:val="4"/>
+              <w:keepNext w:val="0"/>
+              <w:keepLines w:val="0"/>
+              <w:widowControl/>
+              <w:suppressLineNumbers w:val="0"/>
+              <w:bidi w:val="0"/>
+              <w:spacing w:before="240" w:beforeAutospacing="0" w:after="0" w:afterAutospacing="0" w:line="12" w:lineRule="atLeast"/>
+            </w:pPr>
+            <w:r>
+              <w:rPr>
+                <w:rFonts w:hint="default" w:ascii="Times New Roman" w:hAnsi="Times New Roman" w:cs="Times New Roman"/>
+                <w:i w:val="0"/>
+                <w:iCs w:val="0"/>
+                <w:color w:val="000000"/>
+                <w:sz w:val="24"/>
+                <w:szCs w:val="24"/>
+                <w:u w:val="none"/>
                 <w:vertAlign w:val="baseline"/>
               </w:rPr>
               <w:t xml:space="preserve"> admin can delete product item</w:t>
@@ -3118,7 +3069,7 @@
               <w:bottom w:val="single" w:color="000000" w:sz="4" w:space="0"/>
               <w:right w:val="single" w:color="000000" w:sz="4" w:space="0"/>
             </w:tcBorders>
-            <w:shd w:val="clear"/>
+            <w:shd w:val="clear" w:color="auto" w:fill="auto"/>
             <w:tcMar>
               <w:top w:w="0" w:type="dxa"/>
               <w:left w:w="100" w:type="dxa"/>
@@ -3151,7 +3102,6 @@
                 <w:sz w:val="24"/>
                 <w:szCs w:val="24"/>
                 <w:u w:val="none"/>
-                <w:bdr w:val="none" w:color="auto" w:sz="0" w:space="0"/>
                 <w:vertAlign w:val="baseline"/>
               </w:rPr>
               <w:t>UC-1</w:t>
@@ -3165,7 +3115,6 @@
                 <w:sz w:val="24"/>
                 <w:szCs w:val="24"/>
                 <w:u w:val="none"/>
-                <w:bdr w:val="none" w:color="auto" w:sz="0" w:space="0"/>
                 <w:vertAlign w:val="baseline"/>
                 <w:lang w:val="en-US"/>
               </w:rPr>
@@ -3182,7 +3131,7 @@
               <w:bottom w:val="single" w:color="000000" w:sz="4" w:space="0"/>
               <w:right w:val="single" w:color="000000" w:sz="4" w:space="0"/>
             </w:tcBorders>
-            <w:shd w:val="clear"/>
+            <w:shd w:val="clear" w:color="auto" w:fill="auto"/>
             <w:tcMar>
               <w:top w:w="0" w:type="dxa"/>
               <w:left w:w="100" w:type="dxa"/>
@@ -3211,7 +3160,6 @@
                 <w:sz w:val="24"/>
                 <w:szCs w:val="24"/>
                 <w:u w:val="none"/>
-                <w:bdr w:val="none" w:color="auto" w:sz="0" w:space="0"/>
                 <w:vertAlign w:val="baseline"/>
               </w:rPr>
               <w:t>Category Management</w:t>
@@ -3227,35 +3175,34 @@
               <w:bottom w:val="single" w:color="000000" w:sz="4" w:space="0"/>
               <w:right w:val="single" w:color="000000" w:sz="4" w:space="0"/>
             </w:tcBorders>
-            <w:shd w:val="clear"/>
-            <w:tcMar>
-              <w:top w:w="0" w:type="dxa"/>
-              <w:left w:w="100" w:type="dxa"/>
-              <w:bottom w:w="0" w:type="dxa"/>
-              <w:right w:w="100" w:type="dxa"/>
-            </w:tcMar>
-            <w:vAlign w:val="top"/>
-          </w:tcPr>
-          <w:p>
-            <w:pPr>
-              <w:pStyle w:val="4"/>
-              <w:keepNext w:val="0"/>
-              <w:keepLines w:val="0"/>
-              <w:widowControl/>
-              <w:suppressLineNumbers w:val="0"/>
-              <w:bidi w:val="0"/>
-              <w:spacing w:before="240" w:beforeAutospacing="0" w:after="0" w:afterAutospacing="0" w:line="12" w:lineRule="atLeast"/>
-            </w:pPr>
-            <w:r>
-              <w:rPr>
-                <w:rFonts w:hint="default" w:ascii="Times New Roman" w:hAnsi="Times New Roman" w:cs="Times New Roman"/>
-                <w:i w:val="0"/>
-                <w:iCs w:val="0"/>
-                <w:color w:val="000000"/>
-                <w:sz w:val="24"/>
-                <w:szCs w:val="24"/>
-                <w:u w:val="none"/>
-                <w:bdr w:val="none" w:color="auto" w:sz="0" w:space="0"/>
+            <w:shd w:val="clear" w:color="auto" w:fill="auto"/>
+            <w:tcMar>
+              <w:top w:w="0" w:type="dxa"/>
+              <w:left w:w="100" w:type="dxa"/>
+              <w:bottom w:w="0" w:type="dxa"/>
+              <w:right w:w="100" w:type="dxa"/>
+            </w:tcMar>
+            <w:vAlign w:val="top"/>
+          </w:tcPr>
+          <w:p>
+            <w:pPr>
+              <w:pStyle w:val="4"/>
+              <w:keepNext w:val="0"/>
+              <w:keepLines w:val="0"/>
+              <w:widowControl/>
+              <w:suppressLineNumbers w:val="0"/>
+              <w:bidi w:val="0"/>
+              <w:spacing w:before="240" w:beforeAutospacing="0" w:after="0" w:afterAutospacing="0" w:line="12" w:lineRule="atLeast"/>
+            </w:pPr>
+            <w:r>
+              <w:rPr>
+                <w:rFonts w:hint="default" w:ascii="Times New Roman" w:hAnsi="Times New Roman" w:cs="Times New Roman"/>
+                <w:i w:val="0"/>
+                <w:iCs w:val="0"/>
+                <w:color w:val="000000"/>
+                <w:sz w:val="24"/>
+                <w:szCs w:val="24"/>
+                <w:u w:val="none"/>
                 <w:vertAlign w:val="baseline"/>
               </w:rPr>
               <w:t>Create Category</w:t>
@@ -3271,257 +3218,37 @@
               <w:bottom w:val="single" w:color="000000" w:sz="4" w:space="0"/>
               <w:right w:val="single" w:color="000000" w:sz="4" w:space="0"/>
             </w:tcBorders>
-            <w:shd w:val="clear"/>
-            <w:tcMar>
-              <w:top w:w="0" w:type="dxa"/>
-              <w:left w:w="100" w:type="dxa"/>
-              <w:bottom w:w="0" w:type="dxa"/>
-              <w:right w:w="100" w:type="dxa"/>
-            </w:tcMar>
-            <w:vAlign w:val="top"/>
-          </w:tcPr>
-          <w:p>
-            <w:pPr>
-              <w:pStyle w:val="4"/>
-              <w:keepNext w:val="0"/>
-              <w:keepLines w:val="0"/>
-              <w:widowControl/>
-              <w:suppressLineNumbers w:val="0"/>
-              <w:bidi w:val="0"/>
-              <w:spacing w:before="240" w:beforeAutospacing="0" w:after="0" w:afterAutospacing="0" w:line="12" w:lineRule="atLeast"/>
-            </w:pPr>
-            <w:r>
-              <w:rPr>
-                <w:rFonts w:hint="default" w:ascii="Times New Roman" w:hAnsi="Times New Roman" w:cs="Times New Roman"/>
-                <w:i w:val="0"/>
-                <w:iCs w:val="0"/>
-                <w:color w:val="000000"/>
-                <w:sz w:val="24"/>
-                <w:szCs w:val="24"/>
-                <w:u w:val="none"/>
-                <w:bdr w:val="none" w:color="auto" w:sz="0" w:space="0"/>
+            <w:shd w:val="clear" w:color="auto" w:fill="auto"/>
+            <w:tcMar>
+              <w:top w:w="0" w:type="dxa"/>
+              <w:left w:w="100" w:type="dxa"/>
+              <w:bottom w:w="0" w:type="dxa"/>
+              <w:right w:w="100" w:type="dxa"/>
+            </w:tcMar>
+            <w:vAlign w:val="top"/>
+          </w:tcPr>
+          <w:p>
+            <w:pPr>
+              <w:pStyle w:val="4"/>
+              <w:keepNext w:val="0"/>
+              <w:keepLines w:val="0"/>
+              <w:widowControl/>
+              <w:suppressLineNumbers w:val="0"/>
+              <w:bidi w:val="0"/>
+              <w:spacing w:before="240" w:beforeAutospacing="0" w:after="0" w:afterAutospacing="0" w:line="12" w:lineRule="atLeast"/>
+            </w:pPr>
+            <w:r>
+              <w:rPr>
+                <w:rFonts w:hint="default" w:ascii="Times New Roman" w:hAnsi="Times New Roman" w:cs="Times New Roman"/>
+                <w:i w:val="0"/>
+                <w:iCs w:val="0"/>
+                <w:color w:val="000000"/>
+                <w:sz w:val="24"/>
+                <w:szCs w:val="24"/>
+                <w:u w:val="none"/>
                 <w:vertAlign w:val="baseline"/>
               </w:rPr>
               <w:t>Admin can create new product categories</w:t>
-            </w:r>
-          </w:p>
-        </w:tc>
-      </w:tr>
-      <w:tr>
-        <w:tblPrEx>
-          <w:tblBorders>
-            <w:top w:val="none" w:color="auto" w:sz="0" w:space="0"/>
-            <w:left w:val="none" w:color="auto" w:sz="0" w:space="0"/>
-            <w:bottom w:val="none" w:color="auto" w:sz="0" w:space="0"/>
-            <w:right w:val="none" w:color="auto" w:sz="0" w:space="0"/>
-            <w:insideH w:val="none" w:color="auto" w:sz="0" w:space="0"/>
-            <w:insideV w:val="none" w:color="auto" w:sz="0" w:space="0"/>
-          </w:tblBorders>
-          <w:shd w:val="clear"/>
-          <w:tblCellMar>
-            <w:top w:w="15" w:type="dxa"/>
-            <w:left w:w="15" w:type="dxa"/>
-            <w:bottom w:w="15" w:type="dxa"/>
-            <w:right w:w="15" w:type="dxa"/>
-          </w:tblCellMar>
-        </w:tblPrEx>
-        <w:trPr>
-          <w:trHeight w:val="570" w:hRule="atLeast"/>
-        </w:trPr>
-        <w:tc>
-          <w:tcPr>
-            <w:tcW w:w="908" w:type="dxa"/>
-            <w:tcBorders>
-              <w:top w:val="single" w:color="000000" w:sz="4" w:space="0"/>
-              <w:left w:val="single" w:color="000000" w:sz="4" w:space="0"/>
-              <w:bottom w:val="single" w:color="000000" w:sz="4" w:space="0"/>
-              <w:right w:val="single" w:color="000000" w:sz="4" w:space="0"/>
-            </w:tcBorders>
-            <w:shd w:val="clear"/>
-            <w:tcMar>
-              <w:top w:w="0" w:type="dxa"/>
-              <w:left w:w="100" w:type="dxa"/>
-              <w:bottom w:w="0" w:type="dxa"/>
-              <w:right w:w="100" w:type="dxa"/>
-            </w:tcMar>
-            <w:vAlign w:val="top"/>
-          </w:tcPr>
-          <w:p>
-            <w:pPr>
-              <w:pStyle w:val="4"/>
-              <w:keepNext w:val="0"/>
-              <w:keepLines w:val="0"/>
-              <w:widowControl/>
-              <w:suppressLineNumbers w:val="0"/>
-              <w:bidi w:val="0"/>
-              <w:spacing w:before="240" w:beforeAutospacing="0" w:after="0" w:afterAutospacing="0" w:line="12" w:lineRule="atLeast"/>
-              <w:jc w:val="center"/>
-              <w:rPr>
-                <w:rFonts w:hint="default"/>
-                <w:lang w:val="en-US"/>
-              </w:rPr>
-            </w:pPr>
-            <w:r>
-              <w:rPr>
-                <w:rFonts w:hint="default" w:ascii="Times New Roman" w:hAnsi="Times New Roman" w:cs="Times New Roman"/>
-                <w:i w:val="0"/>
-                <w:iCs w:val="0"/>
-                <w:color w:val="000000"/>
-                <w:sz w:val="24"/>
-                <w:szCs w:val="24"/>
-                <w:u w:val="none"/>
-                <w:bdr w:val="none" w:color="auto" w:sz="0" w:space="0"/>
-                <w:vertAlign w:val="baseline"/>
-              </w:rPr>
-              <w:t>UC-1</w:t>
-            </w:r>
-            <w:r>
-              <w:rPr>
-                <w:rFonts w:hint="default" w:ascii="Times New Roman" w:hAnsi="Times New Roman" w:cs="Times New Roman"/>
-                <w:i w:val="0"/>
-                <w:iCs w:val="0"/>
-                <w:color w:val="000000"/>
-                <w:sz w:val="24"/>
-                <w:szCs w:val="24"/>
-                <w:u w:val="none"/>
-                <w:bdr w:val="none" w:color="auto" w:sz="0" w:space="0"/>
-                <w:vertAlign w:val="baseline"/>
-                <w:lang w:val="en-US"/>
-              </w:rPr>
-              <w:t>2</w:t>
-            </w:r>
-          </w:p>
-        </w:tc>
-        <w:tc>
-          <w:tcPr>
-            <w:tcW w:w="1862" w:type="dxa"/>
-            <w:tcBorders>
-              <w:top w:val="single" w:color="000000" w:sz="4" w:space="0"/>
-              <w:left w:val="single" w:color="000000" w:sz="4" w:space="0"/>
-              <w:bottom w:val="single" w:color="000000" w:sz="4" w:space="0"/>
-              <w:right w:val="single" w:color="000000" w:sz="4" w:space="0"/>
-            </w:tcBorders>
-            <w:shd w:val="clear"/>
-            <w:tcMar>
-              <w:top w:w="0" w:type="dxa"/>
-              <w:left w:w="100" w:type="dxa"/>
-              <w:bottom w:w="0" w:type="dxa"/>
-              <w:right w:w="100" w:type="dxa"/>
-            </w:tcMar>
-            <w:vAlign w:val="top"/>
-          </w:tcPr>
-          <w:p>
-            <w:pPr>
-              <w:pStyle w:val="4"/>
-              <w:keepNext w:val="0"/>
-              <w:keepLines w:val="0"/>
-              <w:widowControl/>
-              <w:suppressLineNumbers w:val="0"/>
-              <w:bidi w:val="0"/>
-              <w:spacing w:before="240" w:beforeAutospacing="0" w:after="0" w:afterAutospacing="0" w:line="12" w:lineRule="atLeast"/>
-              <w:jc w:val="center"/>
-            </w:pPr>
-            <w:r>
-              <w:rPr>
-                <w:rFonts w:hint="default" w:ascii="Times New Roman" w:hAnsi="Times New Roman" w:cs="Times New Roman"/>
-                <w:i w:val="0"/>
-                <w:iCs w:val="0"/>
-                <w:color w:val="000000"/>
-                <w:sz w:val="24"/>
-                <w:szCs w:val="24"/>
-                <w:u w:val="none"/>
-                <w:bdr w:val="none" w:color="auto" w:sz="0" w:space="0"/>
-                <w:vertAlign w:val="baseline"/>
-              </w:rPr>
-              <w:t>Category Management</w:t>
-            </w:r>
-          </w:p>
-        </w:tc>
-        <w:tc>
-          <w:tcPr>
-            <w:tcW w:w="0" w:type="auto"/>
-            <w:tcBorders>
-              <w:top w:val="single" w:color="000000" w:sz="4" w:space="0"/>
-              <w:left w:val="single" w:color="000000" w:sz="4" w:space="0"/>
-              <w:bottom w:val="single" w:color="000000" w:sz="4" w:space="0"/>
-              <w:right w:val="single" w:color="000000" w:sz="4" w:space="0"/>
-            </w:tcBorders>
-            <w:shd w:val="clear"/>
-            <w:tcMar>
-              <w:top w:w="0" w:type="dxa"/>
-              <w:left w:w="100" w:type="dxa"/>
-              <w:bottom w:w="0" w:type="dxa"/>
-              <w:right w:w="100" w:type="dxa"/>
-            </w:tcMar>
-            <w:vAlign w:val="top"/>
-          </w:tcPr>
-          <w:p>
-            <w:pPr>
-              <w:pStyle w:val="4"/>
-              <w:keepNext w:val="0"/>
-              <w:keepLines w:val="0"/>
-              <w:widowControl/>
-              <w:suppressLineNumbers w:val="0"/>
-              <w:bidi w:val="0"/>
-              <w:spacing w:before="240" w:beforeAutospacing="0" w:after="0" w:afterAutospacing="0" w:line="12" w:lineRule="atLeast"/>
-            </w:pPr>
-            <w:r>
-              <w:rPr>
-                <w:rFonts w:hint="default" w:ascii="Times New Roman" w:hAnsi="Times New Roman" w:cs="Times New Roman"/>
-                <w:i w:val="0"/>
-                <w:iCs w:val="0"/>
-                <w:color w:val="000000"/>
-                <w:sz w:val="24"/>
-                <w:szCs w:val="24"/>
-                <w:u w:val="none"/>
-                <w:bdr w:val="none" w:color="auto" w:sz="0" w:space="0"/>
-                <w:vertAlign w:val="baseline"/>
-              </w:rPr>
-              <w:t>View Category List</w:t>
-            </w:r>
-          </w:p>
-        </w:tc>
-        <w:tc>
-          <w:tcPr>
-            <w:tcW w:w="0" w:type="auto"/>
-            <w:tcBorders>
-              <w:top w:val="single" w:color="000000" w:sz="4" w:space="0"/>
-              <w:left w:val="single" w:color="000000" w:sz="4" w:space="0"/>
-              <w:bottom w:val="single" w:color="000000" w:sz="4" w:space="0"/>
-              <w:right w:val="single" w:color="000000" w:sz="4" w:space="0"/>
-            </w:tcBorders>
-            <w:shd w:val="clear"/>
-            <w:tcMar>
-              <w:top w:w="0" w:type="dxa"/>
-              <w:left w:w="100" w:type="dxa"/>
-              <w:bottom w:w="0" w:type="dxa"/>
-              <w:right w:w="100" w:type="dxa"/>
-            </w:tcMar>
-            <w:vAlign w:val="top"/>
-          </w:tcPr>
-          <w:p>
-            <w:pPr>
-              <w:pStyle w:val="4"/>
-              <w:keepNext w:val="0"/>
-              <w:keepLines w:val="0"/>
-              <w:widowControl/>
-              <w:suppressLineNumbers w:val="0"/>
-              <w:bidi w:val="0"/>
-              <w:spacing w:before="240" w:beforeAutospacing="0" w:after="0" w:afterAutospacing="0" w:line="12" w:lineRule="atLeast"/>
-            </w:pPr>
-            <w:r>
-              <w:rPr>
-                <w:rFonts w:hint="default" w:ascii="Times New Roman" w:hAnsi="Times New Roman" w:cs="Times New Roman"/>
-                <w:i w:val="0"/>
-                <w:iCs w:val="0"/>
-                <w:color w:val="000000"/>
-                <w:sz w:val="24"/>
-                <w:szCs w:val="24"/>
-                <w:u w:val="none"/>
-                <w:bdr w:val="none" w:color="auto" w:sz="0" w:space="0"/>
-                <w:vertAlign w:val="baseline"/>
-              </w:rPr>
-              <w:t>Admin can view category list</w:t>
             </w:r>
           </w:p>
         </w:tc>
@@ -3555,7 +3282,7 @@
               <w:bottom w:val="single" w:color="000000" w:sz="4" w:space="0"/>
               <w:right w:val="single" w:color="000000" w:sz="4" w:space="0"/>
             </w:tcBorders>
-            <w:shd w:val="clear"/>
+            <w:shd w:val="clear" w:color="auto" w:fill="auto"/>
             <w:tcMar>
               <w:top w:w="0" w:type="dxa"/>
               <w:left w:w="100" w:type="dxa"/>
@@ -3588,7 +3315,6 @@
                 <w:sz w:val="24"/>
                 <w:szCs w:val="24"/>
                 <w:u w:val="none"/>
-                <w:bdr w:val="none" w:color="auto" w:sz="0" w:space="0"/>
                 <w:vertAlign w:val="baseline"/>
               </w:rPr>
               <w:t>UC-1</w:t>
@@ -3602,11 +3328,10 @@
                 <w:sz w:val="24"/>
                 <w:szCs w:val="24"/>
                 <w:u w:val="none"/>
-                <w:bdr w:val="none" w:color="auto" w:sz="0" w:space="0"/>
-                <w:vertAlign w:val="baseline"/>
-                <w:lang w:val="en-US"/>
-              </w:rPr>
-              <w:t>3</w:t>
+                <w:vertAlign w:val="baseline"/>
+                <w:lang w:val="en-US"/>
+              </w:rPr>
+              <w:t>2</w:t>
             </w:r>
           </w:p>
         </w:tc>
@@ -3619,7 +3344,7 @@
               <w:bottom w:val="single" w:color="000000" w:sz="4" w:space="0"/>
               <w:right w:val="single" w:color="000000" w:sz="4" w:space="0"/>
             </w:tcBorders>
-            <w:shd w:val="clear"/>
+            <w:shd w:val="clear" w:color="auto" w:fill="auto"/>
             <w:tcMar>
               <w:top w:w="0" w:type="dxa"/>
               <w:left w:w="100" w:type="dxa"/>
@@ -3648,7 +3373,6 @@
                 <w:sz w:val="24"/>
                 <w:szCs w:val="24"/>
                 <w:u w:val="none"/>
-                <w:bdr w:val="none" w:color="auto" w:sz="0" w:space="0"/>
                 <w:vertAlign w:val="baseline"/>
               </w:rPr>
               <w:t>Category Management</w:t>
@@ -3664,38 +3388,37 @@
               <w:bottom w:val="single" w:color="000000" w:sz="4" w:space="0"/>
               <w:right w:val="single" w:color="000000" w:sz="4" w:space="0"/>
             </w:tcBorders>
-            <w:shd w:val="clear"/>
-            <w:tcMar>
-              <w:top w:w="0" w:type="dxa"/>
-              <w:left w:w="100" w:type="dxa"/>
-              <w:bottom w:w="0" w:type="dxa"/>
-              <w:right w:w="100" w:type="dxa"/>
-            </w:tcMar>
-            <w:vAlign w:val="top"/>
-          </w:tcPr>
-          <w:p>
-            <w:pPr>
-              <w:pStyle w:val="4"/>
-              <w:keepNext w:val="0"/>
-              <w:keepLines w:val="0"/>
-              <w:widowControl/>
-              <w:suppressLineNumbers w:val="0"/>
-              <w:bidi w:val="0"/>
-              <w:spacing w:before="240" w:beforeAutospacing="0" w:after="0" w:afterAutospacing="0" w:line="12" w:lineRule="atLeast"/>
-            </w:pPr>
-            <w:r>
-              <w:rPr>
-                <w:rFonts w:hint="default" w:ascii="Times New Roman" w:hAnsi="Times New Roman" w:cs="Times New Roman"/>
-                <w:i w:val="0"/>
-                <w:iCs w:val="0"/>
-                <w:color w:val="000000"/>
-                <w:sz w:val="24"/>
-                <w:szCs w:val="24"/>
-                <w:u w:val="none"/>
-                <w:bdr w:val="none" w:color="auto" w:sz="0" w:space="0"/>
-                <w:vertAlign w:val="baseline"/>
-              </w:rPr>
-              <w:t>Update Category</w:t>
+            <w:shd w:val="clear" w:color="auto" w:fill="auto"/>
+            <w:tcMar>
+              <w:top w:w="0" w:type="dxa"/>
+              <w:left w:w="100" w:type="dxa"/>
+              <w:bottom w:w="0" w:type="dxa"/>
+              <w:right w:w="100" w:type="dxa"/>
+            </w:tcMar>
+            <w:vAlign w:val="top"/>
+          </w:tcPr>
+          <w:p>
+            <w:pPr>
+              <w:pStyle w:val="4"/>
+              <w:keepNext w:val="0"/>
+              <w:keepLines w:val="0"/>
+              <w:widowControl/>
+              <w:suppressLineNumbers w:val="0"/>
+              <w:bidi w:val="0"/>
+              <w:spacing w:before="240" w:beforeAutospacing="0" w:after="0" w:afterAutospacing="0" w:line="12" w:lineRule="atLeast"/>
+            </w:pPr>
+            <w:r>
+              <w:rPr>
+                <w:rFonts w:hint="default" w:ascii="Times New Roman" w:hAnsi="Times New Roman" w:cs="Times New Roman"/>
+                <w:i w:val="0"/>
+                <w:iCs w:val="0"/>
+                <w:color w:val="000000"/>
+                <w:sz w:val="24"/>
+                <w:szCs w:val="24"/>
+                <w:u w:val="none"/>
+                <w:vertAlign w:val="baseline"/>
+              </w:rPr>
+              <w:t>View Category List</w:t>
             </w:r>
           </w:p>
         </w:tc>
@@ -3708,38 +3431,37 @@
               <w:bottom w:val="single" w:color="000000" w:sz="4" w:space="0"/>
               <w:right w:val="single" w:color="000000" w:sz="4" w:space="0"/>
             </w:tcBorders>
-            <w:shd w:val="clear"/>
-            <w:tcMar>
-              <w:top w:w="0" w:type="dxa"/>
-              <w:left w:w="100" w:type="dxa"/>
-              <w:bottom w:w="0" w:type="dxa"/>
-              <w:right w:w="100" w:type="dxa"/>
-            </w:tcMar>
-            <w:vAlign w:val="top"/>
-          </w:tcPr>
-          <w:p>
-            <w:pPr>
-              <w:pStyle w:val="4"/>
-              <w:keepNext w:val="0"/>
-              <w:keepLines w:val="0"/>
-              <w:widowControl/>
-              <w:suppressLineNumbers w:val="0"/>
-              <w:bidi w:val="0"/>
-              <w:spacing w:before="240" w:beforeAutospacing="0" w:after="0" w:afterAutospacing="0" w:line="12" w:lineRule="atLeast"/>
-            </w:pPr>
-            <w:r>
-              <w:rPr>
-                <w:rFonts w:hint="default" w:ascii="Times New Roman" w:hAnsi="Times New Roman" w:cs="Times New Roman"/>
-                <w:i w:val="0"/>
-                <w:iCs w:val="0"/>
-                <w:color w:val="000000"/>
-                <w:sz w:val="24"/>
-                <w:szCs w:val="24"/>
-                <w:u w:val="none"/>
-                <w:bdr w:val="none" w:color="auto" w:sz="0" w:space="0"/>
-                <w:vertAlign w:val="baseline"/>
-              </w:rPr>
-              <w:t>Admin can update category name</w:t>
+            <w:shd w:val="clear" w:color="auto" w:fill="auto"/>
+            <w:tcMar>
+              <w:top w:w="0" w:type="dxa"/>
+              <w:left w:w="100" w:type="dxa"/>
+              <w:bottom w:w="0" w:type="dxa"/>
+              <w:right w:w="100" w:type="dxa"/>
+            </w:tcMar>
+            <w:vAlign w:val="top"/>
+          </w:tcPr>
+          <w:p>
+            <w:pPr>
+              <w:pStyle w:val="4"/>
+              <w:keepNext w:val="0"/>
+              <w:keepLines w:val="0"/>
+              <w:widowControl/>
+              <w:suppressLineNumbers w:val="0"/>
+              <w:bidi w:val="0"/>
+              <w:spacing w:before="240" w:beforeAutospacing="0" w:after="0" w:afterAutospacing="0" w:line="12" w:lineRule="atLeast"/>
+            </w:pPr>
+            <w:r>
+              <w:rPr>
+                <w:rFonts w:hint="default" w:ascii="Times New Roman" w:hAnsi="Times New Roman" w:cs="Times New Roman"/>
+                <w:i w:val="0"/>
+                <w:iCs w:val="0"/>
+                <w:color w:val="000000"/>
+                <w:sz w:val="24"/>
+                <w:szCs w:val="24"/>
+                <w:u w:val="none"/>
+                <w:vertAlign w:val="baseline"/>
+              </w:rPr>
+              <w:t>Admin can view category list</w:t>
             </w:r>
           </w:p>
         </w:tc>
@@ -3773,7 +3495,7 @@
               <w:bottom w:val="single" w:color="000000" w:sz="4" w:space="0"/>
               <w:right w:val="single" w:color="000000" w:sz="4" w:space="0"/>
             </w:tcBorders>
-            <w:shd w:val="clear"/>
+            <w:shd w:val="clear" w:color="auto" w:fill="auto"/>
             <w:tcMar>
               <w:top w:w="0" w:type="dxa"/>
               <w:left w:w="100" w:type="dxa"/>
@@ -3806,25 +3528,23 @@
                 <w:sz w:val="24"/>
                 <w:szCs w:val="24"/>
                 <w:u w:val="none"/>
-                <w:bdr w:val="none" w:color="auto" w:sz="0" w:space="0"/>
-                <w:vertAlign w:val="baseline"/>
-              </w:rPr>
-              <w:t>UC-</w:t>
-            </w:r>
-            <w:r>
-              <w:rPr>
-                <w:rFonts w:hint="default" w:ascii="Times New Roman" w:hAnsi="Times New Roman" w:cs="Times New Roman"/>
-                <w:i w:val="0"/>
-                <w:iCs w:val="0"/>
-                <w:color w:val="000000"/>
-                <w:sz w:val="24"/>
-                <w:szCs w:val="24"/>
-                <w:u w:val="none"/>
-                <w:bdr w:val="none" w:color="auto" w:sz="0" w:space="0"/>
-                <w:vertAlign w:val="baseline"/>
-                <w:lang w:val="en-US"/>
-              </w:rPr>
-              <w:t>14</w:t>
+                <w:vertAlign w:val="baseline"/>
+              </w:rPr>
+              <w:t>UC-1</w:t>
+            </w:r>
+            <w:r>
+              <w:rPr>
+                <w:rFonts w:hint="default" w:ascii="Times New Roman" w:hAnsi="Times New Roman" w:cs="Times New Roman"/>
+                <w:i w:val="0"/>
+                <w:iCs w:val="0"/>
+                <w:color w:val="000000"/>
+                <w:sz w:val="24"/>
+                <w:szCs w:val="24"/>
+                <w:u w:val="none"/>
+                <w:vertAlign w:val="baseline"/>
+                <w:lang w:val="en-US"/>
+              </w:rPr>
+              <w:t>3</w:t>
             </w:r>
           </w:p>
         </w:tc>
@@ -3837,7 +3557,7 @@
               <w:bottom w:val="single" w:color="000000" w:sz="4" w:space="0"/>
               <w:right w:val="single" w:color="000000" w:sz="4" w:space="0"/>
             </w:tcBorders>
-            <w:shd w:val="clear"/>
+            <w:shd w:val="clear" w:color="auto" w:fill="auto"/>
             <w:tcMar>
               <w:top w:w="0" w:type="dxa"/>
               <w:left w:w="100" w:type="dxa"/>
@@ -3866,7 +3586,6 @@
                 <w:sz w:val="24"/>
                 <w:szCs w:val="24"/>
                 <w:u w:val="none"/>
-                <w:bdr w:val="none" w:color="auto" w:sz="0" w:space="0"/>
                 <w:vertAlign w:val="baseline"/>
               </w:rPr>
               <w:t>Category Management</w:t>
@@ -3882,38 +3601,37 @@
               <w:bottom w:val="single" w:color="000000" w:sz="4" w:space="0"/>
               <w:right w:val="single" w:color="000000" w:sz="4" w:space="0"/>
             </w:tcBorders>
-            <w:shd w:val="clear"/>
-            <w:tcMar>
-              <w:top w:w="0" w:type="dxa"/>
-              <w:left w:w="100" w:type="dxa"/>
-              <w:bottom w:w="0" w:type="dxa"/>
-              <w:right w:w="100" w:type="dxa"/>
-            </w:tcMar>
-            <w:vAlign w:val="top"/>
-          </w:tcPr>
-          <w:p>
-            <w:pPr>
-              <w:pStyle w:val="4"/>
-              <w:keepNext w:val="0"/>
-              <w:keepLines w:val="0"/>
-              <w:widowControl/>
-              <w:suppressLineNumbers w:val="0"/>
-              <w:bidi w:val="0"/>
-              <w:spacing w:before="240" w:beforeAutospacing="0" w:after="0" w:afterAutospacing="0" w:line="12" w:lineRule="atLeast"/>
-            </w:pPr>
-            <w:r>
-              <w:rPr>
-                <w:rFonts w:hint="default" w:ascii="Times New Roman" w:hAnsi="Times New Roman" w:cs="Times New Roman"/>
-                <w:i w:val="0"/>
-                <w:iCs w:val="0"/>
-                <w:color w:val="000000"/>
-                <w:sz w:val="24"/>
-                <w:szCs w:val="24"/>
-                <w:u w:val="none"/>
-                <w:bdr w:val="none" w:color="auto" w:sz="0" w:space="0"/>
-                <w:vertAlign w:val="baseline"/>
-              </w:rPr>
-              <w:t>Delete Category</w:t>
+            <w:shd w:val="clear" w:color="auto" w:fill="auto"/>
+            <w:tcMar>
+              <w:top w:w="0" w:type="dxa"/>
+              <w:left w:w="100" w:type="dxa"/>
+              <w:bottom w:w="0" w:type="dxa"/>
+              <w:right w:w="100" w:type="dxa"/>
+            </w:tcMar>
+            <w:vAlign w:val="top"/>
+          </w:tcPr>
+          <w:p>
+            <w:pPr>
+              <w:pStyle w:val="4"/>
+              <w:keepNext w:val="0"/>
+              <w:keepLines w:val="0"/>
+              <w:widowControl/>
+              <w:suppressLineNumbers w:val="0"/>
+              <w:bidi w:val="0"/>
+              <w:spacing w:before="240" w:beforeAutospacing="0" w:after="0" w:afterAutospacing="0" w:line="12" w:lineRule="atLeast"/>
+            </w:pPr>
+            <w:r>
+              <w:rPr>
+                <w:rFonts w:hint="default" w:ascii="Times New Roman" w:hAnsi="Times New Roman" w:cs="Times New Roman"/>
+                <w:i w:val="0"/>
+                <w:iCs w:val="0"/>
+                <w:color w:val="000000"/>
+                <w:sz w:val="24"/>
+                <w:szCs w:val="24"/>
+                <w:u w:val="none"/>
+                <w:vertAlign w:val="baseline"/>
+              </w:rPr>
+              <w:t>Update Category</w:t>
             </w:r>
           </w:p>
         </w:tc>
@@ -3926,38 +3644,37 @@
               <w:bottom w:val="single" w:color="000000" w:sz="4" w:space="0"/>
               <w:right w:val="single" w:color="000000" w:sz="4" w:space="0"/>
             </w:tcBorders>
-            <w:shd w:val="clear"/>
-            <w:tcMar>
-              <w:top w:w="0" w:type="dxa"/>
-              <w:left w:w="100" w:type="dxa"/>
-              <w:bottom w:w="0" w:type="dxa"/>
-              <w:right w:w="100" w:type="dxa"/>
-            </w:tcMar>
-            <w:vAlign w:val="top"/>
-          </w:tcPr>
-          <w:p>
-            <w:pPr>
-              <w:pStyle w:val="4"/>
-              <w:keepNext w:val="0"/>
-              <w:keepLines w:val="0"/>
-              <w:widowControl/>
-              <w:suppressLineNumbers w:val="0"/>
-              <w:bidi w:val="0"/>
-              <w:spacing w:before="240" w:beforeAutospacing="0" w:after="0" w:afterAutospacing="0" w:line="12" w:lineRule="atLeast"/>
-            </w:pPr>
-            <w:r>
-              <w:rPr>
-                <w:rFonts w:hint="default" w:ascii="Times New Roman" w:hAnsi="Times New Roman" w:cs="Times New Roman"/>
-                <w:i w:val="0"/>
-                <w:iCs w:val="0"/>
-                <w:color w:val="000000"/>
-                <w:sz w:val="24"/>
-                <w:szCs w:val="24"/>
-                <w:u w:val="none"/>
-                <w:bdr w:val="none" w:color="auto" w:sz="0" w:space="0"/>
-                <w:vertAlign w:val="baseline"/>
-              </w:rPr>
-              <w:t>Admin can delete a category</w:t>
+            <w:shd w:val="clear" w:color="auto" w:fill="auto"/>
+            <w:tcMar>
+              <w:top w:w="0" w:type="dxa"/>
+              <w:left w:w="100" w:type="dxa"/>
+              <w:bottom w:w="0" w:type="dxa"/>
+              <w:right w:w="100" w:type="dxa"/>
+            </w:tcMar>
+            <w:vAlign w:val="top"/>
+          </w:tcPr>
+          <w:p>
+            <w:pPr>
+              <w:pStyle w:val="4"/>
+              <w:keepNext w:val="0"/>
+              <w:keepLines w:val="0"/>
+              <w:widowControl/>
+              <w:suppressLineNumbers w:val="0"/>
+              <w:bidi w:val="0"/>
+              <w:spacing w:before="240" w:beforeAutospacing="0" w:after="0" w:afterAutospacing="0" w:line="12" w:lineRule="atLeast"/>
+            </w:pPr>
+            <w:r>
+              <w:rPr>
+                <w:rFonts w:hint="default" w:ascii="Times New Roman" w:hAnsi="Times New Roman" w:cs="Times New Roman"/>
+                <w:i w:val="0"/>
+                <w:iCs w:val="0"/>
+                <w:color w:val="000000"/>
+                <w:sz w:val="24"/>
+                <w:szCs w:val="24"/>
+                <w:u w:val="none"/>
+                <w:vertAlign w:val="baseline"/>
+              </w:rPr>
+              <w:t>Admin can update category name</w:t>
             </w:r>
           </w:p>
         </w:tc>
@@ -3991,7 +3708,7 @@
               <w:bottom w:val="single" w:color="000000" w:sz="4" w:space="0"/>
               <w:right w:val="single" w:color="000000" w:sz="4" w:space="0"/>
             </w:tcBorders>
-            <w:shd w:val="clear"/>
+            <w:shd w:val="clear" w:color="auto" w:fill="auto"/>
             <w:tcMar>
               <w:top w:w="0" w:type="dxa"/>
               <w:left w:w="100" w:type="dxa"/>
@@ -4024,7 +3741,6 @@
                 <w:sz w:val="24"/>
                 <w:szCs w:val="24"/>
                 <w:u w:val="none"/>
-                <w:bdr w:val="none" w:color="auto" w:sz="0" w:space="0"/>
                 <w:vertAlign w:val="baseline"/>
               </w:rPr>
               <w:t>UC-</w:t>
@@ -4038,7 +3754,219 @@
                 <w:sz w:val="24"/>
                 <w:szCs w:val="24"/>
                 <w:u w:val="none"/>
-                <w:bdr w:val="none" w:color="auto" w:sz="0" w:space="0"/>
+                <w:vertAlign w:val="baseline"/>
+                <w:lang w:val="en-US"/>
+              </w:rPr>
+              <w:t>14</w:t>
+            </w:r>
+          </w:p>
+        </w:tc>
+        <w:tc>
+          <w:tcPr>
+            <w:tcW w:w="1862" w:type="dxa"/>
+            <w:tcBorders>
+              <w:top w:val="single" w:color="000000" w:sz="4" w:space="0"/>
+              <w:left w:val="single" w:color="000000" w:sz="4" w:space="0"/>
+              <w:bottom w:val="single" w:color="000000" w:sz="4" w:space="0"/>
+              <w:right w:val="single" w:color="000000" w:sz="4" w:space="0"/>
+            </w:tcBorders>
+            <w:shd w:val="clear" w:color="auto" w:fill="auto"/>
+            <w:tcMar>
+              <w:top w:w="0" w:type="dxa"/>
+              <w:left w:w="100" w:type="dxa"/>
+              <w:bottom w:w="0" w:type="dxa"/>
+              <w:right w:w="100" w:type="dxa"/>
+            </w:tcMar>
+            <w:vAlign w:val="top"/>
+          </w:tcPr>
+          <w:p>
+            <w:pPr>
+              <w:pStyle w:val="4"/>
+              <w:keepNext w:val="0"/>
+              <w:keepLines w:val="0"/>
+              <w:widowControl/>
+              <w:suppressLineNumbers w:val="0"/>
+              <w:bidi w:val="0"/>
+              <w:spacing w:before="240" w:beforeAutospacing="0" w:after="0" w:afterAutospacing="0" w:line="12" w:lineRule="atLeast"/>
+              <w:jc w:val="center"/>
+            </w:pPr>
+            <w:r>
+              <w:rPr>
+                <w:rFonts w:hint="default" w:ascii="Times New Roman" w:hAnsi="Times New Roman" w:cs="Times New Roman"/>
+                <w:i w:val="0"/>
+                <w:iCs w:val="0"/>
+                <w:color w:val="000000"/>
+                <w:sz w:val="24"/>
+                <w:szCs w:val="24"/>
+                <w:u w:val="none"/>
+                <w:vertAlign w:val="baseline"/>
+              </w:rPr>
+              <w:t>Category Management</w:t>
+            </w:r>
+          </w:p>
+        </w:tc>
+        <w:tc>
+          <w:tcPr>
+            <w:tcW w:w="0" w:type="auto"/>
+            <w:tcBorders>
+              <w:top w:val="single" w:color="000000" w:sz="4" w:space="0"/>
+              <w:left w:val="single" w:color="000000" w:sz="4" w:space="0"/>
+              <w:bottom w:val="single" w:color="000000" w:sz="4" w:space="0"/>
+              <w:right w:val="single" w:color="000000" w:sz="4" w:space="0"/>
+            </w:tcBorders>
+            <w:shd w:val="clear" w:color="auto" w:fill="auto"/>
+            <w:tcMar>
+              <w:top w:w="0" w:type="dxa"/>
+              <w:left w:w="100" w:type="dxa"/>
+              <w:bottom w:w="0" w:type="dxa"/>
+              <w:right w:w="100" w:type="dxa"/>
+            </w:tcMar>
+            <w:vAlign w:val="top"/>
+          </w:tcPr>
+          <w:p>
+            <w:pPr>
+              <w:pStyle w:val="4"/>
+              <w:keepNext w:val="0"/>
+              <w:keepLines w:val="0"/>
+              <w:widowControl/>
+              <w:suppressLineNumbers w:val="0"/>
+              <w:bidi w:val="0"/>
+              <w:spacing w:before="240" w:beforeAutospacing="0" w:after="0" w:afterAutospacing="0" w:line="12" w:lineRule="atLeast"/>
+            </w:pPr>
+            <w:r>
+              <w:rPr>
+                <w:rFonts w:hint="default" w:ascii="Times New Roman" w:hAnsi="Times New Roman" w:cs="Times New Roman"/>
+                <w:i w:val="0"/>
+                <w:iCs w:val="0"/>
+                <w:color w:val="000000"/>
+                <w:sz w:val="24"/>
+                <w:szCs w:val="24"/>
+                <w:u w:val="none"/>
+                <w:vertAlign w:val="baseline"/>
+              </w:rPr>
+              <w:t>Delete Category</w:t>
+            </w:r>
+          </w:p>
+        </w:tc>
+        <w:tc>
+          <w:tcPr>
+            <w:tcW w:w="0" w:type="auto"/>
+            <w:tcBorders>
+              <w:top w:val="single" w:color="000000" w:sz="4" w:space="0"/>
+              <w:left w:val="single" w:color="000000" w:sz="4" w:space="0"/>
+              <w:bottom w:val="single" w:color="000000" w:sz="4" w:space="0"/>
+              <w:right w:val="single" w:color="000000" w:sz="4" w:space="0"/>
+            </w:tcBorders>
+            <w:shd w:val="clear" w:color="auto" w:fill="auto"/>
+            <w:tcMar>
+              <w:top w:w="0" w:type="dxa"/>
+              <w:left w:w="100" w:type="dxa"/>
+              <w:bottom w:w="0" w:type="dxa"/>
+              <w:right w:w="100" w:type="dxa"/>
+            </w:tcMar>
+            <w:vAlign w:val="top"/>
+          </w:tcPr>
+          <w:p>
+            <w:pPr>
+              <w:pStyle w:val="4"/>
+              <w:keepNext w:val="0"/>
+              <w:keepLines w:val="0"/>
+              <w:widowControl/>
+              <w:suppressLineNumbers w:val="0"/>
+              <w:bidi w:val="0"/>
+              <w:spacing w:before="240" w:beforeAutospacing="0" w:after="0" w:afterAutospacing="0" w:line="12" w:lineRule="atLeast"/>
+            </w:pPr>
+            <w:r>
+              <w:rPr>
+                <w:rFonts w:hint="default" w:ascii="Times New Roman" w:hAnsi="Times New Roman" w:cs="Times New Roman"/>
+                <w:i w:val="0"/>
+                <w:iCs w:val="0"/>
+                <w:color w:val="000000"/>
+                <w:sz w:val="24"/>
+                <w:szCs w:val="24"/>
+                <w:u w:val="none"/>
+                <w:vertAlign w:val="baseline"/>
+              </w:rPr>
+              <w:t>Admin can delete a category</w:t>
+            </w:r>
+          </w:p>
+        </w:tc>
+      </w:tr>
+      <w:tr>
+        <w:tblPrEx>
+          <w:tblBorders>
+            <w:top w:val="none" w:color="auto" w:sz="0" w:space="0"/>
+            <w:left w:val="none" w:color="auto" w:sz="0" w:space="0"/>
+            <w:bottom w:val="none" w:color="auto" w:sz="0" w:space="0"/>
+            <w:right w:val="none" w:color="auto" w:sz="0" w:space="0"/>
+            <w:insideH w:val="none" w:color="auto" w:sz="0" w:space="0"/>
+            <w:insideV w:val="none" w:color="auto" w:sz="0" w:space="0"/>
+          </w:tblBorders>
+          <w:tblCellMar>
+            <w:top w:w="15" w:type="dxa"/>
+            <w:left w:w="15" w:type="dxa"/>
+            <w:bottom w:w="15" w:type="dxa"/>
+            <w:right w:w="15" w:type="dxa"/>
+          </w:tblCellMar>
+        </w:tblPrEx>
+        <w:trPr>
+          <w:trHeight w:val="570" w:hRule="atLeast"/>
+        </w:trPr>
+        <w:tc>
+          <w:tcPr>
+            <w:tcW w:w="908" w:type="dxa"/>
+            <w:tcBorders>
+              <w:top w:val="single" w:color="000000" w:sz="4" w:space="0"/>
+              <w:left w:val="single" w:color="000000" w:sz="4" w:space="0"/>
+              <w:bottom w:val="single" w:color="000000" w:sz="4" w:space="0"/>
+              <w:right w:val="single" w:color="000000" w:sz="4" w:space="0"/>
+            </w:tcBorders>
+            <w:shd w:val="clear" w:color="auto" w:fill="auto"/>
+            <w:tcMar>
+              <w:top w:w="0" w:type="dxa"/>
+              <w:left w:w="100" w:type="dxa"/>
+              <w:bottom w:w="0" w:type="dxa"/>
+              <w:right w:w="100" w:type="dxa"/>
+            </w:tcMar>
+            <w:vAlign w:val="top"/>
+          </w:tcPr>
+          <w:p>
+            <w:pPr>
+              <w:pStyle w:val="4"/>
+              <w:keepNext w:val="0"/>
+              <w:keepLines w:val="0"/>
+              <w:widowControl/>
+              <w:suppressLineNumbers w:val="0"/>
+              <w:bidi w:val="0"/>
+              <w:spacing w:before="240" w:beforeAutospacing="0" w:after="0" w:afterAutospacing="0" w:line="12" w:lineRule="atLeast"/>
+              <w:jc w:val="center"/>
+              <w:rPr>
+                <w:rFonts w:hint="default"/>
+                <w:lang w:val="en-US"/>
+              </w:rPr>
+            </w:pPr>
+            <w:r>
+              <w:rPr>
+                <w:rFonts w:hint="default" w:ascii="Times New Roman" w:hAnsi="Times New Roman" w:cs="Times New Roman"/>
+                <w:i w:val="0"/>
+                <w:iCs w:val="0"/>
+                <w:color w:val="000000"/>
+                <w:sz w:val="24"/>
+                <w:szCs w:val="24"/>
+                <w:u w:val="none"/>
+                <w:vertAlign w:val="baseline"/>
+              </w:rPr>
+              <w:t>UC-</w:t>
+            </w:r>
+            <w:r>
+              <w:rPr>
+                <w:rFonts w:hint="default" w:ascii="Times New Roman" w:hAnsi="Times New Roman" w:cs="Times New Roman"/>
+                <w:i w:val="0"/>
+                <w:iCs w:val="0"/>
+                <w:color w:val="000000"/>
+                <w:sz w:val="24"/>
+                <w:szCs w:val="24"/>
+                <w:u w:val="none"/>
                 <w:vertAlign w:val="baseline"/>
                 <w:lang w:val="en-US"/>
               </w:rPr>
@@ -4055,7 +3983,7 @@
               <w:bottom w:val="single" w:color="000000" w:sz="4" w:space="0"/>
               <w:right w:val="single" w:color="000000" w:sz="4" w:space="0"/>
             </w:tcBorders>
-            <w:shd w:val="clear"/>
+            <w:shd w:val="clear" w:color="auto" w:fill="auto"/>
             <w:tcMar>
               <w:top w:w="0" w:type="dxa"/>
               <w:left w:w="100" w:type="dxa"/>
@@ -4084,7 +4012,6 @@
                 <w:sz w:val="24"/>
                 <w:szCs w:val="24"/>
                 <w:u w:val="none"/>
-                <w:bdr w:val="none" w:color="auto" w:sz="0" w:space="0"/>
                 <w:vertAlign w:val="baseline"/>
               </w:rPr>
               <w:t>User Management</w:t>
@@ -4100,7 +4027,7 @@
               <w:bottom w:val="single" w:color="000000" w:sz="4" w:space="0"/>
               <w:right w:val="single" w:color="000000" w:sz="4" w:space="0"/>
             </w:tcBorders>
-            <w:shd w:val="clear"/>
+            <w:shd w:val="clear" w:color="auto" w:fill="auto"/>
             <w:tcMar>
               <w:top w:w="0" w:type="dxa"/>
               <w:left w:w="100" w:type="dxa"/>
@@ -4132,7 +4059,6 @@
                 <w:sz w:val="24"/>
                 <w:szCs w:val="24"/>
                 <w:u w:val="none"/>
-                <w:bdr w:val="none" w:color="auto" w:sz="0" w:space="0"/>
                 <w:vertAlign w:val="baseline"/>
                 <w:lang w:val="en-US"/>
               </w:rPr>
@@ -4149,7 +4075,7 @@
               <w:bottom w:val="single" w:color="000000" w:sz="4" w:space="0"/>
               <w:right w:val="single" w:color="000000" w:sz="4" w:space="0"/>
             </w:tcBorders>
-            <w:shd w:val="clear"/>
+            <w:shd w:val="clear" w:color="auto" w:fill="auto"/>
             <w:tcMar>
               <w:top w:w="0" w:type="dxa"/>
               <w:left w:w="100" w:type="dxa"/>
@@ -4181,7 +4107,6 @@
                 <w:sz w:val="24"/>
                 <w:szCs w:val="24"/>
                 <w:u w:val="none"/>
-                <w:bdr w:val="none" w:color="auto" w:sz="0" w:space="0"/>
                 <w:vertAlign w:val="baseline"/>
                 <w:lang w:val="en-US"/>
               </w:rPr>
@@ -4219,7 +4144,7 @@
               <w:bottom w:val="single" w:color="000000" w:sz="4" w:space="0"/>
               <w:right w:val="single" w:color="000000" w:sz="4" w:space="0"/>
             </w:tcBorders>
-            <w:shd w:val="clear"/>
+            <w:shd w:val="clear" w:color="auto" w:fill="auto"/>
             <w:tcMar>
               <w:top w:w="0" w:type="dxa"/>
               <w:left w:w="100" w:type="dxa"/>
@@ -4252,7 +4177,6 @@
                 <w:sz w:val="24"/>
                 <w:szCs w:val="24"/>
                 <w:u w:val="none"/>
-                <w:bdr w:val="none" w:color="auto" w:sz="0" w:space="0"/>
                 <w:vertAlign w:val="baseline"/>
               </w:rPr>
               <w:t>UC-</w:t>
@@ -4266,7 +4190,6 @@
                 <w:sz w:val="24"/>
                 <w:szCs w:val="24"/>
                 <w:u w:val="none"/>
-                <w:bdr w:val="none" w:color="auto" w:sz="0" w:space="0"/>
                 <w:vertAlign w:val="baseline"/>
                 <w:lang w:val="en-US"/>
               </w:rPr>
@@ -4283,7 +4206,7 @@
               <w:bottom w:val="single" w:color="000000" w:sz="4" w:space="0"/>
               <w:right w:val="single" w:color="000000" w:sz="4" w:space="0"/>
             </w:tcBorders>
-            <w:shd w:val="clear"/>
+            <w:shd w:val="clear" w:color="auto" w:fill="auto"/>
             <w:tcMar>
               <w:top w:w="0" w:type="dxa"/>
               <w:left w:w="100" w:type="dxa"/>
@@ -4312,7 +4235,6 @@
                 <w:sz w:val="24"/>
                 <w:szCs w:val="24"/>
                 <w:u w:val="none"/>
-                <w:bdr w:val="none" w:color="auto" w:sz="0" w:space="0"/>
                 <w:vertAlign w:val="baseline"/>
               </w:rPr>
               <w:t>User Management</w:t>
@@ -4328,7 +4250,7 @@
               <w:bottom w:val="single" w:color="000000" w:sz="4" w:space="0"/>
               <w:right w:val="single" w:color="000000" w:sz="4" w:space="0"/>
             </w:tcBorders>
-            <w:shd w:val="clear"/>
+            <w:shd w:val="clear" w:color="auto" w:fill="auto"/>
             <w:tcMar>
               <w:top w:w="0" w:type="dxa"/>
               <w:left w:w="100" w:type="dxa"/>
@@ -4360,7 +4282,6 @@
                 <w:sz w:val="24"/>
                 <w:szCs w:val="24"/>
                 <w:u w:val="none"/>
-                <w:bdr w:val="none" w:color="auto" w:sz="0" w:space="0"/>
                 <w:vertAlign w:val="baseline"/>
                 <w:lang w:val="en-US"/>
               </w:rPr>
@@ -4377,7 +4298,7 @@
               <w:bottom w:val="single" w:color="000000" w:sz="4" w:space="0"/>
               <w:right w:val="single" w:color="000000" w:sz="4" w:space="0"/>
             </w:tcBorders>
-            <w:shd w:val="clear"/>
+            <w:shd w:val="clear" w:color="auto" w:fill="auto"/>
             <w:tcMar>
               <w:top w:w="0" w:type="dxa"/>
               <w:left w:w="100" w:type="dxa"/>
@@ -4409,7 +4330,6 @@
                 <w:sz w:val="24"/>
                 <w:szCs w:val="24"/>
                 <w:u w:val="none"/>
-                <w:bdr w:val="none" w:color="auto" w:sz="0" w:space="0"/>
                 <w:vertAlign w:val="baseline"/>
                 <w:lang w:val="en-US"/>
               </w:rPr>
@@ -4447,7 +4367,7 @@
               <w:bottom w:val="single" w:color="000000" w:sz="4" w:space="0"/>
               <w:right w:val="single" w:color="000000" w:sz="4" w:space="0"/>
             </w:tcBorders>
-            <w:shd w:val="clear"/>
+            <w:shd w:val="clear" w:color="auto" w:fill="auto"/>
             <w:tcMar>
               <w:top w:w="0" w:type="dxa"/>
               <w:left w:w="100" w:type="dxa"/>
@@ -4480,7 +4400,6 @@
                 <w:sz w:val="24"/>
                 <w:szCs w:val="24"/>
                 <w:u w:val="none"/>
-                <w:bdr w:val="none" w:color="auto" w:sz="0" w:space="0"/>
                 <w:vertAlign w:val="baseline"/>
               </w:rPr>
               <w:t>UC-</w:t>
@@ -4494,7 +4413,6 @@
                 <w:sz w:val="24"/>
                 <w:szCs w:val="24"/>
                 <w:u w:val="none"/>
-                <w:bdr w:val="none" w:color="auto" w:sz="0" w:space="0"/>
                 <w:vertAlign w:val="baseline"/>
                 <w:lang w:val="en-US"/>
               </w:rPr>
@@ -4511,7 +4429,7 @@
               <w:bottom w:val="single" w:color="000000" w:sz="4" w:space="0"/>
               <w:right w:val="single" w:color="000000" w:sz="4" w:space="0"/>
             </w:tcBorders>
-            <w:shd w:val="clear"/>
+            <w:shd w:val="clear" w:color="auto" w:fill="auto"/>
             <w:tcMar>
               <w:top w:w="0" w:type="dxa"/>
               <w:left w:w="100" w:type="dxa"/>
@@ -4540,7 +4458,6 @@
                 <w:sz w:val="24"/>
                 <w:szCs w:val="24"/>
                 <w:u w:val="none"/>
-                <w:bdr w:val="none" w:color="auto" w:sz="0" w:space="0"/>
                 <w:vertAlign w:val="baseline"/>
               </w:rPr>
               <w:t>User Management</w:t>
@@ -4556,7 +4473,7 @@
               <w:bottom w:val="single" w:color="000000" w:sz="4" w:space="0"/>
               <w:right w:val="single" w:color="000000" w:sz="4" w:space="0"/>
             </w:tcBorders>
-            <w:shd w:val="clear"/>
+            <w:shd w:val="clear" w:color="auto" w:fill="auto"/>
             <w:tcMar>
               <w:top w:w="0" w:type="dxa"/>
               <w:left w:w="100" w:type="dxa"/>
@@ -4588,7 +4505,6 @@
                 <w:sz w:val="24"/>
                 <w:szCs w:val="24"/>
                 <w:u w:val="none"/>
-                <w:bdr w:val="none" w:color="auto" w:sz="0" w:space="0"/>
                 <w:vertAlign w:val="baseline"/>
                 <w:lang w:val="en-US"/>
               </w:rPr>
@@ -4605,7 +4521,7 @@
               <w:bottom w:val="single" w:color="000000" w:sz="4" w:space="0"/>
               <w:right w:val="single" w:color="000000" w:sz="4" w:space="0"/>
             </w:tcBorders>
-            <w:shd w:val="clear"/>
+            <w:shd w:val="clear" w:color="auto" w:fill="auto"/>
             <w:tcMar>
               <w:top w:w="0" w:type="dxa"/>
               <w:left w:w="100" w:type="dxa"/>
@@ -4637,7 +4553,6 @@
                 <w:sz w:val="24"/>
                 <w:szCs w:val="24"/>
                 <w:u w:val="none"/>
-                <w:bdr w:val="none" w:color="auto" w:sz="0" w:space="0"/>
                 <w:vertAlign w:val="baseline"/>
                 <w:lang w:val="en-US"/>
               </w:rPr>
@@ -4675,7 +4590,7 @@
               <w:bottom w:val="single" w:color="000000" w:sz="4" w:space="0"/>
               <w:right w:val="single" w:color="000000" w:sz="4" w:space="0"/>
             </w:tcBorders>
-            <w:shd w:val="clear"/>
+            <w:shd w:val="clear" w:color="auto" w:fill="auto"/>
             <w:tcMar>
               <w:top w:w="0" w:type="dxa"/>
               <w:left w:w="100" w:type="dxa"/>
@@ -4708,7 +4623,6 @@
                 <w:sz w:val="24"/>
                 <w:szCs w:val="24"/>
                 <w:u w:val="none"/>
-                <w:bdr w:val="none" w:color="auto" w:sz="0" w:space="0"/>
                 <w:vertAlign w:val="baseline"/>
               </w:rPr>
               <w:t>UC-</w:t>
@@ -4722,7 +4636,6 @@
                 <w:sz w:val="24"/>
                 <w:szCs w:val="24"/>
                 <w:u w:val="none"/>
-                <w:bdr w:val="none" w:color="auto" w:sz="0" w:space="0"/>
                 <w:vertAlign w:val="baseline"/>
                 <w:lang w:val="en-US"/>
               </w:rPr>
@@ -4739,7 +4652,7 @@
               <w:bottom w:val="single" w:color="000000" w:sz="4" w:space="0"/>
               <w:right w:val="single" w:color="000000" w:sz="4" w:space="0"/>
             </w:tcBorders>
-            <w:shd w:val="clear"/>
+            <w:shd w:val="clear" w:color="auto" w:fill="auto"/>
             <w:tcMar>
               <w:top w:w="0" w:type="dxa"/>
               <w:left w:w="100" w:type="dxa"/>
@@ -4768,7 +4681,6 @@
                 <w:sz w:val="24"/>
                 <w:szCs w:val="24"/>
                 <w:u w:val="none"/>
-                <w:bdr w:val="none" w:color="auto" w:sz="0" w:space="0"/>
                 <w:vertAlign w:val="baseline"/>
               </w:rPr>
               <w:t>User Management</w:t>
@@ -4784,7 +4696,7 @@
               <w:bottom w:val="single" w:color="000000" w:sz="4" w:space="0"/>
               <w:right w:val="single" w:color="000000" w:sz="4" w:space="0"/>
             </w:tcBorders>
-            <w:shd w:val="clear"/>
+            <w:shd w:val="clear" w:color="auto" w:fill="auto"/>
             <w:tcMar>
               <w:top w:w="0" w:type="dxa"/>
               <w:left w:w="100" w:type="dxa"/>
@@ -4816,7 +4728,6 @@
                 <w:sz w:val="24"/>
                 <w:szCs w:val="24"/>
                 <w:u w:val="none"/>
-                <w:bdr w:val="none" w:color="auto" w:sz="0" w:space="0"/>
                 <w:vertAlign w:val="baseline"/>
                 <w:lang w:val="en-US"/>
               </w:rPr>
@@ -4833,7 +4744,7 @@
               <w:bottom w:val="single" w:color="000000" w:sz="4" w:space="0"/>
               <w:right w:val="single" w:color="000000" w:sz="4" w:space="0"/>
             </w:tcBorders>
-            <w:shd w:val="clear"/>
+            <w:shd w:val="clear" w:color="auto" w:fill="auto"/>
             <w:tcMar>
               <w:top w:w="0" w:type="dxa"/>
               <w:left w:w="100" w:type="dxa"/>
@@ -4865,7 +4776,6 @@
                 <w:sz w:val="24"/>
                 <w:szCs w:val="24"/>
                 <w:u w:val="none"/>
-                <w:bdr w:val="none" w:color="auto" w:sz="0" w:space="0"/>
                 <w:vertAlign w:val="baseline"/>
                 <w:lang w:val="en-US"/>
               </w:rPr>
@@ -4903,7 +4813,7 @@
               <w:bottom w:val="single" w:color="000000" w:sz="4" w:space="0"/>
               <w:right w:val="single" w:color="000000" w:sz="4" w:space="0"/>
             </w:tcBorders>
-            <w:shd w:val="clear"/>
+            <w:shd w:val="clear" w:color="auto" w:fill="auto"/>
             <w:tcMar>
               <w:top w:w="0" w:type="dxa"/>
               <w:left w:w="100" w:type="dxa"/>
@@ -4936,7 +4846,6 @@
                 <w:sz w:val="24"/>
                 <w:szCs w:val="24"/>
                 <w:u w:val="none"/>
-                <w:bdr w:val="none" w:color="auto" w:sz="0" w:space="0"/>
                 <w:vertAlign w:val="baseline"/>
               </w:rPr>
               <w:t>UC-</w:t>
@@ -4950,7 +4859,6 @@
                 <w:sz w:val="24"/>
                 <w:szCs w:val="24"/>
                 <w:u w:val="none"/>
-                <w:bdr w:val="none" w:color="auto" w:sz="0" w:space="0"/>
                 <w:vertAlign w:val="baseline"/>
                 <w:lang w:val="en-US"/>
               </w:rPr>
@@ -4967,7 +4875,7 @@
               <w:bottom w:val="single" w:color="000000" w:sz="4" w:space="0"/>
               <w:right w:val="single" w:color="000000" w:sz="4" w:space="0"/>
             </w:tcBorders>
-            <w:shd w:val="clear"/>
+            <w:shd w:val="clear" w:color="auto" w:fill="auto"/>
             <w:tcMar>
               <w:top w:w="0" w:type="dxa"/>
               <w:left w:w="100" w:type="dxa"/>
@@ -4994,21 +4902,19 @@
                 <w:sz w:val="24"/>
                 <w:szCs w:val="24"/>
                 <w:u w:val="none"/>
-                <w:bdr w:val="none" w:color="auto" w:sz="0" w:space="0"/>
-                <w:vertAlign w:val="baseline"/>
-                <w:lang w:val="en-US"/>
-              </w:rPr>
-            </w:pPr>
-            <w:r>
-              <w:rPr>
-                <w:rFonts w:hint="default" w:ascii="Times New Roman" w:hAnsi="Times New Roman" w:cs="Times New Roman"/>
-                <w:i w:val="0"/>
-                <w:iCs w:val="0"/>
-                <w:color w:val="000000"/>
-                <w:sz w:val="24"/>
-                <w:szCs w:val="24"/>
-                <w:u w:val="none"/>
-                <w:bdr w:val="none" w:color="auto" w:sz="0" w:space="0"/>
+                <w:vertAlign w:val="baseline"/>
+                <w:lang w:val="en-US"/>
+              </w:rPr>
+            </w:pPr>
+            <w:r>
+              <w:rPr>
+                <w:rFonts w:hint="default" w:ascii="Times New Roman" w:hAnsi="Times New Roman" w:cs="Times New Roman"/>
+                <w:i w:val="0"/>
+                <w:iCs w:val="0"/>
+                <w:color w:val="000000"/>
+                <w:sz w:val="24"/>
+                <w:szCs w:val="24"/>
+                <w:u w:val="none"/>
                 <w:vertAlign w:val="baseline"/>
               </w:rPr>
               <w:t xml:space="preserve"> </w:t>
@@ -5022,7 +4928,6 @@
                 <w:sz w:val="24"/>
                 <w:szCs w:val="24"/>
                 <w:u w:val="none"/>
-                <w:bdr w:val="none" w:color="auto" w:sz="0" w:space="0"/>
                 <w:vertAlign w:val="baseline"/>
                 <w:lang w:val="en-US"/>
               </w:rPr>
@@ -5049,7 +4954,6 @@
                 <w:sz w:val="24"/>
                 <w:szCs w:val="24"/>
                 <w:u w:val="none"/>
-                <w:bdr w:val="none" w:color="auto" w:sz="0" w:space="0"/>
                 <w:vertAlign w:val="baseline"/>
               </w:rPr>
               <w:t>Management</w:t>
@@ -5065,7 +4969,7 @@
               <w:bottom w:val="single" w:color="000000" w:sz="4" w:space="0"/>
               <w:right w:val="single" w:color="000000" w:sz="4" w:space="0"/>
             </w:tcBorders>
-            <w:shd w:val="clear"/>
+            <w:shd w:val="clear" w:color="auto" w:fill="auto"/>
             <w:tcMar>
               <w:top w:w="0" w:type="dxa"/>
               <w:left w:w="100" w:type="dxa"/>
@@ -5097,7 +5001,6 @@
                 <w:sz w:val="24"/>
                 <w:szCs w:val="24"/>
                 <w:u w:val="none"/>
-                <w:bdr w:val="none" w:color="auto" w:sz="0" w:space="0"/>
                 <w:vertAlign w:val="baseline"/>
                 <w:lang w:val="en-US"/>
               </w:rPr>
@@ -5114,7 +5017,7 @@
               <w:bottom w:val="single" w:color="000000" w:sz="4" w:space="0"/>
               <w:right w:val="single" w:color="000000" w:sz="4" w:space="0"/>
             </w:tcBorders>
-            <w:shd w:val="clear"/>
+            <w:shd w:val="clear" w:color="auto" w:fill="auto"/>
             <w:tcMar>
               <w:top w:w="0" w:type="dxa"/>
               <w:left w:w="100" w:type="dxa"/>
@@ -5146,7 +5049,6 @@
                 <w:sz w:val="24"/>
                 <w:szCs w:val="24"/>
                 <w:u w:val="none"/>
-                <w:bdr w:val="none" w:color="auto" w:sz="0" w:space="0"/>
                 <w:vertAlign w:val="baseline"/>
                 <w:lang w:val="en-US"/>
               </w:rPr>
@@ -5184,7 +5086,7 @@
               <w:bottom w:val="single" w:color="000000" w:sz="4" w:space="0"/>
               <w:right w:val="single" w:color="000000" w:sz="4" w:space="0"/>
             </w:tcBorders>
-            <w:shd w:val="clear"/>
+            <w:shd w:val="clear" w:color="auto" w:fill="auto"/>
             <w:tcMar>
               <w:top w:w="0" w:type="dxa"/>
               <w:left w:w="100" w:type="dxa"/>
@@ -5217,7 +5119,6 @@
                 <w:sz w:val="24"/>
                 <w:szCs w:val="24"/>
                 <w:u w:val="none"/>
-                <w:bdr w:val="none" w:color="auto" w:sz="0" w:space="0"/>
                 <w:vertAlign w:val="baseline"/>
               </w:rPr>
               <w:t>UC-</w:t>
@@ -5231,7 +5132,6 @@
                 <w:sz w:val="24"/>
                 <w:szCs w:val="24"/>
                 <w:u w:val="none"/>
-                <w:bdr w:val="none" w:color="auto" w:sz="0" w:space="0"/>
                 <w:vertAlign w:val="baseline"/>
                 <w:lang w:val="en-US"/>
               </w:rPr>
@@ -5248,7 +5148,7 @@
               <w:bottom w:val="single" w:color="000000" w:sz="4" w:space="0"/>
               <w:right w:val="single" w:color="000000" w:sz="4" w:space="0"/>
             </w:tcBorders>
-            <w:shd w:val="clear"/>
+            <w:shd w:val="clear" w:color="auto" w:fill="auto"/>
             <w:tcMar>
               <w:top w:w="0" w:type="dxa"/>
               <w:left w:w="100" w:type="dxa"/>
@@ -5275,21 +5175,19 @@
                 <w:sz w:val="24"/>
                 <w:szCs w:val="24"/>
                 <w:u w:val="none"/>
-                <w:bdr w:val="none" w:color="auto" w:sz="0" w:space="0"/>
-                <w:vertAlign w:val="baseline"/>
-                <w:lang w:val="en-US"/>
-              </w:rPr>
-            </w:pPr>
-            <w:r>
-              <w:rPr>
-                <w:rFonts w:hint="default" w:ascii="Times New Roman" w:hAnsi="Times New Roman" w:cs="Times New Roman"/>
-                <w:i w:val="0"/>
-                <w:iCs w:val="0"/>
-                <w:color w:val="000000"/>
-                <w:sz w:val="24"/>
-                <w:szCs w:val="24"/>
-                <w:u w:val="none"/>
-                <w:bdr w:val="none" w:color="auto" w:sz="0" w:space="0"/>
+                <w:vertAlign w:val="baseline"/>
+                <w:lang w:val="en-US"/>
+              </w:rPr>
+            </w:pPr>
+            <w:r>
+              <w:rPr>
+                <w:rFonts w:hint="default" w:ascii="Times New Roman" w:hAnsi="Times New Roman" w:cs="Times New Roman"/>
+                <w:i w:val="0"/>
+                <w:iCs w:val="0"/>
+                <w:color w:val="000000"/>
+                <w:sz w:val="24"/>
+                <w:szCs w:val="24"/>
+                <w:u w:val="none"/>
                 <w:vertAlign w:val="baseline"/>
               </w:rPr>
               <w:t xml:space="preserve"> </w:t>
@@ -5303,7 +5201,6 @@
                 <w:sz w:val="24"/>
                 <w:szCs w:val="24"/>
                 <w:u w:val="none"/>
-                <w:bdr w:val="none" w:color="auto" w:sz="0" w:space="0"/>
                 <w:vertAlign w:val="baseline"/>
                 <w:lang w:val="en-US"/>
               </w:rPr>
@@ -5330,7 +5227,6 @@
                 <w:sz w:val="24"/>
                 <w:szCs w:val="24"/>
                 <w:u w:val="none"/>
-                <w:bdr w:val="none" w:color="auto" w:sz="0" w:space="0"/>
                 <w:vertAlign w:val="baseline"/>
               </w:rPr>
               <w:t>Management</w:t>
@@ -5346,7 +5242,7 @@
               <w:bottom w:val="single" w:color="000000" w:sz="4" w:space="0"/>
               <w:right w:val="single" w:color="000000" w:sz="4" w:space="0"/>
             </w:tcBorders>
-            <w:shd w:val="clear"/>
+            <w:shd w:val="clear" w:color="auto" w:fill="auto"/>
             <w:tcMar>
               <w:top w:w="0" w:type="dxa"/>
               <w:left w:w="100" w:type="dxa"/>
@@ -5378,7 +5274,6 @@
                 <w:sz w:val="24"/>
                 <w:szCs w:val="24"/>
                 <w:u w:val="none"/>
-                <w:bdr w:val="none" w:color="auto" w:sz="0" w:space="0"/>
                 <w:vertAlign w:val="baseline"/>
                 <w:lang w:val="en-US"/>
               </w:rPr>
@@ -5395,7 +5290,7 @@
               <w:bottom w:val="single" w:color="000000" w:sz="4" w:space="0"/>
               <w:right w:val="single" w:color="000000" w:sz="4" w:space="0"/>
             </w:tcBorders>
-            <w:shd w:val="clear"/>
+            <w:shd w:val="clear" w:color="auto" w:fill="auto"/>
             <w:tcMar>
               <w:top w:w="0" w:type="dxa"/>
               <w:left w:w="100" w:type="dxa"/>
@@ -5427,7 +5322,6 @@
                 <w:sz w:val="24"/>
                 <w:szCs w:val="24"/>
                 <w:u w:val="none"/>
-                <w:bdr w:val="none" w:color="auto" w:sz="0" w:space="0"/>
                 <w:vertAlign w:val="baseline"/>
                 <w:lang w:val="en-US"/>
               </w:rPr>
@@ -5465,7 +5359,7 @@
               <w:bottom w:val="single" w:color="000000" w:sz="4" w:space="0"/>
               <w:right w:val="single" w:color="000000" w:sz="4" w:space="0"/>
             </w:tcBorders>
-            <w:shd w:val="clear"/>
+            <w:shd w:val="clear" w:color="auto" w:fill="auto"/>
             <w:tcMar>
               <w:top w:w="0" w:type="dxa"/>
               <w:left w:w="100" w:type="dxa"/>
@@ -5498,7 +5392,6 @@
                 <w:sz w:val="24"/>
                 <w:szCs w:val="24"/>
                 <w:u w:val="none"/>
-                <w:bdr w:val="none" w:color="auto" w:sz="0" w:space="0"/>
                 <w:vertAlign w:val="baseline"/>
               </w:rPr>
               <w:t>UC-</w:t>
@@ -5512,7 +5405,6 @@
                 <w:sz w:val="24"/>
                 <w:szCs w:val="24"/>
                 <w:u w:val="none"/>
-                <w:bdr w:val="none" w:color="auto" w:sz="0" w:space="0"/>
                 <w:vertAlign w:val="baseline"/>
                 <w:lang w:val="en-US"/>
               </w:rPr>
@@ -5529,7 +5421,7 @@
               <w:bottom w:val="single" w:color="000000" w:sz="4" w:space="0"/>
               <w:right w:val="single" w:color="000000" w:sz="4" w:space="0"/>
             </w:tcBorders>
-            <w:shd w:val="clear"/>
+            <w:shd w:val="clear" w:color="auto" w:fill="auto"/>
             <w:tcMar>
               <w:top w:w="0" w:type="dxa"/>
               <w:left w:w="100" w:type="dxa"/>
@@ -5556,21 +5448,19 @@
                 <w:sz w:val="24"/>
                 <w:szCs w:val="24"/>
                 <w:u w:val="none"/>
-                <w:bdr w:val="none" w:color="auto" w:sz="0" w:space="0"/>
-                <w:vertAlign w:val="baseline"/>
-                <w:lang w:val="en-US"/>
-              </w:rPr>
-            </w:pPr>
-            <w:r>
-              <w:rPr>
-                <w:rFonts w:hint="default" w:ascii="Times New Roman" w:hAnsi="Times New Roman" w:cs="Times New Roman"/>
-                <w:i w:val="0"/>
-                <w:iCs w:val="0"/>
-                <w:color w:val="000000"/>
-                <w:sz w:val="24"/>
-                <w:szCs w:val="24"/>
-                <w:u w:val="none"/>
-                <w:bdr w:val="none" w:color="auto" w:sz="0" w:space="0"/>
+                <w:vertAlign w:val="baseline"/>
+                <w:lang w:val="en-US"/>
+              </w:rPr>
+            </w:pPr>
+            <w:r>
+              <w:rPr>
+                <w:rFonts w:hint="default" w:ascii="Times New Roman" w:hAnsi="Times New Roman" w:cs="Times New Roman"/>
+                <w:i w:val="0"/>
+                <w:iCs w:val="0"/>
+                <w:color w:val="000000"/>
+                <w:sz w:val="24"/>
+                <w:szCs w:val="24"/>
+                <w:u w:val="none"/>
                 <w:vertAlign w:val="baseline"/>
               </w:rPr>
               <w:t xml:space="preserve"> </w:t>
@@ -5584,7 +5474,6 @@
                 <w:sz w:val="24"/>
                 <w:szCs w:val="24"/>
                 <w:u w:val="none"/>
-                <w:bdr w:val="none" w:color="auto" w:sz="0" w:space="0"/>
                 <w:vertAlign w:val="baseline"/>
                 <w:lang w:val="en-US"/>
               </w:rPr>
@@ -5611,7 +5500,6 @@
                 <w:sz w:val="24"/>
                 <w:szCs w:val="24"/>
                 <w:u w:val="none"/>
-                <w:bdr w:val="none" w:color="auto" w:sz="0" w:space="0"/>
                 <w:vertAlign w:val="baseline"/>
               </w:rPr>
               <w:t>Management</w:t>
@@ -5627,7 +5515,7 @@
               <w:bottom w:val="single" w:color="000000" w:sz="4" w:space="0"/>
               <w:right w:val="single" w:color="000000" w:sz="4" w:space="0"/>
             </w:tcBorders>
-            <w:shd w:val="clear"/>
+            <w:shd w:val="clear" w:color="auto" w:fill="auto"/>
             <w:tcMar>
               <w:top w:w="0" w:type="dxa"/>
               <w:left w:w="100" w:type="dxa"/>
@@ -5659,7 +5547,6 @@
                 <w:sz w:val="24"/>
                 <w:szCs w:val="24"/>
                 <w:u w:val="none"/>
-                <w:bdr w:val="none" w:color="auto" w:sz="0" w:space="0"/>
                 <w:vertAlign w:val="baseline"/>
                 <w:lang w:val="en-US"/>
               </w:rPr>
@@ -5676,7 +5563,7 @@
               <w:bottom w:val="single" w:color="000000" w:sz="4" w:space="0"/>
               <w:right w:val="single" w:color="000000" w:sz="4" w:space="0"/>
             </w:tcBorders>
-            <w:shd w:val="clear"/>
+            <w:shd w:val="clear" w:color="auto" w:fill="auto"/>
             <w:tcMar>
               <w:top w:w="0" w:type="dxa"/>
               <w:left w:w="100" w:type="dxa"/>
@@ -5708,7 +5595,6 @@
                 <w:sz w:val="24"/>
                 <w:szCs w:val="24"/>
                 <w:u w:val="none"/>
-                <w:bdr w:val="none" w:color="auto" w:sz="0" w:space="0"/>
                 <w:vertAlign w:val="baseline"/>
                 <w:lang w:val="en-US"/>
               </w:rPr>
@@ -5727,7 +5613,6 @@
             <w:insideH w:val="none" w:color="auto" w:sz="0" w:space="0"/>
             <w:insideV w:val="none" w:color="auto" w:sz="0" w:space="0"/>
           </w:tblBorders>
-          <w:shd w:val="clear"/>
           <w:tblCellMar>
             <w:top w:w="15" w:type="dxa"/>
             <w:left w:w="15" w:type="dxa"/>
@@ -5747,7 +5632,7 @@
               <w:bottom w:val="single" w:color="000000" w:sz="4" w:space="0"/>
               <w:right w:val="single" w:color="000000" w:sz="4" w:space="0"/>
             </w:tcBorders>
-            <w:shd w:val="clear"/>
+            <w:shd w:val="clear" w:color="auto" w:fill="auto"/>
             <w:tcMar>
               <w:top w:w="0" w:type="dxa"/>
               <w:left w:w="100" w:type="dxa"/>
@@ -5780,7 +5665,6 @@
                 <w:sz w:val="24"/>
                 <w:szCs w:val="24"/>
                 <w:u w:val="none"/>
-                <w:bdr w:val="none" w:color="auto" w:sz="0" w:space="0"/>
                 <w:vertAlign w:val="baseline"/>
               </w:rPr>
               <w:t>UC-</w:t>
@@ -5794,7 +5678,6 @@
                 <w:sz w:val="24"/>
                 <w:szCs w:val="24"/>
                 <w:u w:val="none"/>
-                <w:bdr w:val="none" w:color="auto" w:sz="0" w:space="0"/>
                 <w:vertAlign w:val="baseline"/>
                 <w:lang w:val="en-US"/>
               </w:rPr>
@@ -5811,7 +5694,7 @@
               <w:bottom w:val="single" w:color="000000" w:sz="4" w:space="0"/>
               <w:right w:val="single" w:color="000000" w:sz="4" w:space="0"/>
             </w:tcBorders>
-            <w:shd w:val="clear"/>
+            <w:shd w:val="clear" w:color="auto" w:fill="auto"/>
             <w:tcMar>
               <w:top w:w="0" w:type="dxa"/>
               <w:left w:w="100" w:type="dxa"/>
@@ -5838,21 +5721,19 @@
                 <w:sz w:val="24"/>
                 <w:szCs w:val="24"/>
                 <w:u w:val="none"/>
-                <w:bdr w:val="none" w:color="auto" w:sz="0" w:space="0"/>
-                <w:vertAlign w:val="baseline"/>
-                <w:lang w:val="en-US"/>
-              </w:rPr>
-            </w:pPr>
-            <w:r>
-              <w:rPr>
-                <w:rFonts w:hint="default" w:ascii="Times New Roman" w:hAnsi="Times New Roman" w:cs="Times New Roman"/>
-                <w:i w:val="0"/>
-                <w:iCs w:val="0"/>
-                <w:color w:val="000000"/>
-                <w:sz w:val="24"/>
-                <w:szCs w:val="24"/>
-                <w:u w:val="none"/>
-                <w:bdr w:val="none" w:color="auto" w:sz="0" w:space="0"/>
+                <w:vertAlign w:val="baseline"/>
+                <w:lang w:val="en-US"/>
+              </w:rPr>
+            </w:pPr>
+            <w:r>
+              <w:rPr>
+                <w:rFonts w:hint="default" w:ascii="Times New Roman" w:hAnsi="Times New Roman" w:cs="Times New Roman"/>
+                <w:i w:val="0"/>
+                <w:iCs w:val="0"/>
+                <w:color w:val="000000"/>
+                <w:sz w:val="24"/>
+                <w:szCs w:val="24"/>
+                <w:u w:val="none"/>
                 <w:vertAlign w:val="baseline"/>
                 <w:lang w:val="en-US"/>
               </w:rPr>
@@ -5879,7 +5760,6 @@
                 <w:sz w:val="24"/>
                 <w:szCs w:val="24"/>
                 <w:u w:val="none"/>
-                <w:bdr w:val="none" w:color="auto" w:sz="0" w:space="0"/>
                 <w:vertAlign w:val="baseline"/>
               </w:rPr>
               <w:t>Management</w:t>
@@ -5895,7 +5775,7 @@
               <w:bottom w:val="single" w:color="000000" w:sz="4" w:space="0"/>
               <w:right w:val="single" w:color="000000" w:sz="4" w:space="0"/>
             </w:tcBorders>
-            <w:shd w:val="clear"/>
+            <w:shd w:val="clear" w:color="auto" w:fill="auto"/>
             <w:tcMar>
               <w:top w:w="0" w:type="dxa"/>
               <w:left w:w="100" w:type="dxa"/>
@@ -5927,7 +5807,6 @@
                 <w:sz w:val="24"/>
                 <w:szCs w:val="24"/>
                 <w:u w:val="none"/>
-                <w:bdr w:val="none" w:color="auto" w:sz="0" w:space="0"/>
                 <w:vertAlign w:val="baseline"/>
                 <w:lang w:val="en-US"/>
               </w:rPr>
@@ -5944,7 +5823,7 @@
               <w:bottom w:val="single" w:color="000000" w:sz="4" w:space="0"/>
               <w:right w:val="single" w:color="000000" w:sz="4" w:space="0"/>
             </w:tcBorders>
-            <w:shd w:val="clear"/>
+            <w:shd w:val="clear" w:color="auto" w:fill="auto"/>
             <w:tcMar>
               <w:top w:w="0" w:type="dxa"/>
               <w:left w:w="100" w:type="dxa"/>
@@ -5976,7 +5855,6 @@
                 <w:sz w:val="24"/>
                 <w:szCs w:val="24"/>
                 <w:u w:val="none"/>
-                <w:bdr w:val="none" w:color="auto" w:sz="0" w:space="0"/>
                 <w:vertAlign w:val="baseline"/>
                 <w:lang w:val="en-US"/>
               </w:rPr>
@@ -6014,7 +5892,7 @@
               <w:bottom w:val="single" w:color="000000" w:sz="4" w:space="0"/>
               <w:right w:val="single" w:color="000000" w:sz="4" w:space="0"/>
             </w:tcBorders>
-            <w:shd w:val="clear"/>
+            <w:shd w:val="clear" w:color="auto" w:fill="auto"/>
             <w:tcMar>
               <w:top w:w="0" w:type="dxa"/>
               <w:left w:w="100" w:type="dxa"/>
@@ -6047,7 +5925,6 @@
                 <w:sz w:val="24"/>
                 <w:szCs w:val="24"/>
                 <w:u w:val="none"/>
-                <w:bdr w:val="none" w:color="auto" w:sz="0" w:space="0"/>
                 <w:vertAlign w:val="baseline"/>
               </w:rPr>
               <w:t>UC-</w:t>
@@ -6061,7 +5938,6 @@
                 <w:sz w:val="24"/>
                 <w:szCs w:val="24"/>
                 <w:u w:val="none"/>
-                <w:bdr w:val="none" w:color="auto" w:sz="0" w:space="0"/>
                 <w:vertAlign w:val="baseline"/>
                 <w:lang w:val="en-US"/>
               </w:rPr>
@@ -6078,7 +5954,7 @@
               <w:bottom w:val="single" w:color="000000" w:sz="4" w:space="0"/>
               <w:right w:val="single" w:color="000000" w:sz="4" w:space="0"/>
             </w:tcBorders>
-            <w:shd w:val="clear"/>
+            <w:shd w:val="clear" w:color="auto" w:fill="auto"/>
             <w:tcMar>
               <w:top w:w="0" w:type="dxa"/>
               <w:left w:w="100" w:type="dxa"/>
@@ -6107,7 +5983,6 @@
                 <w:sz w:val="24"/>
                 <w:szCs w:val="24"/>
                 <w:u w:val="none"/>
-                <w:bdr w:val="none" w:color="auto" w:sz="0" w:space="0"/>
                 <w:vertAlign w:val="baseline"/>
               </w:rPr>
               <w:t>Order Management</w:t>
@@ -6123,7 +5998,7 @@
               <w:bottom w:val="single" w:color="000000" w:sz="4" w:space="0"/>
               <w:right w:val="single" w:color="000000" w:sz="4" w:space="0"/>
             </w:tcBorders>
-            <w:shd w:val="clear"/>
+            <w:shd w:val="clear" w:color="auto" w:fill="auto"/>
             <w:tcMar>
               <w:top w:w="0" w:type="dxa"/>
               <w:left w:w="100" w:type="dxa"/>
@@ -6164,7 +6039,7 @@
               <w:bottom w:val="single" w:color="000000" w:sz="4" w:space="0"/>
               <w:right w:val="single" w:color="000000" w:sz="4" w:space="0"/>
             </w:tcBorders>
-            <w:shd w:val="clear"/>
+            <w:shd w:val="clear" w:color="auto" w:fill="auto"/>
             <w:tcMar>
               <w:top w:w="0" w:type="dxa"/>
               <w:left w:w="100" w:type="dxa"/>
@@ -6196,7 +6071,6 @@
                 <w:sz w:val="24"/>
                 <w:szCs w:val="24"/>
                 <w:u w:val="none"/>
-                <w:bdr w:val="none" w:color="auto" w:sz="0" w:space="0"/>
                 <w:vertAlign w:val="baseline"/>
                 <w:lang w:val="en-US"/>
               </w:rPr>
@@ -6234,7 +6108,7 @@
               <w:bottom w:val="single" w:color="000000" w:sz="4" w:space="0"/>
               <w:right w:val="single" w:color="000000" w:sz="4" w:space="0"/>
             </w:tcBorders>
-            <w:shd w:val="clear"/>
+            <w:shd w:val="clear" w:color="auto" w:fill="auto"/>
             <w:tcMar>
               <w:top w:w="0" w:type="dxa"/>
               <w:left w:w="100" w:type="dxa"/>
@@ -6267,7 +6141,6 @@
                 <w:sz w:val="24"/>
                 <w:szCs w:val="24"/>
                 <w:u w:val="none"/>
-                <w:bdr w:val="none" w:color="auto" w:sz="0" w:space="0"/>
                 <w:vertAlign w:val="baseline"/>
               </w:rPr>
               <w:t>UC-</w:t>
@@ -6281,7 +6154,6 @@
                 <w:sz w:val="24"/>
                 <w:szCs w:val="24"/>
                 <w:u w:val="none"/>
-                <w:bdr w:val="none" w:color="auto" w:sz="0" w:space="0"/>
                 <w:vertAlign w:val="baseline"/>
                 <w:lang w:val="en-US"/>
               </w:rPr>
@@ -6298,7 +6170,7 @@
               <w:bottom w:val="single" w:color="000000" w:sz="4" w:space="0"/>
               <w:right w:val="single" w:color="000000" w:sz="4" w:space="0"/>
             </w:tcBorders>
-            <w:shd w:val="clear"/>
+            <w:shd w:val="clear" w:color="auto" w:fill="auto"/>
             <w:tcMar>
               <w:top w:w="0" w:type="dxa"/>
               <w:left w:w="100" w:type="dxa"/>
@@ -6327,7 +6199,6 @@
                 <w:sz w:val="24"/>
                 <w:szCs w:val="24"/>
                 <w:u w:val="none"/>
-                <w:bdr w:val="none" w:color="auto" w:sz="0" w:space="0"/>
                 <w:vertAlign w:val="baseline"/>
               </w:rPr>
               <w:t>Order Management</w:t>
@@ -6343,7 +6214,7 @@
               <w:bottom w:val="single" w:color="000000" w:sz="4" w:space="0"/>
               <w:right w:val="single" w:color="000000" w:sz="4" w:space="0"/>
             </w:tcBorders>
-            <w:shd w:val="clear"/>
+            <w:shd w:val="clear" w:color="auto" w:fill="auto"/>
             <w:tcMar>
               <w:top w:w="0" w:type="dxa"/>
               <w:left w:w="100" w:type="dxa"/>
@@ -6375,7 +6246,6 @@
                 <w:sz w:val="24"/>
                 <w:szCs w:val="24"/>
                 <w:u w:val="none"/>
-                <w:bdr w:val="none" w:color="auto" w:sz="0" w:space="0"/>
                 <w:vertAlign w:val="baseline"/>
                 <w:lang w:val="en-US"/>
               </w:rPr>
@@ -6392,7 +6262,7 @@
               <w:bottom w:val="single" w:color="000000" w:sz="4" w:space="0"/>
               <w:right w:val="single" w:color="000000" w:sz="4" w:space="0"/>
             </w:tcBorders>
-            <w:shd w:val="clear"/>
+            <w:shd w:val="clear" w:color="auto" w:fill="auto"/>
             <w:tcMar>
               <w:top w:w="0" w:type="dxa"/>
               <w:left w:w="100" w:type="dxa"/>
@@ -6424,7 +6294,6 @@
                 <w:sz w:val="24"/>
                 <w:szCs w:val="24"/>
                 <w:u w:val="none"/>
-                <w:bdr w:val="none" w:color="auto" w:sz="0" w:space="0"/>
                 <w:vertAlign w:val="baseline"/>
                 <w:lang w:val="en-US"/>
               </w:rPr>
@@ -6462,7 +6331,7 @@
               <w:bottom w:val="single" w:color="000000" w:sz="4" w:space="0"/>
               <w:right w:val="single" w:color="000000" w:sz="4" w:space="0"/>
             </w:tcBorders>
-            <w:shd w:val="clear"/>
+            <w:shd w:val="clear" w:color="auto" w:fill="auto"/>
             <w:tcMar>
               <w:top w:w="0" w:type="dxa"/>
               <w:left w:w="100" w:type="dxa"/>
@@ -6495,7 +6364,6 @@
                 <w:sz w:val="24"/>
                 <w:szCs w:val="24"/>
                 <w:u w:val="none"/>
-                <w:bdr w:val="none" w:color="auto" w:sz="0" w:space="0"/>
                 <w:vertAlign w:val="baseline"/>
               </w:rPr>
               <w:t>UC-</w:t>
@@ -6509,7 +6377,6 @@
                 <w:sz w:val="24"/>
                 <w:szCs w:val="24"/>
                 <w:u w:val="none"/>
-                <w:bdr w:val="none" w:color="auto" w:sz="0" w:space="0"/>
                 <w:vertAlign w:val="baseline"/>
                 <w:lang w:val="en-US"/>
               </w:rPr>
@@ -6526,7 +6393,7 @@
               <w:bottom w:val="single" w:color="000000" w:sz="4" w:space="0"/>
               <w:right w:val="single" w:color="000000" w:sz="4" w:space="0"/>
             </w:tcBorders>
-            <w:shd w:val="clear"/>
+            <w:shd w:val="clear" w:color="auto" w:fill="auto"/>
             <w:tcMar>
               <w:top w:w="0" w:type="dxa"/>
               <w:left w:w="100" w:type="dxa"/>
@@ -6555,7 +6422,6 @@
                 <w:sz w:val="24"/>
                 <w:szCs w:val="24"/>
                 <w:u w:val="none"/>
-                <w:bdr w:val="none" w:color="auto" w:sz="0" w:space="0"/>
                 <w:vertAlign w:val="baseline"/>
               </w:rPr>
               <w:t>Order Management</w:t>
@@ -6571,7 +6437,7 @@
               <w:bottom w:val="single" w:color="000000" w:sz="4" w:space="0"/>
               <w:right w:val="single" w:color="000000" w:sz="4" w:space="0"/>
             </w:tcBorders>
-            <w:shd w:val="clear"/>
+            <w:shd w:val="clear" w:color="auto" w:fill="auto"/>
             <w:tcMar>
               <w:top w:w="0" w:type="dxa"/>
               <w:left w:w="100" w:type="dxa"/>
@@ -6603,7 +6469,6 @@
                 <w:sz w:val="24"/>
                 <w:szCs w:val="24"/>
                 <w:u w:val="none"/>
-                <w:bdr w:val="none" w:color="auto" w:sz="0" w:space="0"/>
                 <w:vertAlign w:val="baseline"/>
                 <w:lang w:val="en-US"/>
               </w:rPr>
@@ -6620,7 +6485,7 @@
               <w:bottom w:val="single" w:color="000000" w:sz="4" w:space="0"/>
               <w:right w:val="single" w:color="000000" w:sz="4" w:space="0"/>
             </w:tcBorders>
-            <w:shd w:val="clear"/>
+            <w:shd w:val="clear" w:color="auto" w:fill="auto"/>
             <w:tcMar>
               <w:top w:w="0" w:type="dxa"/>
               <w:left w:w="100" w:type="dxa"/>
@@ -6652,7 +6517,6 @@
                 <w:sz w:val="24"/>
                 <w:szCs w:val="24"/>
                 <w:u w:val="none"/>
-                <w:bdr w:val="none" w:color="auto" w:sz="0" w:space="0"/>
                 <w:vertAlign w:val="baseline"/>
                 <w:lang w:val="en-US"/>
               </w:rPr>
@@ -6690,7 +6554,7 @@
               <w:bottom w:val="single" w:color="000000" w:sz="4" w:space="0"/>
               <w:right w:val="single" w:color="000000" w:sz="4" w:space="0"/>
             </w:tcBorders>
-            <w:shd w:val="clear"/>
+            <w:shd w:val="clear" w:color="auto" w:fill="auto"/>
             <w:tcMar>
               <w:top w:w="0" w:type="dxa"/>
               <w:left w:w="100" w:type="dxa"/>
@@ -6723,7 +6587,6 @@
                 <w:sz w:val="24"/>
                 <w:szCs w:val="24"/>
                 <w:u w:val="none"/>
-                <w:bdr w:val="none" w:color="auto" w:sz="0" w:space="0"/>
                 <w:vertAlign w:val="baseline"/>
               </w:rPr>
               <w:t>UC-</w:t>
@@ -6737,7 +6600,6 @@
                 <w:sz w:val="24"/>
                 <w:szCs w:val="24"/>
                 <w:u w:val="none"/>
-                <w:bdr w:val="none" w:color="auto" w:sz="0" w:space="0"/>
                 <w:vertAlign w:val="baseline"/>
                 <w:lang w:val="en-US"/>
               </w:rPr>
@@ -6754,7 +6616,7 @@
               <w:bottom w:val="single" w:color="000000" w:sz="4" w:space="0"/>
               <w:right w:val="single" w:color="000000" w:sz="4" w:space="0"/>
             </w:tcBorders>
-            <w:shd w:val="clear"/>
+            <w:shd w:val="clear" w:color="auto" w:fill="auto"/>
             <w:tcMar>
               <w:top w:w="0" w:type="dxa"/>
               <w:left w:w="100" w:type="dxa"/>
@@ -6787,7 +6649,6 @@
                 <w:sz w:val="24"/>
                 <w:szCs w:val="24"/>
                 <w:u w:val="none"/>
-                <w:bdr w:val="none" w:color="auto" w:sz="0" w:space="0"/>
                 <w:vertAlign w:val="baseline"/>
                 <w:lang w:val="en-US"/>
               </w:rPr>
@@ -6804,7 +6665,7 @@
               <w:bottom w:val="single" w:color="000000" w:sz="4" w:space="0"/>
               <w:right w:val="single" w:color="000000" w:sz="4" w:space="0"/>
             </w:tcBorders>
-            <w:shd w:val="clear"/>
+            <w:shd w:val="clear" w:color="auto" w:fill="auto"/>
             <w:tcMar>
               <w:top w:w="0" w:type="dxa"/>
               <w:left w:w="100" w:type="dxa"/>
@@ -6836,7 +6697,6 @@
                 <w:sz w:val="24"/>
                 <w:szCs w:val="24"/>
                 <w:u w:val="none"/>
-                <w:bdr w:val="none" w:color="auto" w:sz="0" w:space="0"/>
                 <w:vertAlign w:val="baseline"/>
                 <w:lang w:val="en-US"/>
               </w:rPr>
@@ -6853,7 +6713,7 @@
               <w:bottom w:val="single" w:color="000000" w:sz="4" w:space="0"/>
               <w:right w:val="single" w:color="000000" w:sz="4" w:space="0"/>
             </w:tcBorders>
-            <w:shd w:val="clear"/>
+            <w:shd w:val="clear" w:color="auto" w:fill="auto"/>
             <w:tcMar>
               <w:top w:w="0" w:type="dxa"/>
               <w:left w:w="100" w:type="dxa"/>
@@ -6915,7 +6775,7 @@
               <w:bottom w:val="single" w:color="000000" w:sz="4" w:space="0"/>
               <w:right w:val="single" w:color="000000" w:sz="4" w:space="0"/>
             </w:tcBorders>
-            <w:shd w:val="clear"/>
+            <w:shd w:val="clear" w:color="auto" w:fill="auto"/>
             <w:tcMar>
               <w:top w:w="0" w:type="dxa"/>
               <w:left w:w="100" w:type="dxa"/>
@@ -6948,7 +6808,6 @@
                 <w:sz w:val="24"/>
                 <w:szCs w:val="24"/>
                 <w:u w:val="none"/>
-                <w:bdr w:val="none" w:color="auto" w:sz="0" w:space="0"/>
                 <w:vertAlign w:val="baseline"/>
               </w:rPr>
               <w:t>UC-</w:t>
@@ -6962,7 +6821,6 @@
                 <w:sz w:val="24"/>
                 <w:szCs w:val="24"/>
                 <w:u w:val="none"/>
-                <w:bdr w:val="none" w:color="auto" w:sz="0" w:space="0"/>
                 <w:vertAlign w:val="baseline"/>
                 <w:lang w:val="en-US"/>
               </w:rPr>
@@ -6979,7 +6837,7 @@
               <w:bottom w:val="single" w:color="000000" w:sz="4" w:space="0"/>
               <w:right w:val="single" w:color="000000" w:sz="4" w:space="0"/>
             </w:tcBorders>
-            <w:shd w:val="clear"/>
+            <w:shd w:val="clear" w:color="auto" w:fill="auto"/>
             <w:tcMar>
               <w:top w:w="0" w:type="dxa"/>
               <w:left w:w="100" w:type="dxa"/>
@@ -7008,7 +6866,6 @@
                 <w:sz w:val="24"/>
                 <w:szCs w:val="24"/>
                 <w:u w:val="none"/>
-                <w:bdr w:val="none" w:color="auto" w:sz="0" w:space="0"/>
                 <w:vertAlign w:val="baseline"/>
               </w:rPr>
               <w:t>User Product Management</w:t>
@@ -7024,35 +6881,34 @@
               <w:bottom w:val="single" w:color="000000" w:sz="4" w:space="0"/>
               <w:right w:val="single" w:color="000000" w:sz="4" w:space="0"/>
             </w:tcBorders>
-            <w:shd w:val="clear"/>
-            <w:tcMar>
-              <w:top w:w="0" w:type="dxa"/>
-              <w:left w:w="100" w:type="dxa"/>
-              <w:bottom w:w="0" w:type="dxa"/>
-              <w:right w:w="100" w:type="dxa"/>
-            </w:tcMar>
-            <w:vAlign w:val="top"/>
-          </w:tcPr>
-          <w:p>
-            <w:pPr>
-              <w:pStyle w:val="4"/>
-              <w:keepNext w:val="0"/>
-              <w:keepLines w:val="0"/>
-              <w:widowControl/>
-              <w:suppressLineNumbers w:val="0"/>
-              <w:bidi w:val="0"/>
-              <w:spacing w:before="240" w:beforeAutospacing="0" w:after="0" w:afterAutospacing="0" w:line="12" w:lineRule="atLeast"/>
-            </w:pPr>
-            <w:r>
-              <w:rPr>
-                <w:rFonts w:hint="default" w:ascii="Times New Roman" w:hAnsi="Times New Roman" w:cs="Times New Roman"/>
-                <w:i w:val="0"/>
-                <w:iCs w:val="0"/>
-                <w:color w:val="000000"/>
-                <w:sz w:val="24"/>
-                <w:szCs w:val="24"/>
-                <w:u w:val="none"/>
-                <w:bdr w:val="none" w:color="auto" w:sz="0" w:space="0"/>
+            <w:shd w:val="clear" w:color="auto" w:fill="auto"/>
+            <w:tcMar>
+              <w:top w:w="0" w:type="dxa"/>
+              <w:left w:w="100" w:type="dxa"/>
+              <w:bottom w:w="0" w:type="dxa"/>
+              <w:right w:w="100" w:type="dxa"/>
+            </w:tcMar>
+            <w:vAlign w:val="top"/>
+          </w:tcPr>
+          <w:p>
+            <w:pPr>
+              <w:pStyle w:val="4"/>
+              <w:keepNext w:val="0"/>
+              <w:keepLines w:val="0"/>
+              <w:widowControl/>
+              <w:suppressLineNumbers w:val="0"/>
+              <w:bidi w:val="0"/>
+              <w:spacing w:before="240" w:beforeAutospacing="0" w:after="0" w:afterAutospacing="0" w:line="12" w:lineRule="atLeast"/>
+            </w:pPr>
+            <w:r>
+              <w:rPr>
+                <w:rFonts w:hint="default" w:ascii="Times New Roman" w:hAnsi="Times New Roman" w:cs="Times New Roman"/>
+                <w:i w:val="0"/>
+                <w:iCs w:val="0"/>
+                <w:color w:val="000000"/>
+                <w:sz w:val="24"/>
+                <w:szCs w:val="24"/>
+                <w:u w:val="none"/>
                 <w:vertAlign w:val="baseline"/>
               </w:rPr>
               <w:t>View Product List</w:t>
@@ -7068,35 +6924,34 @@
               <w:bottom w:val="single" w:color="000000" w:sz="4" w:space="0"/>
               <w:right w:val="single" w:color="000000" w:sz="4" w:space="0"/>
             </w:tcBorders>
-            <w:shd w:val="clear"/>
-            <w:tcMar>
-              <w:top w:w="0" w:type="dxa"/>
-              <w:left w:w="100" w:type="dxa"/>
-              <w:bottom w:w="0" w:type="dxa"/>
-              <w:right w:w="100" w:type="dxa"/>
-            </w:tcMar>
-            <w:vAlign w:val="top"/>
-          </w:tcPr>
-          <w:p>
-            <w:pPr>
-              <w:pStyle w:val="4"/>
-              <w:keepNext w:val="0"/>
-              <w:keepLines w:val="0"/>
-              <w:widowControl/>
-              <w:suppressLineNumbers w:val="0"/>
-              <w:bidi w:val="0"/>
-              <w:spacing w:before="240" w:beforeAutospacing="0" w:after="0" w:afterAutospacing="0" w:line="12" w:lineRule="atLeast"/>
-            </w:pPr>
-            <w:r>
-              <w:rPr>
-                <w:rFonts w:hint="default" w:ascii="Times New Roman" w:hAnsi="Times New Roman" w:cs="Times New Roman"/>
-                <w:i w:val="0"/>
-                <w:iCs w:val="0"/>
-                <w:color w:val="000000"/>
-                <w:sz w:val="24"/>
-                <w:szCs w:val="24"/>
-                <w:u w:val="none"/>
-                <w:bdr w:val="none" w:color="auto" w:sz="0" w:space="0"/>
+            <w:shd w:val="clear" w:color="auto" w:fill="auto"/>
+            <w:tcMar>
+              <w:top w:w="0" w:type="dxa"/>
+              <w:left w:w="100" w:type="dxa"/>
+              <w:bottom w:w="0" w:type="dxa"/>
+              <w:right w:w="100" w:type="dxa"/>
+            </w:tcMar>
+            <w:vAlign w:val="top"/>
+          </w:tcPr>
+          <w:p>
+            <w:pPr>
+              <w:pStyle w:val="4"/>
+              <w:keepNext w:val="0"/>
+              <w:keepLines w:val="0"/>
+              <w:widowControl/>
+              <w:suppressLineNumbers w:val="0"/>
+              <w:bidi w:val="0"/>
+              <w:spacing w:before="240" w:beforeAutospacing="0" w:after="0" w:afterAutospacing="0" w:line="12" w:lineRule="atLeast"/>
+            </w:pPr>
+            <w:r>
+              <w:rPr>
+                <w:rFonts w:hint="default" w:ascii="Times New Roman" w:hAnsi="Times New Roman" w:cs="Times New Roman"/>
+                <w:i w:val="0"/>
+                <w:iCs w:val="0"/>
+                <w:color w:val="000000"/>
+                <w:sz w:val="24"/>
+                <w:szCs w:val="24"/>
+                <w:u w:val="none"/>
                 <w:vertAlign w:val="baseline"/>
               </w:rPr>
               <w:t>Users and guests can view a list of available products</w:t>
@@ -7133,7 +6988,7 @@
               <w:bottom w:val="single" w:color="000000" w:sz="4" w:space="0"/>
               <w:right w:val="single" w:color="000000" w:sz="4" w:space="0"/>
             </w:tcBorders>
-            <w:shd w:val="clear"/>
+            <w:shd w:val="clear" w:color="auto" w:fill="auto"/>
             <w:tcMar>
               <w:top w:w="0" w:type="dxa"/>
               <w:left w:w="100" w:type="dxa"/>
@@ -7166,7 +7021,6 @@
                 <w:sz w:val="24"/>
                 <w:szCs w:val="24"/>
                 <w:u w:val="none"/>
-                <w:bdr w:val="none" w:color="auto" w:sz="0" w:space="0"/>
                 <w:vertAlign w:val="baseline"/>
               </w:rPr>
               <w:t>UC-</w:t>
@@ -7180,7 +7034,6 @@
                 <w:sz w:val="24"/>
                 <w:szCs w:val="24"/>
                 <w:u w:val="none"/>
-                <w:bdr w:val="none" w:color="auto" w:sz="0" w:space="0"/>
                 <w:vertAlign w:val="baseline"/>
                 <w:lang w:val="en-US"/>
               </w:rPr>
@@ -7197,7 +7050,7 @@
               <w:bottom w:val="single" w:color="000000" w:sz="4" w:space="0"/>
               <w:right w:val="single" w:color="000000" w:sz="4" w:space="0"/>
             </w:tcBorders>
-            <w:shd w:val="clear"/>
+            <w:shd w:val="clear" w:color="auto" w:fill="auto"/>
             <w:tcMar>
               <w:top w:w="0" w:type="dxa"/>
               <w:left w:w="100" w:type="dxa"/>
@@ -7226,7 +7079,6 @@
                 <w:sz w:val="24"/>
                 <w:szCs w:val="24"/>
                 <w:u w:val="none"/>
-                <w:bdr w:val="none" w:color="auto" w:sz="0" w:space="0"/>
                 <w:vertAlign w:val="baseline"/>
               </w:rPr>
               <w:t>User Product Management</w:t>
@@ -7242,35 +7094,34 @@
               <w:bottom w:val="single" w:color="000000" w:sz="4" w:space="0"/>
               <w:right w:val="single" w:color="000000" w:sz="4" w:space="0"/>
             </w:tcBorders>
-            <w:shd w:val="clear"/>
-            <w:tcMar>
-              <w:top w:w="0" w:type="dxa"/>
-              <w:left w:w="100" w:type="dxa"/>
-              <w:bottom w:w="0" w:type="dxa"/>
-              <w:right w:w="100" w:type="dxa"/>
-            </w:tcMar>
-            <w:vAlign w:val="top"/>
-          </w:tcPr>
-          <w:p>
-            <w:pPr>
-              <w:pStyle w:val="4"/>
-              <w:keepNext w:val="0"/>
-              <w:keepLines w:val="0"/>
-              <w:widowControl/>
-              <w:suppressLineNumbers w:val="0"/>
-              <w:bidi w:val="0"/>
-              <w:spacing w:before="240" w:beforeAutospacing="0" w:after="0" w:afterAutospacing="0" w:line="12" w:lineRule="atLeast"/>
-            </w:pPr>
-            <w:r>
-              <w:rPr>
-                <w:rFonts w:hint="default" w:ascii="Times New Roman" w:hAnsi="Times New Roman" w:cs="Times New Roman"/>
-                <w:i w:val="0"/>
-                <w:iCs w:val="0"/>
-                <w:color w:val="000000"/>
-                <w:sz w:val="24"/>
-                <w:szCs w:val="24"/>
-                <w:u w:val="none"/>
-                <w:bdr w:val="none" w:color="auto" w:sz="0" w:space="0"/>
+            <w:shd w:val="clear" w:color="auto" w:fill="auto"/>
+            <w:tcMar>
+              <w:top w:w="0" w:type="dxa"/>
+              <w:left w:w="100" w:type="dxa"/>
+              <w:bottom w:w="0" w:type="dxa"/>
+              <w:right w:w="100" w:type="dxa"/>
+            </w:tcMar>
+            <w:vAlign w:val="top"/>
+          </w:tcPr>
+          <w:p>
+            <w:pPr>
+              <w:pStyle w:val="4"/>
+              <w:keepNext w:val="0"/>
+              <w:keepLines w:val="0"/>
+              <w:widowControl/>
+              <w:suppressLineNumbers w:val="0"/>
+              <w:bidi w:val="0"/>
+              <w:spacing w:before="240" w:beforeAutospacing="0" w:after="0" w:afterAutospacing="0" w:line="12" w:lineRule="atLeast"/>
+            </w:pPr>
+            <w:r>
+              <w:rPr>
+                <w:rFonts w:hint="default" w:ascii="Times New Roman" w:hAnsi="Times New Roman" w:cs="Times New Roman"/>
+                <w:i w:val="0"/>
+                <w:iCs w:val="0"/>
+                <w:color w:val="000000"/>
+                <w:sz w:val="24"/>
+                <w:szCs w:val="24"/>
+                <w:u w:val="none"/>
                 <w:vertAlign w:val="baseline"/>
               </w:rPr>
               <w:t>View Product Detail</w:t>
@@ -7286,35 +7137,34 @@
               <w:bottom w:val="single" w:color="000000" w:sz="4" w:space="0"/>
               <w:right w:val="single" w:color="000000" w:sz="4" w:space="0"/>
             </w:tcBorders>
-            <w:shd w:val="clear"/>
-            <w:tcMar>
-              <w:top w:w="0" w:type="dxa"/>
-              <w:left w:w="100" w:type="dxa"/>
-              <w:bottom w:w="0" w:type="dxa"/>
-              <w:right w:w="100" w:type="dxa"/>
-            </w:tcMar>
-            <w:vAlign w:val="top"/>
-          </w:tcPr>
-          <w:p>
-            <w:pPr>
-              <w:pStyle w:val="4"/>
-              <w:keepNext w:val="0"/>
-              <w:keepLines w:val="0"/>
-              <w:widowControl/>
-              <w:suppressLineNumbers w:val="0"/>
-              <w:bidi w:val="0"/>
-              <w:spacing w:before="240" w:beforeAutospacing="0" w:after="0" w:afterAutospacing="0" w:line="12" w:lineRule="atLeast"/>
-            </w:pPr>
-            <w:r>
-              <w:rPr>
-                <w:rFonts w:hint="default" w:ascii="Times New Roman" w:hAnsi="Times New Roman" w:cs="Times New Roman"/>
-                <w:i w:val="0"/>
-                <w:iCs w:val="0"/>
-                <w:color w:val="000000"/>
-                <w:sz w:val="24"/>
-                <w:szCs w:val="24"/>
-                <w:u w:val="none"/>
-                <w:bdr w:val="none" w:color="auto" w:sz="0" w:space="0"/>
+            <w:shd w:val="clear" w:color="auto" w:fill="auto"/>
+            <w:tcMar>
+              <w:top w:w="0" w:type="dxa"/>
+              <w:left w:w="100" w:type="dxa"/>
+              <w:bottom w:w="0" w:type="dxa"/>
+              <w:right w:w="100" w:type="dxa"/>
+            </w:tcMar>
+            <w:vAlign w:val="top"/>
+          </w:tcPr>
+          <w:p>
+            <w:pPr>
+              <w:pStyle w:val="4"/>
+              <w:keepNext w:val="0"/>
+              <w:keepLines w:val="0"/>
+              <w:widowControl/>
+              <w:suppressLineNumbers w:val="0"/>
+              <w:bidi w:val="0"/>
+              <w:spacing w:before="240" w:beforeAutospacing="0" w:after="0" w:afterAutospacing="0" w:line="12" w:lineRule="atLeast"/>
+            </w:pPr>
+            <w:r>
+              <w:rPr>
+                <w:rFonts w:hint="default" w:ascii="Times New Roman" w:hAnsi="Times New Roman" w:cs="Times New Roman"/>
+                <w:i w:val="0"/>
+                <w:iCs w:val="0"/>
+                <w:color w:val="000000"/>
+                <w:sz w:val="24"/>
+                <w:szCs w:val="24"/>
+                <w:u w:val="none"/>
                 <w:vertAlign w:val="baseline"/>
               </w:rPr>
               <w:t>Users and guests can view detailed information about a product</w:t>
@@ -7351,7 +7201,7 @@
               <w:bottom w:val="single" w:color="000000" w:sz="4" w:space="0"/>
               <w:right w:val="single" w:color="000000" w:sz="4" w:space="0"/>
             </w:tcBorders>
-            <w:shd w:val="clear"/>
+            <w:shd w:val="clear" w:color="auto" w:fill="auto"/>
             <w:tcMar>
               <w:top w:w="0" w:type="dxa"/>
               <w:left w:w="100" w:type="dxa"/>
@@ -7384,7 +7234,6 @@
                 <w:sz w:val="24"/>
                 <w:szCs w:val="24"/>
                 <w:u w:val="none"/>
-                <w:bdr w:val="none" w:color="auto" w:sz="0" w:space="0"/>
                 <w:vertAlign w:val="baseline"/>
               </w:rPr>
               <w:t>UC-</w:t>
@@ -7398,7 +7247,6 @@
                 <w:sz w:val="24"/>
                 <w:szCs w:val="24"/>
                 <w:u w:val="none"/>
-                <w:bdr w:val="none" w:color="auto" w:sz="0" w:space="0"/>
                 <w:vertAlign w:val="baseline"/>
                 <w:lang w:val="en-US"/>
               </w:rPr>
@@ -7415,7 +7263,7 @@
               <w:bottom w:val="single" w:color="000000" w:sz="4" w:space="0"/>
               <w:right w:val="single" w:color="000000" w:sz="4" w:space="0"/>
             </w:tcBorders>
-            <w:shd w:val="clear"/>
+            <w:shd w:val="clear" w:color="auto" w:fill="auto"/>
             <w:tcMar>
               <w:top w:w="0" w:type="dxa"/>
               <w:left w:w="100" w:type="dxa"/>
@@ -7444,7 +7292,6 @@
                 <w:sz w:val="24"/>
                 <w:szCs w:val="24"/>
                 <w:u w:val="none"/>
-                <w:bdr w:val="none" w:color="auto" w:sz="0" w:space="0"/>
                 <w:vertAlign w:val="baseline"/>
               </w:rPr>
               <w:t>User Product Management</w:t>
@@ -7460,35 +7307,34 @@
               <w:bottom w:val="single" w:color="000000" w:sz="4" w:space="0"/>
               <w:right w:val="single" w:color="000000" w:sz="4" w:space="0"/>
             </w:tcBorders>
-            <w:shd w:val="clear"/>
-            <w:tcMar>
-              <w:top w:w="0" w:type="dxa"/>
-              <w:left w:w="100" w:type="dxa"/>
-              <w:bottom w:w="0" w:type="dxa"/>
-              <w:right w:w="100" w:type="dxa"/>
-            </w:tcMar>
-            <w:vAlign w:val="top"/>
-          </w:tcPr>
-          <w:p>
-            <w:pPr>
-              <w:pStyle w:val="4"/>
-              <w:keepNext w:val="0"/>
-              <w:keepLines w:val="0"/>
-              <w:widowControl/>
-              <w:suppressLineNumbers w:val="0"/>
-              <w:bidi w:val="0"/>
-              <w:spacing w:before="240" w:beforeAutospacing="0" w:after="0" w:afterAutospacing="0" w:line="12" w:lineRule="atLeast"/>
-            </w:pPr>
-            <w:r>
-              <w:rPr>
-                <w:rFonts w:hint="default" w:ascii="Times New Roman" w:hAnsi="Times New Roman" w:cs="Times New Roman"/>
-                <w:i w:val="0"/>
-                <w:iCs w:val="0"/>
-                <w:color w:val="000000"/>
-                <w:sz w:val="24"/>
-                <w:szCs w:val="24"/>
-                <w:u w:val="none"/>
-                <w:bdr w:val="none" w:color="auto" w:sz="0" w:space="0"/>
+            <w:shd w:val="clear" w:color="auto" w:fill="auto"/>
+            <w:tcMar>
+              <w:top w:w="0" w:type="dxa"/>
+              <w:left w:w="100" w:type="dxa"/>
+              <w:bottom w:w="0" w:type="dxa"/>
+              <w:right w:w="100" w:type="dxa"/>
+            </w:tcMar>
+            <w:vAlign w:val="top"/>
+          </w:tcPr>
+          <w:p>
+            <w:pPr>
+              <w:pStyle w:val="4"/>
+              <w:keepNext w:val="0"/>
+              <w:keepLines w:val="0"/>
+              <w:widowControl/>
+              <w:suppressLineNumbers w:val="0"/>
+              <w:bidi w:val="0"/>
+              <w:spacing w:before="240" w:beforeAutospacing="0" w:after="0" w:afterAutospacing="0" w:line="12" w:lineRule="atLeast"/>
+            </w:pPr>
+            <w:r>
+              <w:rPr>
+                <w:rFonts w:hint="default" w:ascii="Times New Roman" w:hAnsi="Times New Roman" w:cs="Times New Roman"/>
+                <w:i w:val="0"/>
+                <w:iCs w:val="0"/>
+                <w:color w:val="000000"/>
+                <w:sz w:val="24"/>
+                <w:szCs w:val="24"/>
+                <w:u w:val="none"/>
                 <w:vertAlign w:val="baseline"/>
               </w:rPr>
               <w:t>Filter Product by Brand</w:t>
@@ -7504,35 +7350,34 @@
               <w:bottom w:val="single" w:color="000000" w:sz="4" w:space="0"/>
               <w:right w:val="single" w:color="000000" w:sz="4" w:space="0"/>
             </w:tcBorders>
-            <w:shd w:val="clear"/>
-            <w:tcMar>
-              <w:top w:w="0" w:type="dxa"/>
-              <w:left w:w="100" w:type="dxa"/>
-              <w:bottom w:w="0" w:type="dxa"/>
-              <w:right w:w="100" w:type="dxa"/>
-            </w:tcMar>
-            <w:vAlign w:val="top"/>
-          </w:tcPr>
-          <w:p>
-            <w:pPr>
-              <w:pStyle w:val="4"/>
-              <w:keepNext w:val="0"/>
-              <w:keepLines w:val="0"/>
-              <w:widowControl/>
-              <w:suppressLineNumbers w:val="0"/>
-              <w:bidi w:val="0"/>
-              <w:spacing w:before="240" w:beforeAutospacing="0" w:after="0" w:afterAutospacing="0" w:line="12" w:lineRule="atLeast"/>
-            </w:pPr>
-            <w:r>
-              <w:rPr>
-                <w:rFonts w:hint="default" w:ascii="Times New Roman" w:hAnsi="Times New Roman" w:cs="Times New Roman"/>
-                <w:i w:val="0"/>
-                <w:iCs w:val="0"/>
-                <w:color w:val="000000"/>
-                <w:sz w:val="24"/>
-                <w:szCs w:val="24"/>
-                <w:u w:val="none"/>
-                <w:bdr w:val="none" w:color="auto" w:sz="0" w:space="0"/>
+            <w:shd w:val="clear" w:color="auto" w:fill="auto"/>
+            <w:tcMar>
+              <w:top w:w="0" w:type="dxa"/>
+              <w:left w:w="100" w:type="dxa"/>
+              <w:bottom w:w="0" w:type="dxa"/>
+              <w:right w:w="100" w:type="dxa"/>
+            </w:tcMar>
+            <w:vAlign w:val="top"/>
+          </w:tcPr>
+          <w:p>
+            <w:pPr>
+              <w:pStyle w:val="4"/>
+              <w:keepNext w:val="0"/>
+              <w:keepLines w:val="0"/>
+              <w:widowControl/>
+              <w:suppressLineNumbers w:val="0"/>
+              <w:bidi w:val="0"/>
+              <w:spacing w:before="240" w:beforeAutospacing="0" w:after="0" w:afterAutospacing="0" w:line="12" w:lineRule="atLeast"/>
+            </w:pPr>
+            <w:r>
+              <w:rPr>
+                <w:rFonts w:hint="default" w:ascii="Times New Roman" w:hAnsi="Times New Roman" w:cs="Times New Roman"/>
+                <w:i w:val="0"/>
+                <w:iCs w:val="0"/>
+                <w:color w:val="000000"/>
+                <w:sz w:val="24"/>
+                <w:szCs w:val="24"/>
+                <w:u w:val="none"/>
                 <w:vertAlign w:val="baseline"/>
               </w:rPr>
               <w:t>Users and guests can filter products by brand</w:t>
@@ -7569,7 +7414,7 @@
               <w:bottom w:val="single" w:color="000000" w:sz="4" w:space="0"/>
               <w:right w:val="single" w:color="000000" w:sz="4" w:space="0"/>
             </w:tcBorders>
-            <w:shd w:val="clear"/>
+            <w:shd w:val="clear" w:color="auto" w:fill="auto"/>
             <w:tcMar>
               <w:top w:w="0" w:type="dxa"/>
               <w:left w:w="100" w:type="dxa"/>
@@ -7602,7 +7447,6 @@
                 <w:sz w:val="24"/>
                 <w:szCs w:val="24"/>
                 <w:u w:val="none"/>
-                <w:bdr w:val="none" w:color="auto" w:sz="0" w:space="0"/>
                 <w:vertAlign w:val="baseline"/>
               </w:rPr>
               <w:t>UC-</w:t>
@@ -7616,7 +7460,6 @@
                 <w:sz w:val="24"/>
                 <w:szCs w:val="24"/>
                 <w:u w:val="none"/>
-                <w:bdr w:val="none" w:color="auto" w:sz="0" w:space="0"/>
                 <w:vertAlign w:val="baseline"/>
                 <w:lang w:val="en-US"/>
               </w:rPr>
@@ -7633,7 +7476,7 @@
               <w:bottom w:val="single" w:color="000000" w:sz="4" w:space="0"/>
               <w:right w:val="single" w:color="000000" w:sz="4" w:space="0"/>
             </w:tcBorders>
-            <w:shd w:val="clear"/>
+            <w:shd w:val="clear" w:color="auto" w:fill="auto"/>
             <w:tcMar>
               <w:top w:w="0" w:type="dxa"/>
               <w:left w:w="100" w:type="dxa"/>
@@ -7662,7 +7505,6 @@
                 <w:sz w:val="24"/>
                 <w:szCs w:val="24"/>
                 <w:u w:val="none"/>
-                <w:bdr w:val="none" w:color="auto" w:sz="0" w:space="0"/>
                 <w:vertAlign w:val="baseline"/>
               </w:rPr>
               <w:t>User Product Management</w:t>
@@ -7678,35 +7520,34 @@
               <w:bottom w:val="single" w:color="000000" w:sz="4" w:space="0"/>
               <w:right w:val="single" w:color="000000" w:sz="4" w:space="0"/>
             </w:tcBorders>
-            <w:shd w:val="clear"/>
-            <w:tcMar>
-              <w:top w:w="0" w:type="dxa"/>
-              <w:left w:w="100" w:type="dxa"/>
-              <w:bottom w:w="0" w:type="dxa"/>
-              <w:right w:w="100" w:type="dxa"/>
-            </w:tcMar>
-            <w:vAlign w:val="top"/>
-          </w:tcPr>
-          <w:p>
-            <w:pPr>
-              <w:pStyle w:val="4"/>
-              <w:keepNext w:val="0"/>
-              <w:keepLines w:val="0"/>
-              <w:widowControl/>
-              <w:suppressLineNumbers w:val="0"/>
-              <w:bidi w:val="0"/>
-              <w:spacing w:before="240" w:beforeAutospacing="0" w:after="0" w:afterAutospacing="0" w:line="12" w:lineRule="atLeast"/>
-            </w:pPr>
-            <w:r>
-              <w:rPr>
-                <w:rFonts w:hint="default" w:ascii="Times New Roman" w:hAnsi="Times New Roman" w:cs="Times New Roman"/>
-                <w:i w:val="0"/>
-                <w:iCs w:val="0"/>
-                <w:color w:val="000000"/>
-                <w:sz w:val="24"/>
-                <w:szCs w:val="24"/>
-                <w:u w:val="none"/>
-                <w:bdr w:val="none" w:color="auto" w:sz="0" w:space="0"/>
+            <w:shd w:val="clear" w:color="auto" w:fill="auto"/>
+            <w:tcMar>
+              <w:top w:w="0" w:type="dxa"/>
+              <w:left w:w="100" w:type="dxa"/>
+              <w:bottom w:w="0" w:type="dxa"/>
+              <w:right w:w="100" w:type="dxa"/>
+            </w:tcMar>
+            <w:vAlign w:val="top"/>
+          </w:tcPr>
+          <w:p>
+            <w:pPr>
+              <w:pStyle w:val="4"/>
+              <w:keepNext w:val="0"/>
+              <w:keepLines w:val="0"/>
+              <w:widowControl/>
+              <w:suppressLineNumbers w:val="0"/>
+              <w:bidi w:val="0"/>
+              <w:spacing w:before="240" w:beforeAutospacing="0" w:after="0" w:afterAutospacing="0" w:line="12" w:lineRule="atLeast"/>
+            </w:pPr>
+            <w:r>
+              <w:rPr>
+                <w:rFonts w:hint="default" w:ascii="Times New Roman" w:hAnsi="Times New Roman" w:cs="Times New Roman"/>
+                <w:i w:val="0"/>
+                <w:iCs w:val="0"/>
+                <w:color w:val="000000"/>
+                <w:sz w:val="24"/>
+                <w:szCs w:val="24"/>
+                <w:u w:val="none"/>
                 <w:vertAlign w:val="baseline"/>
               </w:rPr>
               <w:t>Select Product Option</w:t>
@@ -7722,35 +7563,34 @@
               <w:bottom w:val="single" w:color="000000" w:sz="4" w:space="0"/>
               <w:right w:val="single" w:color="000000" w:sz="4" w:space="0"/>
             </w:tcBorders>
-            <w:shd w:val="clear"/>
-            <w:tcMar>
-              <w:top w:w="0" w:type="dxa"/>
-              <w:left w:w="100" w:type="dxa"/>
-              <w:bottom w:w="0" w:type="dxa"/>
-              <w:right w:w="100" w:type="dxa"/>
-            </w:tcMar>
-            <w:vAlign w:val="top"/>
-          </w:tcPr>
-          <w:p>
-            <w:pPr>
-              <w:pStyle w:val="4"/>
-              <w:keepNext w:val="0"/>
-              <w:keepLines w:val="0"/>
-              <w:widowControl/>
-              <w:suppressLineNumbers w:val="0"/>
-              <w:bidi w:val="0"/>
-              <w:spacing w:before="240" w:beforeAutospacing="0" w:after="0" w:afterAutospacing="0" w:line="12" w:lineRule="atLeast"/>
-            </w:pPr>
-            <w:r>
-              <w:rPr>
-                <w:rFonts w:hint="default" w:ascii="Times New Roman" w:hAnsi="Times New Roman" w:cs="Times New Roman"/>
-                <w:i w:val="0"/>
-                <w:iCs w:val="0"/>
-                <w:color w:val="000000"/>
-                <w:sz w:val="24"/>
-                <w:szCs w:val="24"/>
-                <w:u w:val="none"/>
-                <w:bdr w:val="none" w:color="auto" w:sz="0" w:space="0"/>
+            <w:shd w:val="clear" w:color="auto" w:fill="auto"/>
+            <w:tcMar>
+              <w:top w:w="0" w:type="dxa"/>
+              <w:left w:w="100" w:type="dxa"/>
+              <w:bottom w:w="0" w:type="dxa"/>
+              <w:right w:w="100" w:type="dxa"/>
+            </w:tcMar>
+            <w:vAlign w:val="top"/>
+          </w:tcPr>
+          <w:p>
+            <w:pPr>
+              <w:pStyle w:val="4"/>
+              <w:keepNext w:val="0"/>
+              <w:keepLines w:val="0"/>
+              <w:widowControl/>
+              <w:suppressLineNumbers w:val="0"/>
+              <w:bidi w:val="0"/>
+              <w:spacing w:before="240" w:beforeAutospacing="0" w:after="0" w:afterAutospacing="0" w:line="12" w:lineRule="atLeast"/>
+            </w:pPr>
+            <w:r>
+              <w:rPr>
+                <w:rFonts w:hint="default" w:ascii="Times New Roman" w:hAnsi="Times New Roman" w:cs="Times New Roman"/>
+                <w:i w:val="0"/>
+                <w:iCs w:val="0"/>
+                <w:color w:val="000000"/>
+                <w:sz w:val="24"/>
+                <w:szCs w:val="24"/>
+                <w:u w:val="none"/>
                 <w:vertAlign w:val="baseline"/>
               </w:rPr>
               <w:t>Users and guest can choose specific options, such as Ram and Storage</w:t>
@@ -7787,7 +7627,7 @@
               <w:bottom w:val="single" w:color="000000" w:sz="4" w:space="0"/>
               <w:right w:val="single" w:color="000000" w:sz="4" w:space="0"/>
             </w:tcBorders>
-            <w:shd w:val="clear"/>
+            <w:shd w:val="clear" w:color="auto" w:fill="auto"/>
             <w:tcMar>
               <w:top w:w="0" w:type="dxa"/>
               <w:left w:w="100" w:type="dxa"/>
@@ -7820,7 +7660,6 @@
                 <w:sz w:val="24"/>
                 <w:szCs w:val="24"/>
                 <w:u w:val="none"/>
-                <w:bdr w:val="none" w:color="auto" w:sz="0" w:space="0"/>
                 <w:vertAlign w:val="baseline"/>
               </w:rPr>
               <w:t>UC-</w:t>
@@ -7834,7 +7673,6 @@
                 <w:sz w:val="24"/>
                 <w:szCs w:val="24"/>
                 <w:u w:val="none"/>
-                <w:bdr w:val="none" w:color="auto" w:sz="0" w:space="0"/>
                 <w:vertAlign w:val="baseline"/>
                 <w:lang w:val="en-US"/>
               </w:rPr>
@@ -7851,7 +7689,7 @@
               <w:bottom w:val="single" w:color="000000" w:sz="4" w:space="0"/>
               <w:right w:val="single" w:color="000000" w:sz="4" w:space="0"/>
             </w:tcBorders>
-            <w:shd w:val="clear"/>
+            <w:shd w:val="clear" w:color="auto" w:fill="auto"/>
             <w:tcMar>
               <w:top w:w="0" w:type="dxa"/>
               <w:left w:w="100" w:type="dxa"/>
@@ -7880,7 +7718,6 @@
                 <w:sz w:val="24"/>
                 <w:szCs w:val="24"/>
                 <w:u w:val="none"/>
-                <w:bdr w:val="none" w:color="auto" w:sz="0" w:space="0"/>
                 <w:vertAlign w:val="baseline"/>
                 <w:lang w:val="en-US"/>
               </w:rPr>
@@ -7895,7 +7732,6 @@
                 <w:sz w:val="24"/>
                 <w:szCs w:val="24"/>
                 <w:u w:val="none"/>
-                <w:bdr w:val="none" w:color="auto" w:sz="0" w:space="0"/>
                 <w:vertAlign w:val="baseline"/>
               </w:rPr>
               <w:t>Management</w:t>
@@ -7911,7 +7747,7 @@
               <w:bottom w:val="single" w:color="000000" w:sz="4" w:space="0"/>
               <w:right w:val="single" w:color="000000" w:sz="4" w:space="0"/>
             </w:tcBorders>
-            <w:shd w:val="clear"/>
+            <w:shd w:val="clear" w:color="auto" w:fill="auto"/>
             <w:tcMar>
               <w:top w:w="0" w:type="dxa"/>
               <w:left w:w="100" w:type="dxa"/>
@@ -7943,7 +7779,6 @@
                 <w:sz w:val="24"/>
                 <w:szCs w:val="24"/>
                 <w:u w:val="none"/>
-                <w:bdr w:val="none" w:color="auto" w:sz="0" w:space="0"/>
                 <w:vertAlign w:val="baseline"/>
                 <w:lang w:val="en-US"/>
               </w:rPr>
@@ -7960,7 +7795,7 @@
               <w:bottom w:val="single" w:color="000000" w:sz="4" w:space="0"/>
               <w:right w:val="single" w:color="000000" w:sz="4" w:space="0"/>
             </w:tcBorders>
-            <w:shd w:val="clear"/>
+            <w:shd w:val="clear" w:color="auto" w:fill="auto"/>
             <w:tcMar>
               <w:top w:w="0" w:type="dxa"/>
               <w:left w:w="100" w:type="dxa"/>
@@ -7992,7 +7827,6 @@
                 <w:sz w:val="24"/>
                 <w:szCs w:val="24"/>
                 <w:u w:val="none"/>
-                <w:bdr w:val="none" w:color="auto" w:sz="0" w:space="0"/>
                 <w:vertAlign w:val="baseline"/>
                 <w:lang w:val="en-US"/>
               </w:rPr>
@@ -8030,7 +7864,7 @@
               <w:bottom w:val="single" w:color="000000" w:sz="4" w:space="0"/>
               <w:right w:val="single" w:color="000000" w:sz="4" w:space="0"/>
             </w:tcBorders>
-            <w:shd w:val="clear"/>
+            <w:shd w:val="clear" w:color="auto" w:fill="auto"/>
             <w:tcMar>
               <w:top w:w="0" w:type="dxa"/>
               <w:left w:w="100" w:type="dxa"/>
@@ -8063,7 +7897,6 @@
                 <w:sz w:val="24"/>
                 <w:szCs w:val="24"/>
                 <w:u w:val="none"/>
-                <w:bdr w:val="none" w:color="auto" w:sz="0" w:space="0"/>
                 <w:vertAlign w:val="baseline"/>
               </w:rPr>
               <w:t>UC-</w:t>
@@ -8077,7 +7910,6 @@
                 <w:sz w:val="24"/>
                 <w:szCs w:val="24"/>
                 <w:u w:val="none"/>
-                <w:bdr w:val="none" w:color="auto" w:sz="0" w:space="0"/>
                 <w:vertAlign w:val="baseline"/>
                 <w:lang w:val="en-US"/>
               </w:rPr>
@@ -8094,7 +7926,7 @@
               <w:bottom w:val="single" w:color="000000" w:sz="4" w:space="0"/>
               <w:right w:val="single" w:color="000000" w:sz="4" w:space="0"/>
             </w:tcBorders>
-            <w:shd w:val="clear"/>
+            <w:shd w:val="clear" w:color="auto" w:fill="auto"/>
             <w:tcMar>
               <w:top w:w="0" w:type="dxa"/>
               <w:left w:w="100" w:type="dxa"/>
@@ -8127,7 +7959,6 @@
                 <w:sz w:val="24"/>
                 <w:szCs w:val="24"/>
                 <w:u w:val="none"/>
-                <w:bdr w:val="none" w:color="auto" w:sz="0" w:space="0"/>
                 <w:vertAlign w:val="baseline"/>
                 <w:lang w:val="en-US"/>
               </w:rPr>
@@ -8144,7 +7975,7 @@
               <w:bottom w:val="single" w:color="000000" w:sz="4" w:space="0"/>
               <w:right w:val="single" w:color="000000" w:sz="4" w:space="0"/>
             </w:tcBorders>
-            <w:shd w:val="clear"/>
+            <w:shd w:val="clear" w:color="auto" w:fill="auto"/>
             <w:tcMar>
               <w:top w:w="0" w:type="dxa"/>
               <w:left w:w="100" w:type="dxa"/>
@@ -8176,7 +8007,6 @@
                 <w:sz w:val="24"/>
                 <w:szCs w:val="24"/>
                 <w:u w:val="none"/>
-                <w:bdr w:val="none" w:color="auto" w:sz="0" w:space="0"/>
                 <w:vertAlign w:val="baseline"/>
                 <w:lang w:val="en-US"/>
               </w:rPr>
@@ -8193,7 +8023,7 @@
               <w:bottom w:val="single" w:color="000000" w:sz="4" w:space="0"/>
               <w:right w:val="single" w:color="000000" w:sz="4" w:space="0"/>
             </w:tcBorders>
-            <w:shd w:val="clear"/>
+            <w:shd w:val="clear" w:color="auto" w:fill="auto"/>
             <w:tcMar>
               <w:top w:w="0" w:type="dxa"/>
               <w:left w:w="100" w:type="dxa"/>
@@ -8225,7 +8055,6 @@
                 <w:sz w:val="24"/>
                 <w:szCs w:val="24"/>
                 <w:u w:val="none"/>
-                <w:bdr w:val="none" w:color="auto" w:sz="0" w:space="0"/>
                 <w:vertAlign w:val="baseline"/>
                 <w:lang w:val="en-US"/>
               </w:rPr>
@@ -8263,7 +8092,7 @@
               <w:bottom w:val="single" w:color="000000" w:sz="4" w:space="0"/>
               <w:right w:val="single" w:color="000000" w:sz="4" w:space="0"/>
             </w:tcBorders>
-            <w:shd w:val="clear"/>
+            <w:shd w:val="clear" w:color="auto" w:fill="auto"/>
             <w:tcMar>
               <w:top w:w="0" w:type="dxa"/>
               <w:left w:w="100" w:type="dxa"/>
@@ -8296,7 +8125,6 @@
                 <w:sz w:val="24"/>
                 <w:szCs w:val="24"/>
                 <w:u w:val="none"/>
-                <w:bdr w:val="none" w:color="auto" w:sz="0" w:space="0"/>
                 <w:vertAlign w:val="baseline"/>
               </w:rPr>
               <w:t>UC-</w:t>
@@ -8310,7 +8138,6 @@
                 <w:sz w:val="24"/>
                 <w:szCs w:val="24"/>
                 <w:u w:val="none"/>
-                <w:bdr w:val="none" w:color="auto" w:sz="0" w:space="0"/>
                 <w:vertAlign w:val="baseline"/>
                 <w:lang w:val="en-US"/>
               </w:rPr>
@@ -8327,7 +8154,7 @@
               <w:bottom w:val="single" w:color="000000" w:sz="4" w:space="0"/>
               <w:right w:val="single" w:color="000000" w:sz="4" w:space="0"/>
             </w:tcBorders>
-            <w:shd w:val="clear"/>
+            <w:shd w:val="clear" w:color="auto" w:fill="auto"/>
             <w:tcMar>
               <w:top w:w="0" w:type="dxa"/>
               <w:left w:w="100" w:type="dxa"/>
@@ -8360,7 +8187,6 @@
                 <w:sz w:val="24"/>
                 <w:szCs w:val="24"/>
                 <w:u w:val="none"/>
-                <w:bdr w:val="none" w:color="auto" w:sz="0" w:space="0"/>
                 <w:vertAlign w:val="baseline"/>
                 <w:lang w:val="en-US"/>
               </w:rPr>
@@ -8377,7 +8203,7 @@
               <w:bottom w:val="single" w:color="000000" w:sz="4" w:space="0"/>
               <w:right w:val="single" w:color="000000" w:sz="4" w:space="0"/>
             </w:tcBorders>
-            <w:shd w:val="clear"/>
+            <w:shd w:val="clear" w:color="auto" w:fill="auto"/>
             <w:tcMar>
               <w:top w:w="0" w:type="dxa"/>
               <w:left w:w="100" w:type="dxa"/>
@@ -8409,7 +8235,6 @@
                 <w:sz w:val="24"/>
                 <w:szCs w:val="24"/>
                 <w:u w:val="none"/>
-                <w:bdr w:val="none" w:color="auto" w:sz="0" w:space="0"/>
                 <w:vertAlign w:val="baseline"/>
                 <w:lang w:val="en-US"/>
               </w:rPr>
@@ -8426,7 +8251,7 @@
               <w:bottom w:val="single" w:color="000000" w:sz="4" w:space="0"/>
               <w:right w:val="single" w:color="000000" w:sz="4" w:space="0"/>
             </w:tcBorders>
-            <w:shd w:val="clear"/>
+            <w:shd w:val="clear" w:color="auto" w:fill="auto"/>
             <w:tcMar>
               <w:top w:w="0" w:type="dxa"/>
               <w:left w:w="100" w:type="dxa"/>
@@ -8488,7 +8313,7 @@
               <w:bottom w:val="single" w:color="000000" w:sz="4" w:space="0"/>
               <w:right w:val="single" w:color="000000" w:sz="4" w:space="0"/>
             </w:tcBorders>
-            <w:shd w:val="clear"/>
+            <w:shd w:val="clear" w:color="auto" w:fill="auto"/>
             <w:tcMar>
               <w:top w:w="0" w:type="dxa"/>
               <w:left w:w="100" w:type="dxa"/>
@@ -8521,7 +8346,6 @@
                 <w:sz w:val="24"/>
                 <w:szCs w:val="24"/>
                 <w:u w:val="none"/>
-                <w:bdr w:val="none" w:color="auto" w:sz="0" w:space="0"/>
                 <w:vertAlign w:val="baseline"/>
               </w:rPr>
               <w:t>UC-</w:t>
@@ -8535,7 +8359,6 @@
                 <w:sz w:val="24"/>
                 <w:szCs w:val="24"/>
                 <w:u w:val="none"/>
-                <w:bdr w:val="none" w:color="auto" w:sz="0" w:space="0"/>
                 <w:vertAlign w:val="baseline"/>
                 <w:lang w:val="en-US"/>
               </w:rPr>
@@ -8552,7 +8375,7 @@
               <w:bottom w:val="single" w:color="000000" w:sz="4" w:space="0"/>
               <w:right w:val="single" w:color="000000" w:sz="4" w:space="0"/>
             </w:tcBorders>
-            <w:shd w:val="clear"/>
+            <w:shd w:val="clear" w:color="auto" w:fill="auto"/>
             <w:tcMar>
               <w:top w:w="0" w:type="dxa"/>
               <w:left w:w="100" w:type="dxa"/>
@@ -8585,7 +8408,6 @@
                 <w:sz w:val="24"/>
                 <w:szCs w:val="24"/>
                 <w:u w:val="none"/>
-                <w:bdr w:val="none" w:color="auto" w:sz="0" w:space="0"/>
                 <w:vertAlign w:val="baseline"/>
                 <w:lang w:val="en-US"/>
               </w:rPr>
@@ -8602,7 +8424,7 @@
               <w:bottom w:val="single" w:color="000000" w:sz="4" w:space="0"/>
               <w:right w:val="single" w:color="000000" w:sz="4" w:space="0"/>
             </w:tcBorders>
-            <w:shd w:val="clear"/>
+            <w:shd w:val="clear" w:color="auto" w:fill="auto"/>
             <w:tcMar>
               <w:top w:w="0" w:type="dxa"/>
               <w:left w:w="100" w:type="dxa"/>
@@ -8634,7 +8456,6 @@
                 <w:sz w:val="24"/>
                 <w:szCs w:val="24"/>
                 <w:u w:val="none"/>
-                <w:bdr w:val="none" w:color="auto" w:sz="0" w:space="0"/>
                 <w:vertAlign w:val="baseline"/>
                 <w:lang w:val="en-US"/>
               </w:rPr>
@@ -8651,7 +8472,7 @@
               <w:bottom w:val="single" w:color="000000" w:sz="4" w:space="0"/>
               <w:right w:val="single" w:color="000000" w:sz="4" w:space="0"/>
             </w:tcBorders>
-            <w:shd w:val="clear"/>
+            <w:shd w:val="clear" w:color="auto" w:fill="auto"/>
             <w:tcMar>
               <w:top w:w="0" w:type="dxa"/>
               <w:left w:w="100" w:type="dxa"/>
@@ -8713,7 +8534,7 @@
               <w:bottom w:val="single" w:color="000000" w:sz="4" w:space="0"/>
               <w:right w:val="single" w:color="000000" w:sz="4" w:space="0"/>
             </w:tcBorders>
-            <w:shd w:val="clear"/>
+            <w:shd w:val="clear" w:color="auto" w:fill="auto"/>
             <w:tcMar>
               <w:top w:w="0" w:type="dxa"/>
               <w:left w:w="100" w:type="dxa"/>
@@ -8746,7 +8567,6 @@
                 <w:sz w:val="24"/>
                 <w:szCs w:val="24"/>
                 <w:u w:val="none"/>
-                <w:bdr w:val="none" w:color="auto" w:sz="0" w:space="0"/>
                 <w:vertAlign w:val="baseline"/>
                 <w:lang w:val="en-US"/>
               </w:rPr>
@@ -8763,7 +8583,7 @@
               <w:bottom w:val="single" w:color="000000" w:sz="4" w:space="0"/>
               <w:right w:val="single" w:color="000000" w:sz="4" w:space="0"/>
             </w:tcBorders>
-            <w:shd w:val="clear"/>
+            <w:shd w:val="clear" w:color="auto" w:fill="auto"/>
             <w:tcMar>
               <w:top w:w="0" w:type="dxa"/>
               <w:left w:w="100" w:type="dxa"/>
@@ -8796,7 +8616,6 @@
                 <w:sz w:val="24"/>
                 <w:szCs w:val="24"/>
                 <w:u w:val="none"/>
-                <w:bdr w:val="none" w:color="auto" w:sz="0" w:space="0"/>
                 <w:vertAlign w:val="baseline"/>
                 <w:lang w:val="en-US"/>
               </w:rPr>
@@ -8813,7 +8632,7 @@
               <w:bottom w:val="single" w:color="000000" w:sz="4" w:space="0"/>
               <w:right w:val="single" w:color="000000" w:sz="4" w:space="0"/>
             </w:tcBorders>
-            <w:shd w:val="clear"/>
+            <w:shd w:val="clear" w:color="auto" w:fill="auto"/>
             <w:tcMar>
               <w:top w:w="0" w:type="dxa"/>
               <w:left w:w="100" w:type="dxa"/>
@@ -8845,7 +8664,6 @@
                 <w:sz w:val="24"/>
                 <w:szCs w:val="24"/>
                 <w:u w:val="none"/>
-                <w:bdr w:val="none" w:color="auto" w:sz="0" w:space="0"/>
                 <w:vertAlign w:val="baseline"/>
                 <w:lang w:val="en-US"/>
               </w:rPr>
@@ -8862,7 +8680,7 @@
               <w:bottom w:val="single" w:color="000000" w:sz="4" w:space="0"/>
               <w:right w:val="single" w:color="000000" w:sz="4" w:space="0"/>
             </w:tcBorders>
-            <w:shd w:val="clear"/>
+            <w:shd w:val="clear" w:color="auto" w:fill="auto"/>
             <w:tcMar>
               <w:top w:w="0" w:type="dxa"/>
               <w:left w:w="100" w:type="dxa"/>
@@ -8894,7 +8712,6 @@
                 <w:sz w:val="24"/>
                 <w:szCs w:val="24"/>
                 <w:u w:val="none"/>
-                <w:bdr w:val="none" w:color="auto" w:sz="0" w:space="0"/>
                 <w:vertAlign w:val="baseline"/>
                 <w:lang w:val="en-US"/>
               </w:rPr>
@@ -8907,6 +8724,7 @@
     <w:p>
       <w:pPr>
         <w:numPr>
+          <w:ilvl w:val="0"/>
           <w:numId w:val="0"/>
         </w:numPr>
         <w:rPr>
@@ -8914,6 +8732,87 @@
           <w:lang w:val="en-US"/>
         </w:rPr>
       </w:pPr>
+    </w:p>
+    <w:p>
+      <w:pPr>
+        <w:numPr>
+          <w:ilvl w:val="0"/>
+          <w:numId w:val="1"/>
+        </w:numPr>
+        <w:ind w:left="0" w:leftChars="0" w:firstLine="0" w:firstLineChars="0"/>
+        <w:rPr>
+          <w:rFonts w:hint="default"/>
+          <w:b/>
+          <w:bCs/>
+          <w:lang w:val="en-US"/>
+        </w:rPr>
+      </w:pPr>
+      <w:bookmarkStart w:id="0" w:name="_GoBack"/>
+      <w:r>
+        <w:rPr>
+          <w:rFonts w:hint="default"/>
+          <w:b/>
+          <w:bCs/>
+          <w:lang w:val="en-US"/>
+        </w:rPr>
+        <w:t>Database</w:t>
+      </w:r>
+    </w:p>
+    <w:bookmarkEnd w:id="0"/>
+    <w:p>
+      <w:pPr>
+        <w:numPr>
+          <w:numId w:val="0"/>
+        </w:numPr>
+        <w:ind w:leftChars="0"/>
+        <w:rPr>
+          <w:rFonts w:hint="default"/>
+          <w:lang w:val="en-US"/>
+        </w:rPr>
+      </w:pPr>
+      <w:r>
+        <w:drawing>
+          <wp:inline distT="0" distB="0" distL="114300" distR="114300">
+            <wp:extent cx="5270500" cy="3891280"/>
+            <wp:effectExtent l="0" t="0" r="0" b="7620"/>
+            <wp:docPr id="5" name="Picture 1"/>
+            <wp:cNvGraphicFramePr>
+              <a:graphicFrameLocks xmlns:a="http://schemas.openxmlformats.org/drawingml/2006/main" noChangeAspect="1"/>
+            </wp:cNvGraphicFramePr>
+            <a:graphic xmlns:a="http://schemas.openxmlformats.org/drawingml/2006/main">
+              <a:graphicData uri="http://schemas.openxmlformats.org/drawingml/2006/picture">
+                <pic:pic xmlns:pic="http://schemas.openxmlformats.org/drawingml/2006/picture">
+                  <pic:nvPicPr>
+                    <pic:cNvPr id="5" name="Picture 1"/>
+                    <pic:cNvPicPr>
+                      <a:picLocks noChangeAspect="1"/>
+                    </pic:cNvPicPr>
+                  </pic:nvPicPr>
+                  <pic:blipFill>
+                    <a:blip r:embed="rId8"/>
+                    <a:stretch>
+                      <a:fillRect/>
+                    </a:stretch>
+                  </pic:blipFill>
+                  <pic:spPr>
+                    <a:xfrm>
+                      <a:off x="0" y="0"/>
+                      <a:ext cx="5270500" cy="3891280"/>
+                    </a:xfrm>
+                    <a:prstGeom prst="rect">
+                      <a:avLst/>
+                    </a:prstGeom>
+                    <a:noFill/>
+                    <a:ln>
+                      <a:noFill/>
+                    </a:ln>
+                  </pic:spPr>
+                </pic:pic>
+              </a:graphicData>
+            </a:graphic>
+          </wp:inline>
+        </w:drawing>
+      </w:r>
     </w:p>
     <w:sectPr>
       <w:pgSz w:w="11906" w:h="16838"/>
@@ -9289,6 +9188,7 @@
       <w:jc w:val="left"/>
     </w:pPr>
     <w:rPr>
+      <w:rFonts w:ascii="Times New Roman" w:hAnsi="Times New Roman" w:eastAsia="SimSun" w:cs="Times New Roman"/>
       <w:kern w:val="0"/>
       <w:sz w:val="24"/>
       <w:szCs w:val="24"/>

--- a/Document/Introduction.docx
+++ b/Document/Introduction.docx
@@ -20,6 +20,26 @@
           <w:lang w:val="en-US"/>
         </w:rPr>
         <w:t>PRN212_Final Project</w:t>
+      </w:r>
+    </w:p>
+    <w:p>
+      <w:pPr>
+        <w:jc w:val="center"/>
+        <w:rPr>
+          <w:rFonts w:hint="default"/>
+          <w:b/>
+          <w:bCs/>
+          <w:lang w:val="en-US"/>
+        </w:rPr>
+      </w:pPr>
+      <w:r>
+        <w:rPr>
+          <w:rFonts w:hint="default"/>
+          <w:b/>
+          <w:bCs/>
+          <w:lang w:val="en-US"/>
+        </w:rPr>
+        <w:t>Manage Laptop and Smartphone Shopping System</w:t>
       </w:r>
     </w:p>
     <w:p>
@@ -647,9 +667,9 @@
       <w:r>
         <w:drawing>
           <wp:inline distT="0" distB="0" distL="114300" distR="114300">
-            <wp:extent cx="5266690" cy="4447540"/>
-            <wp:effectExtent l="0" t="0" r="3810" b="10160"/>
-            <wp:docPr id="4" name="Picture 4"/>
+            <wp:extent cx="5271135" cy="4678680"/>
+            <wp:effectExtent l="0" t="0" r="12065" b="7620"/>
+            <wp:docPr id="6" name="Picture 1"/>
             <wp:cNvGraphicFramePr>
               <a:graphicFrameLocks xmlns:a="http://schemas.openxmlformats.org/drawingml/2006/main" noChangeAspect="1"/>
             </wp:cNvGraphicFramePr>
@@ -657,7 +677,7 @@
               <a:graphicData uri="http://schemas.openxmlformats.org/drawingml/2006/picture">
                 <pic:pic xmlns:pic="http://schemas.openxmlformats.org/drawingml/2006/picture">
                   <pic:nvPicPr>
-                    <pic:cNvPr id="4" name="Picture 4"/>
+                    <pic:cNvPr id="6" name="Picture 1"/>
                     <pic:cNvPicPr>
                       <a:picLocks noChangeAspect="1"/>
                     </pic:cNvPicPr>
@@ -671,7 +691,7 @@
                   <pic:spPr>
                     <a:xfrm>
                       <a:off x="0" y="0"/>
-                      <a:ext cx="5266690" cy="4447540"/>
+                      <a:ext cx="5271135" cy="4678680"/>
                     </a:xfrm>
                     <a:prstGeom prst="rect">
                       <a:avLst/>
@@ -733,8 +753,8 @@
       <w:tblGrid>
         <w:gridCol w:w="908"/>
         <w:gridCol w:w="1862"/>
-        <w:gridCol w:w="1735"/>
-        <w:gridCol w:w="4001"/>
+        <w:gridCol w:w="1730"/>
+        <w:gridCol w:w="4006"/>
       </w:tblGrid>
       <w:tr>
         <w:tblPrEx>
@@ -951,6 +971,7 @@
             <w:insideH w:val="none" w:color="auto" w:sz="0" w:space="0"/>
             <w:insideV w:val="none" w:color="auto" w:sz="0" w:space="0"/>
           </w:tblBorders>
+          <w:shd w:val="clear" w:color="auto" w:fill="auto"/>
           <w:tblCellMar>
             <w:top w:w="15" w:type="dxa"/>
             <w:left w:w="15" w:type="dxa"/>
@@ -1985,6 +2006,7 @@
             <w:insideH w:val="none" w:color="auto" w:sz="0" w:space="0"/>
             <w:insideV w:val="none" w:color="auto" w:sz="0" w:space="0"/>
           </w:tblBorders>
+          <w:shd w:val="clear" w:color="auto" w:fill="auto"/>
           <w:tblCellMar>
             <w:top w:w="15" w:type="dxa"/>
             <w:left w:w="15" w:type="dxa"/>
@@ -3050,6 +3072,7 @@
             <w:insideH w:val="none" w:color="auto" w:sz="0" w:space="0"/>
             <w:insideV w:val="none" w:color="auto" w:sz="0" w:space="0"/>
           </w:tblBorders>
+          <w:shd w:val="clear" w:color="auto" w:fill="auto"/>
           <w:tblCellMar>
             <w:top w:w="15" w:type="dxa"/>
             <w:left w:w="15" w:type="dxa"/>
@@ -3249,6 +3272,434 @@
                 <w:vertAlign w:val="baseline"/>
               </w:rPr>
               <w:t>Admin can create new product categories</w:t>
+            </w:r>
+          </w:p>
+        </w:tc>
+      </w:tr>
+      <w:tr>
+        <w:tblPrEx>
+          <w:tblBorders>
+            <w:top w:val="none" w:color="auto" w:sz="0" w:space="0"/>
+            <w:left w:val="none" w:color="auto" w:sz="0" w:space="0"/>
+            <w:bottom w:val="none" w:color="auto" w:sz="0" w:space="0"/>
+            <w:right w:val="none" w:color="auto" w:sz="0" w:space="0"/>
+            <w:insideH w:val="none" w:color="auto" w:sz="0" w:space="0"/>
+            <w:insideV w:val="none" w:color="auto" w:sz="0" w:space="0"/>
+          </w:tblBorders>
+          <w:shd w:val="clear" w:color="auto" w:fill="auto"/>
+          <w:tblCellMar>
+            <w:top w:w="15" w:type="dxa"/>
+            <w:left w:w="15" w:type="dxa"/>
+            <w:bottom w:w="15" w:type="dxa"/>
+            <w:right w:w="15" w:type="dxa"/>
+          </w:tblCellMar>
+        </w:tblPrEx>
+        <w:trPr>
+          <w:trHeight w:val="570" w:hRule="atLeast"/>
+        </w:trPr>
+        <w:tc>
+          <w:tcPr>
+            <w:tcW w:w="908" w:type="dxa"/>
+            <w:tcBorders>
+              <w:top w:val="single" w:color="000000" w:sz="4" w:space="0"/>
+              <w:left w:val="single" w:color="000000" w:sz="4" w:space="0"/>
+              <w:bottom w:val="single" w:color="000000" w:sz="4" w:space="0"/>
+              <w:right w:val="single" w:color="000000" w:sz="4" w:space="0"/>
+            </w:tcBorders>
+            <w:shd w:val="clear" w:color="auto" w:fill="auto"/>
+            <w:tcMar>
+              <w:top w:w="0" w:type="dxa"/>
+              <w:left w:w="100" w:type="dxa"/>
+              <w:bottom w:w="0" w:type="dxa"/>
+              <w:right w:w="100" w:type="dxa"/>
+            </w:tcMar>
+            <w:vAlign w:val="top"/>
+          </w:tcPr>
+          <w:p>
+            <w:pPr>
+              <w:pStyle w:val="4"/>
+              <w:keepNext w:val="0"/>
+              <w:keepLines w:val="0"/>
+              <w:widowControl/>
+              <w:suppressLineNumbers w:val="0"/>
+              <w:bidi w:val="0"/>
+              <w:spacing w:before="240" w:beforeAutospacing="0" w:after="0" w:afterAutospacing="0" w:line="12" w:lineRule="atLeast"/>
+              <w:jc w:val="center"/>
+              <w:rPr>
+                <w:rFonts w:hint="default"/>
+                <w:lang w:val="en-US"/>
+              </w:rPr>
+            </w:pPr>
+            <w:r>
+              <w:rPr>
+                <w:rFonts w:hint="default" w:ascii="Times New Roman" w:hAnsi="Times New Roman" w:cs="Times New Roman"/>
+                <w:i w:val="0"/>
+                <w:iCs w:val="0"/>
+                <w:color w:val="000000"/>
+                <w:sz w:val="24"/>
+                <w:szCs w:val="24"/>
+                <w:u w:val="none"/>
+                <w:vertAlign w:val="baseline"/>
+              </w:rPr>
+              <w:t>UC-1</w:t>
+            </w:r>
+            <w:r>
+              <w:rPr>
+                <w:rFonts w:hint="default" w:ascii="Times New Roman" w:hAnsi="Times New Roman" w:cs="Times New Roman"/>
+                <w:i w:val="0"/>
+                <w:iCs w:val="0"/>
+                <w:color w:val="000000"/>
+                <w:sz w:val="24"/>
+                <w:szCs w:val="24"/>
+                <w:u w:val="none"/>
+                <w:vertAlign w:val="baseline"/>
+                <w:lang w:val="en-US"/>
+              </w:rPr>
+              <w:t>2</w:t>
+            </w:r>
+          </w:p>
+        </w:tc>
+        <w:tc>
+          <w:tcPr>
+            <w:tcW w:w="1862" w:type="dxa"/>
+            <w:tcBorders>
+              <w:top w:val="single" w:color="000000" w:sz="4" w:space="0"/>
+              <w:left w:val="single" w:color="000000" w:sz="4" w:space="0"/>
+              <w:bottom w:val="single" w:color="000000" w:sz="4" w:space="0"/>
+              <w:right w:val="single" w:color="000000" w:sz="4" w:space="0"/>
+            </w:tcBorders>
+            <w:shd w:val="clear" w:color="auto" w:fill="auto"/>
+            <w:tcMar>
+              <w:top w:w="0" w:type="dxa"/>
+              <w:left w:w="100" w:type="dxa"/>
+              <w:bottom w:w="0" w:type="dxa"/>
+              <w:right w:w="100" w:type="dxa"/>
+            </w:tcMar>
+            <w:vAlign w:val="top"/>
+          </w:tcPr>
+          <w:p>
+            <w:pPr>
+              <w:pStyle w:val="4"/>
+              <w:keepNext w:val="0"/>
+              <w:keepLines w:val="0"/>
+              <w:widowControl/>
+              <w:suppressLineNumbers w:val="0"/>
+              <w:bidi w:val="0"/>
+              <w:spacing w:before="240" w:beforeAutospacing="0" w:after="0" w:afterAutospacing="0" w:line="12" w:lineRule="atLeast"/>
+              <w:jc w:val="center"/>
+            </w:pPr>
+            <w:r>
+              <w:rPr>
+                <w:rFonts w:hint="default" w:ascii="Times New Roman" w:hAnsi="Times New Roman" w:cs="Times New Roman"/>
+                <w:i w:val="0"/>
+                <w:iCs w:val="0"/>
+                <w:color w:val="000000"/>
+                <w:sz w:val="24"/>
+                <w:szCs w:val="24"/>
+                <w:u w:val="none"/>
+                <w:vertAlign w:val="baseline"/>
+              </w:rPr>
+              <w:t>Category Management</w:t>
+            </w:r>
+          </w:p>
+        </w:tc>
+        <w:tc>
+          <w:tcPr>
+            <w:tcW w:w="0" w:type="auto"/>
+            <w:tcBorders>
+              <w:top w:val="single" w:color="000000" w:sz="4" w:space="0"/>
+              <w:left w:val="single" w:color="000000" w:sz="4" w:space="0"/>
+              <w:bottom w:val="single" w:color="000000" w:sz="4" w:space="0"/>
+              <w:right w:val="single" w:color="000000" w:sz="4" w:space="0"/>
+            </w:tcBorders>
+            <w:shd w:val="clear" w:color="auto" w:fill="auto"/>
+            <w:tcMar>
+              <w:top w:w="0" w:type="dxa"/>
+              <w:left w:w="100" w:type="dxa"/>
+              <w:bottom w:w="0" w:type="dxa"/>
+              <w:right w:w="100" w:type="dxa"/>
+            </w:tcMar>
+            <w:vAlign w:val="top"/>
+          </w:tcPr>
+          <w:p>
+            <w:pPr>
+              <w:pStyle w:val="4"/>
+              <w:keepNext w:val="0"/>
+              <w:keepLines w:val="0"/>
+              <w:widowControl/>
+              <w:suppressLineNumbers w:val="0"/>
+              <w:bidi w:val="0"/>
+              <w:spacing w:before="240" w:beforeAutospacing="0" w:after="0" w:afterAutospacing="0" w:line="12" w:lineRule="atLeast"/>
+            </w:pPr>
+            <w:r>
+              <w:rPr>
+                <w:rFonts w:hint="default" w:ascii="Times New Roman" w:hAnsi="Times New Roman" w:cs="Times New Roman"/>
+                <w:i w:val="0"/>
+                <w:iCs w:val="0"/>
+                <w:color w:val="000000"/>
+                <w:sz w:val="24"/>
+                <w:szCs w:val="24"/>
+                <w:u w:val="none"/>
+                <w:vertAlign w:val="baseline"/>
+              </w:rPr>
+              <w:t>View Category List</w:t>
+            </w:r>
+          </w:p>
+        </w:tc>
+        <w:tc>
+          <w:tcPr>
+            <w:tcW w:w="0" w:type="auto"/>
+            <w:tcBorders>
+              <w:top w:val="single" w:color="000000" w:sz="4" w:space="0"/>
+              <w:left w:val="single" w:color="000000" w:sz="4" w:space="0"/>
+              <w:bottom w:val="single" w:color="000000" w:sz="4" w:space="0"/>
+              <w:right w:val="single" w:color="000000" w:sz="4" w:space="0"/>
+            </w:tcBorders>
+            <w:shd w:val="clear" w:color="auto" w:fill="auto"/>
+            <w:tcMar>
+              <w:top w:w="0" w:type="dxa"/>
+              <w:left w:w="100" w:type="dxa"/>
+              <w:bottom w:w="0" w:type="dxa"/>
+              <w:right w:w="100" w:type="dxa"/>
+            </w:tcMar>
+            <w:vAlign w:val="top"/>
+          </w:tcPr>
+          <w:p>
+            <w:pPr>
+              <w:pStyle w:val="4"/>
+              <w:keepNext w:val="0"/>
+              <w:keepLines w:val="0"/>
+              <w:widowControl/>
+              <w:suppressLineNumbers w:val="0"/>
+              <w:bidi w:val="0"/>
+              <w:spacing w:before="240" w:beforeAutospacing="0" w:after="0" w:afterAutospacing="0" w:line="12" w:lineRule="atLeast"/>
+            </w:pPr>
+            <w:r>
+              <w:rPr>
+                <w:rFonts w:hint="default" w:ascii="Times New Roman" w:hAnsi="Times New Roman" w:cs="Times New Roman"/>
+                <w:i w:val="0"/>
+                <w:iCs w:val="0"/>
+                <w:color w:val="000000"/>
+                <w:sz w:val="24"/>
+                <w:szCs w:val="24"/>
+                <w:u w:val="none"/>
+                <w:vertAlign w:val="baseline"/>
+              </w:rPr>
+              <w:t>Admin can view category list</w:t>
+            </w:r>
+          </w:p>
+        </w:tc>
+      </w:tr>
+      <w:tr>
+        <w:tblPrEx>
+          <w:tblBorders>
+            <w:top w:val="none" w:color="auto" w:sz="0" w:space="0"/>
+            <w:left w:val="none" w:color="auto" w:sz="0" w:space="0"/>
+            <w:bottom w:val="none" w:color="auto" w:sz="0" w:space="0"/>
+            <w:right w:val="none" w:color="auto" w:sz="0" w:space="0"/>
+            <w:insideH w:val="none" w:color="auto" w:sz="0" w:space="0"/>
+            <w:insideV w:val="none" w:color="auto" w:sz="0" w:space="0"/>
+          </w:tblBorders>
+          <w:shd w:val="clear" w:color="auto" w:fill="auto"/>
+          <w:tblCellMar>
+            <w:top w:w="15" w:type="dxa"/>
+            <w:left w:w="15" w:type="dxa"/>
+            <w:bottom w:w="15" w:type="dxa"/>
+            <w:right w:w="15" w:type="dxa"/>
+          </w:tblCellMar>
+        </w:tblPrEx>
+        <w:trPr>
+          <w:trHeight w:val="570" w:hRule="atLeast"/>
+        </w:trPr>
+        <w:tc>
+          <w:tcPr>
+            <w:tcW w:w="908" w:type="dxa"/>
+            <w:tcBorders>
+              <w:top w:val="single" w:color="000000" w:sz="4" w:space="0"/>
+              <w:left w:val="single" w:color="000000" w:sz="4" w:space="0"/>
+              <w:bottom w:val="single" w:color="000000" w:sz="4" w:space="0"/>
+              <w:right w:val="single" w:color="000000" w:sz="4" w:space="0"/>
+            </w:tcBorders>
+            <w:shd w:val="clear" w:color="auto" w:fill="auto"/>
+            <w:tcMar>
+              <w:top w:w="0" w:type="dxa"/>
+              <w:left w:w="100" w:type="dxa"/>
+              <w:bottom w:w="0" w:type="dxa"/>
+              <w:right w:w="100" w:type="dxa"/>
+            </w:tcMar>
+            <w:vAlign w:val="top"/>
+          </w:tcPr>
+          <w:p>
+            <w:pPr>
+              <w:pStyle w:val="4"/>
+              <w:keepNext w:val="0"/>
+              <w:keepLines w:val="0"/>
+              <w:widowControl/>
+              <w:suppressLineNumbers w:val="0"/>
+              <w:bidi w:val="0"/>
+              <w:spacing w:before="240" w:beforeAutospacing="0" w:after="0" w:afterAutospacing="0" w:line="12" w:lineRule="atLeast"/>
+              <w:jc w:val="center"/>
+              <w:rPr>
+                <w:rFonts w:hint="default"/>
+                <w:lang w:val="en-US"/>
+              </w:rPr>
+            </w:pPr>
+            <w:r>
+              <w:rPr>
+                <w:rFonts w:hint="default" w:ascii="Times New Roman" w:hAnsi="Times New Roman" w:cs="Times New Roman"/>
+                <w:i w:val="0"/>
+                <w:iCs w:val="0"/>
+                <w:color w:val="000000"/>
+                <w:sz w:val="24"/>
+                <w:szCs w:val="24"/>
+                <w:u w:val="none"/>
+                <w:vertAlign w:val="baseline"/>
+              </w:rPr>
+              <w:t>UC-1</w:t>
+            </w:r>
+            <w:r>
+              <w:rPr>
+                <w:rFonts w:hint="default" w:ascii="Times New Roman" w:hAnsi="Times New Roman" w:cs="Times New Roman"/>
+                <w:i w:val="0"/>
+                <w:iCs w:val="0"/>
+                <w:color w:val="000000"/>
+                <w:sz w:val="24"/>
+                <w:szCs w:val="24"/>
+                <w:u w:val="none"/>
+                <w:vertAlign w:val="baseline"/>
+                <w:lang w:val="en-US"/>
+              </w:rPr>
+              <w:t>3</w:t>
+            </w:r>
+          </w:p>
+        </w:tc>
+        <w:tc>
+          <w:tcPr>
+            <w:tcW w:w="1862" w:type="dxa"/>
+            <w:tcBorders>
+              <w:top w:val="single" w:color="000000" w:sz="4" w:space="0"/>
+              <w:left w:val="single" w:color="000000" w:sz="4" w:space="0"/>
+              <w:bottom w:val="single" w:color="000000" w:sz="4" w:space="0"/>
+              <w:right w:val="single" w:color="000000" w:sz="4" w:space="0"/>
+            </w:tcBorders>
+            <w:shd w:val="clear" w:color="auto" w:fill="auto"/>
+            <w:tcMar>
+              <w:top w:w="0" w:type="dxa"/>
+              <w:left w:w="100" w:type="dxa"/>
+              <w:bottom w:w="0" w:type="dxa"/>
+              <w:right w:w="100" w:type="dxa"/>
+            </w:tcMar>
+            <w:vAlign w:val="top"/>
+          </w:tcPr>
+          <w:p>
+            <w:pPr>
+              <w:pStyle w:val="4"/>
+              <w:keepNext w:val="0"/>
+              <w:keepLines w:val="0"/>
+              <w:widowControl/>
+              <w:suppressLineNumbers w:val="0"/>
+              <w:bidi w:val="0"/>
+              <w:spacing w:before="240" w:beforeAutospacing="0" w:after="0" w:afterAutospacing="0" w:line="12" w:lineRule="atLeast"/>
+              <w:jc w:val="center"/>
+            </w:pPr>
+            <w:r>
+              <w:rPr>
+                <w:rFonts w:hint="default" w:ascii="Times New Roman" w:hAnsi="Times New Roman" w:cs="Times New Roman"/>
+                <w:i w:val="0"/>
+                <w:iCs w:val="0"/>
+                <w:color w:val="000000"/>
+                <w:sz w:val="24"/>
+                <w:szCs w:val="24"/>
+                <w:u w:val="none"/>
+                <w:vertAlign w:val="baseline"/>
+              </w:rPr>
+              <w:t>Category Management</w:t>
+            </w:r>
+          </w:p>
+        </w:tc>
+        <w:tc>
+          <w:tcPr>
+            <w:tcW w:w="0" w:type="auto"/>
+            <w:tcBorders>
+              <w:top w:val="single" w:color="000000" w:sz="4" w:space="0"/>
+              <w:left w:val="single" w:color="000000" w:sz="4" w:space="0"/>
+              <w:bottom w:val="single" w:color="000000" w:sz="4" w:space="0"/>
+              <w:right w:val="single" w:color="000000" w:sz="4" w:space="0"/>
+            </w:tcBorders>
+            <w:shd w:val="clear" w:color="auto" w:fill="auto"/>
+            <w:tcMar>
+              <w:top w:w="0" w:type="dxa"/>
+              <w:left w:w="100" w:type="dxa"/>
+              <w:bottom w:w="0" w:type="dxa"/>
+              <w:right w:w="100" w:type="dxa"/>
+            </w:tcMar>
+            <w:vAlign w:val="top"/>
+          </w:tcPr>
+          <w:p>
+            <w:pPr>
+              <w:pStyle w:val="4"/>
+              <w:keepNext w:val="0"/>
+              <w:keepLines w:val="0"/>
+              <w:widowControl/>
+              <w:suppressLineNumbers w:val="0"/>
+              <w:bidi w:val="0"/>
+              <w:spacing w:before="240" w:beforeAutospacing="0" w:after="0" w:afterAutospacing="0" w:line="12" w:lineRule="atLeast"/>
+            </w:pPr>
+            <w:r>
+              <w:rPr>
+                <w:rFonts w:hint="default" w:ascii="Times New Roman" w:hAnsi="Times New Roman" w:cs="Times New Roman"/>
+                <w:i w:val="0"/>
+                <w:iCs w:val="0"/>
+                <w:color w:val="000000"/>
+                <w:sz w:val="24"/>
+                <w:szCs w:val="24"/>
+                <w:u w:val="none"/>
+                <w:vertAlign w:val="baseline"/>
+              </w:rPr>
+              <w:t>Update Category</w:t>
+            </w:r>
+          </w:p>
+        </w:tc>
+        <w:tc>
+          <w:tcPr>
+            <w:tcW w:w="0" w:type="auto"/>
+            <w:tcBorders>
+              <w:top w:val="single" w:color="000000" w:sz="4" w:space="0"/>
+              <w:left w:val="single" w:color="000000" w:sz="4" w:space="0"/>
+              <w:bottom w:val="single" w:color="000000" w:sz="4" w:space="0"/>
+              <w:right w:val="single" w:color="000000" w:sz="4" w:space="0"/>
+            </w:tcBorders>
+            <w:shd w:val="clear" w:color="auto" w:fill="auto"/>
+            <w:tcMar>
+              <w:top w:w="0" w:type="dxa"/>
+              <w:left w:w="100" w:type="dxa"/>
+              <w:bottom w:w="0" w:type="dxa"/>
+              <w:right w:w="100" w:type="dxa"/>
+            </w:tcMar>
+            <w:vAlign w:val="top"/>
+          </w:tcPr>
+          <w:p>
+            <w:pPr>
+              <w:pStyle w:val="4"/>
+              <w:keepNext w:val="0"/>
+              <w:keepLines w:val="0"/>
+              <w:widowControl/>
+              <w:suppressLineNumbers w:val="0"/>
+              <w:bidi w:val="0"/>
+              <w:spacing w:before="240" w:beforeAutospacing="0" w:after="0" w:afterAutospacing="0" w:line="12" w:lineRule="atLeast"/>
+            </w:pPr>
+            <w:r>
+              <w:rPr>
+                <w:rFonts w:hint="default" w:ascii="Times New Roman" w:hAnsi="Times New Roman" w:cs="Times New Roman"/>
+                <w:i w:val="0"/>
+                <w:iCs w:val="0"/>
+                <w:color w:val="000000"/>
+                <w:sz w:val="24"/>
+                <w:szCs w:val="24"/>
+                <w:u w:val="none"/>
+                <w:vertAlign w:val="baseline"/>
+              </w:rPr>
+              <w:t>Admin can update category name</w:t>
             </w:r>
           </w:p>
         </w:tc>
@@ -3317,21 +3768,21 @@
                 <w:u w:val="none"/>
                 <w:vertAlign w:val="baseline"/>
               </w:rPr>
-              <w:t>UC-1</w:t>
-            </w:r>
-            <w:r>
-              <w:rPr>
-                <w:rFonts w:hint="default" w:ascii="Times New Roman" w:hAnsi="Times New Roman" w:cs="Times New Roman"/>
-                <w:i w:val="0"/>
-                <w:iCs w:val="0"/>
-                <w:color w:val="000000"/>
-                <w:sz w:val="24"/>
-                <w:szCs w:val="24"/>
-                <w:u w:val="none"/>
-                <w:vertAlign w:val="baseline"/>
-                <w:lang w:val="en-US"/>
-              </w:rPr>
-              <w:t>2</w:t>
+              <w:t>UC-</w:t>
+            </w:r>
+            <w:r>
+              <w:rPr>
+                <w:rFonts w:hint="default" w:ascii="Times New Roman" w:hAnsi="Times New Roman" w:cs="Times New Roman"/>
+                <w:i w:val="0"/>
+                <w:iCs w:val="0"/>
+                <w:color w:val="000000"/>
+                <w:sz w:val="24"/>
+                <w:szCs w:val="24"/>
+                <w:u w:val="none"/>
+                <w:vertAlign w:val="baseline"/>
+                <w:lang w:val="en-US"/>
+              </w:rPr>
+              <w:t>14</w:t>
             </w:r>
           </w:p>
         </w:tc>
@@ -3418,7 +3869,7 @@
                 <w:u w:val="none"/>
                 <w:vertAlign w:val="baseline"/>
               </w:rPr>
-              <w:t>View Category List</w:t>
+              <w:t>Delete Category</w:t>
             </w:r>
           </w:p>
         </w:tc>
@@ -3461,7 +3912,7 @@
                 <w:u w:val="none"/>
                 <w:vertAlign w:val="baseline"/>
               </w:rPr>
-              <w:t>Admin can view category list</w:t>
+              <w:t>Admin can delete a category</w:t>
             </w:r>
           </w:p>
         </w:tc>
@@ -3530,432 +3981,6 @@
                 <w:u w:val="none"/>
                 <w:vertAlign w:val="baseline"/>
               </w:rPr>
-              <w:t>UC-1</w:t>
-            </w:r>
-            <w:r>
-              <w:rPr>
-                <w:rFonts w:hint="default" w:ascii="Times New Roman" w:hAnsi="Times New Roman" w:cs="Times New Roman"/>
-                <w:i w:val="0"/>
-                <w:iCs w:val="0"/>
-                <w:color w:val="000000"/>
-                <w:sz w:val="24"/>
-                <w:szCs w:val="24"/>
-                <w:u w:val="none"/>
-                <w:vertAlign w:val="baseline"/>
-                <w:lang w:val="en-US"/>
-              </w:rPr>
-              <w:t>3</w:t>
-            </w:r>
-          </w:p>
-        </w:tc>
-        <w:tc>
-          <w:tcPr>
-            <w:tcW w:w="1862" w:type="dxa"/>
-            <w:tcBorders>
-              <w:top w:val="single" w:color="000000" w:sz="4" w:space="0"/>
-              <w:left w:val="single" w:color="000000" w:sz="4" w:space="0"/>
-              <w:bottom w:val="single" w:color="000000" w:sz="4" w:space="0"/>
-              <w:right w:val="single" w:color="000000" w:sz="4" w:space="0"/>
-            </w:tcBorders>
-            <w:shd w:val="clear" w:color="auto" w:fill="auto"/>
-            <w:tcMar>
-              <w:top w:w="0" w:type="dxa"/>
-              <w:left w:w="100" w:type="dxa"/>
-              <w:bottom w:w="0" w:type="dxa"/>
-              <w:right w:w="100" w:type="dxa"/>
-            </w:tcMar>
-            <w:vAlign w:val="top"/>
-          </w:tcPr>
-          <w:p>
-            <w:pPr>
-              <w:pStyle w:val="4"/>
-              <w:keepNext w:val="0"/>
-              <w:keepLines w:val="0"/>
-              <w:widowControl/>
-              <w:suppressLineNumbers w:val="0"/>
-              <w:bidi w:val="0"/>
-              <w:spacing w:before="240" w:beforeAutospacing="0" w:after="0" w:afterAutospacing="0" w:line="12" w:lineRule="atLeast"/>
-              <w:jc w:val="center"/>
-            </w:pPr>
-            <w:r>
-              <w:rPr>
-                <w:rFonts w:hint="default" w:ascii="Times New Roman" w:hAnsi="Times New Roman" w:cs="Times New Roman"/>
-                <w:i w:val="0"/>
-                <w:iCs w:val="0"/>
-                <w:color w:val="000000"/>
-                <w:sz w:val="24"/>
-                <w:szCs w:val="24"/>
-                <w:u w:val="none"/>
-                <w:vertAlign w:val="baseline"/>
-              </w:rPr>
-              <w:t>Category Management</w:t>
-            </w:r>
-          </w:p>
-        </w:tc>
-        <w:tc>
-          <w:tcPr>
-            <w:tcW w:w="0" w:type="auto"/>
-            <w:tcBorders>
-              <w:top w:val="single" w:color="000000" w:sz="4" w:space="0"/>
-              <w:left w:val="single" w:color="000000" w:sz="4" w:space="0"/>
-              <w:bottom w:val="single" w:color="000000" w:sz="4" w:space="0"/>
-              <w:right w:val="single" w:color="000000" w:sz="4" w:space="0"/>
-            </w:tcBorders>
-            <w:shd w:val="clear" w:color="auto" w:fill="auto"/>
-            <w:tcMar>
-              <w:top w:w="0" w:type="dxa"/>
-              <w:left w:w="100" w:type="dxa"/>
-              <w:bottom w:w="0" w:type="dxa"/>
-              <w:right w:w="100" w:type="dxa"/>
-            </w:tcMar>
-            <w:vAlign w:val="top"/>
-          </w:tcPr>
-          <w:p>
-            <w:pPr>
-              <w:pStyle w:val="4"/>
-              <w:keepNext w:val="0"/>
-              <w:keepLines w:val="0"/>
-              <w:widowControl/>
-              <w:suppressLineNumbers w:val="0"/>
-              <w:bidi w:val="0"/>
-              <w:spacing w:before="240" w:beforeAutospacing="0" w:after="0" w:afterAutospacing="0" w:line="12" w:lineRule="atLeast"/>
-            </w:pPr>
-            <w:r>
-              <w:rPr>
-                <w:rFonts w:hint="default" w:ascii="Times New Roman" w:hAnsi="Times New Roman" w:cs="Times New Roman"/>
-                <w:i w:val="0"/>
-                <w:iCs w:val="0"/>
-                <w:color w:val="000000"/>
-                <w:sz w:val="24"/>
-                <w:szCs w:val="24"/>
-                <w:u w:val="none"/>
-                <w:vertAlign w:val="baseline"/>
-              </w:rPr>
-              <w:t>Update Category</w:t>
-            </w:r>
-          </w:p>
-        </w:tc>
-        <w:tc>
-          <w:tcPr>
-            <w:tcW w:w="0" w:type="auto"/>
-            <w:tcBorders>
-              <w:top w:val="single" w:color="000000" w:sz="4" w:space="0"/>
-              <w:left w:val="single" w:color="000000" w:sz="4" w:space="0"/>
-              <w:bottom w:val="single" w:color="000000" w:sz="4" w:space="0"/>
-              <w:right w:val="single" w:color="000000" w:sz="4" w:space="0"/>
-            </w:tcBorders>
-            <w:shd w:val="clear" w:color="auto" w:fill="auto"/>
-            <w:tcMar>
-              <w:top w:w="0" w:type="dxa"/>
-              <w:left w:w="100" w:type="dxa"/>
-              <w:bottom w:w="0" w:type="dxa"/>
-              <w:right w:w="100" w:type="dxa"/>
-            </w:tcMar>
-            <w:vAlign w:val="top"/>
-          </w:tcPr>
-          <w:p>
-            <w:pPr>
-              <w:pStyle w:val="4"/>
-              <w:keepNext w:val="0"/>
-              <w:keepLines w:val="0"/>
-              <w:widowControl/>
-              <w:suppressLineNumbers w:val="0"/>
-              <w:bidi w:val="0"/>
-              <w:spacing w:before="240" w:beforeAutospacing="0" w:after="0" w:afterAutospacing="0" w:line="12" w:lineRule="atLeast"/>
-            </w:pPr>
-            <w:r>
-              <w:rPr>
-                <w:rFonts w:hint="default" w:ascii="Times New Roman" w:hAnsi="Times New Roman" w:cs="Times New Roman"/>
-                <w:i w:val="0"/>
-                <w:iCs w:val="0"/>
-                <w:color w:val="000000"/>
-                <w:sz w:val="24"/>
-                <w:szCs w:val="24"/>
-                <w:u w:val="none"/>
-                <w:vertAlign w:val="baseline"/>
-              </w:rPr>
-              <w:t>Admin can update category name</w:t>
-            </w:r>
-          </w:p>
-        </w:tc>
-      </w:tr>
-      <w:tr>
-        <w:tblPrEx>
-          <w:tblBorders>
-            <w:top w:val="none" w:color="auto" w:sz="0" w:space="0"/>
-            <w:left w:val="none" w:color="auto" w:sz="0" w:space="0"/>
-            <w:bottom w:val="none" w:color="auto" w:sz="0" w:space="0"/>
-            <w:right w:val="none" w:color="auto" w:sz="0" w:space="0"/>
-            <w:insideH w:val="none" w:color="auto" w:sz="0" w:space="0"/>
-            <w:insideV w:val="none" w:color="auto" w:sz="0" w:space="0"/>
-          </w:tblBorders>
-          <w:tblCellMar>
-            <w:top w:w="15" w:type="dxa"/>
-            <w:left w:w="15" w:type="dxa"/>
-            <w:bottom w:w="15" w:type="dxa"/>
-            <w:right w:w="15" w:type="dxa"/>
-          </w:tblCellMar>
-        </w:tblPrEx>
-        <w:trPr>
-          <w:trHeight w:val="570" w:hRule="atLeast"/>
-        </w:trPr>
-        <w:tc>
-          <w:tcPr>
-            <w:tcW w:w="908" w:type="dxa"/>
-            <w:tcBorders>
-              <w:top w:val="single" w:color="000000" w:sz="4" w:space="0"/>
-              <w:left w:val="single" w:color="000000" w:sz="4" w:space="0"/>
-              <w:bottom w:val="single" w:color="000000" w:sz="4" w:space="0"/>
-              <w:right w:val="single" w:color="000000" w:sz="4" w:space="0"/>
-            </w:tcBorders>
-            <w:shd w:val="clear" w:color="auto" w:fill="auto"/>
-            <w:tcMar>
-              <w:top w:w="0" w:type="dxa"/>
-              <w:left w:w="100" w:type="dxa"/>
-              <w:bottom w:w="0" w:type="dxa"/>
-              <w:right w:w="100" w:type="dxa"/>
-            </w:tcMar>
-            <w:vAlign w:val="top"/>
-          </w:tcPr>
-          <w:p>
-            <w:pPr>
-              <w:pStyle w:val="4"/>
-              <w:keepNext w:val="0"/>
-              <w:keepLines w:val="0"/>
-              <w:widowControl/>
-              <w:suppressLineNumbers w:val="0"/>
-              <w:bidi w:val="0"/>
-              <w:spacing w:before="240" w:beforeAutospacing="0" w:after="0" w:afterAutospacing="0" w:line="12" w:lineRule="atLeast"/>
-              <w:jc w:val="center"/>
-              <w:rPr>
-                <w:rFonts w:hint="default"/>
-                <w:lang w:val="en-US"/>
-              </w:rPr>
-            </w:pPr>
-            <w:r>
-              <w:rPr>
-                <w:rFonts w:hint="default" w:ascii="Times New Roman" w:hAnsi="Times New Roman" w:cs="Times New Roman"/>
-                <w:i w:val="0"/>
-                <w:iCs w:val="0"/>
-                <w:color w:val="000000"/>
-                <w:sz w:val="24"/>
-                <w:szCs w:val="24"/>
-                <w:u w:val="none"/>
-                <w:vertAlign w:val="baseline"/>
-              </w:rPr>
-              <w:t>UC-</w:t>
-            </w:r>
-            <w:r>
-              <w:rPr>
-                <w:rFonts w:hint="default" w:ascii="Times New Roman" w:hAnsi="Times New Roman" w:cs="Times New Roman"/>
-                <w:i w:val="0"/>
-                <w:iCs w:val="0"/>
-                <w:color w:val="000000"/>
-                <w:sz w:val="24"/>
-                <w:szCs w:val="24"/>
-                <w:u w:val="none"/>
-                <w:vertAlign w:val="baseline"/>
-                <w:lang w:val="en-US"/>
-              </w:rPr>
-              <w:t>14</w:t>
-            </w:r>
-          </w:p>
-        </w:tc>
-        <w:tc>
-          <w:tcPr>
-            <w:tcW w:w="1862" w:type="dxa"/>
-            <w:tcBorders>
-              <w:top w:val="single" w:color="000000" w:sz="4" w:space="0"/>
-              <w:left w:val="single" w:color="000000" w:sz="4" w:space="0"/>
-              <w:bottom w:val="single" w:color="000000" w:sz="4" w:space="0"/>
-              <w:right w:val="single" w:color="000000" w:sz="4" w:space="0"/>
-            </w:tcBorders>
-            <w:shd w:val="clear" w:color="auto" w:fill="auto"/>
-            <w:tcMar>
-              <w:top w:w="0" w:type="dxa"/>
-              <w:left w:w="100" w:type="dxa"/>
-              <w:bottom w:w="0" w:type="dxa"/>
-              <w:right w:w="100" w:type="dxa"/>
-            </w:tcMar>
-            <w:vAlign w:val="top"/>
-          </w:tcPr>
-          <w:p>
-            <w:pPr>
-              <w:pStyle w:val="4"/>
-              <w:keepNext w:val="0"/>
-              <w:keepLines w:val="0"/>
-              <w:widowControl/>
-              <w:suppressLineNumbers w:val="0"/>
-              <w:bidi w:val="0"/>
-              <w:spacing w:before="240" w:beforeAutospacing="0" w:after="0" w:afterAutospacing="0" w:line="12" w:lineRule="atLeast"/>
-              <w:jc w:val="center"/>
-            </w:pPr>
-            <w:r>
-              <w:rPr>
-                <w:rFonts w:hint="default" w:ascii="Times New Roman" w:hAnsi="Times New Roman" w:cs="Times New Roman"/>
-                <w:i w:val="0"/>
-                <w:iCs w:val="0"/>
-                <w:color w:val="000000"/>
-                <w:sz w:val="24"/>
-                <w:szCs w:val="24"/>
-                <w:u w:val="none"/>
-                <w:vertAlign w:val="baseline"/>
-              </w:rPr>
-              <w:t>Category Management</w:t>
-            </w:r>
-          </w:p>
-        </w:tc>
-        <w:tc>
-          <w:tcPr>
-            <w:tcW w:w="0" w:type="auto"/>
-            <w:tcBorders>
-              <w:top w:val="single" w:color="000000" w:sz="4" w:space="0"/>
-              <w:left w:val="single" w:color="000000" w:sz="4" w:space="0"/>
-              <w:bottom w:val="single" w:color="000000" w:sz="4" w:space="0"/>
-              <w:right w:val="single" w:color="000000" w:sz="4" w:space="0"/>
-            </w:tcBorders>
-            <w:shd w:val="clear" w:color="auto" w:fill="auto"/>
-            <w:tcMar>
-              <w:top w:w="0" w:type="dxa"/>
-              <w:left w:w="100" w:type="dxa"/>
-              <w:bottom w:w="0" w:type="dxa"/>
-              <w:right w:w="100" w:type="dxa"/>
-            </w:tcMar>
-            <w:vAlign w:val="top"/>
-          </w:tcPr>
-          <w:p>
-            <w:pPr>
-              <w:pStyle w:val="4"/>
-              <w:keepNext w:val="0"/>
-              <w:keepLines w:val="0"/>
-              <w:widowControl/>
-              <w:suppressLineNumbers w:val="0"/>
-              <w:bidi w:val="0"/>
-              <w:spacing w:before="240" w:beforeAutospacing="0" w:after="0" w:afterAutospacing="0" w:line="12" w:lineRule="atLeast"/>
-            </w:pPr>
-            <w:r>
-              <w:rPr>
-                <w:rFonts w:hint="default" w:ascii="Times New Roman" w:hAnsi="Times New Roman" w:cs="Times New Roman"/>
-                <w:i w:val="0"/>
-                <w:iCs w:val="0"/>
-                <w:color w:val="000000"/>
-                <w:sz w:val="24"/>
-                <w:szCs w:val="24"/>
-                <w:u w:val="none"/>
-                <w:vertAlign w:val="baseline"/>
-              </w:rPr>
-              <w:t>Delete Category</w:t>
-            </w:r>
-          </w:p>
-        </w:tc>
-        <w:tc>
-          <w:tcPr>
-            <w:tcW w:w="0" w:type="auto"/>
-            <w:tcBorders>
-              <w:top w:val="single" w:color="000000" w:sz="4" w:space="0"/>
-              <w:left w:val="single" w:color="000000" w:sz="4" w:space="0"/>
-              <w:bottom w:val="single" w:color="000000" w:sz="4" w:space="0"/>
-              <w:right w:val="single" w:color="000000" w:sz="4" w:space="0"/>
-            </w:tcBorders>
-            <w:shd w:val="clear" w:color="auto" w:fill="auto"/>
-            <w:tcMar>
-              <w:top w:w="0" w:type="dxa"/>
-              <w:left w:w="100" w:type="dxa"/>
-              <w:bottom w:w="0" w:type="dxa"/>
-              <w:right w:w="100" w:type="dxa"/>
-            </w:tcMar>
-            <w:vAlign w:val="top"/>
-          </w:tcPr>
-          <w:p>
-            <w:pPr>
-              <w:pStyle w:val="4"/>
-              <w:keepNext w:val="0"/>
-              <w:keepLines w:val="0"/>
-              <w:widowControl/>
-              <w:suppressLineNumbers w:val="0"/>
-              <w:bidi w:val="0"/>
-              <w:spacing w:before="240" w:beforeAutospacing="0" w:after="0" w:afterAutospacing="0" w:line="12" w:lineRule="atLeast"/>
-            </w:pPr>
-            <w:r>
-              <w:rPr>
-                <w:rFonts w:hint="default" w:ascii="Times New Roman" w:hAnsi="Times New Roman" w:cs="Times New Roman"/>
-                <w:i w:val="0"/>
-                <w:iCs w:val="0"/>
-                <w:color w:val="000000"/>
-                <w:sz w:val="24"/>
-                <w:szCs w:val="24"/>
-                <w:u w:val="none"/>
-                <w:vertAlign w:val="baseline"/>
-              </w:rPr>
-              <w:t>Admin can delete a category</w:t>
-            </w:r>
-          </w:p>
-        </w:tc>
-      </w:tr>
-      <w:tr>
-        <w:tblPrEx>
-          <w:tblBorders>
-            <w:top w:val="none" w:color="auto" w:sz="0" w:space="0"/>
-            <w:left w:val="none" w:color="auto" w:sz="0" w:space="0"/>
-            <w:bottom w:val="none" w:color="auto" w:sz="0" w:space="0"/>
-            <w:right w:val="none" w:color="auto" w:sz="0" w:space="0"/>
-            <w:insideH w:val="none" w:color="auto" w:sz="0" w:space="0"/>
-            <w:insideV w:val="none" w:color="auto" w:sz="0" w:space="0"/>
-          </w:tblBorders>
-          <w:tblCellMar>
-            <w:top w:w="15" w:type="dxa"/>
-            <w:left w:w="15" w:type="dxa"/>
-            <w:bottom w:w="15" w:type="dxa"/>
-            <w:right w:w="15" w:type="dxa"/>
-          </w:tblCellMar>
-        </w:tblPrEx>
-        <w:trPr>
-          <w:trHeight w:val="570" w:hRule="atLeast"/>
-        </w:trPr>
-        <w:tc>
-          <w:tcPr>
-            <w:tcW w:w="908" w:type="dxa"/>
-            <w:tcBorders>
-              <w:top w:val="single" w:color="000000" w:sz="4" w:space="0"/>
-              <w:left w:val="single" w:color="000000" w:sz="4" w:space="0"/>
-              <w:bottom w:val="single" w:color="000000" w:sz="4" w:space="0"/>
-              <w:right w:val="single" w:color="000000" w:sz="4" w:space="0"/>
-            </w:tcBorders>
-            <w:shd w:val="clear" w:color="auto" w:fill="auto"/>
-            <w:tcMar>
-              <w:top w:w="0" w:type="dxa"/>
-              <w:left w:w="100" w:type="dxa"/>
-              <w:bottom w:w="0" w:type="dxa"/>
-              <w:right w:w="100" w:type="dxa"/>
-            </w:tcMar>
-            <w:vAlign w:val="top"/>
-          </w:tcPr>
-          <w:p>
-            <w:pPr>
-              <w:pStyle w:val="4"/>
-              <w:keepNext w:val="0"/>
-              <w:keepLines w:val="0"/>
-              <w:widowControl/>
-              <w:suppressLineNumbers w:val="0"/>
-              <w:bidi w:val="0"/>
-              <w:spacing w:before="240" w:beforeAutospacing="0" w:after="0" w:afterAutospacing="0" w:line="12" w:lineRule="atLeast"/>
-              <w:jc w:val="center"/>
-              <w:rPr>
-                <w:rFonts w:hint="default"/>
-                <w:lang w:val="en-US"/>
-              </w:rPr>
-            </w:pPr>
-            <w:r>
-              <w:rPr>
-                <w:rFonts w:hint="default" w:ascii="Times New Roman" w:hAnsi="Times New Roman" w:cs="Times New Roman"/>
-                <w:i w:val="0"/>
-                <w:iCs w:val="0"/>
-                <w:color w:val="000000"/>
-                <w:sz w:val="24"/>
-                <w:szCs w:val="24"/>
-                <w:u w:val="none"/>
-                <w:vertAlign w:val="baseline"/>
-              </w:rPr>
               <w:t>UC-</w:t>
             </w:r>
             <w:r>
@@ -4794,6 +4819,7 @@
             <w:insideH w:val="none" w:color="auto" w:sz="0" w:space="0"/>
             <w:insideV w:val="none" w:color="auto" w:sz="0" w:space="0"/>
           </w:tblBorders>
+          <w:shd w:val="clear" w:color="auto" w:fill="auto"/>
           <w:tblCellMar>
             <w:top w:w="15" w:type="dxa"/>
             <w:left w:w="15" w:type="dxa"/>
@@ -5340,6 +5366,7 @@
             <w:insideH w:val="none" w:color="auto" w:sz="0" w:space="0"/>
             <w:insideV w:val="none" w:color="auto" w:sz="0" w:space="0"/>
           </w:tblBorders>
+          <w:shd w:val="clear" w:color="auto" w:fill="auto"/>
           <w:tblCellMar>
             <w:top w:w="15" w:type="dxa"/>
             <w:left w:w="15" w:type="dxa"/>
@@ -6089,6 +6116,7 @@
             <w:insideH w:val="none" w:color="auto" w:sz="0" w:space="0"/>
             <w:insideV w:val="none" w:color="auto" w:sz="0" w:space="0"/>
           </w:tblBorders>
+          <w:shd w:val="clear" w:color="auto" w:fill="auto"/>
           <w:tblCellMar>
             <w:top w:w="15" w:type="dxa"/>
             <w:left w:w="15" w:type="dxa"/>
@@ -6535,6 +6563,7 @@
             <w:insideH w:val="none" w:color="auto" w:sz="0" w:space="0"/>
             <w:insideV w:val="none" w:color="auto" w:sz="0" w:space="0"/>
           </w:tblBorders>
+          <w:shd w:val="clear" w:color="auto" w:fill="auto"/>
           <w:tblCellMar>
             <w:top w:w="15" w:type="dxa"/>
             <w:left w:w="15" w:type="dxa"/>
@@ -7037,6 +7066,234 @@
                 <w:vertAlign w:val="baseline"/>
                 <w:lang w:val="en-US"/>
               </w:rPr>
+              <w:t>2</w:t>
+            </w:r>
+            <w:r>
+              <w:rPr>
+                <w:rFonts w:hint="default" w:cs="Times New Roman"/>
+                <w:i w:val="0"/>
+                <w:iCs w:val="0"/>
+                <w:color w:val="000000"/>
+                <w:sz w:val="24"/>
+                <w:szCs w:val="24"/>
+                <w:u w:val="none"/>
+                <w:vertAlign w:val="baseline"/>
+                <w:lang w:val="en-US"/>
+              </w:rPr>
+              <w:t>8</w:t>
+            </w:r>
+          </w:p>
+        </w:tc>
+        <w:tc>
+          <w:tcPr>
+            <w:tcW w:w="1862" w:type="dxa"/>
+            <w:tcBorders>
+              <w:top w:val="single" w:color="000000" w:sz="4" w:space="0"/>
+              <w:left w:val="single" w:color="000000" w:sz="4" w:space="0"/>
+              <w:bottom w:val="single" w:color="000000" w:sz="4" w:space="0"/>
+              <w:right w:val="single" w:color="000000" w:sz="4" w:space="0"/>
+            </w:tcBorders>
+            <w:shd w:val="clear" w:color="auto" w:fill="auto"/>
+            <w:tcMar>
+              <w:top w:w="0" w:type="dxa"/>
+              <w:left w:w="100" w:type="dxa"/>
+              <w:bottom w:w="0" w:type="dxa"/>
+              <w:right w:w="100" w:type="dxa"/>
+            </w:tcMar>
+            <w:vAlign w:val="top"/>
+          </w:tcPr>
+          <w:p>
+            <w:pPr>
+              <w:pStyle w:val="4"/>
+              <w:keepNext w:val="0"/>
+              <w:keepLines w:val="0"/>
+              <w:widowControl/>
+              <w:suppressLineNumbers w:val="0"/>
+              <w:bidi w:val="0"/>
+              <w:spacing w:before="240" w:beforeAutospacing="0" w:after="0" w:afterAutospacing="0" w:line="12" w:lineRule="atLeast"/>
+              <w:jc w:val="center"/>
+            </w:pPr>
+            <w:r>
+              <w:rPr>
+                <w:rFonts w:hint="default" w:ascii="Times New Roman" w:hAnsi="Times New Roman" w:cs="Times New Roman"/>
+                <w:i w:val="0"/>
+                <w:iCs w:val="0"/>
+                <w:color w:val="000000"/>
+                <w:sz w:val="24"/>
+                <w:szCs w:val="24"/>
+                <w:u w:val="none"/>
+                <w:vertAlign w:val="baseline"/>
+              </w:rPr>
+              <w:t>User Product Management</w:t>
+            </w:r>
+          </w:p>
+        </w:tc>
+        <w:tc>
+          <w:tcPr>
+            <w:tcW w:w="0" w:type="auto"/>
+            <w:tcBorders>
+              <w:top w:val="single" w:color="000000" w:sz="4" w:space="0"/>
+              <w:left w:val="single" w:color="000000" w:sz="4" w:space="0"/>
+              <w:bottom w:val="single" w:color="000000" w:sz="4" w:space="0"/>
+              <w:right w:val="single" w:color="000000" w:sz="4" w:space="0"/>
+            </w:tcBorders>
+            <w:shd w:val="clear" w:color="auto" w:fill="auto"/>
+            <w:tcMar>
+              <w:top w:w="0" w:type="dxa"/>
+              <w:left w:w="100" w:type="dxa"/>
+              <w:bottom w:w="0" w:type="dxa"/>
+              <w:right w:w="100" w:type="dxa"/>
+            </w:tcMar>
+            <w:vAlign w:val="top"/>
+          </w:tcPr>
+          <w:p>
+            <w:pPr>
+              <w:pStyle w:val="4"/>
+              <w:keepNext w:val="0"/>
+              <w:keepLines w:val="0"/>
+              <w:widowControl/>
+              <w:suppressLineNumbers w:val="0"/>
+              <w:bidi w:val="0"/>
+              <w:spacing w:before="240" w:beforeAutospacing="0" w:after="0" w:afterAutospacing="0" w:line="12" w:lineRule="atLeast"/>
+            </w:pPr>
+            <w:r>
+              <w:rPr>
+                <w:rFonts w:hint="default" w:ascii="Times New Roman" w:hAnsi="Times New Roman" w:cs="Times New Roman"/>
+                <w:i w:val="0"/>
+                <w:iCs w:val="0"/>
+                <w:color w:val="000000"/>
+                <w:sz w:val="24"/>
+                <w:szCs w:val="24"/>
+                <w:u w:val="none"/>
+                <w:vertAlign w:val="baseline"/>
+              </w:rPr>
+              <w:t>View Product Detail</w:t>
+            </w:r>
+          </w:p>
+        </w:tc>
+        <w:tc>
+          <w:tcPr>
+            <w:tcW w:w="0" w:type="auto"/>
+            <w:tcBorders>
+              <w:top w:val="single" w:color="000000" w:sz="4" w:space="0"/>
+              <w:left w:val="single" w:color="000000" w:sz="4" w:space="0"/>
+              <w:bottom w:val="single" w:color="000000" w:sz="4" w:space="0"/>
+              <w:right w:val="single" w:color="000000" w:sz="4" w:space="0"/>
+            </w:tcBorders>
+            <w:shd w:val="clear" w:color="auto" w:fill="auto"/>
+            <w:tcMar>
+              <w:top w:w="0" w:type="dxa"/>
+              <w:left w:w="100" w:type="dxa"/>
+              <w:bottom w:w="0" w:type="dxa"/>
+              <w:right w:w="100" w:type="dxa"/>
+            </w:tcMar>
+            <w:vAlign w:val="top"/>
+          </w:tcPr>
+          <w:p>
+            <w:pPr>
+              <w:pStyle w:val="4"/>
+              <w:keepNext w:val="0"/>
+              <w:keepLines w:val="0"/>
+              <w:widowControl/>
+              <w:suppressLineNumbers w:val="0"/>
+              <w:bidi w:val="0"/>
+              <w:spacing w:before="240" w:beforeAutospacing="0" w:after="0" w:afterAutospacing="0" w:line="12" w:lineRule="atLeast"/>
+            </w:pPr>
+            <w:r>
+              <w:rPr>
+                <w:rFonts w:hint="default" w:ascii="Times New Roman" w:hAnsi="Times New Roman" w:cs="Times New Roman"/>
+                <w:i w:val="0"/>
+                <w:iCs w:val="0"/>
+                <w:color w:val="000000"/>
+                <w:sz w:val="24"/>
+                <w:szCs w:val="24"/>
+                <w:u w:val="none"/>
+                <w:vertAlign w:val="baseline"/>
+              </w:rPr>
+              <w:t>Users and guests can view detailed information about a product</w:t>
+            </w:r>
+          </w:p>
+        </w:tc>
+      </w:tr>
+      <w:tr>
+        <w:tblPrEx>
+          <w:tblBorders>
+            <w:top w:val="none" w:color="auto" w:sz="0" w:space="0"/>
+            <w:left w:val="none" w:color="auto" w:sz="0" w:space="0"/>
+            <w:bottom w:val="none" w:color="auto" w:sz="0" w:space="0"/>
+            <w:right w:val="none" w:color="auto" w:sz="0" w:space="0"/>
+            <w:insideH w:val="none" w:color="auto" w:sz="0" w:space="0"/>
+            <w:insideV w:val="none" w:color="auto" w:sz="0" w:space="0"/>
+          </w:tblBorders>
+          <w:shd w:val="clear" w:color="auto" w:fill="auto"/>
+          <w:tblCellMar>
+            <w:top w:w="15" w:type="dxa"/>
+            <w:left w:w="15" w:type="dxa"/>
+            <w:bottom w:w="15" w:type="dxa"/>
+            <w:right w:w="15" w:type="dxa"/>
+          </w:tblCellMar>
+        </w:tblPrEx>
+        <w:trPr>
+          <w:trHeight w:val="1110" w:hRule="atLeast"/>
+        </w:trPr>
+        <w:tc>
+          <w:tcPr>
+            <w:tcW w:w="908" w:type="dxa"/>
+            <w:tcBorders>
+              <w:top w:val="single" w:color="000000" w:sz="4" w:space="0"/>
+              <w:left w:val="single" w:color="000000" w:sz="4" w:space="0"/>
+              <w:bottom w:val="single" w:color="000000" w:sz="4" w:space="0"/>
+              <w:right w:val="single" w:color="000000" w:sz="4" w:space="0"/>
+            </w:tcBorders>
+            <w:shd w:val="clear" w:color="auto" w:fill="auto"/>
+            <w:tcMar>
+              <w:top w:w="0" w:type="dxa"/>
+              <w:left w:w="100" w:type="dxa"/>
+              <w:bottom w:w="0" w:type="dxa"/>
+              <w:right w:w="100" w:type="dxa"/>
+            </w:tcMar>
+            <w:vAlign w:val="top"/>
+          </w:tcPr>
+          <w:p>
+            <w:pPr>
+              <w:pStyle w:val="4"/>
+              <w:keepNext w:val="0"/>
+              <w:keepLines w:val="0"/>
+              <w:widowControl/>
+              <w:suppressLineNumbers w:val="0"/>
+              <w:bidi w:val="0"/>
+              <w:spacing w:before="240" w:beforeAutospacing="0" w:after="0" w:afterAutospacing="0" w:line="12" w:lineRule="atLeast"/>
+              <w:jc w:val="center"/>
+              <w:rPr>
+                <w:rFonts w:hint="default"/>
+                <w:lang w:val="en-US"/>
+              </w:rPr>
+            </w:pPr>
+            <w:r>
+              <w:rPr>
+                <w:rFonts w:hint="default" w:ascii="Times New Roman" w:hAnsi="Times New Roman" w:cs="Times New Roman"/>
+                <w:i w:val="0"/>
+                <w:iCs w:val="0"/>
+                <w:color w:val="000000"/>
+                <w:sz w:val="24"/>
+                <w:szCs w:val="24"/>
+                <w:u w:val="none"/>
+                <w:vertAlign w:val="baseline"/>
+              </w:rPr>
+              <w:t>UC-</w:t>
+            </w:r>
+            <w:r>
+              <w:rPr>
+                <w:rFonts w:hint="default" w:cs="Times New Roman"/>
+                <w:i w:val="0"/>
+                <w:iCs w:val="0"/>
+                <w:color w:val="000000"/>
+                <w:sz w:val="24"/>
+                <w:szCs w:val="24"/>
+                <w:u w:val="none"/>
+                <w:vertAlign w:val="baseline"/>
+                <w:lang w:val="en-US"/>
+              </w:rPr>
               <w:t>29</w:t>
             </w:r>
           </w:p>
@@ -7124,7 +7381,7 @@
                 <w:u w:val="none"/>
                 <w:vertAlign w:val="baseline"/>
               </w:rPr>
-              <w:t>View Product Detail</w:t>
+              <w:t>Select Product Option</w:t>
             </w:r>
           </w:p>
         </w:tc>
@@ -7167,7 +7424,7 @@
                 <w:u w:val="none"/>
                 <w:vertAlign w:val="baseline"/>
               </w:rPr>
-              <w:t>Users and guests can view detailed information about a product</w:t>
+              <w:t>Users and guest can choose specific options, such as Ram and Storage</w:t>
             </w:r>
           </w:p>
         </w:tc>
@@ -7250,7 +7507,21 @@
                 <w:vertAlign w:val="baseline"/>
                 <w:lang w:val="en-US"/>
               </w:rPr>
-              <w:t>28</w:t>
+              <w:t>3</w:t>
+            </w:r>
+            <w:r>
+              <w:rPr>
+                <w:rFonts w:hint="default" w:cs="Times New Roman"/>
+                <w:i w:val="0"/>
+                <w:iCs w:val="0"/>
+                <w:color w:val="000000"/>
+                <w:sz w:val="24"/>
+                <w:szCs w:val="24"/>
+                <w:u w:val="none"/>
+                <w:vertAlign w:val="baseline"/>
+                <w:lang w:val="en-US"/>
+              </w:rPr>
+              <w:t>0</w:t>
             </w:r>
           </w:p>
         </w:tc>
@@ -7293,8 +7564,22 @@
                 <w:szCs w:val="24"/>
                 <w:u w:val="none"/>
                 <w:vertAlign w:val="baseline"/>
-              </w:rPr>
-              <w:t>User Product Management</w:t>
+                <w:lang w:val="en-US"/>
+              </w:rPr>
+              <w:t xml:space="preserve">User Order </w:t>
+            </w:r>
+            <w:r>
+              <w:rPr>
+                <w:rFonts w:hint="default" w:ascii="Times New Roman" w:hAnsi="Times New Roman" w:cs="Times New Roman"/>
+                <w:i w:val="0"/>
+                <w:iCs w:val="0"/>
+                <w:color w:val="000000"/>
+                <w:sz w:val="24"/>
+                <w:szCs w:val="24"/>
+                <w:u w:val="none"/>
+                <w:vertAlign w:val="baseline"/>
+              </w:rPr>
+              <w:t>Management</w:t>
             </w:r>
           </w:p>
         </w:tc>
@@ -7325,19 +7610,24 @@
               <w:suppressLineNumbers w:val="0"/>
               <w:bidi w:val="0"/>
               <w:spacing w:before="240" w:beforeAutospacing="0" w:after="0" w:afterAutospacing="0" w:line="12" w:lineRule="atLeast"/>
-            </w:pPr>
-            <w:r>
-              <w:rPr>
-                <w:rFonts w:hint="default" w:ascii="Times New Roman" w:hAnsi="Times New Roman" w:cs="Times New Roman"/>
-                <w:i w:val="0"/>
-                <w:iCs w:val="0"/>
-                <w:color w:val="000000"/>
-                <w:sz w:val="24"/>
-                <w:szCs w:val="24"/>
-                <w:u w:val="none"/>
-                <w:vertAlign w:val="baseline"/>
-              </w:rPr>
-              <w:t>Filter Product by Brand</w:t>
+              <w:rPr>
+                <w:rFonts w:hint="default"/>
+                <w:lang w:val="en-US"/>
+              </w:rPr>
+            </w:pPr>
+            <w:r>
+              <w:rPr>
+                <w:rFonts w:hint="default" w:ascii="Times New Roman" w:hAnsi="Times New Roman" w:cs="Times New Roman"/>
+                <w:i w:val="0"/>
+                <w:iCs w:val="0"/>
+                <w:color w:val="000000"/>
+                <w:sz w:val="24"/>
+                <w:szCs w:val="24"/>
+                <w:u w:val="none"/>
+                <w:vertAlign w:val="baseline"/>
+                <w:lang w:val="en-US"/>
+              </w:rPr>
+              <w:t>Buy Product</w:t>
             </w:r>
           </w:p>
         </w:tc>
@@ -7368,19 +7658,24 @@
               <w:suppressLineNumbers w:val="0"/>
               <w:bidi w:val="0"/>
               <w:spacing w:before="240" w:beforeAutospacing="0" w:after="0" w:afterAutospacing="0" w:line="12" w:lineRule="atLeast"/>
-            </w:pPr>
-            <w:r>
-              <w:rPr>
-                <w:rFonts w:hint="default" w:ascii="Times New Roman" w:hAnsi="Times New Roman" w:cs="Times New Roman"/>
-                <w:i w:val="0"/>
-                <w:iCs w:val="0"/>
-                <w:color w:val="000000"/>
-                <w:sz w:val="24"/>
-                <w:szCs w:val="24"/>
-                <w:u w:val="none"/>
-                <w:vertAlign w:val="baseline"/>
-              </w:rPr>
-              <w:t>Users and guests can filter products by brand</w:t>
+              <w:rPr>
+                <w:rFonts w:hint="default"/>
+                <w:lang w:val="en-US"/>
+              </w:rPr>
+            </w:pPr>
+            <w:r>
+              <w:rPr>
+                <w:rFonts w:hint="default" w:ascii="Times New Roman" w:hAnsi="Times New Roman" w:cs="Times New Roman"/>
+                <w:i w:val="0"/>
+                <w:iCs w:val="0"/>
+                <w:color w:val="000000"/>
+                <w:sz w:val="24"/>
+                <w:szCs w:val="24"/>
+                <w:u w:val="none"/>
+                <w:vertAlign w:val="baseline"/>
+                <w:lang w:val="en-US"/>
+              </w:rPr>
+              <w:t>User can buy a product</w:t>
             </w:r>
           </w:p>
         </w:tc>
@@ -7463,7 +7758,21 @@
                 <w:vertAlign w:val="baseline"/>
                 <w:lang w:val="en-US"/>
               </w:rPr>
-              <w:t>30</w:t>
+              <w:t>3</w:t>
+            </w:r>
+            <w:r>
+              <w:rPr>
+                <w:rFonts w:hint="default" w:cs="Times New Roman"/>
+                <w:i w:val="0"/>
+                <w:iCs w:val="0"/>
+                <w:color w:val="000000"/>
+                <w:sz w:val="24"/>
+                <w:szCs w:val="24"/>
+                <w:u w:val="none"/>
+                <w:vertAlign w:val="baseline"/>
+                <w:lang w:val="en-US"/>
+              </w:rPr>
+              <w:t>1</w:t>
             </w:r>
           </w:p>
         </w:tc>
@@ -7495,19 +7804,24 @@
               <w:bidi w:val="0"/>
               <w:spacing w:before="240" w:beforeAutospacing="0" w:after="0" w:afterAutospacing="0" w:line="12" w:lineRule="atLeast"/>
               <w:jc w:val="center"/>
-            </w:pPr>
-            <w:r>
-              <w:rPr>
-                <w:rFonts w:hint="default" w:ascii="Times New Roman" w:hAnsi="Times New Roman" w:cs="Times New Roman"/>
-                <w:i w:val="0"/>
-                <w:iCs w:val="0"/>
-                <w:color w:val="000000"/>
-                <w:sz w:val="24"/>
-                <w:szCs w:val="24"/>
-                <w:u w:val="none"/>
-                <w:vertAlign w:val="baseline"/>
-              </w:rPr>
-              <w:t>User Product Management</w:t>
+              <w:rPr>
+                <w:rFonts w:hint="default"/>
+                <w:lang w:val="en-US"/>
+              </w:rPr>
+            </w:pPr>
+            <w:r>
+              <w:rPr>
+                <w:rFonts w:hint="default" w:ascii="Times New Roman" w:hAnsi="Times New Roman" w:cs="Times New Roman"/>
+                <w:i w:val="0"/>
+                <w:iCs w:val="0"/>
+                <w:color w:val="000000"/>
+                <w:sz w:val="24"/>
+                <w:szCs w:val="24"/>
+                <w:u w:val="none"/>
+                <w:vertAlign w:val="baseline"/>
+                <w:lang w:val="en-US"/>
+              </w:rPr>
+              <w:t>User Order Management</w:t>
             </w:r>
           </w:p>
         </w:tc>
@@ -7538,19 +7852,24 @@
               <w:suppressLineNumbers w:val="0"/>
               <w:bidi w:val="0"/>
               <w:spacing w:before="240" w:beforeAutospacing="0" w:after="0" w:afterAutospacing="0" w:line="12" w:lineRule="atLeast"/>
-            </w:pPr>
-            <w:r>
-              <w:rPr>
-                <w:rFonts w:hint="default" w:ascii="Times New Roman" w:hAnsi="Times New Roman" w:cs="Times New Roman"/>
-                <w:i w:val="0"/>
-                <w:iCs w:val="0"/>
-                <w:color w:val="000000"/>
-                <w:sz w:val="24"/>
-                <w:szCs w:val="24"/>
-                <w:u w:val="none"/>
-                <w:vertAlign w:val="baseline"/>
-              </w:rPr>
-              <w:t>Select Product Option</w:t>
+              <w:rPr>
+                <w:rFonts w:hint="default"/>
+                <w:lang w:val="en-US"/>
+              </w:rPr>
+            </w:pPr>
+            <w:r>
+              <w:rPr>
+                <w:rFonts w:hint="default" w:ascii="Times New Roman" w:hAnsi="Times New Roman" w:cs="Times New Roman"/>
+                <w:i w:val="0"/>
+                <w:iCs w:val="0"/>
+                <w:color w:val="000000"/>
+                <w:sz w:val="24"/>
+                <w:szCs w:val="24"/>
+                <w:u w:val="none"/>
+                <w:vertAlign w:val="baseline"/>
+                <w:lang w:val="en-US"/>
+              </w:rPr>
+              <w:t>View Order History</w:t>
             </w:r>
           </w:p>
         </w:tc>
@@ -7581,19 +7900,259 @@
               <w:suppressLineNumbers w:val="0"/>
               <w:bidi w:val="0"/>
               <w:spacing w:before="240" w:beforeAutospacing="0" w:after="0" w:afterAutospacing="0" w:line="12" w:lineRule="atLeast"/>
-            </w:pPr>
-            <w:r>
-              <w:rPr>
-                <w:rFonts w:hint="default" w:ascii="Times New Roman" w:hAnsi="Times New Roman" w:cs="Times New Roman"/>
-                <w:i w:val="0"/>
-                <w:iCs w:val="0"/>
-                <w:color w:val="000000"/>
-                <w:sz w:val="24"/>
-                <w:szCs w:val="24"/>
-                <w:u w:val="none"/>
-                <w:vertAlign w:val="baseline"/>
-              </w:rPr>
-              <w:t>Users and guest can choose specific options, such as Ram and Storage</w:t>
+              <w:rPr>
+                <w:rFonts w:hint="default"/>
+                <w:lang w:val="en-US"/>
+              </w:rPr>
+            </w:pPr>
+            <w:r>
+              <w:rPr>
+                <w:rFonts w:hint="default" w:ascii="Times New Roman" w:hAnsi="Times New Roman" w:cs="Times New Roman"/>
+                <w:i w:val="0"/>
+                <w:iCs w:val="0"/>
+                <w:color w:val="000000"/>
+                <w:sz w:val="24"/>
+                <w:szCs w:val="24"/>
+                <w:u w:val="none"/>
+                <w:vertAlign w:val="baseline"/>
+                <w:lang w:val="en-US"/>
+              </w:rPr>
+              <w:t>User can view his/her order history</w:t>
+            </w:r>
+          </w:p>
+        </w:tc>
+      </w:tr>
+      <w:tr>
+        <w:tblPrEx>
+          <w:tblBorders>
+            <w:top w:val="none" w:color="auto" w:sz="0" w:space="0"/>
+            <w:left w:val="none" w:color="auto" w:sz="0" w:space="0"/>
+            <w:bottom w:val="none" w:color="auto" w:sz="0" w:space="0"/>
+            <w:right w:val="none" w:color="auto" w:sz="0" w:space="0"/>
+            <w:insideH w:val="none" w:color="auto" w:sz="0" w:space="0"/>
+            <w:insideV w:val="none" w:color="auto" w:sz="0" w:space="0"/>
+          </w:tblBorders>
+          <w:tblCellMar>
+            <w:top w:w="15" w:type="dxa"/>
+            <w:left w:w="15" w:type="dxa"/>
+            <w:bottom w:w="15" w:type="dxa"/>
+            <w:right w:w="15" w:type="dxa"/>
+          </w:tblCellMar>
+        </w:tblPrEx>
+        <w:trPr>
+          <w:trHeight w:val="1110" w:hRule="atLeast"/>
+        </w:trPr>
+        <w:tc>
+          <w:tcPr>
+            <w:tcW w:w="908" w:type="dxa"/>
+            <w:tcBorders>
+              <w:top w:val="single" w:color="000000" w:sz="4" w:space="0"/>
+              <w:left w:val="single" w:color="000000" w:sz="4" w:space="0"/>
+              <w:bottom w:val="single" w:color="000000" w:sz="4" w:space="0"/>
+              <w:right w:val="single" w:color="000000" w:sz="4" w:space="0"/>
+            </w:tcBorders>
+            <w:shd w:val="clear" w:color="auto" w:fill="auto"/>
+            <w:tcMar>
+              <w:top w:w="0" w:type="dxa"/>
+              <w:left w:w="100" w:type="dxa"/>
+              <w:bottom w:w="0" w:type="dxa"/>
+              <w:right w:w="100" w:type="dxa"/>
+            </w:tcMar>
+            <w:vAlign w:val="top"/>
+          </w:tcPr>
+          <w:p>
+            <w:pPr>
+              <w:pStyle w:val="4"/>
+              <w:keepNext w:val="0"/>
+              <w:keepLines w:val="0"/>
+              <w:widowControl/>
+              <w:suppressLineNumbers w:val="0"/>
+              <w:bidi w:val="0"/>
+              <w:spacing w:before="240" w:beforeAutospacing="0" w:after="0" w:afterAutospacing="0" w:line="12" w:lineRule="atLeast"/>
+              <w:jc w:val="center"/>
+              <w:rPr>
+                <w:rFonts w:hint="default"/>
+                <w:lang w:val="en-US"/>
+              </w:rPr>
+            </w:pPr>
+            <w:r>
+              <w:rPr>
+                <w:rFonts w:hint="default" w:ascii="Times New Roman" w:hAnsi="Times New Roman" w:cs="Times New Roman"/>
+                <w:i w:val="0"/>
+                <w:iCs w:val="0"/>
+                <w:color w:val="000000"/>
+                <w:sz w:val="24"/>
+                <w:szCs w:val="24"/>
+                <w:u w:val="none"/>
+                <w:vertAlign w:val="baseline"/>
+              </w:rPr>
+              <w:t>UC-</w:t>
+            </w:r>
+            <w:r>
+              <w:rPr>
+                <w:rFonts w:hint="default" w:ascii="Times New Roman" w:hAnsi="Times New Roman" w:cs="Times New Roman"/>
+                <w:i w:val="0"/>
+                <w:iCs w:val="0"/>
+                <w:color w:val="000000"/>
+                <w:sz w:val="24"/>
+                <w:szCs w:val="24"/>
+                <w:u w:val="none"/>
+                <w:vertAlign w:val="baseline"/>
+                <w:lang w:val="en-US"/>
+              </w:rPr>
+              <w:t>3</w:t>
+            </w:r>
+            <w:r>
+              <w:rPr>
+                <w:rFonts w:hint="default" w:cs="Times New Roman"/>
+                <w:i w:val="0"/>
+                <w:iCs w:val="0"/>
+                <w:color w:val="000000"/>
+                <w:sz w:val="24"/>
+                <w:szCs w:val="24"/>
+                <w:u w:val="none"/>
+                <w:vertAlign w:val="baseline"/>
+                <w:lang w:val="en-US"/>
+              </w:rPr>
+              <w:t>2</w:t>
+            </w:r>
+          </w:p>
+        </w:tc>
+        <w:tc>
+          <w:tcPr>
+            <w:tcW w:w="1862" w:type="dxa"/>
+            <w:tcBorders>
+              <w:top w:val="single" w:color="000000" w:sz="4" w:space="0"/>
+              <w:left w:val="single" w:color="000000" w:sz="4" w:space="0"/>
+              <w:bottom w:val="single" w:color="000000" w:sz="4" w:space="0"/>
+              <w:right w:val="single" w:color="000000" w:sz="4" w:space="0"/>
+            </w:tcBorders>
+            <w:shd w:val="clear" w:color="auto" w:fill="auto"/>
+            <w:tcMar>
+              <w:top w:w="0" w:type="dxa"/>
+              <w:left w:w="100" w:type="dxa"/>
+              <w:bottom w:w="0" w:type="dxa"/>
+              <w:right w:w="100" w:type="dxa"/>
+            </w:tcMar>
+            <w:vAlign w:val="top"/>
+          </w:tcPr>
+          <w:p>
+            <w:pPr>
+              <w:pStyle w:val="4"/>
+              <w:keepNext w:val="0"/>
+              <w:keepLines w:val="0"/>
+              <w:widowControl/>
+              <w:suppressLineNumbers w:val="0"/>
+              <w:bidi w:val="0"/>
+              <w:spacing w:before="240" w:beforeAutospacing="0" w:after="0" w:afterAutospacing="0" w:line="12" w:lineRule="atLeast"/>
+              <w:jc w:val="center"/>
+              <w:rPr>
+                <w:rFonts w:hint="default"/>
+                <w:lang w:val="en-US"/>
+              </w:rPr>
+            </w:pPr>
+            <w:r>
+              <w:rPr>
+                <w:rFonts w:hint="default" w:ascii="Times New Roman" w:hAnsi="Times New Roman" w:cs="Times New Roman"/>
+                <w:i w:val="0"/>
+                <w:iCs w:val="0"/>
+                <w:color w:val="000000"/>
+                <w:sz w:val="24"/>
+                <w:szCs w:val="24"/>
+                <w:u w:val="none"/>
+                <w:vertAlign w:val="baseline"/>
+                <w:lang w:val="en-US"/>
+              </w:rPr>
+              <w:t>User Order Management</w:t>
+            </w:r>
+          </w:p>
+        </w:tc>
+        <w:tc>
+          <w:tcPr>
+            <w:tcW w:w="0" w:type="auto"/>
+            <w:tcBorders>
+              <w:top w:val="single" w:color="000000" w:sz="4" w:space="0"/>
+              <w:left w:val="single" w:color="000000" w:sz="4" w:space="0"/>
+              <w:bottom w:val="single" w:color="000000" w:sz="4" w:space="0"/>
+              <w:right w:val="single" w:color="000000" w:sz="4" w:space="0"/>
+            </w:tcBorders>
+            <w:shd w:val="clear" w:color="auto" w:fill="auto"/>
+            <w:tcMar>
+              <w:top w:w="0" w:type="dxa"/>
+              <w:left w:w="100" w:type="dxa"/>
+              <w:bottom w:w="0" w:type="dxa"/>
+              <w:right w:w="100" w:type="dxa"/>
+            </w:tcMar>
+            <w:vAlign w:val="top"/>
+          </w:tcPr>
+          <w:p>
+            <w:pPr>
+              <w:pStyle w:val="4"/>
+              <w:keepNext w:val="0"/>
+              <w:keepLines w:val="0"/>
+              <w:widowControl/>
+              <w:suppressLineNumbers w:val="0"/>
+              <w:bidi w:val="0"/>
+              <w:spacing w:before="240" w:beforeAutospacing="0" w:after="0" w:afterAutospacing="0" w:line="12" w:lineRule="atLeast"/>
+              <w:rPr>
+                <w:rFonts w:hint="default"/>
+                <w:lang w:val="en-US"/>
+              </w:rPr>
+            </w:pPr>
+            <w:r>
+              <w:rPr>
+                <w:rFonts w:hint="default" w:ascii="Times New Roman" w:hAnsi="Times New Roman" w:cs="Times New Roman"/>
+                <w:i w:val="0"/>
+                <w:iCs w:val="0"/>
+                <w:color w:val="000000"/>
+                <w:sz w:val="24"/>
+                <w:szCs w:val="24"/>
+                <w:u w:val="none"/>
+                <w:vertAlign w:val="baseline"/>
+                <w:lang w:val="en-US"/>
+              </w:rPr>
+              <w:t>Delete Order</w:t>
+            </w:r>
+          </w:p>
+        </w:tc>
+        <w:tc>
+          <w:tcPr>
+            <w:tcW w:w="0" w:type="auto"/>
+            <w:tcBorders>
+              <w:top w:val="single" w:color="000000" w:sz="4" w:space="0"/>
+              <w:left w:val="single" w:color="000000" w:sz="4" w:space="0"/>
+              <w:bottom w:val="single" w:color="000000" w:sz="4" w:space="0"/>
+              <w:right w:val="single" w:color="000000" w:sz="4" w:space="0"/>
+            </w:tcBorders>
+            <w:shd w:val="clear" w:color="auto" w:fill="auto"/>
+            <w:tcMar>
+              <w:top w:w="0" w:type="dxa"/>
+              <w:left w:w="100" w:type="dxa"/>
+              <w:bottom w:w="0" w:type="dxa"/>
+              <w:right w:w="100" w:type="dxa"/>
+            </w:tcMar>
+            <w:vAlign w:val="top"/>
+          </w:tcPr>
+          <w:p>
+            <w:pPr>
+              <w:pStyle w:val="4"/>
+              <w:keepNext w:val="0"/>
+              <w:keepLines w:val="0"/>
+              <w:widowControl/>
+              <w:suppressLineNumbers w:val="0"/>
+              <w:bidi w:val="0"/>
+              <w:spacing w:before="240" w:beforeAutospacing="0" w:after="0" w:afterAutospacing="0" w:line="12" w:lineRule="atLeast"/>
+              <w:rPr>
+                <w:rFonts w:hint="default"/>
+                <w:lang w:val="en-US"/>
+              </w:rPr>
+            </w:pPr>
+            <w:r>
+              <w:rPr>
+                <w:rFonts w:hint="default"/>
+                <w:lang w:val="en-US"/>
+              </w:rPr>
+              <w:t>User can delete his/her order history which state is pending</w:t>
             </w:r>
           </w:p>
         </w:tc>
@@ -7676,7 +8235,21 @@
                 <w:vertAlign w:val="baseline"/>
                 <w:lang w:val="en-US"/>
               </w:rPr>
-              <w:t>31</w:t>
+              <w:t>3</w:t>
+            </w:r>
+            <w:r>
+              <w:rPr>
+                <w:rFonts w:hint="default" w:cs="Times New Roman"/>
+                <w:i w:val="0"/>
+                <w:iCs w:val="0"/>
+                <w:color w:val="000000"/>
+                <w:sz w:val="24"/>
+                <w:szCs w:val="24"/>
+                <w:u w:val="none"/>
+                <w:vertAlign w:val="baseline"/>
+                <w:lang w:val="en-US"/>
+              </w:rPr>
+              <w:t>3</w:t>
             </w:r>
           </w:p>
         </w:tc>
@@ -7708,33 +8281,24 @@
               <w:bidi w:val="0"/>
               <w:spacing w:before="240" w:beforeAutospacing="0" w:after="0" w:afterAutospacing="0" w:line="12" w:lineRule="atLeast"/>
               <w:jc w:val="center"/>
-            </w:pPr>
-            <w:r>
-              <w:rPr>
-                <w:rFonts w:hint="default" w:ascii="Times New Roman" w:hAnsi="Times New Roman" w:cs="Times New Roman"/>
-                <w:i w:val="0"/>
-                <w:iCs w:val="0"/>
-                <w:color w:val="000000"/>
-                <w:sz w:val="24"/>
-                <w:szCs w:val="24"/>
-                <w:u w:val="none"/>
-                <w:vertAlign w:val="baseline"/>
-                <w:lang w:val="en-US"/>
-              </w:rPr>
-              <w:t xml:space="preserve">User Order </w:t>
-            </w:r>
-            <w:r>
-              <w:rPr>
-                <w:rFonts w:hint="default" w:ascii="Times New Roman" w:hAnsi="Times New Roman" w:cs="Times New Roman"/>
-                <w:i w:val="0"/>
-                <w:iCs w:val="0"/>
-                <w:color w:val="000000"/>
-                <w:sz w:val="24"/>
-                <w:szCs w:val="24"/>
-                <w:u w:val="none"/>
-                <w:vertAlign w:val="baseline"/>
-              </w:rPr>
-              <w:t>Management</w:t>
+              <w:rPr>
+                <w:rFonts w:hint="default"/>
+                <w:lang w:val="en-US"/>
+              </w:rPr>
+            </w:pPr>
+            <w:r>
+              <w:rPr>
+                <w:rFonts w:hint="default" w:ascii="Times New Roman" w:hAnsi="Times New Roman" w:cs="Times New Roman"/>
+                <w:i w:val="0"/>
+                <w:iCs w:val="0"/>
+                <w:color w:val="000000"/>
+                <w:sz w:val="24"/>
+                <w:szCs w:val="24"/>
+                <w:u w:val="none"/>
+                <w:vertAlign w:val="baseline"/>
+                <w:lang w:val="en-US"/>
+              </w:rPr>
+              <w:t>Profile Management</w:t>
             </w:r>
           </w:p>
         </w:tc>
@@ -7782,7 +8346,7 @@
                 <w:vertAlign w:val="baseline"/>
                 <w:lang w:val="en-US"/>
               </w:rPr>
-              <w:t>Buy Product</w:t>
+              <w:t>View Profile</w:t>
             </w:r>
           </w:p>
         </w:tc>
@@ -7820,466 +8384,10 @@
             </w:pPr>
             <w:r>
               <w:rPr>
-                <w:rFonts w:hint="default" w:ascii="Times New Roman" w:hAnsi="Times New Roman" w:cs="Times New Roman"/>
-                <w:i w:val="0"/>
-                <w:iCs w:val="0"/>
-                <w:color w:val="000000"/>
-                <w:sz w:val="24"/>
-                <w:szCs w:val="24"/>
-                <w:u w:val="none"/>
-                <w:vertAlign w:val="baseline"/>
-                <w:lang w:val="en-US"/>
-              </w:rPr>
-              <w:t>User can buy a product</w:t>
-            </w:r>
-          </w:p>
-        </w:tc>
-      </w:tr>
-      <w:tr>
-        <w:tblPrEx>
-          <w:tblBorders>
-            <w:top w:val="none" w:color="auto" w:sz="0" w:space="0"/>
-            <w:left w:val="none" w:color="auto" w:sz="0" w:space="0"/>
-            <w:bottom w:val="none" w:color="auto" w:sz="0" w:space="0"/>
-            <w:right w:val="none" w:color="auto" w:sz="0" w:space="0"/>
-            <w:insideH w:val="none" w:color="auto" w:sz="0" w:space="0"/>
-            <w:insideV w:val="none" w:color="auto" w:sz="0" w:space="0"/>
-          </w:tblBorders>
-          <w:tblCellMar>
-            <w:top w:w="15" w:type="dxa"/>
-            <w:left w:w="15" w:type="dxa"/>
-            <w:bottom w:w="15" w:type="dxa"/>
-            <w:right w:w="15" w:type="dxa"/>
-          </w:tblCellMar>
-        </w:tblPrEx>
-        <w:trPr>
-          <w:trHeight w:val="1110" w:hRule="atLeast"/>
-        </w:trPr>
-        <w:tc>
-          <w:tcPr>
-            <w:tcW w:w="908" w:type="dxa"/>
-            <w:tcBorders>
-              <w:top w:val="single" w:color="000000" w:sz="4" w:space="0"/>
-              <w:left w:val="single" w:color="000000" w:sz="4" w:space="0"/>
-              <w:bottom w:val="single" w:color="000000" w:sz="4" w:space="0"/>
-              <w:right w:val="single" w:color="000000" w:sz="4" w:space="0"/>
-            </w:tcBorders>
-            <w:shd w:val="clear" w:color="auto" w:fill="auto"/>
-            <w:tcMar>
-              <w:top w:w="0" w:type="dxa"/>
-              <w:left w:w="100" w:type="dxa"/>
-              <w:bottom w:w="0" w:type="dxa"/>
-              <w:right w:w="100" w:type="dxa"/>
-            </w:tcMar>
-            <w:vAlign w:val="top"/>
-          </w:tcPr>
-          <w:p>
-            <w:pPr>
-              <w:pStyle w:val="4"/>
-              <w:keepNext w:val="0"/>
-              <w:keepLines w:val="0"/>
-              <w:widowControl/>
-              <w:suppressLineNumbers w:val="0"/>
-              <w:bidi w:val="0"/>
-              <w:spacing w:before="240" w:beforeAutospacing="0" w:after="0" w:afterAutospacing="0" w:line="12" w:lineRule="atLeast"/>
-              <w:jc w:val="center"/>
-              <w:rPr>
                 <w:rFonts w:hint="default"/>
                 <w:lang w:val="en-US"/>
               </w:rPr>
-            </w:pPr>
-            <w:r>
-              <w:rPr>
-                <w:rFonts w:hint="default" w:ascii="Times New Roman" w:hAnsi="Times New Roman" w:cs="Times New Roman"/>
-                <w:i w:val="0"/>
-                <w:iCs w:val="0"/>
-                <w:color w:val="000000"/>
-                <w:sz w:val="24"/>
-                <w:szCs w:val="24"/>
-                <w:u w:val="none"/>
-                <w:vertAlign w:val="baseline"/>
-              </w:rPr>
-              <w:t>UC-</w:t>
-            </w:r>
-            <w:r>
-              <w:rPr>
-                <w:rFonts w:hint="default" w:ascii="Times New Roman" w:hAnsi="Times New Roman" w:cs="Times New Roman"/>
-                <w:i w:val="0"/>
-                <w:iCs w:val="0"/>
-                <w:color w:val="000000"/>
-                <w:sz w:val="24"/>
-                <w:szCs w:val="24"/>
-                <w:u w:val="none"/>
-                <w:vertAlign w:val="baseline"/>
-                <w:lang w:val="en-US"/>
-              </w:rPr>
-              <w:t>32</w:t>
-            </w:r>
-          </w:p>
-        </w:tc>
-        <w:tc>
-          <w:tcPr>
-            <w:tcW w:w="1862" w:type="dxa"/>
-            <w:tcBorders>
-              <w:top w:val="single" w:color="000000" w:sz="4" w:space="0"/>
-              <w:left w:val="single" w:color="000000" w:sz="4" w:space="0"/>
-              <w:bottom w:val="single" w:color="000000" w:sz="4" w:space="0"/>
-              <w:right w:val="single" w:color="000000" w:sz="4" w:space="0"/>
-            </w:tcBorders>
-            <w:shd w:val="clear" w:color="auto" w:fill="auto"/>
-            <w:tcMar>
-              <w:top w:w="0" w:type="dxa"/>
-              <w:left w:w="100" w:type="dxa"/>
-              <w:bottom w:w="0" w:type="dxa"/>
-              <w:right w:w="100" w:type="dxa"/>
-            </w:tcMar>
-            <w:vAlign w:val="top"/>
-          </w:tcPr>
-          <w:p>
-            <w:pPr>
-              <w:pStyle w:val="4"/>
-              <w:keepNext w:val="0"/>
-              <w:keepLines w:val="0"/>
-              <w:widowControl/>
-              <w:suppressLineNumbers w:val="0"/>
-              <w:bidi w:val="0"/>
-              <w:spacing w:before="240" w:beforeAutospacing="0" w:after="0" w:afterAutospacing="0" w:line="12" w:lineRule="atLeast"/>
-              <w:jc w:val="center"/>
-              <w:rPr>
-                <w:rFonts w:hint="default"/>
-                <w:lang w:val="en-US"/>
-              </w:rPr>
-            </w:pPr>
-            <w:r>
-              <w:rPr>
-                <w:rFonts w:hint="default" w:ascii="Times New Roman" w:hAnsi="Times New Roman" w:cs="Times New Roman"/>
-                <w:i w:val="0"/>
-                <w:iCs w:val="0"/>
-                <w:color w:val="000000"/>
-                <w:sz w:val="24"/>
-                <w:szCs w:val="24"/>
-                <w:u w:val="none"/>
-                <w:vertAlign w:val="baseline"/>
-                <w:lang w:val="en-US"/>
-              </w:rPr>
-              <w:t>User Order Management</w:t>
-            </w:r>
-          </w:p>
-        </w:tc>
-        <w:tc>
-          <w:tcPr>
-            <w:tcW w:w="0" w:type="auto"/>
-            <w:tcBorders>
-              <w:top w:val="single" w:color="000000" w:sz="4" w:space="0"/>
-              <w:left w:val="single" w:color="000000" w:sz="4" w:space="0"/>
-              <w:bottom w:val="single" w:color="000000" w:sz="4" w:space="0"/>
-              <w:right w:val="single" w:color="000000" w:sz="4" w:space="0"/>
-            </w:tcBorders>
-            <w:shd w:val="clear" w:color="auto" w:fill="auto"/>
-            <w:tcMar>
-              <w:top w:w="0" w:type="dxa"/>
-              <w:left w:w="100" w:type="dxa"/>
-              <w:bottom w:w="0" w:type="dxa"/>
-              <w:right w:w="100" w:type="dxa"/>
-            </w:tcMar>
-            <w:vAlign w:val="top"/>
-          </w:tcPr>
-          <w:p>
-            <w:pPr>
-              <w:pStyle w:val="4"/>
-              <w:keepNext w:val="0"/>
-              <w:keepLines w:val="0"/>
-              <w:widowControl/>
-              <w:suppressLineNumbers w:val="0"/>
-              <w:bidi w:val="0"/>
-              <w:spacing w:before="240" w:beforeAutospacing="0" w:after="0" w:afterAutospacing="0" w:line="12" w:lineRule="atLeast"/>
-              <w:rPr>
-                <w:rFonts w:hint="default"/>
-                <w:lang w:val="en-US"/>
-              </w:rPr>
-            </w:pPr>
-            <w:r>
-              <w:rPr>
-                <w:rFonts w:hint="default" w:ascii="Times New Roman" w:hAnsi="Times New Roman" w:cs="Times New Roman"/>
-                <w:i w:val="0"/>
-                <w:iCs w:val="0"/>
-                <w:color w:val="000000"/>
-                <w:sz w:val="24"/>
-                <w:szCs w:val="24"/>
-                <w:u w:val="none"/>
-                <w:vertAlign w:val="baseline"/>
-                <w:lang w:val="en-US"/>
-              </w:rPr>
-              <w:t>View Order History</w:t>
-            </w:r>
-          </w:p>
-        </w:tc>
-        <w:tc>
-          <w:tcPr>
-            <w:tcW w:w="0" w:type="auto"/>
-            <w:tcBorders>
-              <w:top w:val="single" w:color="000000" w:sz="4" w:space="0"/>
-              <w:left w:val="single" w:color="000000" w:sz="4" w:space="0"/>
-              <w:bottom w:val="single" w:color="000000" w:sz="4" w:space="0"/>
-              <w:right w:val="single" w:color="000000" w:sz="4" w:space="0"/>
-            </w:tcBorders>
-            <w:shd w:val="clear" w:color="auto" w:fill="auto"/>
-            <w:tcMar>
-              <w:top w:w="0" w:type="dxa"/>
-              <w:left w:w="100" w:type="dxa"/>
-              <w:bottom w:w="0" w:type="dxa"/>
-              <w:right w:w="100" w:type="dxa"/>
-            </w:tcMar>
-            <w:vAlign w:val="top"/>
-          </w:tcPr>
-          <w:p>
-            <w:pPr>
-              <w:pStyle w:val="4"/>
-              <w:keepNext w:val="0"/>
-              <w:keepLines w:val="0"/>
-              <w:widowControl/>
-              <w:suppressLineNumbers w:val="0"/>
-              <w:bidi w:val="0"/>
-              <w:spacing w:before="240" w:beforeAutospacing="0" w:after="0" w:afterAutospacing="0" w:line="12" w:lineRule="atLeast"/>
-              <w:rPr>
-                <w:rFonts w:hint="default"/>
-                <w:lang w:val="en-US"/>
-              </w:rPr>
-            </w:pPr>
-            <w:r>
-              <w:rPr>
-                <w:rFonts w:hint="default" w:ascii="Times New Roman" w:hAnsi="Times New Roman" w:cs="Times New Roman"/>
-                <w:i w:val="0"/>
-                <w:iCs w:val="0"/>
-                <w:color w:val="000000"/>
-                <w:sz w:val="24"/>
-                <w:szCs w:val="24"/>
-                <w:u w:val="none"/>
-                <w:vertAlign w:val="baseline"/>
-                <w:lang w:val="en-US"/>
-              </w:rPr>
-              <w:t>User can view his/her order history</w:t>
-            </w:r>
-          </w:p>
-        </w:tc>
-      </w:tr>
-      <w:tr>
-        <w:tblPrEx>
-          <w:tblBorders>
-            <w:top w:val="none" w:color="auto" w:sz="0" w:space="0"/>
-            <w:left w:val="none" w:color="auto" w:sz="0" w:space="0"/>
-            <w:bottom w:val="none" w:color="auto" w:sz="0" w:space="0"/>
-            <w:right w:val="none" w:color="auto" w:sz="0" w:space="0"/>
-            <w:insideH w:val="none" w:color="auto" w:sz="0" w:space="0"/>
-            <w:insideV w:val="none" w:color="auto" w:sz="0" w:space="0"/>
-          </w:tblBorders>
-          <w:tblCellMar>
-            <w:top w:w="15" w:type="dxa"/>
-            <w:left w:w="15" w:type="dxa"/>
-            <w:bottom w:w="15" w:type="dxa"/>
-            <w:right w:w="15" w:type="dxa"/>
-          </w:tblCellMar>
-        </w:tblPrEx>
-        <w:trPr>
-          <w:trHeight w:val="1110" w:hRule="atLeast"/>
-        </w:trPr>
-        <w:tc>
-          <w:tcPr>
-            <w:tcW w:w="908" w:type="dxa"/>
-            <w:tcBorders>
-              <w:top w:val="single" w:color="000000" w:sz="4" w:space="0"/>
-              <w:left w:val="single" w:color="000000" w:sz="4" w:space="0"/>
-              <w:bottom w:val="single" w:color="000000" w:sz="4" w:space="0"/>
-              <w:right w:val="single" w:color="000000" w:sz="4" w:space="0"/>
-            </w:tcBorders>
-            <w:shd w:val="clear" w:color="auto" w:fill="auto"/>
-            <w:tcMar>
-              <w:top w:w="0" w:type="dxa"/>
-              <w:left w:w="100" w:type="dxa"/>
-              <w:bottom w:w="0" w:type="dxa"/>
-              <w:right w:w="100" w:type="dxa"/>
-            </w:tcMar>
-            <w:vAlign w:val="top"/>
-          </w:tcPr>
-          <w:p>
-            <w:pPr>
-              <w:pStyle w:val="4"/>
-              <w:keepNext w:val="0"/>
-              <w:keepLines w:val="0"/>
-              <w:widowControl/>
-              <w:suppressLineNumbers w:val="0"/>
-              <w:bidi w:val="0"/>
-              <w:spacing w:before="240" w:beforeAutospacing="0" w:after="0" w:afterAutospacing="0" w:line="12" w:lineRule="atLeast"/>
-              <w:jc w:val="center"/>
-              <w:rPr>
-                <w:rFonts w:hint="default"/>
-                <w:lang w:val="en-US"/>
-              </w:rPr>
-            </w:pPr>
-            <w:r>
-              <w:rPr>
-                <w:rFonts w:hint="default" w:ascii="Times New Roman" w:hAnsi="Times New Roman" w:cs="Times New Roman"/>
-                <w:i w:val="0"/>
-                <w:iCs w:val="0"/>
-                <w:color w:val="000000"/>
-                <w:sz w:val="24"/>
-                <w:szCs w:val="24"/>
-                <w:u w:val="none"/>
-                <w:vertAlign w:val="baseline"/>
-              </w:rPr>
-              <w:t>UC-</w:t>
-            </w:r>
-            <w:r>
-              <w:rPr>
-                <w:rFonts w:hint="default" w:ascii="Times New Roman" w:hAnsi="Times New Roman" w:cs="Times New Roman"/>
-                <w:i w:val="0"/>
-                <w:iCs w:val="0"/>
-                <w:color w:val="000000"/>
-                <w:sz w:val="24"/>
-                <w:szCs w:val="24"/>
-                <w:u w:val="none"/>
-                <w:vertAlign w:val="baseline"/>
-                <w:lang w:val="en-US"/>
-              </w:rPr>
-              <w:t>33</w:t>
-            </w:r>
-          </w:p>
-        </w:tc>
-        <w:tc>
-          <w:tcPr>
-            <w:tcW w:w="1862" w:type="dxa"/>
-            <w:tcBorders>
-              <w:top w:val="single" w:color="000000" w:sz="4" w:space="0"/>
-              <w:left w:val="single" w:color="000000" w:sz="4" w:space="0"/>
-              <w:bottom w:val="single" w:color="000000" w:sz="4" w:space="0"/>
-              <w:right w:val="single" w:color="000000" w:sz="4" w:space="0"/>
-            </w:tcBorders>
-            <w:shd w:val="clear" w:color="auto" w:fill="auto"/>
-            <w:tcMar>
-              <w:top w:w="0" w:type="dxa"/>
-              <w:left w:w="100" w:type="dxa"/>
-              <w:bottom w:w="0" w:type="dxa"/>
-              <w:right w:w="100" w:type="dxa"/>
-            </w:tcMar>
-            <w:vAlign w:val="top"/>
-          </w:tcPr>
-          <w:p>
-            <w:pPr>
-              <w:pStyle w:val="4"/>
-              <w:keepNext w:val="0"/>
-              <w:keepLines w:val="0"/>
-              <w:widowControl/>
-              <w:suppressLineNumbers w:val="0"/>
-              <w:bidi w:val="0"/>
-              <w:spacing w:before="240" w:beforeAutospacing="0" w:after="0" w:afterAutospacing="0" w:line="12" w:lineRule="atLeast"/>
-              <w:jc w:val="center"/>
-              <w:rPr>
-                <w:rFonts w:hint="default"/>
-                <w:lang w:val="en-US"/>
-              </w:rPr>
-            </w:pPr>
-            <w:r>
-              <w:rPr>
-                <w:rFonts w:hint="default" w:ascii="Times New Roman" w:hAnsi="Times New Roman" w:cs="Times New Roman"/>
-                <w:i w:val="0"/>
-                <w:iCs w:val="0"/>
-                <w:color w:val="000000"/>
-                <w:sz w:val="24"/>
-                <w:szCs w:val="24"/>
-                <w:u w:val="none"/>
-                <w:vertAlign w:val="baseline"/>
-                <w:lang w:val="en-US"/>
-              </w:rPr>
-              <w:t>User Order Management</w:t>
-            </w:r>
-          </w:p>
-        </w:tc>
-        <w:tc>
-          <w:tcPr>
-            <w:tcW w:w="0" w:type="auto"/>
-            <w:tcBorders>
-              <w:top w:val="single" w:color="000000" w:sz="4" w:space="0"/>
-              <w:left w:val="single" w:color="000000" w:sz="4" w:space="0"/>
-              <w:bottom w:val="single" w:color="000000" w:sz="4" w:space="0"/>
-              <w:right w:val="single" w:color="000000" w:sz="4" w:space="0"/>
-            </w:tcBorders>
-            <w:shd w:val="clear" w:color="auto" w:fill="auto"/>
-            <w:tcMar>
-              <w:top w:w="0" w:type="dxa"/>
-              <w:left w:w="100" w:type="dxa"/>
-              <w:bottom w:w="0" w:type="dxa"/>
-              <w:right w:w="100" w:type="dxa"/>
-            </w:tcMar>
-            <w:vAlign w:val="top"/>
-          </w:tcPr>
-          <w:p>
-            <w:pPr>
-              <w:pStyle w:val="4"/>
-              <w:keepNext w:val="0"/>
-              <w:keepLines w:val="0"/>
-              <w:widowControl/>
-              <w:suppressLineNumbers w:val="0"/>
-              <w:bidi w:val="0"/>
-              <w:spacing w:before="240" w:beforeAutospacing="0" w:after="0" w:afterAutospacing="0" w:line="12" w:lineRule="atLeast"/>
-              <w:rPr>
-                <w:rFonts w:hint="default"/>
-                <w:lang w:val="en-US"/>
-              </w:rPr>
-            </w:pPr>
-            <w:r>
-              <w:rPr>
-                <w:rFonts w:hint="default" w:ascii="Times New Roman" w:hAnsi="Times New Roman" w:cs="Times New Roman"/>
-                <w:i w:val="0"/>
-                <w:iCs w:val="0"/>
-                <w:color w:val="000000"/>
-                <w:sz w:val="24"/>
-                <w:szCs w:val="24"/>
-                <w:u w:val="none"/>
-                <w:vertAlign w:val="baseline"/>
-                <w:lang w:val="en-US"/>
-              </w:rPr>
-              <w:t>Delete Order</w:t>
-            </w:r>
-          </w:p>
-        </w:tc>
-        <w:tc>
-          <w:tcPr>
-            <w:tcW w:w="0" w:type="auto"/>
-            <w:tcBorders>
-              <w:top w:val="single" w:color="000000" w:sz="4" w:space="0"/>
-              <w:left w:val="single" w:color="000000" w:sz="4" w:space="0"/>
-              <w:bottom w:val="single" w:color="000000" w:sz="4" w:space="0"/>
-              <w:right w:val="single" w:color="000000" w:sz="4" w:space="0"/>
-            </w:tcBorders>
-            <w:shd w:val="clear" w:color="auto" w:fill="auto"/>
-            <w:tcMar>
-              <w:top w:w="0" w:type="dxa"/>
-              <w:left w:w="100" w:type="dxa"/>
-              <w:bottom w:w="0" w:type="dxa"/>
-              <w:right w:w="100" w:type="dxa"/>
-            </w:tcMar>
-            <w:vAlign w:val="top"/>
-          </w:tcPr>
-          <w:p>
-            <w:pPr>
-              <w:pStyle w:val="4"/>
-              <w:keepNext w:val="0"/>
-              <w:keepLines w:val="0"/>
-              <w:widowControl/>
-              <w:suppressLineNumbers w:val="0"/>
-              <w:bidi w:val="0"/>
-              <w:spacing w:before="240" w:beforeAutospacing="0" w:after="0" w:afterAutospacing="0" w:line="12" w:lineRule="atLeast"/>
-              <w:rPr>
-                <w:rFonts w:hint="default"/>
-                <w:lang w:val="en-US"/>
-              </w:rPr>
-            </w:pPr>
-            <w:r>
-              <w:rPr>
-                <w:rFonts w:hint="default"/>
-                <w:lang w:val="en-US"/>
-              </w:rPr>
-              <w:t>User can delete his/her order history which state is pending</w:t>
+              <w:t>User can view his/her profile information</w:t>
             </w:r>
           </w:p>
         </w:tc>
@@ -8347,231 +8455,26 @@
                 <w:szCs w:val="24"/>
                 <w:u w:val="none"/>
                 <w:vertAlign w:val="baseline"/>
-              </w:rPr>
-              <w:t>UC-</w:t>
-            </w:r>
-            <w:r>
-              <w:rPr>
-                <w:rFonts w:hint="default" w:ascii="Times New Roman" w:hAnsi="Times New Roman" w:cs="Times New Roman"/>
-                <w:i w:val="0"/>
-                <w:iCs w:val="0"/>
-                <w:color w:val="000000"/>
-                <w:sz w:val="24"/>
-                <w:szCs w:val="24"/>
-                <w:u w:val="none"/>
-                <w:vertAlign w:val="baseline"/>
-                <w:lang w:val="en-US"/>
-              </w:rPr>
-              <w:t>34</w:t>
-            </w:r>
-          </w:p>
-        </w:tc>
-        <w:tc>
-          <w:tcPr>
-            <w:tcW w:w="1862" w:type="dxa"/>
-            <w:tcBorders>
-              <w:top w:val="single" w:color="000000" w:sz="4" w:space="0"/>
-              <w:left w:val="single" w:color="000000" w:sz="4" w:space="0"/>
-              <w:bottom w:val="single" w:color="000000" w:sz="4" w:space="0"/>
-              <w:right w:val="single" w:color="000000" w:sz="4" w:space="0"/>
-            </w:tcBorders>
-            <w:shd w:val="clear" w:color="auto" w:fill="auto"/>
-            <w:tcMar>
-              <w:top w:w="0" w:type="dxa"/>
-              <w:left w:w="100" w:type="dxa"/>
-              <w:bottom w:w="0" w:type="dxa"/>
-              <w:right w:w="100" w:type="dxa"/>
-            </w:tcMar>
-            <w:vAlign w:val="top"/>
-          </w:tcPr>
-          <w:p>
-            <w:pPr>
-              <w:pStyle w:val="4"/>
-              <w:keepNext w:val="0"/>
-              <w:keepLines w:val="0"/>
-              <w:widowControl/>
-              <w:suppressLineNumbers w:val="0"/>
-              <w:bidi w:val="0"/>
-              <w:spacing w:before="240" w:beforeAutospacing="0" w:after="0" w:afterAutospacing="0" w:line="12" w:lineRule="atLeast"/>
-              <w:jc w:val="center"/>
-              <w:rPr>
-                <w:rFonts w:hint="default"/>
-                <w:lang w:val="en-US"/>
-              </w:rPr>
-            </w:pPr>
-            <w:r>
-              <w:rPr>
-                <w:rFonts w:hint="default" w:ascii="Times New Roman" w:hAnsi="Times New Roman" w:cs="Times New Roman"/>
-                <w:i w:val="0"/>
-                <w:iCs w:val="0"/>
-                <w:color w:val="000000"/>
-                <w:sz w:val="24"/>
-                <w:szCs w:val="24"/>
-                <w:u w:val="none"/>
-                <w:vertAlign w:val="baseline"/>
-                <w:lang w:val="en-US"/>
-              </w:rPr>
-              <w:t>Profile Management</w:t>
-            </w:r>
-          </w:p>
-        </w:tc>
-        <w:tc>
-          <w:tcPr>
-            <w:tcW w:w="0" w:type="auto"/>
-            <w:tcBorders>
-              <w:top w:val="single" w:color="000000" w:sz="4" w:space="0"/>
-              <w:left w:val="single" w:color="000000" w:sz="4" w:space="0"/>
-              <w:bottom w:val="single" w:color="000000" w:sz="4" w:space="0"/>
-              <w:right w:val="single" w:color="000000" w:sz="4" w:space="0"/>
-            </w:tcBorders>
-            <w:shd w:val="clear" w:color="auto" w:fill="auto"/>
-            <w:tcMar>
-              <w:top w:w="0" w:type="dxa"/>
-              <w:left w:w="100" w:type="dxa"/>
-              <w:bottom w:w="0" w:type="dxa"/>
-              <w:right w:w="100" w:type="dxa"/>
-            </w:tcMar>
-            <w:vAlign w:val="top"/>
-          </w:tcPr>
-          <w:p>
-            <w:pPr>
-              <w:pStyle w:val="4"/>
-              <w:keepNext w:val="0"/>
-              <w:keepLines w:val="0"/>
-              <w:widowControl/>
-              <w:suppressLineNumbers w:val="0"/>
-              <w:bidi w:val="0"/>
-              <w:spacing w:before="240" w:beforeAutospacing="0" w:after="0" w:afterAutospacing="0" w:line="12" w:lineRule="atLeast"/>
-              <w:rPr>
-                <w:rFonts w:hint="default"/>
-                <w:lang w:val="en-US"/>
-              </w:rPr>
-            </w:pPr>
-            <w:r>
-              <w:rPr>
-                <w:rFonts w:hint="default" w:ascii="Times New Roman" w:hAnsi="Times New Roman" w:cs="Times New Roman"/>
-                <w:i w:val="0"/>
-                <w:iCs w:val="0"/>
-                <w:color w:val="000000"/>
-                <w:sz w:val="24"/>
-                <w:szCs w:val="24"/>
-                <w:u w:val="none"/>
-                <w:vertAlign w:val="baseline"/>
-                <w:lang w:val="en-US"/>
-              </w:rPr>
-              <w:t>View Profile</w:t>
-            </w:r>
-          </w:p>
-        </w:tc>
-        <w:tc>
-          <w:tcPr>
-            <w:tcW w:w="0" w:type="auto"/>
-            <w:tcBorders>
-              <w:top w:val="single" w:color="000000" w:sz="4" w:space="0"/>
-              <w:left w:val="single" w:color="000000" w:sz="4" w:space="0"/>
-              <w:bottom w:val="single" w:color="000000" w:sz="4" w:space="0"/>
-              <w:right w:val="single" w:color="000000" w:sz="4" w:space="0"/>
-            </w:tcBorders>
-            <w:shd w:val="clear" w:color="auto" w:fill="auto"/>
-            <w:tcMar>
-              <w:top w:w="0" w:type="dxa"/>
-              <w:left w:w="100" w:type="dxa"/>
-              <w:bottom w:w="0" w:type="dxa"/>
-              <w:right w:w="100" w:type="dxa"/>
-            </w:tcMar>
-            <w:vAlign w:val="top"/>
-          </w:tcPr>
-          <w:p>
-            <w:pPr>
-              <w:pStyle w:val="4"/>
-              <w:keepNext w:val="0"/>
-              <w:keepLines w:val="0"/>
-              <w:widowControl/>
-              <w:suppressLineNumbers w:val="0"/>
-              <w:bidi w:val="0"/>
-              <w:spacing w:before="240" w:beforeAutospacing="0" w:after="0" w:afterAutospacing="0" w:line="12" w:lineRule="atLeast"/>
-              <w:rPr>
-                <w:rFonts w:hint="default"/>
-                <w:lang w:val="en-US"/>
-              </w:rPr>
-            </w:pPr>
-            <w:r>
-              <w:rPr>
-                <w:rFonts w:hint="default"/>
-                <w:lang w:val="en-US"/>
-              </w:rPr>
-              <w:t>User can view his/her profile information</w:t>
-            </w:r>
-          </w:p>
-        </w:tc>
-      </w:tr>
-      <w:tr>
-        <w:tblPrEx>
-          <w:tblBorders>
-            <w:top w:val="none" w:color="auto" w:sz="0" w:space="0"/>
-            <w:left w:val="none" w:color="auto" w:sz="0" w:space="0"/>
-            <w:bottom w:val="none" w:color="auto" w:sz="0" w:space="0"/>
-            <w:right w:val="none" w:color="auto" w:sz="0" w:space="0"/>
-            <w:insideH w:val="none" w:color="auto" w:sz="0" w:space="0"/>
-            <w:insideV w:val="none" w:color="auto" w:sz="0" w:space="0"/>
-          </w:tblBorders>
-          <w:tblCellMar>
-            <w:top w:w="15" w:type="dxa"/>
-            <w:left w:w="15" w:type="dxa"/>
-            <w:bottom w:w="15" w:type="dxa"/>
-            <w:right w:w="15" w:type="dxa"/>
-          </w:tblCellMar>
-        </w:tblPrEx>
-        <w:trPr>
-          <w:trHeight w:val="840" w:hRule="atLeast"/>
-        </w:trPr>
-        <w:tc>
-          <w:tcPr>
-            <w:tcW w:w="908" w:type="dxa"/>
-            <w:tcBorders>
-              <w:top w:val="single" w:color="000000" w:sz="4" w:space="0"/>
-              <w:left w:val="single" w:color="000000" w:sz="4" w:space="0"/>
-              <w:bottom w:val="single" w:color="000000" w:sz="4" w:space="0"/>
-              <w:right w:val="single" w:color="000000" w:sz="4" w:space="0"/>
-            </w:tcBorders>
-            <w:shd w:val="clear" w:color="auto" w:fill="auto"/>
-            <w:tcMar>
-              <w:top w:w="0" w:type="dxa"/>
-              <w:left w:w="100" w:type="dxa"/>
-              <w:bottom w:w="0" w:type="dxa"/>
-              <w:right w:w="100" w:type="dxa"/>
-            </w:tcMar>
-            <w:vAlign w:val="top"/>
-          </w:tcPr>
-          <w:p>
-            <w:pPr>
-              <w:pStyle w:val="4"/>
-              <w:keepNext w:val="0"/>
-              <w:keepLines w:val="0"/>
-              <w:widowControl/>
-              <w:suppressLineNumbers w:val="0"/>
-              <w:bidi w:val="0"/>
-              <w:spacing w:before="240" w:beforeAutospacing="0" w:after="0" w:afterAutospacing="0" w:line="12" w:lineRule="atLeast"/>
-              <w:jc w:val="center"/>
-              <w:rPr>
-                <w:rFonts w:hint="default"/>
-                <w:lang w:val="en-US"/>
-              </w:rPr>
-            </w:pPr>
-            <w:r>
-              <w:rPr>
-                <w:rFonts w:hint="default" w:ascii="Times New Roman" w:hAnsi="Times New Roman" w:cs="Times New Roman"/>
-                <w:i w:val="0"/>
-                <w:iCs w:val="0"/>
-                <w:color w:val="000000"/>
-                <w:sz w:val="24"/>
-                <w:szCs w:val="24"/>
-                <w:u w:val="none"/>
-                <w:vertAlign w:val="baseline"/>
-                <w:lang w:val="en-US"/>
-              </w:rPr>
-              <w:t>UC-35</w:t>
-            </w:r>
+                <w:lang w:val="en-US"/>
+              </w:rPr>
+              <w:t>UC-3</w:t>
+            </w:r>
+            <w:r>
+              <w:rPr>
+                <w:rFonts w:hint="default" w:cs="Times New Roman"/>
+                <w:i w:val="0"/>
+                <w:iCs w:val="0"/>
+                <w:color w:val="000000"/>
+                <w:sz w:val="24"/>
+                <w:szCs w:val="24"/>
+                <w:u w:val="none"/>
+                <w:vertAlign w:val="baseline"/>
+                <w:lang w:val="en-US"/>
+              </w:rPr>
+              <w:t>4</w:t>
+            </w:r>
+            <w:bookmarkStart w:id="0" w:name="_GoBack"/>
+            <w:bookmarkEnd w:id="0"/>
           </w:p>
         </w:tc>
         <w:tc>
@@ -8747,7 +8650,6 @@
           <w:lang w:val="en-US"/>
         </w:rPr>
       </w:pPr>
-      <w:bookmarkStart w:id="0" w:name="_GoBack"/>
       <w:r>
         <w:rPr>
           <w:rFonts w:hint="default"/>
@@ -8758,10 +8660,10 @@
         <w:t>Database</w:t>
       </w:r>
     </w:p>
-    <w:bookmarkEnd w:id="0"/>
     <w:p>
       <w:pPr>
         <w:numPr>
+          <w:ilvl w:val="0"/>
           <w:numId w:val="0"/>
         </w:numPr>
         <w:ind w:leftChars="0"/>
@@ -8995,7 +8897,7 @@
     <w:lsdException w:unhideWhenUsed="0" w:uiPriority="0" w:semiHidden="0" w:name="Document Map"/>
     <w:lsdException w:unhideWhenUsed="0" w:uiPriority="0" w:semiHidden="0" w:name="Plain Text"/>
     <w:lsdException w:unhideWhenUsed="0" w:uiPriority="0" w:semiHidden="0" w:name="E-mail Signature"/>
-    <w:lsdException w:unhideWhenUsed="0" w:uiPriority="0" w:semiHidden="0" w:name="Normal (Web)"/>
+    <w:lsdException w:qFormat="1" w:unhideWhenUsed="0" w:uiPriority="0" w:semiHidden="0" w:name="Normal (Web)"/>
     <w:lsdException w:unhideWhenUsed="0" w:uiPriority="0" w:semiHidden="0" w:name="HTML Acronym"/>
     <w:lsdException w:unhideWhenUsed="0" w:uiPriority="0" w:semiHidden="0" w:name="HTML Address"/>
     <w:lsdException w:unhideWhenUsed="0" w:uiPriority="0" w:semiHidden="0" w:name="HTML Cite"/>
@@ -9181,6 +9083,7 @@
   </w:style>
   <w:style w:type="paragraph" w:styleId="4">
     <w:name w:val="Normal (Web)"/>
+    <w:qFormat/>
     <w:uiPriority w:val="0"/>
     <w:pPr>
       <w:spacing w:before="0" w:beforeAutospacing="1" w:after="0" w:afterAutospacing="1"/>
